--- a/lab7.docx
+++ b/lab7.docx
@@ -1380,7 +1380,7 @@
           <w:bCs/>
           <w:lang w:val="ru-RU"/>
         </w:rPr>
-        <w:t xml:space="preserve">Пример кода для генерации диаграммы </w:t>
+        <w:t xml:space="preserve"> код для генерации диаграммы </w:t>
       </w:r>
       <w:r>
         <w:rPr>
@@ -2083,12 +2083,6 @@
           <w:numId w:val="0"/>
         </w:numPr>
         <w:ind w:leftChars="0"/>
-        <w:rPr>
-          <w:rFonts w:hint="default"/>
-          <w:b w:val="0"/>
-          <w:bCs w:val="0"/>
-          <w:lang w:val="ru-RU"/>
-        </w:rPr>
       </w:pPr>
       <w:r>
         <w:drawing>
@@ -2138,21 +2132,45 @@
       <w:pPr>
         <w:numPr>
           <w:ilvl w:val="0"/>
-          <w:numId w:val="0"/>
-        </w:numPr>
-        <w:ind w:leftChars="0"/>
-        <w:rPr>
-          <w:rFonts w:hint="default"/>
-          <w:b w:val="0"/>
-          <w:bCs w:val="0"/>
-          <w:lang w:val="ru-RU"/>
-        </w:rPr>
-      </w:pPr>
-      <w:r>
-        <w:rPr>
-          <w:rFonts w:hint="default"/>
-          <w:b w:val="0"/>
-          <w:bCs w:val="0"/>
+          <w:numId w:val="2"/>
+        </w:numPr>
+        <w:ind w:left="0" w:leftChars="0" w:firstLine="0" w:firstLineChars="0"/>
+        <w:rPr>
+          <w:rFonts w:hint="default"/>
+          <w:b/>
+          <w:bCs/>
+          <w:lang w:val="en-US"/>
+        </w:rPr>
+      </w:pPr>
+      <w:r>
+        <w:rPr>
+          <w:rFonts w:hint="default"/>
+          <w:b/>
+          <w:bCs/>
+          <w:lang w:val="ru-RU"/>
+        </w:rPr>
+        <w:t>Диаграмма последовательности</w:t>
+      </w:r>
+    </w:p>
+    <w:p>
+      <w:pPr>
+        <w:numPr>
+          <w:ilvl w:val="0"/>
+          <w:numId w:val="0"/>
+        </w:numPr>
+        <w:ind w:leftChars="0"/>
+        <w:rPr>
+          <w:rFonts w:hint="default"/>
+          <w:b/>
+          <w:bCs/>
+          <w:lang w:val="ru-RU"/>
+        </w:rPr>
+      </w:pPr>
+      <w:r>
+        <w:rPr>
+          <w:rFonts w:hint="default"/>
+          <w:b/>
+          <w:bCs/>
           <w:lang w:val="ru-RU"/>
         </w:rPr>
         <w:t xml:space="preserve">Запись на прием </w:t>
@@ -2172,6 +2190,21 @@
           <w:lang w:val="ru-RU"/>
         </w:rPr>
       </w:pPr>
+    </w:p>
+    <w:p>
+      <w:pPr>
+        <w:numPr>
+          <w:ilvl w:val="0"/>
+          <w:numId w:val="0"/>
+        </w:numPr>
+        <w:ind w:leftChars="0"/>
+        <w:rPr>
+          <w:rFonts w:hint="default"/>
+          <w:b w:val="0"/>
+          <w:bCs w:val="0"/>
+          <w:lang w:val="ru-RU"/>
+        </w:rPr>
+      </w:pPr>
       <w:r>
         <w:rPr>
           <w:rFonts w:hint="default"/>
@@ -2425,6 +2458,30 @@
           <w:bCs w:val="0"/>
           <w:lang w:val="ru-RU"/>
         </w:rPr>
+        <w:t>activate System</w:t>
+      </w:r>
+    </w:p>
+    <w:p>
+      <w:pPr>
+        <w:numPr>
+          <w:ilvl w:val="0"/>
+          <w:numId w:val="0"/>
+        </w:numPr>
+        <w:ind w:leftChars="0"/>
+        <w:rPr>
+          <w:rFonts w:hint="default"/>
+          <w:b w:val="0"/>
+          <w:bCs w:val="0"/>
+          <w:lang w:val="ru-RU"/>
+        </w:rPr>
+      </w:pPr>
+      <w:r>
+        <w:rPr>
+          <w:rFonts w:hint="default"/>
+          <w:b w:val="0"/>
+          <w:bCs w:val="0"/>
+          <w:lang w:val="ru-RU"/>
+        </w:rPr>
         <w:t>System -&gt; DB: Проверить учетные данные</w:t>
       </w:r>
     </w:p>
@@ -2449,6 +2506,30 @@
           <w:bCs w:val="0"/>
           <w:lang w:val="ru-RU"/>
         </w:rPr>
+        <w:t>activate DB</w:t>
+      </w:r>
+    </w:p>
+    <w:p>
+      <w:pPr>
+        <w:numPr>
+          <w:ilvl w:val="0"/>
+          <w:numId w:val="0"/>
+        </w:numPr>
+        <w:ind w:leftChars="0"/>
+        <w:rPr>
+          <w:rFonts w:hint="default"/>
+          <w:b w:val="0"/>
+          <w:bCs w:val="0"/>
+          <w:lang w:val="ru-RU"/>
+        </w:rPr>
+      </w:pPr>
+      <w:r>
+        <w:rPr>
+          <w:rFonts w:hint="default"/>
+          <w:b w:val="0"/>
+          <w:bCs w:val="0"/>
+          <w:lang w:val="ru-RU"/>
+        </w:rPr>
         <w:t>DB --&gt; System: Данные верны</w:t>
       </w:r>
     </w:p>
@@ -2473,6 +2554,30 @@
           <w:bCs w:val="0"/>
           <w:lang w:val="ru-RU"/>
         </w:rPr>
+        <w:t>deactivate DB</w:t>
+      </w:r>
+    </w:p>
+    <w:p>
+      <w:pPr>
+        <w:numPr>
+          <w:ilvl w:val="0"/>
+          <w:numId w:val="0"/>
+        </w:numPr>
+        <w:ind w:leftChars="0"/>
+        <w:rPr>
+          <w:rFonts w:hint="default"/>
+          <w:b w:val="0"/>
+          <w:bCs w:val="0"/>
+          <w:lang w:val="ru-RU"/>
+        </w:rPr>
+      </w:pPr>
+      <w:r>
+        <w:rPr>
+          <w:rFonts w:hint="default"/>
+          <w:b w:val="0"/>
+          <w:bCs w:val="0"/>
+          <w:lang w:val="ru-RU"/>
+        </w:rPr>
         <w:t>System --&gt; Пациент: Успешный вход</w:t>
       </w:r>
     </w:p>
@@ -2490,6 +2595,30 @@
           <w:lang w:val="ru-RU"/>
         </w:rPr>
       </w:pPr>
+      <w:r>
+        <w:rPr>
+          <w:rFonts w:hint="default"/>
+          <w:b w:val="0"/>
+          <w:bCs w:val="0"/>
+          <w:lang w:val="ru-RU"/>
+        </w:rPr>
+        <w:t>deactivate System</w:t>
+      </w:r>
+    </w:p>
+    <w:p>
+      <w:pPr>
+        <w:numPr>
+          <w:ilvl w:val="0"/>
+          <w:numId w:val="0"/>
+        </w:numPr>
+        <w:ind w:leftChars="0"/>
+        <w:rPr>
+          <w:rFonts w:hint="default"/>
+          <w:b w:val="0"/>
+          <w:bCs w:val="0"/>
+          <w:lang w:val="ru-RU"/>
+        </w:rPr>
+      </w:pPr>
     </w:p>
     <w:p>
       <w:pPr>
@@ -2536,6 +2665,30 @@
           <w:bCs w:val="0"/>
           <w:lang w:val="ru-RU"/>
         </w:rPr>
+        <w:t>activate System</w:t>
+      </w:r>
+    </w:p>
+    <w:p>
+      <w:pPr>
+        <w:numPr>
+          <w:ilvl w:val="0"/>
+          <w:numId w:val="0"/>
+        </w:numPr>
+        <w:ind w:leftChars="0"/>
+        <w:rPr>
+          <w:rFonts w:hint="default"/>
+          <w:b w:val="0"/>
+          <w:bCs w:val="0"/>
+          <w:lang w:val="ru-RU"/>
+        </w:rPr>
+      </w:pPr>
+      <w:r>
+        <w:rPr>
+          <w:rFonts w:hint="default"/>
+          <w:b w:val="0"/>
+          <w:bCs w:val="0"/>
+          <w:lang w:val="ru-RU"/>
+        </w:rPr>
         <w:t>System -&gt; Schedule: Получить доступные слоты</w:t>
       </w:r>
     </w:p>
@@ -2560,6 +2713,30 @@
           <w:bCs w:val="0"/>
           <w:lang w:val="ru-RU"/>
         </w:rPr>
+        <w:t>activate Schedule</w:t>
+      </w:r>
+    </w:p>
+    <w:p>
+      <w:pPr>
+        <w:numPr>
+          <w:ilvl w:val="0"/>
+          <w:numId w:val="0"/>
+        </w:numPr>
+        <w:ind w:leftChars="0"/>
+        <w:rPr>
+          <w:rFonts w:hint="default"/>
+          <w:b w:val="0"/>
+          <w:bCs w:val="0"/>
+          <w:lang w:val="ru-RU"/>
+        </w:rPr>
+      </w:pPr>
+      <w:r>
+        <w:rPr>
+          <w:rFonts w:hint="default"/>
+          <w:b w:val="0"/>
+          <w:bCs w:val="0"/>
+          <w:lang w:val="ru-RU"/>
+        </w:rPr>
         <w:t>Schedule -&gt; DB: Запрос свободного времени врачей</w:t>
       </w:r>
     </w:p>
@@ -2584,18 +2761,55 @@
           <w:bCs w:val="0"/>
           <w:lang w:val="ru-RU"/>
         </w:rPr>
-        <w:t>DB --&gt; Schedule: Список доступных слото</w:t>
-      </w:r>
-      <w:bookmarkStart w:id="0" w:name="_GoBack"/>
-      <w:bookmarkEnd w:id="0"/>
-      <w:r>
-        <w:rPr>
-          <w:rFonts w:hint="default"/>
-          <w:b w:val="0"/>
-          <w:bCs w:val="0"/>
-          <w:lang w:val="ru-RU"/>
-        </w:rPr>
-        <w:t>в</w:t>
+        <w:t>activate DB</w:t>
+      </w:r>
+    </w:p>
+    <w:p>
+      <w:pPr>
+        <w:numPr>
+          <w:ilvl w:val="0"/>
+          <w:numId w:val="0"/>
+        </w:numPr>
+        <w:ind w:leftChars="0"/>
+        <w:rPr>
+          <w:rFonts w:hint="default"/>
+          <w:b w:val="0"/>
+          <w:bCs w:val="0"/>
+          <w:lang w:val="ru-RU"/>
+        </w:rPr>
+      </w:pPr>
+      <w:r>
+        <w:rPr>
+          <w:rFonts w:hint="default"/>
+          <w:b w:val="0"/>
+          <w:bCs w:val="0"/>
+          <w:lang w:val="ru-RU"/>
+        </w:rPr>
+        <w:t>DB --&gt; Schedule: Список доступных слотов</w:t>
+      </w:r>
+    </w:p>
+    <w:p>
+      <w:pPr>
+        <w:numPr>
+          <w:ilvl w:val="0"/>
+          <w:numId w:val="0"/>
+        </w:numPr>
+        <w:ind w:leftChars="0"/>
+        <w:rPr>
+          <w:rFonts w:hint="default"/>
+          <w:b w:val="0"/>
+          <w:bCs w:val="0"/>
+          <w:lang w:val="ru-RU"/>
+        </w:rPr>
+      </w:pPr>
+      <w:r>
+        <w:rPr>
+          <w:rFonts w:hint="default"/>
+          <w:b w:val="0"/>
+          <w:bCs w:val="0"/>
+          <w:lang w:val="ru-RU"/>
+        </w:rPr>
+        <w:t>deactivate DB</w:t>
       </w:r>
     </w:p>
     <w:p>
@@ -2636,6 +2850,15 @@
           <w:lang w:val="ru-RU"/>
         </w:rPr>
       </w:pPr>
+      <w:r>
+        <w:rPr>
+          <w:rFonts w:hint="default"/>
+          <w:b w:val="0"/>
+          <w:bCs w:val="0"/>
+          <w:lang w:val="ru-RU"/>
+        </w:rPr>
+        <w:t>deactivate Schedule</w:t>
+      </w:r>
     </w:p>
     <w:p>
       <w:pPr>
@@ -2675,6 +2898,21 @@
           <w:lang w:val="ru-RU"/>
         </w:rPr>
       </w:pPr>
+    </w:p>
+    <w:p>
+      <w:pPr>
+        <w:numPr>
+          <w:ilvl w:val="0"/>
+          <w:numId w:val="0"/>
+        </w:numPr>
+        <w:ind w:leftChars="0"/>
+        <w:rPr>
+          <w:rFonts w:hint="default"/>
+          <w:b w:val="0"/>
+          <w:bCs w:val="0"/>
+          <w:lang w:val="ru-RU"/>
+        </w:rPr>
+      </w:pPr>
       <w:r>
         <w:rPr>
           <w:rFonts w:hint="default"/>
@@ -2730,6 +2968,30 @@
           <w:bCs w:val="0"/>
           <w:lang w:val="ru-RU"/>
         </w:rPr>
+        <w:t>activate Patients</w:t>
+      </w:r>
+    </w:p>
+    <w:p>
+      <w:pPr>
+        <w:numPr>
+          <w:ilvl w:val="0"/>
+          <w:numId w:val="0"/>
+        </w:numPr>
+        <w:ind w:leftChars="0"/>
+        <w:rPr>
+          <w:rFonts w:hint="default"/>
+          <w:b w:val="0"/>
+          <w:bCs w:val="0"/>
+          <w:lang w:val="ru-RU"/>
+        </w:rPr>
+      </w:pPr>
+      <w:r>
+        <w:rPr>
+          <w:rFonts w:hint="default"/>
+          <w:b w:val="0"/>
+          <w:bCs w:val="0"/>
+          <w:lang w:val="ru-RU"/>
+        </w:rPr>
         <w:t>Patients --&gt; System: История получена</w:t>
       </w:r>
     </w:p>
@@ -2747,6 +3009,30 @@
           <w:lang w:val="ru-RU"/>
         </w:rPr>
       </w:pPr>
+      <w:r>
+        <w:rPr>
+          <w:rFonts w:hint="default"/>
+          <w:b w:val="0"/>
+          <w:bCs w:val="0"/>
+          <w:lang w:val="ru-RU"/>
+        </w:rPr>
+        <w:t>deactivate Patients</w:t>
+      </w:r>
+    </w:p>
+    <w:p>
+      <w:pPr>
+        <w:numPr>
+          <w:ilvl w:val="0"/>
+          <w:numId w:val="0"/>
+        </w:numPr>
+        <w:ind w:leftChars="0"/>
+        <w:rPr>
+          <w:rFonts w:hint="default"/>
+          <w:b w:val="0"/>
+          <w:bCs w:val="0"/>
+          <w:lang w:val="ru-RU"/>
+        </w:rPr>
+      </w:pPr>
     </w:p>
     <w:p>
       <w:pPr>
@@ -2793,6 +3079,30 @@
           <w:bCs w:val="0"/>
           <w:lang w:val="ru-RU"/>
         </w:rPr>
+        <w:t>activate DB</w:t>
+      </w:r>
+    </w:p>
+    <w:p>
+      <w:pPr>
+        <w:numPr>
+          <w:ilvl w:val="0"/>
+          <w:numId w:val="0"/>
+        </w:numPr>
+        <w:ind w:leftChars="0"/>
+        <w:rPr>
+          <w:rFonts w:hint="default"/>
+          <w:b w:val="0"/>
+          <w:bCs w:val="0"/>
+          <w:lang w:val="ru-RU"/>
+        </w:rPr>
+      </w:pPr>
+      <w:r>
+        <w:rPr>
+          <w:rFonts w:hint="default"/>
+          <w:b w:val="0"/>
+          <w:bCs w:val="0"/>
+          <w:lang w:val="ru-RU"/>
+        </w:rPr>
         <w:t>DB --&gt; System: Время забронировано</w:t>
       </w:r>
     </w:p>
@@ -2817,6 +3127,45 @@
           <w:bCs w:val="0"/>
           <w:lang w:val="ru-RU"/>
         </w:rPr>
+        <w:t>deactivate DB</w:t>
+      </w:r>
+    </w:p>
+    <w:p>
+      <w:pPr>
+        <w:numPr>
+          <w:ilvl w:val="0"/>
+          <w:numId w:val="0"/>
+        </w:numPr>
+        <w:ind w:leftChars="0"/>
+        <w:rPr>
+          <w:rFonts w:hint="default"/>
+          <w:b w:val="0"/>
+          <w:bCs w:val="0"/>
+          <w:lang w:val="ru-RU"/>
+        </w:rPr>
+      </w:pPr>
+    </w:p>
+    <w:p>
+      <w:pPr>
+        <w:numPr>
+          <w:ilvl w:val="0"/>
+          <w:numId w:val="0"/>
+        </w:numPr>
+        <w:ind w:leftChars="0"/>
+        <w:rPr>
+          <w:rFonts w:hint="default"/>
+          <w:b w:val="0"/>
+          <w:bCs w:val="0"/>
+          <w:lang w:val="ru-RU"/>
+        </w:rPr>
+      </w:pPr>
+      <w:r>
+        <w:rPr>
+          <w:rFonts w:hint="default"/>
+          <w:b w:val="0"/>
+          <w:bCs w:val="0"/>
+          <w:lang w:val="ru-RU"/>
+        </w:rPr>
         <w:t>System -&gt; DB: Создать запись о приеме</w:t>
       </w:r>
     </w:p>
@@ -2841,6 +3190,30 @@
           <w:bCs w:val="0"/>
           <w:lang w:val="ru-RU"/>
         </w:rPr>
+        <w:t>activate DB</w:t>
+      </w:r>
+    </w:p>
+    <w:p>
+      <w:pPr>
+        <w:numPr>
+          <w:ilvl w:val="0"/>
+          <w:numId w:val="0"/>
+        </w:numPr>
+        <w:ind w:leftChars="0"/>
+        <w:rPr>
+          <w:rFonts w:hint="default"/>
+          <w:b w:val="0"/>
+          <w:bCs w:val="0"/>
+          <w:lang w:val="ru-RU"/>
+        </w:rPr>
+      </w:pPr>
+      <w:r>
+        <w:rPr>
+          <w:rFonts w:hint="default"/>
+          <w:b w:val="0"/>
+          <w:bCs w:val="0"/>
+          <w:lang w:val="ru-RU"/>
+        </w:rPr>
         <w:t>DB --&gt; System: Запись создана</w:t>
       </w:r>
     </w:p>
@@ -2858,6 +3231,30 @@
           <w:lang w:val="ru-RU"/>
         </w:rPr>
       </w:pPr>
+      <w:r>
+        <w:rPr>
+          <w:rFonts w:hint="default"/>
+          <w:b w:val="0"/>
+          <w:bCs w:val="0"/>
+          <w:lang w:val="ru-RU"/>
+        </w:rPr>
+        <w:t>deactivate DB</w:t>
+      </w:r>
+    </w:p>
+    <w:p>
+      <w:pPr>
+        <w:numPr>
+          <w:ilvl w:val="0"/>
+          <w:numId w:val="0"/>
+        </w:numPr>
+        <w:ind w:leftChars="0"/>
+        <w:rPr>
+          <w:rFonts w:hint="default"/>
+          <w:b w:val="0"/>
+          <w:bCs w:val="0"/>
+          <w:lang w:val="ru-RU"/>
+        </w:rPr>
+      </w:pPr>
     </w:p>
     <w:p>
       <w:pPr>
@@ -2904,6 +3301,30 @@
           <w:bCs w:val="0"/>
           <w:lang w:val="ru-RU"/>
         </w:rPr>
+        <w:t>activate Notifications</w:t>
+      </w:r>
+    </w:p>
+    <w:p>
+      <w:pPr>
+        <w:numPr>
+          <w:ilvl w:val="0"/>
+          <w:numId w:val="0"/>
+        </w:numPr>
+        <w:ind w:leftChars="0"/>
+        <w:rPr>
+          <w:rFonts w:hint="default"/>
+          <w:b w:val="0"/>
+          <w:bCs w:val="0"/>
+          <w:lang w:val="ru-RU"/>
+        </w:rPr>
+      </w:pPr>
+      <w:r>
+        <w:rPr>
+          <w:rFonts w:hint="default"/>
+          <w:b w:val="0"/>
+          <w:bCs w:val="0"/>
+          <w:lang w:val="ru-RU"/>
+        </w:rPr>
         <w:t>Notifications -&gt; DB: Сохранить уведомление</w:t>
       </w:r>
     </w:p>
@@ -2928,6 +3349,30 @@
           <w:bCs w:val="0"/>
           <w:lang w:val="ru-RU"/>
         </w:rPr>
+        <w:t>activate DB</w:t>
+      </w:r>
+    </w:p>
+    <w:p>
+      <w:pPr>
+        <w:numPr>
+          <w:ilvl w:val="0"/>
+          <w:numId w:val="0"/>
+        </w:numPr>
+        <w:ind w:leftChars="0"/>
+        <w:rPr>
+          <w:rFonts w:hint="default"/>
+          <w:b w:val="0"/>
+          <w:bCs w:val="0"/>
+          <w:lang w:val="ru-RU"/>
+        </w:rPr>
+      </w:pPr>
+      <w:r>
+        <w:rPr>
+          <w:rFonts w:hint="default"/>
+          <w:b w:val="0"/>
+          <w:bCs w:val="0"/>
+          <w:lang w:val="ru-RU"/>
+        </w:rPr>
         <w:t>DB --&gt; Notifications: Уведомление сохранено</w:t>
       </w:r>
     </w:p>
@@ -2952,6 +3397,30 @@
           <w:bCs w:val="0"/>
           <w:lang w:val="ru-RU"/>
         </w:rPr>
+        <w:t>deactivate DB</w:t>
+      </w:r>
+    </w:p>
+    <w:p>
+      <w:pPr>
+        <w:numPr>
+          <w:ilvl w:val="0"/>
+          <w:numId w:val="0"/>
+        </w:numPr>
+        <w:ind w:leftChars="0"/>
+        <w:rPr>
+          <w:rFonts w:hint="default"/>
+          <w:b w:val="0"/>
+          <w:bCs w:val="0"/>
+          <w:lang w:val="ru-RU"/>
+        </w:rPr>
+      </w:pPr>
+      <w:r>
+        <w:rPr>
+          <w:rFonts w:hint="default"/>
+          <w:b w:val="0"/>
+          <w:bCs w:val="0"/>
+          <w:lang w:val="ru-RU"/>
+        </w:rPr>
         <w:t>Notifications --&gt; System: Уведомление готово</w:t>
       </w:r>
     </w:p>
@@ -2969,6 +3438,30 @@
           <w:lang w:val="ru-RU"/>
         </w:rPr>
       </w:pPr>
+      <w:r>
+        <w:rPr>
+          <w:rFonts w:hint="default"/>
+          <w:b w:val="0"/>
+          <w:bCs w:val="0"/>
+          <w:lang w:val="ru-RU"/>
+        </w:rPr>
+        <w:t>deactivate Notifications</w:t>
+      </w:r>
+    </w:p>
+    <w:p>
+      <w:pPr>
+        <w:numPr>
+          <w:ilvl w:val="0"/>
+          <w:numId w:val="0"/>
+        </w:numPr>
+        <w:ind w:leftChars="0"/>
+        <w:rPr>
+          <w:rFonts w:hint="default"/>
+          <w:b w:val="0"/>
+          <w:bCs w:val="0"/>
+          <w:lang w:val="ru-RU"/>
+        </w:rPr>
+      </w:pPr>
     </w:p>
     <w:p>
       <w:pPr>
@@ -3015,6 +3508,45 @@
           <w:bCs w:val="0"/>
           <w:lang w:val="ru-RU"/>
         </w:rPr>
+        <w:t>deactivate System</w:t>
+      </w:r>
+    </w:p>
+    <w:p>
+      <w:pPr>
+        <w:numPr>
+          <w:ilvl w:val="0"/>
+          <w:numId w:val="0"/>
+        </w:numPr>
+        <w:ind w:leftChars="0"/>
+        <w:rPr>
+          <w:rFonts w:hint="default"/>
+          <w:b w:val="0"/>
+          <w:bCs w:val="0"/>
+          <w:lang w:val="ru-RU"/>
+        </w:rPr>
+      </w:pPr>
+    </w:p>
+    <w:p>
+      <w:pPr>
+        <w:numPr>
+          <w:ilvl w:val="0"/>
+          <w:numId w:val="0"/>
+        </w:numPr>
+        <w:ind w:leftChars="0"/>
+        <w:rPr>
+          <w:rFonts w:hint="default"/>
+          <w:b w:val="0"/>
+          <w:bCs w:val="0"/>
+          <w:lang w:val="ru-RU"/>
+        </w:rPr>
+      </w:pPr>
+      <w:r>
+        <w:rPr>
+          <w:rFonts w:hint="default"/>
+          <w:b w:val="0"/>
+          <w:bCs w:val="0"/>
+          <w:lang w:val="ru-RU"/>
+        </w:rPr>
         <w:t>Notifications -&gt; Пациент: Отправить подтверждение (email/SMS)</w:t>
       </w:r>
     </w:p>
@@ -3025,27 +3557,6 @@
           <w:numId w:val="0"/>
         </w:numPr>
         <w:ind w:leftChars="0"/>
-        <w:rPr>
-          <w:rFonts w:hint="default"/>
-          <w:b w:val="0"/>
-          <w:bCs w:val="0"/>
-          <w:lang w:val="ru-RU"/>
-        </w:rPr>
-      </w:pPr>
-    </w:p>
-    <w:p>
-      <w:pPr>
-        <w:numPr>
-          <w:ilvl w:val="0"/>
-          <w:numId w:val="0"/>
-        </w:numPr>
-        <w:ind w:leftChars="0"/>
-        <w:rPr>
-          <w:rFonts w:hint="default"/>
-          <w:b w:val="0"/>
-          <w:bCs w:val="0"/>
-          <w:lang w:val="ru-RU"/>
-        </w:rPr>
       </w:pPr>
       <w:r>
         <w:rPr>
@@ -3056,21 +3567,12 @@
         </w:rPr>
         <w:t>@enduml</w:t>
       </w:r>
-    </w:p>
-    <w:p>
-      <w:pPr>
-        <w:numPr>
-          <w:ilvl w:val="0"/>
-          <w:numId w:val="0"/>
-        </w:numPr>
-        <w:ind w:leftChars="0"/>
-      </w:pPr>
       <w:r>
         <w:drawing>
           <wp:inline distT="0" distB="0" distL="114300" distR="114300">
-            <wp:extent cx="5264150" cy="4363085"/>
-            <wp:effectExtent l="0" t="0" r="12700" b="18415"/>
-            <wp:docPr id="1" name="Изображение 1"/>
+            <wp:extent cx="5273675" cy="4297680"/>
+            <wp:effectExtent l="0" t="0" r="3175" b="7620"/>
+            <wp:docPr id="7" name="Изображение 1"/>
             <wp:cNvGraphicFramePr>
               <a:graphicFrameLocks xmlns:a="http://schemas.openxmlformats.org/drawingml/2006/main" noChangeAspect="1"/>
             </wp:cNvGraphicFramePr>
@@ -3078,7 +3580,7 @@
               <a:graphicData uri="http://schemas.openxmlformats.org/drawingml/2006/picture">
                 <pic:pic xmlns:pic="http://schemas.openxmlformats.org/drawingml/2006/picture">
                   <pic:nvPicPr>
-                    <pic:cNvPr id="1" name="Изображение 1"/>
+                    <pic:cNvPr id="7" name="Изображение 1"/>
                     <pic:cNvPicPr>
                       <a:picLocks noChangeAspect="1"/>
                     </pic:cNvPicPr>
@@ -3092,7 +3594,7 @@
                   <pic:spPr>
                     <a:xfrm>
                       <a:off x="0" y="0"/>
-                      <a:ext cx="5264150" cy="4363085"/>
+                      <a:ext cx="5273675" cy="4297680"/>
                     </a:xfrm>
                     <a:prstGeom prst="rect">
                       <a:avLst/>
@@ -3116,13 +3618,53 @@
           <w:numId w:val="0"/>
         </w:numPr>
         <w:ind w:leftChars="0"/>
-        <w:rPr>
-          <w:rFonts w:hint="default"/>
-          <w:lang w:val="ru-RU"/>
-        </w:rPr>
-      </w:pPr>
-      <w:r>
-        <w:rPr>
+      </w:pPr>
+    </w:p>
+    <w:p>
+      <w:pPr>
+        <w:numPr>
+          <w:ilvl w:val="0"/>
+          <w:numId w:val="0"/>
+        </w:numPr>
+        <w:ind w:leftChars="0"/>
+      </w:pPr>
+    </w:p>
+    <w:p>
+      <w:pPr>
+        <w:numPr>
+          <w:ilvl w:val="0"/>
+          <w:numId w:val="2"/>
+        </w:numPr>
+        <w:ind w:left="0" w:leftChars="0" w:firstLine="0" w:firstLineChars="0"/>
+      </w:pPr>
+      <w:r>
+        <w:rPr>
+          <w:rFonts w:hint="default"/>
+          <w:b/>
+          <w:bCs/>
+          <w:lang w:val="ru-RU"/>
+        </w:rPr>
+        <w:t>Диаграмма последовательности</w:t>
+      </w:r>
+    </w:p>
+    <w:p>
+      <w:pPr>
+        <w:numPr>
+          <w:ilvl w:val="0"/>
+          <w:numId w:val="0"/>
+        </w:numPr>
+        <w:ind w:leftChars="0"/>
+        <w:rPr>
+          <w:rFonts w:hint="default"/>
+          <w:b/>
+          <w:bCs/>
+          <w:lang w:val="ru-RU"/>
+        </w:rPr>
+      </w:pPr>
+      <w:r>
+        <w:rPr>
+          <w:b/>
+          <w:bCs/>
           <w:lang w:val="ru-RU"/>
         </w:rPr>
         <w:t>Подтверждение</w:t>
@@ -3130,6 +3672,8 @@
       <w:r>
         <w:rPr>
           <w:rFonts w:hint="default"/>
+          <w:b/>
+          <w:bCs/>
           <w:lang w:val="ru-RU"/>
         </w:rPr>
         <w:t>/ отмена записи</w:t>
@@ -3144,16 +3688,12 @@
         <w:ind w:leftChars="0"/>
         <w:rPr>
           <w:rFonts w:hint="default"/>
-          <w:b w:val="0"/>
-          <w:bCs w:val="0"/>
-          <w:lang w:val="ru-RU"/>
-        </w:rPr>
-      </w:pPr>
-      <w:r>
-        <w:rPr>
-          <w:rFonts w:hint="default"/>
-          <w:b w:val="0"/>
-          <w:bCs w:val="0"/>
+          <w:lang w:val="ru-RU"/>
+        </w:rPr>
+      </w:pPr>
+      <w:r>
+        <w:rPr>
+          <w:rFonts w:hint="default"/>
           <w:lang w:val="ru-RU"/>
         </w:rPr>
         <w:t>@startuml</w:t>
@@ -3168,16 +3708,12 @@
         <w:ind w:leftChars="0"/>
         <w:rPr>
           <w:rFonts w:hint="default"/>
-          <w:b w:val="0"/>
-          <w:bCs w:val="0"/>
-          <w:lang w:val="ru-RU"/>
-        </w:rPr>
-      </w:pPr>
-      <w:r>
-        <w:rPr>
-          <w:rFonts w:hint="default"/>
-          <w:b w:val="0"/>
-          <w:bCs w:val="0"/>
+          <w:lang w:val="ru-RU"/>
+        </w:rPr>
+      </w:pPr>
+      <w:r>
+        <w:rPr>
+          <w:rFonts w:hint="default"/>
           <w:lang w:val="ru-RU"/>
         </w:rPr>
         <w:t>title Подтверждение/отмена записи администратором</w:t>
@@ -3192,31 +3728,25 @@
         <w:ind w:leftChars="0"/>
         <w:rPr>
           <w:rFonts w:hint="default"/>
-          <w:b w:val="0"/>
-          <w:bCs w:val="0"/>
-          <w:lang w:val="ru-RU"/>
-        </w:rPr>
-      </w:pPr>
-    </w:p>
-    <w:p>
-      <w:pPr>
-        <w:numPr>
-          <w:ilvl w:val="0"/>
-          <w:numId w:val="0"/>
-        </w:numPr>
-        <w:ind w:leftChars="0"/>
-        <w:rPr>
-          <w:rFonts w:hint="default"/>
-          <w:b w:val="0"/>
-          <w:bCs w:val="0"/>
-          <w:lang w:val="ru-RU"/>
-        </w:rPr>
-      </w:pPr>
-      <w:r>
-        <w:rPr>
-          <w:rFonts w:hint="default"/>
-          <w:b w:val="0"/>
-          <w:bCs w:val="0"/>
+          <w:lang w:val="ru-RU"/>
+        </w:rPr>
+      </w:pPr>
+    </w:p>
+    <w:p>
+      <w:pPr>
+        <w:numPr>
+          <w:ilvl w:val="0"/>
+          <w:numId w:val="0"/>
+        </w:numPr>
+        <w:ind w:leftChars="0"/>
+        <w:rPr>
+          <w:rFonts w:hint="default"/>
+          <w:lang w:val="ru-RU"/>
+        </w:rPr>
+      </w:pPr>
+      <w:r>
+        <w:rPr>
+          <w:rFonts w:hint="default"/>
           <w:lang w:val="ru-RU"/>
         </w:rPr>
         <w:t>actor "Администратор системы" as Admin</w:t>
@@ -3231,16 +3761,12 @@
         <w:ind w:leftChars="0"/>
         <w:rPr>
           <w:rFonts w:hint="default"/>
-          <w:b w:val="0"/>
-          <w:bCs w:val="0"/>
-          <w:lang w:val="ru-RU"/>
-        </w:rPr>
-      </w:pPr>
-      <w:r>
-        <w:rPr>
-          <w:rFonts w:hint="default"/>
-          <w:b w:val="0"/>
-          <w:bCs w:val="0"/>
+          <w:lang w:val="ru-RU"/>
+        </w:rPr>
+      </w:pPr>
+      <w:r>
+        <w:rPr>
+          <w:rFonts w:hint="default"/>
           <w:lang w:val="ru-RU"/>
         </w:rPr>
         <w:t>participant "Система МедГос услуги" as System</w:t>
@@ -3255,16 +3781,12 @@
         <w:ind w:leftChars="0"/>
         <w:rPr>
           <w:rFonts w:hint="default"/>
-          <w:b w:val="0"/>
-          <w:bCs w:val="0"/>
-          <w:lang w:val="ru-RU"/>
-        </w:rPr>
-      </w:pPr>
-      <w:r>
-        <w:rPr>
-          <w:rFonts w:hint="default"/>
-          <w:b w:val="0"/>
-          <w:bCs w:val="0"/>
+          <w:lang w:val="ru-RU"/>
+        </w:rPr>
+      </w:pPr>
+      <w:r>
+        <w:rPr>
+          <w:rFonts w:hint="default"/>
           <w:lang w:val="ru-RU"/>
         </w:rPr>
         <w:t>participant "Модуль записей" as Appointments</w:t>
@@ -3279,16 +3801,12 @@
         <w:ind w:leftChars="0"/>
         <w:rPr>
           <w:rFonts w:hint="default"/>
-          <w:b w:val="0"/>
-          <w:bCs w:val="0"/>
-          <w:lang w:val="ru-RU"/>
-        </w:rPr>
-      </w:pPr>
-      <w:r>
-        <w:rPr>
-          <w:rFonts w:hint="default"/>
-          <w:b w:val="0"/>
-          <w:bCs w:val="0"/>
+          <w:lang w:val="ru-RU"/>
+        </w:rPr>
+      </w:pPr>
+      <w:r>
+        <w:rPr>
+          <w:rFonts w:hint="default"/>
           <w:lang w:val="ru-RU"/>
         </w:rPr>
         <w:t>participant "Модуль уведомлений" as Notifications</w:t>
@@ -3303,16 +3821,12 @@
         <w:ind w:leftChars="0"/>
         <w:rPr>
           <w:rFonts w:hint="default"/>
-          <w:b w:val="0"/>
-          <w:bCs w:val="0"/>
-          <w:lang w:val="ru-RU"/>
-        </w:rPr>
-      </w:pPr>
-      <w:r>
-        <w:rPr>
-          <w:rFonts w:hint="default"/>
-          <w:b w:val="0"/>
-          <w:bCs w:val="0"/>
+          <w:lang w:val="ru-RU"/>
+        </w:rPr>
+      </w:pPr>
+      <w:r>
+        <w:rPr>
+          <w:rFonts w:hint="default"/>
           <w:lang w:val="ru-RU"/>
         </w:rPr>
         <w:t>participant "Модуль расписания" as Schedule</w:t>
@@ -3327,16 +3841,12 @@
         <w:ind w:leftChars="0"/>
         <w:rPr>
           <w:rFonts w:hint="default"/>
-          <w:b w:val="0"/>
-          <w:bCs w:val="0"/>
-          <w:lang w:val="ru-RU"/>
-        </w:rPr>
-      </w:pPr>
-      <w:r>
-        <w:rPr>
-          <w:rFonts w:hint="default"/>
-          <w:b w:val="0"/>
-          <w:bCs w:val="0"/>
+          <w:lang w:val="ru-RU"/>
+        </w:rPr>
+      </w:pPr>
+      <w:r>
+        <w:rPr>
+          <w:rFonts w:hint="default"/>
           <w:lang w:val="ru-RU"/>
         </w:rPr>
         <w:t>database "База данных" as DB</w:t>
@@ -3351,31 +3861,25 @@
         <w:ind w:leftChars="0"/>
         <w:rPr>
           <w:rFonts w:hint="default"/>
-          <w:b w:val="0"/>
-          <w:bCs w:val="0"/>
-          <w:lang w:val="ru-RU"/>
-        </w:rPr>
-      </w:pPr>
-    </w:p>
-    <w:p>
-      <w:pPr>
-        <w:numPr>
-          <w:ilvl w:val="0"/>
-          <w:numId w:val="0"/>
-        </w:numPr>
-        <w:ind w:leftChars="0"/>
-        <w:rPr>
-          <w:rFonts w:hint="default"/>
-          <w:b w:val="0"/>
-          <w:bCs w:val="0"/>
-          <w:lang w:val="ru-RU"/>
-        </w:rPr>
-      </w:pPr>
-      <w:r>
-        <w:rPr>
-          <w:rFonts w:hint="default"/>
-          <w:b w:val="0"/>
-          <w:bCs w:val="0"/>
+          <w:lang w:val="ru-RU"/>
+        </w:rPr>
+      </w:pPr>
+    </w:p>
+    <w:p>
+      <w:pPr>
+        <w:numPr>
+          <w:ilvl w:val="0"/>
+          <w:numId w:val="0"/>
+        </w:numPr>
+        <w:ind w:leftChars="0"/>
+        <w:rPr>
+          <w:rFonts w:hint="default"/>
+          <w:lang w:val="ru-RU"/>
+        </w:rPr>
+      </w:pPr>
+      <w:r>
+        <w:rPr>
+          <w:rFonts w:hint="default"/>
           <w:lang w:val="ru-RU"/>
         </w:rPr>
         <w:t>Admin -&gt; System: Вход в систему</w:t>
@@ -3390,16 +3894,32 @@
         <w:ind w:leftChars="0"/>
         <w:rPr>
           <w:rFonts w:hint="default"/>
-          <w:b w:val="0"/>
-          <w:bCs w:val="0"/>
-          <w:lang w:val="ru-RU"/>
-        </w:rPr>
-      </w:pPr>
-      <w:r>
-        <w:rPr>
-          <w:rFonts w:hint="default"/>
-          <w:b w:val="0"/>
-          <w:bCs w:val="0"/>
+          <w:lang w:val="ru-RU"/>
+        </w:rPr>
+      </w:pPr>
+      <w:r>
+        <w:rPr>
+          <w:rFonts w:hint="default"/>
+          <w:lang w:val="ru-RU"/>
+        </w:rPr>
+        <w:t>activate System</w:t>
+      </w:r>
+    </w:p>
+    <w:p>
+      <w:pPr>
+        <w:numPr>
+          <w:ilvl w:val="0"/>
+          <w:numId w:val="0"/>
+        </w:numPr>
+        <w:ind w:leftChars="0"/>
+        <w:rPr>
+          <w:rFonts w:hint="default"/>
+          <w:lang w:val="ru-RU"/>
+        </w:rPr>
+      </w:pPr>
+      <w:r>
+        <w:rPr>
+          <w:rFonts w:hint="default"/>
           <w:lang w:val="ru-RU"/>
         </w:rPr>
         <w:t>System -&gt; DB: Проверить права доступа</w:t>
@@ -3414,16 +3934,32 @@
         <w:ind w:leftChars="0"/>
         <w:rPr>
           <w:rFonts w:hint="default"/>
-          <w:b w:val="0"/>
-          <w:bCs w:val="0"/>
-          <w:lang w:val="ru-RU"/>
-        </w:rPr>
-      </w:pPr>
-      <w:r>
-        <w:rPr>
-          <w:rFonts w:hint="default"/>
-          <w:b w:val="0"/>
-          <w:bCs w:val="0"/>
+          <w:lang w:val="ru-RU"/>
+        </w:rPr>
+      </w:pPr>
+      <w:r>
+        <w:rPr>
+          <w:rFonts w:hint="default"/>
+          <w:lang w:val="ru-RU"/>
+        </w:rPr>
+        <w:t>activate DB</w:t>
+      </w:r>
+    </w:p>
+    <w:p>
+      <w:pPr>
+        <w:numPr>
+          <w:ilvl w:val="0"/>
+          <w:numId w:val="0"/>
+        </w:numPr>
+        <w:ind w:leftChars="0"/>
+        <w:rPr>
+          <w:rFonts w:hint="default"/>
+          <w:lang w:val="ru-RU"/>
+        </w:rPr>
+      </w:pPr>
+      <w:r>
+        <w:rPr>
+          <w:rFonts w:hint="default"/>
           <w:lang w:val="ru-RU"/>
         </w:rPr>
         <w:t>DB --&gt; System: Права администратора подтверждены</w:t>
@@ -3438,16 +3974,32 @@
         <w:ind w:leftChars="0"/>
         <w:rPr>
           <w:rFonts w:hint="default"/>
-          <w:b w:val="0"/>
-          <w:bCs w:val="0"/>
-          <w:lang w:val="ru-RU"/>
-        </w:rPr>
-      </w:pPr>
-      <w:r>
-        <w:rPr>
-          <w:rFonts w:hint="default"/>
-          <w:b w:val="0"/>
-          <w:bCs w:val="0"/>
+          <w:lang w:val="ru-RU"/>
+        </w:rPr>
+      </w:pPr>
+      <w:r>
+        <w:rPr>
+          <w:rFonts w:hint="default"/>
+          <w:lang w:val="ru-RU"/>
+        </w:rPr>
+        <w:t>deactivate DB</w:t>
+      </w:r>
+    </w:p>
+    <w:p>
+      <w:pPr>
+        <w:numPr>
+          <w:ilvl w:val="0"/>
+          <w:numId w:val="0"/>
+        </w:numPr>
+        <w:ind w:leftChars="0"/>
+        <w:rPr>
+          <w:rFonts w:hint="default"/>
+          <w:lang w:val="ru-RU"/>
+        </w:rPr>
+      </w:pPr>
+      <w:r>
+        <w:rPr>
+          <w:rFonts w:hint="default"/>
           <w:lang w:val="ru-RU"/>
         </w:rPr>
         <w:t>System --&gt; Admin: Успешный вход</w:t>
@@ -3462,31 +4014,25 @@
         <w:ind w:leftChars="0"/>
         <w:rPr>
           <w:rFonts w:hint="default"/>
-          <w:b w:val="0"/>
-          <w:bCs w:val="0"/>
-          <w:lang w:val="ru-RU"/>
-        </w:rPr>
-      </w:pPr>
-    </w:p>
-    <w:p>
-      <w:pPr>
-        <w:numPr>
-          <w:ilvl w:val="0"/>
-          <w:numId w:val="0"/>
-        </w:numPr>
-        <w:ind w:leftChars="0"/>
-        <w:rPr>
-          <w:rFonts w:hint="default"/>
-          <w:b w:val="0"/>
-          <w:bCs w:val="0"/>
-          <w:lang w:val="ru-RU"/>
-        </w:rPr>
-      </w:pPr>
-      <w:r>
-        <w:rPr>
-          <w:rFonts w:hint="default"/>
-          <w:b w:val="0"/>
-          <w:bCs w:val="0"/>
+          <w:lang w:val="ru-RU"/>
+        </w:rPr>
+      </w:pPr>
+    </w:p>
+    <w:p>
+      <w:pPr>
+        <w:numPr>
+          <w:ilvl w:val="0"/>
+          <w:numId w:val="0"/>
+        </w:numPr>
+        <w:ind w:leftChars="0"/>
+        <w:rPr>
+          <w:rFonts w:hint="default"/>
+          <w:lang w:val="ru-RU"/>
+        </w:rPr>
+      </w:pPr>
+      <w:r>
+        <w:rPr>
+          <w:rFonts w:hint="default"/>
           <w:lang w:val="ru-RU"/>
         </w:rPr>
         <w:t>Admin -&gt; System: Запрос списка ожидающих записей</w:t>
@@ -3501,16 +4047,12 @@
         <w:ind w:leftChars="0"/>
         <w:rPr>
           <w:rFonts w:hint="default"/>
-          <w:b w:val="0"/>
-          <w:bCs w:val="0"/>
-          <w:lang w:val="ru-RU"/>
-        </w:rPr>
-      </w:pPr>
-      <w:r>
-        <w:rPr>
-          <w:rFonts w:hint="default"/>
-          <w:b w:val="0"/>
-          <w:bCs w:val="0"/>
+          <w:lang w:val="ru-RU"/>
+        </w:rPr>
+      </w:pPr>
+      <w:r>
+        <w:rPr>
+          <w:rFonts w:hint="default"/>
           <w:lang w:val="ru-RU"/>
         </w:rPr>
         <w:t>System -&gt; Appointments: Получить записи на подтверждение</w:t>
@@ -3525,16 +4067,32 @@
         <w:ind w:leftChars="0"/>
         <w:rPr>
           <w:rFonts w:hint="default"/>
-          <w:b w:val="0"/>
-          <w:bCs w:val="0"/>
-          <w:lang w:val="ru-RU"/>
-        </w:rPr>
-      </w:pPr>
-      <w:r>
-        <w:rPr>
-          <w:rFonts w:hint="default"/>
-          <w:b w:val="0"/>
-          <w:bCs w:val="0"/>
+          <w:lang w:val="ru-RU"/>
+        </w:rPr>
+      </w:pPr>
+      <w:r>
+        <w:rPr>
+          <w:rFonts w:hint="default"/>
+          <w:lang w:val="ru-RU"/>
+        </w:rPr>
+        <w:t>activate Appointments</w:t>
+      </w:r>
+    </w:p>
+    <w:p>
+      <w:pPr>
+        <w:numPr>
+          <w:ilvl w:val="0"/>
+          <w:numId w:val="0"/>
+        </w:numPr>
+        <w:ind w:leftChars="0"/>
+        <w:rPr>
+          <w:rFonts w:hint="default"/>
+          <w:lang w:val="ru-RU"/>
+        </w:rPr>
+      </w:pPr>
+      <w:r>
+        <w:rPr>
+          <w:rFonts w:hint="default"/>
           <w:lang w:val="ru-RU"/>
         </w:rPr>
         <w:t>Appointments -&gt; DB: Запрос неподтвержденных записей</w:t>
@@ -3549,16 +4107,32 @@
         <w:ind w:leftChars="0"/>
         <w:rPr>
           <w:rFonts w:hint="default"/>
-          <w:b w:val="0"/>
-          <w:bCs w:val="0"/>
-          <w:lang w:val="ru-RU"/>
-        </w:rPr>
-      </w:pPr>
-      <w:r>
-        <w:rPr>
-          <w:rFonts w:hint="default"/>
-          <w:b w:val="0"/>
-          <w:bCs w:val="0"/>
+          <w:lang w:val="ru-RU"/>
+        </w:rPr>
+      </w:pPr>
+      <w:r>
+        <w:rPr>
+          <w:rFonts w:hint="default"/>
+          <w:lang w:val="ru-RU"/>
+        </w:rPr>
+        <w:t>activate DB</w:t>
+      </w:r>
+    </w:p>
+    <w:p>
+      <w:pPr>
+        <w:numPr>
+          <w:ilvl w:val="0"/>
+          <w:numId w:val="0"/>
+        </w:numPr>
+        <w:ind w:leftChars="0"/>
+        <w:rPr>
+          <w:rFonts w:hint="default"/>
+          <w:lang w:val="ru-RU"/>
+        </w:rPr>
+      </w:pPr>
+      <w:r>
+        <w:rPr>
+          <w:rFonts w:hint="default"/>
           <w:lang w:val="ru-RU"/>
         </w:rPr>
         <w:t>DB --&gt; Appointments: Список записей</w:t>
@@ -3573,16 +4147,32 @@
         <w:ind w:leftChars="0"/>
         <w:rPr>
           <w:rFonts w:hint="default"/>
-          <w:b w:val="0"/>
-          <w:bCs w:val="0"/>
-          <w:lang w:val="ru-RU"/>
-        </w:rPr>
-      </w:pPr>
-      <w:r>
-        <w:rPr>
-          <w:rFonts w:hint="default"/>
-          <w:b w:val="0"/>
-          <w:bCs w:val="0"/>
+          <w:lang w:val="ru-RU"/>
+        </w:rPr>
+      </w:pPr>
+      <w:r>
+        <w:rPr>
+          <w:rFonts w:hint="default"/>
+          <w:lang w:val="ru-RU"/>
+        </w:rPr>
+        <w:t>deactivate DB</w:t>
+      </w:r>
+    </w:p>
+    <w:p>
+      <w:pPr>
+        <w:numPr>
+          <w:ilvl w:val="0"/>
+          <w:numId w:val="0"/>
+        </w:numPr>
+        <w:ind w:leftChars="0"/>
+        <w:rPr>
+          <w:rFonts w:hint="default"/>
+          <w:lang w:val="ru-RU"/>
+        </w:rPr>
+      </w:pPr>
+      <w:r>
+        <w:rPr>
+          <w:rFonts w:hint="default"/>
           <w:lang w:val="ru-RU"/>
         </w:rPr>
         <w:t>Appointments --&gt; System: Данные получены</w:t>
@@ -3597,16 +4187,32 @@
         <w:ind w:leftChars="0"/>
         <w:rPr>
           <w:rFonts w:hint="default"/>
-          <w:b w:val="0"/>
-          <w:bCs w:val="0"/>
-          <w:lang w:val="ru-RU"/>
-        </w:rPr>
-      </w:pPr>
-      <w:r>
-        <w:rPr>
-          <w:rFonts w:hint="default"/>
-          <w:b w:val="0"/>
-          <w:bCs w:val="0"/>
+          <w:lang w:val="ru-RU"/>
+        </w:rPr>
+      </w:pPr>
+      <w:r>
+        <w:rPr>
+          <w:rFonts w:hint="default"/>
+          <w:lang w:val="ru-RU"/>
+        </w:rPr>
+        <w:t>deactivate Appointments</w:t>
+      </w:r>
+    </w:p>
+    <w:p>
+      <w:pPr>
+        <w:numPr>
+          <w:ilvl w:val="0"/>
+          <w:numId w:val="0"/>
+        </w:numPr>
+        <w:ind w:leftChars="0"/>
+        <w:rPr>
+          <w:rFonts w:hint="default"/>
+          <w:lang w:val="ru-RU"/>
+        </w:rPr>
+      </w:pPr>
+      <w:r>
+        <w:rPr>
+          <w:rFonts w:hint="default"/>
           <w:lang w:val="ru-RU"/>
         </w:rPr>
         <w:t>System --&gt; Admin: Показать список записей</w:t>
@@ -3621,31 +4227,25 @@
         <w:ind w:leftChars="0"/>
         <w:rPr>
           <w:rFonts w:hint="default"/>
-          <w:b w:val="0"/>
-          <w:bCs w:val="0"/>
-          <w:lang w:val="ru-RU"/>
-        </w:rPr>
-      </w:pPr>
-    </w:p>
-    <w:p>
-      <w:pPr>
-        <w:numPr>
-          <w:ilvl w:val="0"/>
-          <w:numId w:val="0"/>
-        </w:numPr>
-        <w:ind w:leftChars="0"/>
-        <w:rPr>
-          <w:rFonts w:hint="default"/>
-          <w:b w:val="0"/>
-          <w:bCs w:val="0"/>
-          <w:lang w:val="ru-RU"/>
-        </w:rPr>
-      </w:pPr>
-      <w:r>
-        <w:rPr>
-          <w:rFonts w:hint="default"/>
-          <w:b w:val="0"/>
-          <w:bCs w:val="0"/>
+          <w:lang w:val="ru-RU"/>
+        </w:rPr>
+      </w:pPr>
+    </w:p>
+    <w:p>
+      <w:pPr>
+        <w:numPr>
+          <w:ilvl w:val="0"/>
+          <w:numId w:val="0"/>
+        </w:numPr>
+        <w:ind w:leftChars="0"/>
+        <w:rPr>
+          <w:rFonts w:hint="default"/>
+          <w:lang w:val="ru-RU"/>
+        </w:rPr>
+      </w:pPr>
+      <w:r>
+        <w:rPr>
+          <w:rFonts w:hint="default"/>
           <w:lang w:val="ru-RU"/>
         </w:rPr>
         <w:t>Admin -&gt; System: Выбрать запись для подтверждения</w:t>
@@ -3660,16 +4260,12 @@
         <w:ind w:leftChars="0"/>
         <w:rPr>
           <w:rFonts w:hint="default"/>
-          <w:b w:val="0"/>
-          <w:bCs w:val="0"/>
-          <w:lang w:val="ru-RU"/>
-        </w:rPr>
-      </w:pPr>
-      <w:r>
-        <w:rPr>
-          <w:rFonts w:hint="default"/>
-          <w:b w:val="0"/>
-          <w:bCs w:val="0"/>
+          <w:lang w:val="ru-RU"/>
+        </w:rPr>
+      </w:pPr>
+      <w:r>
+        <w:rPr>
+          <w:rFonts w:hint="default"/>
           <w:lang w:val="ru-RU"/>
         </w:rPr>
         <w:t>System -&gt; Appointments: Подтвердить запись</w:t>
@@ -3684,16 +4280,32 @@
         <w:ind w:leftChars="0"/>
         <w:rPr>
           <w:rFonts w:hint="default"/>
-          <w:b w:val="0"/>
-          <w:bCs w:val="0"/>
-          <w:lang w:val="ru-RU"/>
-        </w:rPr>
-      </w:pPr>
-      <w:r>
-        <w:rPr>
-          <w:rFonts w:hint="default"/>
-          <w:b w:val="0"/>
-          <w:bCs w:val="0"/>
+          <w:lang w:val="ru-RU"/>
+        </w:rPr>
+      </w:pPr>
+      <w:r>
+        <w:rPr>
+          <w:rFonts w:hint="default"/>
+          <w:lang w:val="ru-RU"/>
+        </w:rPr>
+        <w:t>activate Appointments</w:t>
+      </w:r>
+    </w:p>
+    <w:p>
+      <w:pPr>
+        <w:numPr>
+          <w:ilvl w:val="0"/>
+          <w:numId w:val="0"/>
+        </w:numPr>
+        <w:ind w:leftChars="0"/>
+        <w:rPr>
+          <w:rFonts w:hint="default"/>
+          <w:lang w:val="ru-RU"/>
+        </w:rPr>
+      </w:pPr>
+      <w:r>
+        <w:rPr>
+          <w:rFonts w:hint="default"/>
           <w:lang w:val="ru-RU"/>
         </w:rPr>
         <w:t>Appointments -&gt; DB: Обновить статус записи</w:t>
@@ -3708,16 +4320,32 @@
         <w:ind w:leftChars="0"/>
         <w:rPr>
           <w:rFonts w:hint="default"/>
-          <w:b w:val="0"/>
-          <w:bCs w:val="0"/>
-          <w:lang w:val="ru-RU"/>
-        </w:rPr>
-      </w:pPr>
-      <w:r>
-        <w:rPr>
-          <w:rFonts w:hint="default"/>
-          <w:b w:val="0"/>
-          <w:bCs w:val="0"/>
+          <w:lang w:val="ru-RU"/>
+        </w:rPr>
+      </w:pPr>
+      <w:r>
+        <w:rPr>
+          <w:rFonts w:hint="default"/>
+          <w:lang w:val="ru-RU"/>
+        </w:rPr>
+        <w:t>activate DB</w:t>
+      </w:r>
+    </w:p>
+    <w:p>
+      <w:pPr>
+        <w:numPr>
+          <w:ilvl w:val="0"/>
+          <w:numId w:val="0"/>
+        </w:numPr>
+        <w:ind w:leftChars="0"/>
+        <w:rPr>
+          <w:rFonts w:hint="default"/>
+          <w:lang w:val="ru-RU"/>
+        </w:rPr>
+      </w:pPr>
+      <w:r>
+        <w:rPr>
+          <w:rFonts w:hint="default"/>
           <w:lang w:val="ru-RU"/>
         </w:rPr>
         <w:t>DB --&gt; Appointments: Статус обновлен</w:t>
@@ -3732,16 +4360,32 @@
         <w:ind w:leftChars="0"/>
         <w:rPr>
           <w:rFonts w:hint="default"/>
-          <w:b w:val="0"/>
-          <w:bCs w:val="0"/>
-          <w:lang w:val="ru-RU"/>
-        </w:rPr>
-      </w:pPr>
-      <w:r>
-        <w:rPr>
-          <w:rFonts w:hint="default"/>
-          <w:b w:val="0"/>
-          <w:bCs w:val="0"/>
+          <w:lang w:val="ru-RU"/>
+        </w:rPr>
+      </w:pPr>
+      <w:r>
+        <w:rPr>
+          <w:rFonts w:hint="default"/>
+          <w:lang w:val="ru-RU"/>
+        </w:rPr>
+        <w:t>deactivate DB</w:t>
+      </w:r>
+    </w:p>
+    <w:p>
+      <w:pPr>
+        <w:numPr>
+          <w:ilvl w:val="0"/>
+          <w:numId w:val="0"/>
+        </w:numPr>
+        <w:ind w:leftChars="0"/>
+        <w:rPr>
+          <w:rFonts w:hint="default"/>
+          <w:lang w:val="ru-RU"/>
+        </w:rPr>
+      </w:pPr>
+      <w:r>
+        <w:rPr>
+          <w:rFonts w:hint="default"/>
           <w:lang w:val="ru-RU"/>
         </w:rPr>
         <w:t>Appointments --&gt; System: Запись подтверждена</w:t>
@@ -3756,31 +4400,45 @@
         <w:ind w:leftChars="0"/>
         <w:rPr>
           <w:rFonts w:hint="default"/>
-          <w:b w:val="0"/>
-          <w:bCs w:val="0"/>
-          <w:lang w:val="ru-RU"/>
-        </w:rPr>
-      </w:pPr>
-    </w:p>
-    <w:p>
-      <w:pPr>
-        <w:numPr>
-          <w:ilvl w:val="0"/>
-          <w:numId w:val="0"/>
-        </w:numPr>
-        <w:ind w:leftChars="0"/>
-        <w:rPr>
-          <w:rFonts w:hint="default"/>
-          <w:b w:val="0"/>
-          <w:bCs w:val="0"/>
-          <w:lang w:val="ru-RU"/>
-        </w:rPr>
-      </w:pPr>
-      <w:r>
-        <w:rPr>
-          <w:rFonts w:hint="default"/>
-          <w:b w:val="0"/>
-          <w:bCs w:val="0"/>
+          <w:lang w:val="ru-RU"/>
+        </w:rPr>
+      </w:pPr>
+      <w:r>
+        <w:rPr>
+          <w:rFonts w:hint="default"/>
+          <w:lang w:val="ru-RU"/>
+        </w:rPr>
+        <w:t>deactivate Appointments</w:t>
+      </w:r>
+    </w:p>
+    <w:p>
+      <w:pPr>
+        <w:numPr>
+          <w:ilvl w:val="0"/>
+          <w:numId w:val="0"/>
+        </w:numPr>
+        <w:ind w:leftChars="0"/>
+        <w:rPr>
+          <w:rFonts w:hint="default"/>
+          <w:lang w:val="ru-RU"/>
+        </w:rPr>
+      </w:pPr>
+    </w:p>
+    <w:p>
+      <w:pPr>
+        <w:numPr>
+          <w:ilvl w:val="0"/>
+          <w:numId w:val="0"/>
+        </w:numPr>
+        <w:ind w:leftChars="0"/>
+        <w:rPr>
+          <w:rFonts w:hint="default"/>
+          <w:lang w:val="ru-RU"/>
+        </w:rPr>
+      </w:pPr>
+      <w:r>
+        <w:rPr>
+          <w:rFonts w:hint="default"/>
           <w:lang w:val="ru-RU"/>
         </w:rPr>
         <w:t>System -&gt; Schedule: Обновить расписание</w:t>
@@ -3795,16 +4453,32 @@
         <w:ind w:leftChars="0"/>
         <w:rPr>
           <w:rFonts w:hint="default"/>
-          <w:b w:val="0"/>
-          <w:bCs w:val="0"/>
-          <w:lang w:val="ru-RU"/>
-        </w:rPr>
-      </w:pPr>
-      <w:r>
-        <w:rPr>
-          <w:rFonts w:hint="default"/>
-          <w:b w:val="0"/>
-          <w:bCs w:val="0"/>
+          <w:lang w:val="ru-RU"/>
+        </w:rPr>
+      </w:pPr>
+      <w:r>
+        <w:rPr>
+          <w:rFonts w:hint="default"/>
+          <w:lang w:val="ru-RU"/>
+        </w:rPr>
+        <w:t>activate Schedule</w:t>
+      </w:r>
+    </w:p>
+    <w:p>
+      <w:pPr>
+        <w:numPr>
+          <w:ilvl w:val="0"/>
+          <w:numId w:val="0"/>
+        </w:numPr>
+        <w:ind w:leftChars="0"/>
+        <w:rPr>
+          <w:rFonts w:hint="default"/>
+          <w:lang w:val="ru-RU"/>
+        </w:rPr>
+      </w:pPr>
+      <w:r>
+        <w:rPr>
+          <w:rFonts w:hint="default"/>
           <w:lang w:val="ru-RU"/>
         </w:rPr>
         <w:t>Schedule -&gt; DB: Заблокировать время</w:t>
@@ -3819,16 +4493,32 @@
         <w:ind w:leftChars="0"/>
         <w:rPr>
           <w:rFonts w:hint="default"/>
-          <w:b w:val="0"/>
-          <w:bCs w:val="0"/>
-          <w:lang w:val="ru-RU"/>
-        </w:rPr>
-      </w:pPr>
-      <w:r>
-        <w:rPr>
-          <w:rFonts w:hint="default"/>
-          <w:b w:val="0"/>
-          <w:bCs w:val="0"/>
+          <w:lang w:val="ru-RU"/>
+        </w:rPr>
+      </w:pPr>
+      <w:r>
+        <w:rPr>
+          <w:rFonts w:hint="default"/>
+          <w:lang w:val="ru-RU"/>
+        </w:rPr>
+        <w:t>activate DB</w:t>
+      </w:r>
+    </w:p>
+    <w:p>
+      <w:pPr>
+        <w:numPr>
+          <w:ilvl w:val="0"/>
+          <w:numId w:val="0"/>
+        </w:numPr>
+        <w:ind w:leftChars="0"/>
+        <w:rPr>
+          <w:rFonts w:hint="default"/>
+          <w:lang w:val="ru-RU"/>
+        </w:rPr>
+      </w:pPr>
+      <w:r>
+        <w:rPr>
+          <w:rFonts w:hint="default"/>
           <w:lang w:val="ru-RU"/>
         </w:rPr>
         <w:t>DB --&gt; Schedule: Время заблокировано</w:t>
@@ -3843,16 +4533,32 @@
         <w:ind w:leftChars="0"/>
         <w:rPr>
           <w:rFonts w:hint="default"/>
-          <w:b w:val="0"/>
-          <w:bCs w:val="0"/>
-          <w:lang w:val="ru-RU"/>
-        </w:rPr>
-      </w:pPr>
-      <w:r>
-        <w:rPr>
-          <w:rFonts w:hint="default"/>
-          <w:b w:val="0"/>
-          <w:bCs w:val="0"/>
+          <w:lang w:val="ru-RU"/>
+        </w:rPr>
+      </w:pPr>
+      <w:r>
+        <w:rPr>
+          <w:rFonts w:hint="default"/>
+          <w:lang w:val="ru-RU"/>
+        </w:rPr>
+        <w:t>deactivate DB</w:t>
+      </w:r>
+    </w:p>
+    <w:p>
+      <w:pPr>
+        <w:numPr>
+          <w:ilvl w:val="0"/>
+          <w:numId w:val="0"/>
+        </w:numPr>
+        <w:ind w:leftChars="0"/>
+        <w:rPr>
+          <w:rFonts w:hint="default"/>
+          <w:lang w:val="ru-RU"/>
+        </w:rPr>
+      </w:pPr>
+      <w:r>
+        <w:rPr>
+          <w:rFonts w:hint="default"/>
           <w:lang w:val="ru-RU"/>
         </w:rPr>
         <w:t>Schedule --&gt; System: Расписание обновлено</w:t>
@@ -3867,31 +4573,45 @@
         <w:ind w:leftChars="0"/>
         <w:rPr>
           <w:rFonts w:hint="default"/>
-          <w:b w:val="0"/>
-          <w:bCs w:val="0"/>
-          <w:lang w:val="ru-RU"/>
-        </w:rPr>
-      </w:pPr>
-    </w:p>
-    <w:p>
-      <w:pPr>
-        <w:numPr>
-          <w:ilvl w:val="0"/>
-          <w:numId w:val="0"/>
-        </w:numPr>
-        <w:ind w:leftChars="0"/>
-        <w:rPr>
-          <w:rFonts w:hint="default"/>
-          <w:b w:val="0"/>
-          <w:bCs w:val="0"/>
-          <w:lang w:val="ru-RU"/>
-        </w:rPr>
-      </w:pPr>
-      <w:r>
-        <w:rPr>
-          <w:rFonts w:hint="default"/>
-          <w:b w:val="0"/>
-          <w:bCs w:val="0"/>
+          <w:lang w:val="ru-RU"/>
+        </w:rPr>
+      </w:pPr>
+      <w:r>
+        <w:rPr>
+          <w:rFonts w:hint="default"/>
+          <w:lang w:val="ru-RU"/>
+        </w:rPr>
+        <w:t>deactivate Schedule</w:t>
+      </w:r>
+    </w:p>
+    <w:p>
+      <w:pPr>
+        <w:numPr>
+          <w:ilvl w:val="0"/>
+          <w:numId w:val="0"/>
+        </w:numPr>
+        <w:ind w:leftChars="0"/>
+        <w:rPr>
+          <w:rFonts w:hint="default"/>
+          <w:lang w:val="ru-RU"/>
+        </w:rPr>
+      </w:pPr>
+    </w:p>
+    <w:p>
+      <w:pPr>
+        <w:numPr>
+          <w:ilvl w:val="0"/>
+          <w:numId w:val="0"/>
+        </w:numPr>
+        <w:ind w:leftChars="0"/>
+        <w:rPr>
+          <w:rFonts w:hint="default"/>
+          <w:lang w:val="ru-RU"/>
+        </w:rPr>
+      </w:pPr>
+      <w:r>
+        <w:rPr>
+          <w:rFonts w:hint="default"/>
           <w:lang w:val="ru-RU"/>
         </w:rPr>
         <w:t>System -&gt; Notifications: Уведомить пациента</w:t>
@@ -3906,16 +4626,32 @@
         <w:ind w:leftChars="0"/>
         <w:rPr>
           <w:rFonts w:hint="default"/>
-          <w:b w:val="0"/>
-          <w:bCs w:val="0"/>
-          <w:lang w:val="ru-RU"/>
-        </w:rPr>
-      </w:pPr>
-      <w:r>
-        <w:rPr>
-          <w:rFonts w:hint="default"/>
-          <w:b w:val="0"/>
-          <w:bCs w:val="0"/>
+          <w:lang w:val="ru-RU"/>
+        </w:rPr>
+      </w:pPr>
+      <w:r>
+        <w:rPr>
+          <w:rFonts w:hint="default"/>
+          <w:lang w:val="ru-RU"/>
+        </w:rPr>
+        <w:t>activate Notifications</w:t>
+      </w:r>
+    </w:p>
+    <w:p>
+      <w:pPr>
+        <w:numPr>
+          <w:ilvl w:val="0"/>
+          <w:numId w:val="0"/>
+        </w:numPr>
+        <w:ind w:leftChars="0"/>
+        <w:rPr>
+          <w:rFonts w:hint="default"/>
+          <w:lang w:val="ru-RU"/>
+        </w:rPr>
+      </w:pPr>
+      <w:r>
+        <w:rPr>
+          <w:rFonts w:hint="default"/>
           <w:lang w:val="ru-RU"/>
         </w:rPr>
         <w:t>Notifications -&gt; DB: Сохранить уведомление</w:t>
@@ -3930,16 +4666,32 @@
         <w:ind w:leftChars="0"/>
         <w:rPr>
           <w:rFonts w:hint="default"/>
-          <w:b w:val="0"/>
-          <w:bCs w:val="0"/>
-          <w:lang w:val="ru-RU"/>
-        </w:rPr>
-      </w:pPr>
-      <w:r>
-        <w:rPr>
-          <w:rFonts w:hint="default"/>
-          <w:b w:val="0"/>
-          <w:bCs w:val="0"/>
+          <w:lang w:val="ru-RU"/>
+        </w:rPr>
+      </w:pPr>
+      <w:r>
+        <w:rPr>
+          <w:rFonts w:hint="default"/>
+          <w:lang w:val="ru-RU"/>
+        </w:rPr>
+        <w:t>activate DB</w:t>
+      </w:r>
+    </w:p>
+    <w:p>
+      <w:pPr>
+        <w:numPr>
+          <w:ilvl w:val="0"/>
+          <w:numId w:val="0"/>
+        </w:numPr>
+        <w:ind w:leftChars="0"/>
+        <w:rPr>
+          <w:rFonts w:hint="default"/>
+          <w:lang w:val="ru-RU"/>
+        </w:rPr>
+      </w:pPr>
+      <w:r>
+        <w:rPr>
+          <w:rFonts w:hint="default"/>
           <w:lang w:val="ru-RU"/>
         </w:rPr>
         <w:t>DB --&gt; Notifications: Уведомление сохранено</w:t>
@@ -3954,16 +4706,32 @@
         <w:ind w:leftChars="0"/>
         <w:rPr>
           <w:rFonts w:hint="default"/>
-          <w:b w:val="0"/>
-          <w:bCs w:val="0"/>
-          <w:lang w:val="ru-RU"/>
-        </w:rPr>
-      </w:pPr>
-      <w:r>
-        <w:rPr>
-          <w:rFonts w:hint="default"/>
-          <w:b w:val="0"/>
-          <w:bCs w:val="0"/>
+          <w:lang w:val="ru-RU"/>
+        </w:rPr>
+      </w:pPr>
+      <w:r>
+        <w:rPr>
+          <w:rFonts w:hint="default"/>
+          <w:lang w:val="ru-RU"/>
+        </w:rPr>
+        <w:t>deactivate DB</w:t>
+      </w:r>
+    </w:p>
+    <w:p>
+      <w:pPr>
+        <w:numPr>
+          <w:ilvl w:val="0"/>
+          <w:numId w:val="0"/>
+        </w:numPr>
+        <w:ind w:leftChars="0"/>
+        <w:rPr>
+          <w:rFonts w:hint="default"/>
+          <w:lang w:val="ru-RU"/>
+        </w:rPr>
+      </w:pPr>
+      <w:r>
+        <w:rPr>
+          <w:rFonts w:hint="default"/>
           <w:lang w:val="ru-RU"/>
         </w:rPr>
         <w:t>System --&gt; Admin: Запись успешно подтверждена</w:t>
@@ -3978,16 +4746,45 @@
         <w:ind w:leftChars="0"/>
         <w:rPr>
           <w:rFonts w:hint="default"/>
-          <w:b w:val="0"/>
-          <w:bCs w:val="0"/>
-          <w:lang w:val="ru-RU"/>
-        </w:rPr>
-      </w:pPr>
-      <w:r>
-        <w:rPr>
-          <w:rFonts w:hint="default"/>
-          <w:b w:val="0"/>
-          <w:bCs w:val="0"/>
+          <w:lang w:val="ru-RU"/>
+        </w:rPr>
+      </w:pPr>
+      <w:r>
+        <w:rPr>
+          <w:rFonts w:hint="default"/>
+          <w:lang w:val="ru-RU"/>
+        </w:rPr>
+        <w:t>deactivate System</w:t>
+      </w:r>
+    </w:p>
+    <w:p>
+      <w:pPr>
+        <w:numPr>
+          <w:ilvl w:val="0"/>
+          <w:numId w:val="0"/>
+        </w:numPr>
+        <w:ind w:leftChars="0"/>
+        <w:rPr>
+          <w:rFonts w:hint="default"/>
+          <w:lang w:val="ru-RU"/>
+        </w:rPr>
+      </w:pPr>
+    </w:p>
+    <w:p>
+      <w:pPr>
+        <w:numPr>
+          <w:ilvl w:val="0"/>
+          <w:numId w:val="0"/>
+        </w:numPr>
+        <w:ind w:leftChars="0"/>
+        <w:rPr>
+          <w:rFonts w:hint="default"/>
+          <w:lang w:val="ru-RU"/>
+        </w:rPr>
+      </w:pPr>
+      <w:r>
+        <w:rPr>
+          <w:rFonts w:hint="default"/>
           <w:lang w:val="ru-RU"/>
         </w:rPr>
         <w:t>Notifications -&gt; Пациент: Отправить уведомление о подтверждении</w:t>
@@ -4002,31 +4799,32 @@
         <w:ind w:leftChars="0"/>
         <w:rPr>
           <w:rFonts w:hint="default"/>
-          <w:b w:val="0"/>
-          <w:bCs w:val="0"/>
-          <w:lang w:val="ru-RU"/>
-        </w:rPr>
-      </w:pPr>
-    </w:p>
-    <w:p>
-      <w:pPr>
-        <w:numPr>
-          <w:ilvl w:val="0"/>
-          <w:numId w:val="0"/>
-        </w:numPr>
-        <w:ind w:leftChars="0"/>
-        <w:rPr>
-          <w:rFonts w:hint="default"/>
-          <w:b w:val="0"/>
-          <w:bCs w:val="0"/>
-          <w:lang w:val="ru-RU"/>
-        </w:rPr>
-      </w:pPr>
-      <w:r>
-        <w:rPr>
-          <w:rFonts w:hint="default"/>
-          <w:b w:val="0"/>
-          <w:bCs w:val="0"/>
+          <w:lang w:val="ru-RU"/>
+        </w:rPr>
+      </w:pPr>
+      <w:r>
+        <w:rPr>
+          <w:rFonts w:hint="default"/>
+          <w:lang w:val="ru-RU"/>
+        </w:rPr>
+        <w:t>deactivate Notifications</w:t>
+      </w:r>
+    </w:p>
+    <w:p>
+      <w:pPr>
+        <w:numPr>
+          <w:ilvl w:val="0"/>
+          <w:numId w:val="0"/>
+        </w:numPr>
+        <w:ind w:leftChars="0"/>
+        <w:rPr>
+          <w:rFonts w:hint="default"/>
+          <w:lang w:val="ru-RU"/>
+        </w:rPr>
+      </w:pPr>
+      <w:r>
+        <w:rPr>
+          <w:rFonts w:hint="default"/>
           <w:lang w:val="ru-RU"/>
         </w:rPr>
         <w:t>@enduml</w:t>
@@ -4043,9 +4841,9 @@
       <w:r>
         <w:drawing>
           <wp:inline distT="0" distB="0" distL="114300" distR="114300">
-            <wp:extent cx="5274310" cy="3710940"/>
-            <wp:effectExtent l="0" t="0" r="2540" b="3810"/>
-            <wp:docPr id="4" name="Изображение 2"/>
+            <wp:extent cx="5269230" cy="3620770"/>
+            <wp:effectExtent l="0" t="0" r="7620" b="17780"/>
+            <wp:docPr id="8" name="Изображение 2"/>
             <wp:cNvGraphicFramePr>
               <a:graphicFrameLocks xmlns:a="http://schemas.openxmlformats.org/drawingml/2006/main" noChangeAspect="1"/>
             </wp:cNvGraphicFramePr>
@@ -4053,7 +4851,7 @@
               <a:graphicData uri="http://schemas.openxmlformats.org/drawingml/2006/picture">
                 <pic:pic xmlns:pic="http://schemas.openxmlformats.org/drawingml/2006/picture">
                   <pic:nvPicPr>
-                    <pic:cNvPr id="4" name="Изображение 2"/>
+                    <pic:cNvPr id="8" name="Изображение 2"/>
                     <pic:cNvPicPr>
                       <a:picLocks noChangeAspect="1"/>
                     </pic:cNvPicPr>
@@ -4067,7 +4865,7 @@
                   <pic:spPr>
                     <a:xfrm>
                       <a:off x="0" y="0"/>
-                      <a:ext cx="5274310" cy="3710940"/>
+                      <a:ext cx="5269230" cy="3620770"/>
                     </a:xfrm>
                     <a:prstGeom prst="rect">
                       <a:avLst/>
@@ -6506,46 +7304,43 @@
       <w:pPr>
         <w:numPr>
           <w:ilvl w:val="0"/>
-          <w:numId w:val="0"/>
-        </w:numPr>
-        <w:ind w:leftChars="0"/>
-        <w:rPr>
-          <w:lang w:val="ru-RU"/>
-        </w:rPr>
-      </w:pPr>
-    </w:p>
-    <w:p>
-      <w:pPr>
-        <w:numPr>
-          <w:ilvl w:val="0"/>
-          <w:numId w:val="0"/>
-        </w:numPr>
-        <w:ind w:leftChars="0"/>
-        <w:rPr>
-          <w:lang w:val="ru-RU"/>
-        </w:rPr>
-      </w:pPr>
-    </w:p>
-    <w:p>
-      <w:pPr>
-        <w:numPr>
-          <w:ilvl w:val="0"/>
-          <w:numId w:val="0"/>
-        </w:numPr>
-        <w:ind w:leftChars="0"/>
+          <w:numId w:val="3"/>
+        </w:numPr>
+        <w:ind w:left="0" w:leftChars="0" w:firstLine="0" w:firstLineChars="0"/>
+        <w:rPr>
+          <w:lang w:val="ru-RU"/>
+        </w:rPr>
+      </w:pPr>
+      <w:r>
         <w:rPr>
           <w:rFonts w:hint="default"/>
           <w:b/>
           <w:bCs/>
           <w:lang w:val="ru-RU"/>
         </w:rPr>
-      </w:pPr>
-      <w:r>
-        <w:rPr>
+        <w:t>Диаграмма последовательности</w:t>
+      </w:r>
+    </w:p>
+    <w:p>
+      <w:pPr>
+        <w:numPr>
+          <w:ilvl w:val="0"/>
+          <w:numId w:val="0"/>
+        </w:numPr>
+        <w:ind w:leftChars="0"/>
+        <w:rPr>
+          <w:rFonts w:hint="default"/>
           <w:b/>
           <w:bCs/>
           <w:lang w:val="ru-RU"/>
         </w:rPr>
+      </w:pPr>
+      <w:r>
+        <w:rPr>
+          <w:b/>
+          <w:bCs/>
+          <w:lang w:val="ru-RU"/>
+        </w:rPr>
         <w:t>Формирование</w:t>
       </w:r>
       <w:r>
@@ -6816,6 +7611,26 @@
           <w:rFonts w:hint="default"/>
           <w:lang w:val="ru-RU"/>
         </w:rPr>
+        <w:t>activate System</w:t>
+      </w:r>
+    </w:p>
+    <w:p>
+      <w:pPr>
+        <w:numPr>
+          <w:ilvl w:val="0"/>
+          <w:numId w:val="0"/>
+        </w:numPr>
+        <w:ind w:leftChars="0"/>
+        <w:rPr>
+          <w:rFonts w:hint="default"/>
+          <w:lang w:val="ru-RU"/>
+        </w:rPr>
+      </w:pPr>
+      <w:r>
+        <w:rPr>
+          <w:rFonts w:hint="default"/>
+          <w:lang w:val="ru-RU"/>
+        </w:rPr>
         <w:t>System -&gt; DB: Проверить авторизацию</w:t>
       </w:r>
     </w:p>
@@ -6836,6 +7651,26 @@
           <w:rFonts w:hint="default"/>
           <w:lang w:val="ru-RU"/>
         </w:rPr>
+        <w:t>activate DB</w:t>
+      </w:r>
+    </w:p>
+    <w:p>
+      <w:pPr>
+        <w:numPr>
+          <w:ilvl w:val="0"/>
+          <w:numId w:val="0"/>
+        </w:numPr>
+        <w:ind w:leftChars="0"/>
+        <w:rPr>
+          <w:rFonts w:hint="default"/>
+          <w:lang w:val="ru-RU"/>
+        </w:rPr>
+      </w:pPr>
+      <w:r>
+        <w:rPr>
+          <w:rFonts w:hint="default"/>
+          <w:lang w:val="ru-RU"/>
+        </w:rPr>
         <w:t>DB --&gt; System: Доступ разрешен</w:t>
       </w:r>
     </w:p>
@@ -6856,6 +7691,26 @@
           <w:rFonts w:hint="default"/>
           <w:lang w:val="ru-RU"/>
         </w:rPr>
+        <w:t>deactivate DB</w:t>
+      </w:r>
+    </w:p>
+    <w:p>
+      <w:pPr>
+        <w:numPr>
+          <w:ilvl w:val="0"/>
+          <w:numId w:val="0"/>
+        </w:numPr>
+        <w:ind w:leftChars="0"/>
+        <w:rPr>
+          <w:rFonts w:hint="default"/>
+          <w:lang w:val="ru-RU"/>
+        </w:rPr>
+      </w:pPr>
+      <w:r>
+        <w:rPr>
+          <w:rFonts w:hint="default"/>
+          <w:lang w:val="ru-RU"/>
+        </w:rPr>
         <w:t>System --&gt; Manager: Успешный вход</w:t>
       </w:r>
     </w:p>
@@ -6929,6 +7784,26 @@
           <w:rFonts w:hint="default"/>
           <w:lang w:val="ru-RU"/>
         </w:rPr>
+        <w:t>activate Forecast</w:t>
+      </w:r>
+    </w:p>
+    <w:p>
+      <w:pPr>
+        <w:numPr>
+          <w:ilvl w:val="0"/>
+          <w:numId w:val="0"/>
+        </w:numPr>
+        <w:ind w:leftChars="0"/>
+        <w:rPr>
+          <w:rFonts w:hint="default"/>
+          <w:lang w:val="ru-RU"/>
+        </w:rPr>
+      </w:pPr>
+      <w:r>
+        <w:rPr>
+          <w:rFonts w:hint="default"/>
+          <w:lang w:val="ru-RU"/>
+        </w:rPr>
         <w:t>Forecast -&gt; DB: Анализ исторических данных</w:t>
       </w:r>
     </w:p>
@@ -6949,6 +7824,26 @@
           <w:rFonts w:hint="default"/>
           <w:lang w:val="ru-RU"/>
         </w:rPr>
+        <w:t>activate DB</w:t>
+      </w:r>
+    </w:p>
+    <w:p>
+      <w:pPr>
+        <w:numPr>
+          <w:ilvl w:val="0"/>
+          <w:numId w:val="0"/>
+        </w:numPr>
+        <w:ind w:leftChars="0"/>
+        <w:rPr>
+          <w:rFonts w:hint="default"/>
+          <w:lang w:val="ru-RU"/>
+        </w:rPr>
+      </w:pPr>
+      <w:r>
+        <w:rPr>
+          <w:rFonts w:hint="default"/>
+          <w:lang w:val="ru-RU"/>
+        </w:rPr>
         <w:t>DB --&gt; Forecast: Данные для анализа</w:t>
       </w:r>
     </w:p>
@@ -6969,6 +7864,26 @@
           <w:rFonts w:hint="default"/>
           <w:lang w:val="ru-RU"/>
         </w:rPr>
+        <w:t>deactivate DB</w:t>
+      </w:r>
+    </w:p>
+    <w:p>
+      <w:pPr>
+        <w:numPr>
+          <w:ilvl w:val="0"/>
+          <w:numId w:val="0"/>
+        </w:numPr>
+        <w:ind w:leftChars="0"/>
+        <w:rPr>
+          <w:rFonts w:hint="default"/>
+          <w:lang w:val="ru-RU"/>
+        </w:rPr>
+      </w:pPr>
+      <w:r>
+        <w:rPr>
+          <w:rFonts w:hint="default"/>
+          <w:lang w:val="ru-RU"/>
+        </w:rPr>
         <w:t>Forecast -&gt; ERP: Получить текущие продажи</w:t>
       </w:r>
     </w:p>
@@ -6989,6 +7904,26 @@
           <w:rFonts w:hint="default"/>
           <w:lang w:val="ru-RU"/>
         </w:rPr>
+        <w:t>activate ERP</w:t>
+      </w:r>
+    </w:p>
+    <w:p>
+      <w:pPr>
+        <w:numPr>
+          <w:ilvl w:val="0"/>
+          <w:numId w:val="0"/>
+        </w:numPr>
+        <w:ind w:leftChars="0"/>
+        <w:rPr>
+          <w:rFonts w:hint="default"/>
+          <w:lang w:val="ru-RU"/>
+        </w:rPr>
+      </w:pPr>
+      <w:r>
+        <w:rPr>
+          <w:rFonts w:hint="default"/>
+          <w:lang w:val="ru-RU"/>
+        </w:rPr>
         <w:t>ERP --&gt; Forecast: Данные о продажах</w:t>
       </w:r>
     </w:p>
@@ -7009,6 +7944,26 @@
           <w:rFonts w:hint="default"/>
           <w:lang w:val="ru-RU"/>
         </w:rPr>
+        <w:t>deactivate ERP</w:t>
+      </w:r>
+    </w:p>
+    <w:p>
+      <w:pPr>
+        <w:numPr>
+          <w:ilvl w:val="0"/>
+          <w:numId w:val="0"/>
+        </w:numPr>
+        <w:ind w:leftChars="0"/>
+        <w:rPr>
+          <w:rFonts w:hint="default"/>
+          <w:lang w:val="ru-RU"/>
+        </w:rPr>
+      </w:pPr>
+      <w:r>
+        <w:rPr>
+          <w:rFonts w:hint="default"/>
+          <w:lang w:val="ru-RU"/>
+        </w:rPr>
         <w:t>Forecast --&gt; System: Прогноз спроса готов</w:t>
       </w:r>
     </w:p>
@@ -7024,6 +7979,26 @@
           <w:lang w:val="ru-RU"/>
         </w:rPr>
       </w:pPr>
+      <w:r>
+        <w:rPr>
+          <w:rFonts w:hint="default"/>
+          <w:lang w:val="ru-RU"/>
+        </w:rPr>
+        <w:t>deactivate Forecast</w:t>
+      </w:r>
+    </w:p>
+    <w:p>
+      <w:pPr>
+        <w:numPr>
+          <w:ilvl w:val="0"/>
+          <w:numId w:val="0"/>
+        </w:numPr>
+        <w:ind w:leftChars="0"/>
+        <w:rPr>
+          <w:rFonts w:hint="default"/>
+          <w:lang w:val="ru-RU"/>
+        </w:rPr>
+      </w:pPr>
     </w:p>
     <w:p>
       <w:pPr>
@@ -7062,6 +8037,26 @@
           <w:rFonts w:hint="default"/>
           <w:lang w:val="ru-RU"/>
         </w:rPr>
+        <w:t>activate Inventory</w:t>
+      </w:r>
+    </w:p>
+    <w:p>
+      <w:pPr>
+        <w:numPr>
+          <w:ilvl w:val="0"/>
+          <w:numId w:val="0"/>
+        </w:numPr>
+        <w:ind w:leftChars="0"/>
+        <w:rPr>
+          <w:rFonts w:hint="default"/>
+          <w:lang w:val="ru-RU"/>
+        </w:rPr>
+      </w:pPr>
+      <w:r>
+        <w:rPr>
+          <w:rFonts w:hint="default"/>
+          <w:lang w:val="ru-RU"/>
+        </w:rPr>
         <w:t>Inventory -&gt; DB: Запрос остатков на складе</w:t>
       </w:r>
     </w:p>
@@ -7082,6 +8077,26 @@
           <w:rFonts w:hint="default"/>
           <w:lang w:val="ru-RU"/>
         </w:rPr>
+        <w:t>activate DB</w:t>
+      </w:r>
+    </w:p>
+    <w:p>
+      <w:pPr>
+        <w:numPr>
+          <w:ilvl w:val="0"/>
+          <w:numId w:val="0"/>
+        </w:numPr>
+        <w:ind w:leftChars="0"/>
+        <w:rPr>
+          <w:rFonts w:hint="default"/>
+          <w:lang w:val="ru-RU"/>
+        </w:rPr>
+      </w:pPr>
+      <w:r>
+        <w:rPr>
+          <w:rFonts w:hint="default"/>
+          <w:lang w:val="ru-RU"/>
+        </w:rPr>
         <w:t>DB --&gt; Inventory: Данные об остатках</w:t>
       </w:r>
     </w:p>
@@ -7102,6 +8117,26 @@
           <w:rFonts w:hint="default"/>
           <w:lang w:val="ru-RU"/>
         </w:rPr>
+        <w:t>deactivate DB</w:t>
+      </w:r>
+    </w:p>
+    <w:p>
+      <w:pPr>
+        <w:numPr>
+          <w:ilvl w:val="0"/>
+          <w:numId w:val="0"/>
+        </w:numPr>
+        <w:ind w:leftChars="0"/>
+        <w:rPr>
+          <w:rFonts w:hint="default"/>
+          <w:lang w:val="ru-RU"/>
+        </w:rPr>
+      </w:pPr>
+      <w:r>
+        <w:rPr>
+          <w:rFonts w:hint="default"/>
+          <w:lang w:val="ru-RU"/>
+        </w:rPr>
         <w:t>Inventory --&gt; System: Отчет по запасам</w:t>
       </w:r>
     </w:p>
@@ -7117,6 +8152,26 @@
           <w:lang w:val="ru-RU"/>
         </w:rPr>
       </w:pPr>
+      <w:r>
+        <w:rPr>
+          <w:rFonts w:hint="default"/>
+          <w:lang w:val="ru-RU"/>
+        </w:rPr>
+        <w:t>deactivate Inventory</w:t>
+      </w:r>
+    </w:p>
+    <w:p>
+      <w:pPr>
+        <w:numPr>
+          <w:ilvl w:val="0"/>
+          <w:numId w:val="0"/>
+        </w:numPr>
+        <w:ind w:leftChars="0"/>
+        <w:rPr>
+          <w:rFonts w:hint="default"/>
+          <w:lang w:val="ru-RU"/>
+        </w:rPr>
+      </w:pPr>
     </w:p>
     <w:p>
       <w:pPr>
@@ -7155,6 +8210,26 @@
           <w:rFonts w:hint="default"/>
           <w:lang w:val="ru-RU"/>
         </w:rPr>
+        <w:t>activate Suppliers</w:t>
+      </w:r>
+    </w:p>
+    <w:p>
+      <w:pPr>
+        <w:numPr>
+          <w:ilvl w:val="0"/>
+          <w:numId w:val="0"/>
+        </w:numPr>
+        <w:ind w:leftChars="0"/>
+        <w:rPr>
+          <w:rFonts w:hint="default"/>
+          <w:lang w:val="ru-RU"/>
+        </w:rPr>
+      </w:pPr>
+      <w:r>
+        <w:rPr>
+          <w:rFonts w:hint="default"/>
+          <w:lang w:val="ru-RU"/>
+        </w:rPr>
         <w:t>Suppliers -&gt; DB: Запрос данных поставщиков</w:t>
       </w:r>
     </w:p>
@@ -7175,6 +8250,26 @@
           <w:rFonts w:hint="default"/>
           <w:lang w:val="ru-RU"/>
         </w:rPr>
+        <w:t>activate DB</w:t>
+      </w:r>
+    </w:p>
+    <w:p>
+      <w:pPr>
+        <w:numPr>
+          <w:ilvl w:val="0"/>
+          <w:numId w:val="0"/>
+        </w:numPr>
+        <w:ind w:leftChars="0"/>
+        <w:rPr>
+          <w:rFonts w:hint="default"/>
+          <w:lang w:val="ru-RU"/>
+        </w:rPr>
+      </w:pPr>
+      <w:r>
+        <w:rPr>
+          <w:rFonts w:hint="default"/>
+          <w:lang w:val="ru-RU"/>
+        </w:rPr>
         <w:t>DB --&gt; Suppliers: Список поставщиков</w:t>
       </w:r>
     </w:p>
@@ -7195,6 +8290,26 @@
           <w:rFonts w:hint="default"/>
           <w:lang w:val="ru-RU"/>
         </w:rPr>
+        <w:t>deactivate DB</w:t>
+      </w:r>
+    </w:p>
+    <w:p>
+      <w:pPr>
+        <w:numPr>
+          <w:ilvl w:val="0"/>
+          <w:numId w:val="0"/>
+        </w:numPr>
+        <w:ind w:leftChars="0"/>
+        <w:rPr>
+          <w:rFonts w:hint="default"/>
+          <w:lang w:val="ru-RU"/>
+        </w:rPr>
+      </w:pPr>
+      <w:r>
+        <w:rPr>
+          <w:rFonts w:hint="default"/>
+          <w:lang w:val="ru-RU"/>
+        </w:rPr>
         <w:t>Suppliers --&gt; System: Рекомендованные поставщики</w:t>
       </w:r>
     </w:p>
@@ -7210,6 +8325,26 @@
           <w:lang w:val="ru-RU"/>
         </w:rPr>
       </w:pPr>
+      <w:r>
+        <w:rPr>
+          <w:rFonts w:hint="default"/>
+          <w:lang w:val="ru-RU"/>
+        </w:rPr>
+        <w:t>deactivate Suppliers</w:t>
+      </w:r>
+    </w:p>
+    <w:p>
+      <w:pPr>
+        <w:numPr>
+          <w:ilvl w:val="0"/>
+          <w:numId w:val="0"/>
+        </w:numPr>
+        <w:ind w:leftChars="0"/>
+        <w:rPr>
+          <w:rFonts w:hint="default"/>
+          <w:lang w:val="ru-RU"/>
+        </w:rPr>
+      </w:pPr>
     </w:p>
     <w:p>
       <w:pPr>
@@ -7243,6 +8378,19 @@
           <w:lang w:val="ru-RU"/>
         </w:rPr>
       </w:pPr>
+    </w:p>
+    <w:p>
+      <w:pPr>
+        <w:numPr>
+          <w:ilvl w:val="0"/>
+          <w:numId w:val="0"/>
+        </w:numPr>
+        <w:ind w:leftChars="0"/>
+        <w:rPr>
+          <w:rFonts w:hint="default"/>
+          <w:lang w:val="ru-RU"/>
+        </w:rPr>
+      </w:pPr>
       <w:r>
         <w:rPr>
           <w:rFonts w:hint="default"/>
@@ -7288,6 +8436,26 @@
           <w:rFonts w:hint="default"/>
           <w:lang w:val="ru-RU"/>
         </w:rPr>
+        <w:t>activate DB</w:t>
+      </w:r>
+    </w:p>
+    <w:p>
+      <w:pPr>
+        <w:numPr>
+          <w:ilvl w:val="0"/>
+          <w:numId w:val="0"/>
+        </w:numPr>
+        <w:ind w:leftChars="0"/>
+        <w:rPr>
+          <w:rFonts w:hint="default"/>
+          <w:lang w:val="ru-RU"/>
+        </w:rPr>
+      </w:pPr>
+      <w:r>
+        <w:rPr>
+          <w:rFonts w:hint="default"/>
+          <w:lang w:val="ru-RU"/>
+        </w:rPr>
         <w:t>DB --&gt; System: Заказ создан</w:t>
       </w:r>
     </w:p>
@@ -7303,6 +8471,26 @@
           <w:lang w:val="ru-RU"/>
         </w:rPr>
       </w:pPr>
+      <w:r>
+        <w:rPr>
+          <w:rFonts w:hint="default"/>
+          <w:lang w:val="ru-RU"/>
+        </w:rPr>
+        <w:t>deactivate DB</w:t>
+      </w:r>
+    </w:p>
+    <w:p>
+      <w:pPr>
+        <w:numPr>
+          <w:ilvl w:val="0"/>
+          <w:numId w:val="0"/>
+        </w:numPr>
+        <w:ind w:leftChars="0"/>
+        <w:rPr>
+          <w:rFonts w:hint="default"/>
+          <w:lang w:val="ru-RU"/>
+        </w:rPr>
+      </w:pPr>
     </w:p>
     <w:p>
       <w:pPr>
@@ -7341,6 +8529,26 @@
           <w:rFonts w:hint="default"/>
           <w:lang w:val="ru-RU"/>
         </w:rPr>
+        <w:t>activate ERP</w:t>
+      </w:r>
+    </w:p>
+    <w:p>
+      <w:pPr>
+        <w:numPr>
+          <w:ilvl w:val="0"/>
+          <w:numId w:val="0"/>
+        </w:numPr>
+        <w:ind w:leftChars="0"/>
+        <w:rPr>
+          <w:rFonts w:hint="default"/>
+          <w:lang w:val="ru-RU"/>
+        </w:rPr>
+      </w:pPr>
+      <w:r>
+        <w:rPr>
+          <w:rFonts w:hint="default"/>
+          <w:lang w:val="ru-RU"/>
+        </w:rPr>
         <w:t>ERP --&gt; System: Данные синхронизированы</w:t>
       </w:r>
     </w:p>
@@ -7361,6 +8569,26 @@
           <w:rFonts w:hint="default"/>
           <w:lang w:val="ru-RU"/>
         </w:rPr>
+        <w:t>deactivate ERP</w:t>
+      </w:r>
+    </w:p>
+    <w:p>
+      <w:pPr>
+        <w:numPr>
+          <w:ilvl w:val="0"/>
+          <w:numId w:val="0"/>
+        </w:numPr>
+        <w:ind w:leftChars="0"/>
+        <w:rPr>
+          <w:rFonts w:hint="default"/>
+          <w:lang w:val="ru-RU"/>
+        </w:rPr>
+      </w:pPr>
+      <w:r>
+        <w:rPr>
+          <w:rFonts w:hint="default"/>
+          <w:lang w:val="ru-RU"/>
+        </w:rPr>
         <w:t>System --&gt; Manager: Заказ успешно сформирован</w:t>
       </w:r>
     </w:p>
@@ -7376,6 +8604,13 @@
           <w:lang w:val="ru-RU"/>
         </w:rPr>
       </w:pPr>
+      <w:r>
+        <w:rPr>
+          <w:rFonts w:hint="default"/>
+          <w:lang w:val="ru-RU"/>
+        </w:rPr>
+        <w:t>deactivate System</w:t>
+      </w:r>
     </w:p>
     <w:p>
       <w:pPr>
@@ -7404,13 +8639,17 @@
           <w:numId w:val="0"/>
         </w:numPr>
         <w:ind w:leftChars="0"/>
+        <w:rPr>
+          <w:rFonts w:hint="default"/>
+          <w:lang w:val="en-US"/>
+        </w:rPr>
       </w:pPr>
       <w:r>
         <w:drawing>
           <wp:inline distT="0" distB="0" distL="114300" distR="114300">
-            <wp:extent cx="5271135" cy="3822700"/>
-            <wp:effectExtent l="0" t="0" r="5715" b="6350"/>
-            <wp:docPr id="5" name="Изображение 3"/>
+            <wp:extent cx="5262880" cy="3787140"/>
+            <wp:effectExtent l="0" t="0" r="13970" b="3810"/>
+            <wp:docPr id="9" name="Изображение 3"/>
             <wp:cNvGraphicFramePr>
               <a:graphicFrameLocks xmlns:a="http://schemas.openxmlformats.org/drawingml/2006/main" noChangeAspect="1"/>
             </wp:cNvGraphicFramePr>
@@ -7418,7 +8657,7 @@
               <a:graphicData uri="http://schemas.openxmlformats.org/drawingml/2006/picture">
                 <pic:pic xmlns:pic="http://schemas.openxmlformats.org/drawingml/2006/picture">
                   <pic:nvPicPr>
-                    <pic:cNvPr id="5" name="Изображение 3"/>
+                    <pic:cNvPr id="9" name="Изображение 3"/>
                     <pic:cNvPicPr>
                       <a:picLocks noChangeAspect="1"/>
                     </pic:cNvPicPr>
@@ -7432,7 +8671,7 @@
                   <pic:spPr>
                     <a:xfrm>
                       <a:off x="0" y="0"/>
-                      <a:ext cx="5271135" cy="3822700"/>
+                      <a:ext cx="5262880" cy="3787140"/>
                     </a:xfrm>
                     <a:prstGeom prst="rect">
                       <a:avLst/>
@@ -7453,31 +8692,40 @@
       <w:pPr>
         <w:numPr>
           <w:ilvl w:val="0"/>
-          <w:numId w:val="0"/>
-        </w:numPr>
-        <w:ind w:leftChars="0"/>
-      </w:pPr>
-    </w:p>
-    <w:p>
-      <w:pPr>
-        <w:numPr>
-          <w:ilvl w:val="0"/>
-          <w:numId w:val="0"/>
-        </w:numPr>
-        <w:ind w:leftChars="0"/>
+          <w:numId w:val="3"/>
+        </w:numPr>
+        <w:ind w:left="0" w:leftChars="0" w:firstLine="0" w:firstLineChars="0"/>
+      </w:pPr>
+      <w:r>
         <w:rPr>
           <w:rFonts w:hint="default"/>
           <w:b/>
           <w:bCs/>
           <w:lang w:val="ru-RU"/>
         </w:rPr>
-      </w:pPr>
-      <w:r>
-        <w:rPr>
+        <w:t>Диаграмма последовательности</w:t>
+      </w:r>
+    </w:p>
+    <w:p>
+      <w:pPr>
+        <w:numPr>
+          <w:ilvl w:val="0"/>
+          <w:numId w:val="0"/>
+        </w:numPr>
+        <w:ind w:leftChars="0"/>
+        <w:rPr>
+          <w:rFonts w:hint="default"/>
           <w:b/>
           <w:bCs/>
           <w:lang w:val="ru-RU"/>
         </w:rPr>
+      </w:pPr>
+      <w:r>
+        <w:rPr>
+          <w:b/>
+          <w:bCs/>
+          <w:lang w:val="ru-RU"/>
+        </w:rPr>
         <w:t>Мониторинг</w:t>
       </w:r>
       <w:r>
@@ -7728,6 +8976,26 @@
           <w:rFonts w:hint="default"/>
           <w:lang w:val="ru-RU"/>
         </w:rPr>
+        <w:t>activate System</w:t>
+      </w:r>
+    </w:p>
+    <w:p>
+      <w:pPr>
+        <w:numPr>
+          <w:ilvl w:val="0"/>
+          <w:numId w:val="0"/>
+        </w:numPr>
+        <w:ind w:leftChars="0"/>
+        <w:rPr>
+          <w:rFonts w:hint="default"/>
+          <w:lang w:val="ru-RU"/>
+        </w:rPr>
+      </w:pPr>
+      <w:r>
+        <w:rPr>
+          <w:rFonts w:hint="default"/>
+          <w:lang w:val="ru-RU"/>
+        </w:rPr>
         <w:t>System -&gt; DB: Проверить авторизацию</w:t>
       </w:r>
     </w:p>
@@ -7748,6 +9016,26 @@
           <w:rFonts w:hint="default"/>
           <w:lang w:val="ru-RU"/>
         </w:rPr>
+        <w:t>activate DB</w:t>
+      </w:r>
+    </w:p>
+    <w:p>
+      <w:pPr>
+        <w:numPr>
+          <w:ilvl w:val="0"/>
+          <w:numId w:val="0"/>
+        </w:numPr>
+        <w:ind w:leftChars="0"/>
+        <w:rPr>
+          <w:rFonts w:hint="default"/>
+          <w:lang w:val="ru-RU"/>
+        </w:rPr>
+      </w:pPr>
+      <w:r>
+        <w:rPr>
+          <w:rFonts w:hint="default"/>
+          <w:lang w:val="ru-RU"/>
+        </w:rPr>
         <w:t>DB --&gt; System: Доступ разрешен</w:t>
       </w:r>
     </w:p>
@@ -7768,6 +9056,26 @@
           <w:rFonts w:hint="default"/>
           <w:lang w:val="ru-RU"/>
         </w:rPr>
+        <w:t>deactivate DB</w:t>
+      </w:r>
+    </w:p>
+    <w:p>
+      <w:pPr>
+        <w:numPr>
+          <w:ilvl w:val="0"/>
+          <w:numId w:val="0"/>
+        </w:numPr>
+        <w:ind w:leftChars="0"/>
+        <w:rPr>
+          <w:rFonts w:hint="default"/>
+          <w:lang w:val="ru-RU"/>
+        </w:rPr>
+      </w:pPr>
+      <w:r>
+        <w:rPr>
+          <w:rFonts w:hint="default"/>
+          <w:lang w:val="ru-RU"/>
+        </w:rPr>
         <w:t>System --&gt; Логист: Успешный вход</w:t>
       </w:r>
     </w:p>
@@ -7841,6 +9149,26 @@
           <w:rFonts w:hint="default"/>
           <w:lang w:val="ru-RU"/>
         </w:rPr>
+        <w:t>activate Tracking</w:t>
+      </w:r>
+    </w:p>
+    <w:p>
+      <w:pPr>
+        <w:numPr>
+          <w:ilvl w:val="0"/>
+          <w:numId w:val="0"/>
+        </w:numPr>
+        <w:ind w:leftChars="0"/>
+        <w:rPr>
+          <w:rFonts w:hint="default"/>
+          <w:lang w:val="ru-RU"/>
+        </w:rPr>
+      </w:pPr>
+      <w:r>
+        <w:rPr>
+          <w:rFonts w:hint="default"/>
+          <w:lang w:val="ru-RU"/>
+        </w:rPr>
         <w:t>Tracking -&gt; DB: Запрос активных поставок</w:t>
       </w:r>
     </w:p>
@@ -7861,6 +9189,26 @@
           <w:rFonts w:hint="default"/>
           <w:lang w:val="ru-RU"/>
         </w:rPr>
+        <w:t>activate DB</w:t>
+      </w:r>
+    </w:p>
+    <w:p>
+      <w:pPr>
+        <w:numPr>
+          <w:ilvl w:val="0"/>
+          <w:numId w:val="0"/>
+        </w:numPr>
+        <w:ind w:leftChars="0"/>
+        <w:rPr>
+          <w:rFonts w:hint="default"/>
+          <w:lang w:val="ru-RU"/>
+        </w:rPr>
+      </w:pPr>
+      <w:r>
+        <w:rPr>
+          <w:rFonts w:hint="default"/>
+          <w:lang w:val="ru-RU"/>
+        </w:rPr>
         <w:t>DB --&gt; Tracking: Список поставок</w:t>
       </w:r>
     </w:p>
@@ -7881,6 +9229,26 @@
           <w:rFonts w:hint="default"/>
           <w:lang w:val="ru-RU"/>
         </w:rPr>
+        <w:t>deactivate DB</w:t>
+      </w:r>
+    </w:p>
+    <w:p>
+      <w:pPr>
+        <w:numPr>
+          <w:ilvl w:val="0"/>
+          <w:numId w:val="0"/>
+        </w:numPr>
+        <w:ind w:leftChars="0"/>
+        <w:rPr>
+          <w:rFonts w:hint="default"/>
+          <w:lang w:val="ru-RU"/>
+        </w:rPr>
+      </w:pPr>
+      <w:r>
+        <w:rPr>
+          <w:rFonts w:hint="default"/>
+          <w:lang w:val="ru-RU"/>
+        </w:rPr>
         <w:t>Tracking --&gt; System: Данные получены</w:t>
       </w:r>
     </w:p>
@@ -7896,6 +9264,26 @@
           <w:lang w:val="ru-RU"/>
         </w:rPr>
       </w:pPr>
+      <w:r>
+        <w:rPr>
+          <w:rFonts w:hint="default"/>
+          <w:lang w:val="ru-RU"/>
+        </w:rPr>
+        <w:t>deactivate Tracking</w:t>
+      </w:r>
+    </w:p>
+    <w:p>
+      <w:pPr>
+        <w:numPr>
+          <w:ilvl w:val="0"/>
+          <w:numId w:val="0"/>
+        </w:numPr>
+        <w:ind w:leftChars="0"/>
+        <w:rPr>
+          <w:rFonts w:hint="default"/>
+          <w:lang w:val="ru-RU"/>
+        </w:rPr>
+      </w:pPr>
     </w:p>
     <w:p>
       <w:pPr>
@@ -7934,6 +9322,26 @@
           <w:rFonts w:hint="default"/>
           <w:lang w:val="ru-RU"/>
         </w:rPr>
+        <w:t>activate SupplierData</w:t>
+      </w:r>
+    </w:p>
+    <w:p>
+      <w:pPr>
+        <w:numPr>
+          <w:ilvl w:val="0"/>
+          <w:numId w:val="0"/>
+        </w:numPr>
+        <w:ind w:leftChars="0"/>
+        <w:rPr>
+          <w:rFonts w:hint="default"/>
+          <w:lang w:val="ru-RU"/>
+        </w:rPr>
+      </w:pPr>
+      <w:r>
+        <w:rPr>
+          <w:rFonts w:hint="default"/>
+          <w:lang w:val="ru-RU"/>
+        </w:rPr>
         <w:t>SupplierData -&gt; Supplier: Запрос актуальных статусов</w:t>
       </w:r>
     </w:p>
@@ -7954,6 +9362,26 @@
           <w:rFonts w:hint="default"/>
           <w:lang w:val="ru-RU"/>
         </w:rPr>
+        <w:t>activate Supplier</w:t>
+      </w:r>
+    </w:p>
+    <w:p>
+      <w:pPr>
+        <w:numPr>
+          <w:ilvl w:val="0"/>
+          <w:numId w:val="0"/>
+        </w:numPr>
+        <w:ind w:leftChars="0"/>
+        <w:rPr>
+          <w:rFonts w:hint="default"/>
+          <w:lang w:val="ru-RU"/>
+        </w:rPr>
+      </w:pPr>
+      <w:r>
+        <w:rPr>
+          <w:rFonts w:hint="default"/>
+          <w:lang w:val="ru-RU"/>
+        </w:rPr>
         <w:t>Supplier --&gt; SupplierData: Текущие статусы поставок</w:t>
       </w:r>
     </w:p>
@@ -7974,6 +9402,26 @@
           <w:rFonts w:hint="default"/>
           <w:lang w:val="ru-RU"/>
         </w:rPr>
+        <w:t>deactivate Supplier</w:t>
+      </w:r>
+    </w:p>
+    <w:p>
+      <w:pPr>
+        <w:numPr>
+          <w:ilvl w:val="0"/>
+          <w:numId w:val="0"/>
+        </w:numPr>
+        <w:ind w:leftChars="0"/>
+        <w:rPr>
+          <w:rFonts w:hint="default"/>
+          <w:lang w:val="ru-RU"/>
+        </w:rPr>
+      </w:pPr>
+      <w:r>
+        <w:rPr>
+          <w:rFonts w:hint="default"/>
+          <w:lang w:val="ru-RU"/>
+        </w:rPr>
         <w:t>SupplierData -&gt; DB: Обновить данные о поставках</w:t>
       </w:r>
     </w:p>
@@ -7994,6 +9442,26 @@
           <w:rFonts w:hint="default"/>
           <w:lang w:val="ru-RU"/>
         </w:rPr>
+        <w:t>activate DB</w:t>
+      </w:r>
+    </w:p>
+    <w:p>
+      <w:pPr>
+        <w:numPr>
+          <w:ilvl w:val="0"/>
+          <w:numId w:val="0"/>
+        </w:numPr>
+        <w:ind w:leftChars="0"/>
+        <w:rPr>
+          <w:rFonts w:hint="default"/>
+          <w:lang w:val="ru-RU"/>
+        </w:rPr>
+      </w:pPr>
+      <w:r>
+        <w:rPr>
+          <w:rFonts w:hint="default"/>
+          <w:lang w:val="ru-RU"/>
+        </w:rPr>
         <w:t>DB --&gt; SupplierData: Данные обновлены</w:t>
       </w:r>
     </w:p>
@@ -8014,6 +9482,26 @@
           <w:rFonts w:hint="default"/>
           <w:lang w:val="ru-RU"/>
         </w:rPr>
+        <w:t>deactivate DB</w:t>
+      </w:r>
+    </w:p>
+    <w:p>
+      <w:pPr>
+        <w:numPr>
+          <w:ilvl w:val="0"/>
+          <w:numId w:val="0"/>
+        </w:numPr>
+        <w:ind w:leftChars="0"/>
+        <w:rPr>
+          <w:rFonts w:hint="default"/>
+          <w:lang w:val="ru-RU"/>
+        </w:rPr>
+      </w:pPr>
+      <w:r>
+        <w:rPr>
+          <w:rFonts w:hint="default"/>
+          <w:lang w:val="ru-RU"/>
+        </w:rPr>
         <w:t>SupplierData --&gt; System: Статусы обновлены</w:t>
       </w:r>
     </w:p>
@@ -8029,6 +9517,26 @@
           <w:lang w:val="ru-RU"/>
         </w:rPr>
       </w:pPr>
+      <w:r>
+        <w:rPr>
+          <w:rFonts w:hint="default"/>
+          <w:lang w:val="ru-RU"/>
+        </w:rPr>
+        <w:t>deactivate SupplierData</w:t>
+      </w:r>
+    </w:p>
+    <w:p>
+      <w:pPr>
+        <w:numPr>
+          <w:ilvl w:val="0"/>
+          <w:numId w:val="0"/>
+        </w:numPr>
+        <w:ind w:leftChars="0"/>
+        <w:rPr>
+          <w:rFonts w:hint="default"/>
+          <w:lang w:val="ru-RU"/>
+        </w:rPr>
+      </w:pPr>
     </w:p>
     <w:p>
       <w:pPr>
@@ -8062,6 +9570,19 @@
           <w:lang w:val="ru-RU"/>
         </w:rPr>
       </w:pPr>
+    </w:p>
+    <w:p>
+      <w:pPr>
+        <w:numPr>
+          <w:ilvl w:val="0"/>
+          <w:numId w:val="0"/>
+        </w:numPr>
+        <w:ind w:leftChars="0"/>
+        <w:rPr>
+          <w:rFonts w:hint="default"/>
+          <w:lang w:val="ru-RU"/>
+        </w:rPr>
+      </w:pPr>
       <w:r>
         <w:rPr>
           <w:rFonts w:hint="default"/>
@@ -8107,6 +9628,26 @@
           <w:rFonts w:hint="default"/>
           <w:lang w:val="ru-RU"/>
         </w:rPr>
+        <w:t>activate Tracking</w:t>
+      </w:r>
+    </w:p>
+    <w:p>
+      <w:pPr>
+        <w:numPr>
+          <w:ilvl w:val="0"/>
+          <w:numId w:val="0"/>
+        </w:numPr>
+        <w:ind w:leftChars="0"/>
+        <w:rPr>
+          <w:rFonts w:hint="default"/>
+          <w:lang w:val="ru-RU"/>
+        </w:rPr>
+      </w:pPr>
+      <w:r>
+        <w:rPr>
+          <w:rFonts w:hint="default"/>
+          <w:lang w:val="ru-RU"/>
+        </w:rPr>
         <w:t>Tracking -&gt; DB: Запрос истории поставки</w:t>
       </w:r>
     </w:p>
@@ -8127,6 +9668,26 @@
           <w:rFonts w:hint="default"/>
           <w:lang w:val="ru-RU"/>
         </w:rPr>
+        <w:t>activate DB</w:t>
+      </w:r>
+    </w:p>
+    <w:p>
+      <w:pPr>
+        <w:numPr>
+          <w:ilvl w:val="0"/>
+          <w:numId w:val="0"/>
+        </w:numPr>
+        <w:ind w:leftChars="0"/>
+        <w:rPr>
+          <w:rFonts w:hint="default"/>
+          <w:lang w:val="ru-RU"/>
+        </w:rPr>
+      </w:pPr>
+      <w:r>
+        <w:rPr>
+          <w:rFonts w:hint="default"/>
+          <w:lang w:val="ru-RU"/>
+        </w:rPr>
         <w:t>DB --&gt; Tracking: Полная история</w:t>
       </w:r>
     </w:p>
@@ -8147,6 +9708,26 @@
           <w:rFonts w:hint="default"/>
           <w:lang w:val="ru-RU"/>
         </w:rPr>
+        <w:t>deactivate DB</w:t>
+      </w:r>
+    </w:p>
+    <w:p>
+      <w:pPr>
+        <w:numPr>
+          <w:ilvl w:val="0"/>
+          <w:numId w:val="0"/>
+        </w:numPr>
+        <w:ind w:leftChars="0"/>
+        <w:rPr>
+          <w:rFonts w:hint="default"/>
+          <w:lang w:val="ru-RU"/>
+        </w:rPr>
+      </w:pPr>
+      <w:r>
+        <w:rPr>
+          <w:rFonts w:hint="default"/>
+          <w:lang w:val="ru-RU"/>
+        </w:rPr>
         <w:t>Tracking --&gt; System: Данные готовы</w:t>
       </w:r>
     </w:p>
@@ -8167,6 +9748,26 @@
           <w:rFonts w:hint="default"/>
           <w:lang w:val="ru-RU"/>
         </w:rPr>
+        <w:t>deactivate Tracking</w:t>
+      </w:r>
+    </w:p>
+    <w:p>
+      <w:pPr>
+        <w:numPr>
+          <w:ilvl w:val="0"/>
+          <w:numId w:val="0"/>
+        </w:numPr>
+        <w:ind w:leftChars="0"/>
+        <w:rPr>
+          <w:rFonts w:hint="default"/>
+          <w:lang w:val="ru-RU"/>
+        </w:rPr>
+      </w:pPr>
+      <w:r>
+        <w:rPr>
+          <w:rFonts w:hint="default"/>
+          <w:lang w:val="ru-RU"/>
+        </w:rPr>
         <w:t>System --&gt; Логист: Отображение детальной информации</w:t>
       </w:r>
     </w:p>
@@ -8182,18 +9783,21 @@
           <w:lang w:val="ru-RU"/>
         </w:rPr>
       </w:pPr>
-    </w:p>
-    <w:p>
-      <w:pPr>
-        <w:numPr>
-          <w:ilvl w:val="0"/>
-          <w:numId w:val="0"/>
-        </w:numPr>
-        <w:ind w:leftChars="0"/>
-        <w:rPr>
-          <w:rFonts w:hint="default"/>
-          <w:lang w:val="ru-RU"/>
-        </w:rPr>
+      <w:r>
+        <w:rPr>
+          <w:rFonts w:hint="default"/>
+          <w:lang w:val="ru-RU"/>
+        </w:rPr>
+        <w:t>deactivate System</w:t>
+      </w:r>
+    </w:p>
+    <w:p>
+      <w:pPr>
+        <w:numPr>
+          <w:ilvl w:val="0"/>
+          <w:numId w:val="0"/>
+        </w:numPr>
+        <w:ind w:leftChars="0"/>
       </w:pPr>
       <w:r>
         <w:rPr>
@@ -8215,12 +9819,14 @@
           <w:lang w:val="ru-RU"/>
         </w:rPr>
       </w:pPr>
+      <w:bookmarkStart w:id="0" w:name="_GoBack"/>
+      <w:bookmarkEnd w:id="0"/>
       <w:r>
         <w:drawing>
           <wp:inline distT="0" distB="0" distL="114300" distR="114300">
-            <wp:extent cx="5271135" cy="3518535"/>
-            <wp:effectExtent l="0" t="0" r="5715" b="5715"/>
-            <wp:docPr id="6" name="Изображение 4"/>
+            <wp:extent cx="5270500" cy="3485515"/>
+            <wp:effectExtent l="0" t="0" r="6350" b="635"/>
+            <wp:docPr id="10" name="Изображение 4"/>
             <wp:cNvGraphicFramePr>
               <a:graphicFrameLocks xmlns:a="http://schemas.openxmlformats.org/drawingml/2006/main" noChangeAspect="1"/>
             </wp:cNvGraphicFramePr>
@@ -8228,7 +9834,7 @@
               <a:graphicData uri="http://schemas.openxmlformats.org/drawingml/2006/picture">
                 <pic:pic xmlns:pic="http://schemas.openxmlformats.org/drawingml/2006/picture">
                   <pic:nvPicPr>
-                    <pic:cNvPr id="6" name="Изображение 4"/>
+                    <pic:cNvPr id="10" name="Изображение 4"/>
                     <pic:cNvPicPr>
                       <a:picLocks noChangeAspect="1"/>
                     </pic:cNvPicPr>
@@ -8242,7 +9848,7 @@
                   <pic:spPr>
                     <a:xfrm>
                       <a:off x="0" y="0"/>
-                      <a:ext cx="5271135" cy="3518535"/>
+                      <a:ext cx="5270500" cy="3485515"/>
                     </a:xfrm>
                     <a:prstGeom prst="rect">
                       <a:avLst/>
@@ -8298,7 +9904,7 @@
 <w:numbering xmlns:wpc="http://schemas.microsoft.com/office/word/2010/wordprocessingCanvas" xmlns:mc="http://schemas.openxmlformats.org/markup-compatibility/2006" xmlns:o="urn:schemas-microsoft-com:office:office" xmlns:r="http://schemas.openxmlformats.org/officeDocument/2006/relationships" xmlns:m="http://schemas.openxmlformats.org/officeDocument/2006/math" xmlns:v="urn:schemas-microsoft-com:vml" xmlns:wp14="http://schemas.microsoft.com/office/word/2010/wordprocessingDrawing" xmlns:wp="http://schemas.openxmlformats.org/drawingml/2006/wordprocessingDrawing" xmlns:w10="urn:schemas-microsoft-com:office:word" xmlns:w="http://schemas.openxmlformats.org/wordprocessingml/2006/main" xmlns:w14="http://schemas.microsoft.com/office/word/2010/wordml" xmlns:wpg="http://schemas.microsoft.com/office/word/2010/wordprocessingGroup" xmlns:wpi="http://schemas.microsoft.com/office/word/2010/wordprocessingInk" xmlns:wne="http://schemas.microsoft.com/office/word/2006/wordml" xmlns:wps="http://schemas.microsoft.com/office/word/2010/wordprocessingShape" xmlns:wpsCustomData="http://www.wps.cn/officeDocument/2013/wpsCustomData" mc:Ignorable="w14 wp14">
   <w:abstractNum w:abstractNumId="0">
     <w:nsid w:val="ACDDAA08"/>
-    <w:multiLevelType w:val="singleLevel"/>
+    <w:multiLevelType w:val="multilevel"/>
     <w:tmpl w:val="ACDDAA08"/>
     <w:lvl w:ilvl="0" w:tentative="0">
       <w:start w:val="1"/>
@@ -8306,6 +9912,126 @@
       <w:suff w:val="space"/>
       <w:lvlText w:val="%1."/>
       <w:lvlJc w:val="left"/>
+    </w:lvl>
+    <w:lvl w:ilvl="1" w:tentative="0">
+      <w:start w:val="1"/>
+      <w:numFmt w:val="lowerLetter"/>
+      <w:lvlText w:val="%2)"/>
+      <w:lvlJc w:val="left"/>
+      <w:pPr>
+        <w:tabs>
+          <w:tab w:val="left" w:pos="840"/>
+        </w:tabs>
+        <w:ind w:left="840" w:leftChars="0" w:hanging="420" w:firstLineChars="0"/>
+      </w:pPr>
+      <w:rPr>
+        <w:rFonts w:hint="default"/>
+      </w:rPr>
+    </w:lvl>
+    <w:lvl w:ilvl="2" w:tentative="0">
+      <w:start w:val="1"/>
+      <w:numFmt w:val="lowerRoman"/>
+      <w:lvlText w:val="%3."/>
+      <w:lvlJc w:val="left"/>
+      <w:pPr>
+        <w:tabs>
+          <w:tab w:val="left" w:pos="1260"/>
+        </w:tabs>
+        <w:ind w:left="1260" w:leftChars="0" w:hanging="420" w:firstLineChars="0"/>
+      </w:pPr>
+      <w:rPr>
+        <w:rFonts w:hint="default"/>
+      </w:rPr>
+    </w:lvl>
+    <w:lvl w:ilvl="3" w:tentative="0">
+      <w:start w:val="1"/>
+      <w:numFmt w:val="decimal"/>
+      <w:lvlText w:val="%4."/>
+      <w:lvlJc w:val="left"/>
+      <w:pPr>
+        <w:tabs>
+          <w:tab w:val="left" w:pos="1680"/>
+        </w:tabs>
+        <w:ind w:left="1680" w:leftChars="0" w:hanging="420" w:firstLineChars="0"/>
+      </w:pPr>
+      <w:rPr>
+        <w:rFonts w:hint="default"/>
+      </w:rPr>
+    </w:lvl>
+    <w:lvl w:ilvl="4" w:tentative="0">
+      <w:start w:val="1"/>
+      <w:numFmt w:val="lowerLetter"/>
+      <w:lvlText w:val="%5)"/>
+      <w:lvlJc w:val="left"/>
+      <w:pPr>
+        <w:tabs>
+          <w:tab w:val="left" w:pos="2100"/>
+        </w:tabs>
+        <w:ind w:left="2100" w:leftChars="0" w:hanging="420" w:firstLineChars="0"/>
+      </w:pPr>
+      <w:rPr>
+        <w:rFonts w:hint="default"/>
+      </w:rPr>
+    </w:lvl>
+    <w:lvl w:ilvl="5" w:tentative="0">
+      <w:start w:val="1"/>
+      <w:numFmt w:val="lowerRoman"/>
+      <w:lvlText w:val="%6."/>
+      <w:lvlJc w:val="left"/>
+      <w:pPr>
+        <w:tabs>
+          <w:tab w:val="left" w:pos="2520"/>
+        </w:tabs>
+        <w:ind w:left="2520" w:leftChars="0" w:hanging="420" w:firstLineChars="0"/>
+      </w:pPr>
+      <w:rPr>
+        <w:rFonts w:hint="default"/>
+      </w:rPr>
+    </w:lvl>
+    <w:lvl w:ilvl="6" w:tentative="0">
+      <w:start w:val="1"/>
+      <w:numFmt w:val="decimal"/>
+      <w:lvlText w:val="%7."/>
+      <w:lvlJc w:val="left"/>
+      <w:pPr>
+        <w:tabs>
+          <w:tab w:val="left" w:pos="2940"/>
+        </w:tabs>
+        <w:ind w:left="2940" w:leftChars="0" w:hanging="420" w:firstLineChars="0"/>
+      </w:pPr>
+      <w:rPr>
+        <w:rFonts w:hint="default"/>
+      </w:rPr>
+    </w:lvl>
+    <w:lvl w:ilvl="7" w:tentative="0">
+      <w:start w:val="1"/>
+      <w:numFmt w:val="lowerLetter"/>
+      <w:lvlText w:val="%8)"/>
+      <w:lvlJc w:val="left"/>
+      <w:pPr>
+        <w:tabs>
+          <w:tab w:val="left" w:pos="3360"/>
+        </w:tabs>
+        <w:ind w:left="3360" w:leftChars="0" w:hanging="420" w:firstLineChars="0"/>
+      </w:pPr>
+      <w:rPr>
+        <w:rFonts w:hint="default"/>
+      </w:rPr>
+    </w:lvl>
+    <w:lvl w:ilvl="8" w:tentative="0">
+      <w:start w:val="1"/>
+      <w:numFmt w:val="lowerRoman"/>
+      <w:lvlText w:val="%9."/>
+      <w:lvlJc w:val="left"/>
+      <w:pPr>
+        <w:tabs>
+          <w:tab w:val="left" w:pos="3780"/>
+        </w:tabs>
+        <w:ind w:left="3780" w:leftChars="0" w:hanging="420" w:firstLineChars="0"/>
+      </w:pPr>
+      <w:rPr>
+        <w:rFonts w:hint="default"/>
+      </w:rPr>
     </w:lvl>
   </w:abstractNum>
   <w:abstractNum w:abstractNumId="1">

--- a/lab7.docx
+++ b/lab7.docx
@@ -630,11 +630,17 @@
         <w:t xml:space="preserve"> 3. Вставить отношения между вариантами использования и действующими лицами.</w:t>
       </w:r>
     </w:p>
-    <w:p/>
-    <w:p>
-      <w:pPr>
-        <w:rPr>
-          <w:rFonts w:hint="default"/>
+    <w:p>
+      <w:pPr>
+        <w:rPr>
+          <w:rFonts w:hint="default" w:ascii="Times New Roman" w:hAnsi="Times New Roman" w:cs="Times New Roman"/>
+        </w:rPr>
+      </w:pPr>
+    </w:p>
+    <w:p>
+      <w:pPr>
+        <w:rPr>
+          <w:rFonts w:hint="default" w:ascii="Times New Roman" w:hAnsi="Times New Roman" w:cs="Times New Roman"/>
           <w:b/>
           <w:bCs/>
           <w:lang w:val="ru-RU"/>
@@ -642,7 +648,7 @@
       </w:pPr>
       <w:r>
         <w:rPr>
-          <w:rFonts w:hint="default"/>
+          <w:rFonts w:hint="default" w:ascii="Times New Roman" w:hAnsi="Times New Roman" w:cs="Times New Roman"/>
           <w:b/>
           <w:bCs/>
           <w:lang w:val="ru-RU"/>
@@ -653,7 +659,7 @@
     <w:p>
       <w:pPr>
         <w:rPr>
-          <w:rFonts w:hint="default"/>
+          <w:rFonts w:hint="default" w:ascii="Times New Roman" w:hAnsi="Times New Roman" w:cs="Times New Roman"/>
           <w:b/>
           <w:bCs/>
           <w:lang w:val="ru-RU"/>
@@ -667,7 +673,7 @@
           <w:numId w:val="2"/>
         </w:numPr>
         <w:rPr>
-          <w:rFonts w:hint="default"/>
+          <w:rFonts w:hint="default" w:ascii="Times New Roman" w:hAnsi="Times New Roman" w:cs="Times New Roman"/>
           <w:b/>
           <w:bCs/>
           <w:lang w:val="ru-RU"/>
@@ -675,7 +681,7 @@
       </w:pPr>
       <w:r>
         <w:rPr>
-          <w:rFonts w:hint="default"/>
+          <w:rFonts w:hint="default" w:ascii="Times New Roman" w:hAnsi="Times New Roman" w:cs="Times New Roman"/>
           <w:b/>
           <w:bCs/>
           <w:lang w:val="ru-RU"/>
@@ -690,7 +696,7 @@
           <w:numId w:val="0"/>
         </w:numPr>
         <w:rPr>
-          <w:rFonts w:hint="default"/>
+          <w:rFonts w:hint="default" w:ascii="Times New Roman" w:hAnsi="Times New Roman" w:cs="Times New Roman"/>
           <w:b/>
           <w:bCs/>
           <w:lang w:val="ru-RU"/>
@@ -704,15 +710,15 @@
           <w:numId w:val="0"/>
         </w:numPr>
         <w:rPr>
-          <w:rFonts w:hint="default"/>
-          <w:b w:val="0"/>
-          <w:bCs w:val="0"/>
-          <w:lang w:val="ru-RU"/>
-        </w:rPr>
-      </w:pPr>
-      <w:r>
-        <w:rPr>
-          <w:rFonts w:hint="default"/>
+          <w:rFonts w:hint="default" w:ascii="Times New Roman" w:hAnsi="Times New Roman" w:cs="Times New Roman"/>
+          <w:b w:val="0"/>
+          <w:bCs w:val="0"/>
+          <w:lang w:val="ru-RU"/>
+        </w:rPr>
+      </w:pPr>
+      <w:r>
+        <w:rPr>
+          <w:rFonts w:hint="default" w:ascii="Times New Roman" w:hAnsi="Times New Roman" w:cs="Times New Roman"/>
           <w:b/>
           <w:bCs/>
           <w:lang w:val="ru-RU"/>
@@ -721,7 +727,7 @@
       </w:r>
       <w:r>
         <w:rPr>
-          <w:rFonts w:hint="default"/>
+          <w:rFonts w:hint="default" w:ascii="Times New Roman" w:hAnsi="Times New Roman" w:cs="Times New Roman"/>
           <w:b w:val="0"/>
           <w:bCs w:val="0"/>
           <w:lang w:val="ru-RU"/>
@@ -736,15 +742,15 @@
           <w:numId w:val="0"/>
         </w:numPr>
         <w:rPr>
-          <w:rFonts w:hint="default"/>
-          <w:b w:val="0"/>
-          <w:bCs w:val="0"/>
-          <w:lang w:val="ru-RU"/>
-        </w:rPr>
-      </w:pPr>
-      <w:r>
-        <w:rPr>
-          <w:rFonts w:hint="default"/>
+          <w:rFonts w:hint="default" w:ascii="Times New Roman" w:hAnsi="Times New Roman" w:cs="Times New Roman"/>
+          <w:b w:val="0"/>
+          <w:bCs w:val="0"/>
+          <w:lang w:val="ru-RU"/>
+        </w:rPr>
+      </w:pPr>
+      <w:r>
+        <w:rPr>
+          <w:rFonts w:hint="default" w:ascii="Times New Roman" w:hAnsi="Times New Roman" w:cs="Times New Roman"/>
           <w:b/>
           <w:bCs/>
           <w:lang w:val="ru-RU"/>
@@ -753,7 +759,7 @@
       </w:r>
       <w:r>
         <w:rPr>
-          <w:rFonts w:hint="default"/>
+          <w:rFonts w:hint="default" w:ascii="Times New Roman" w:hAnsi="Times New Roman" w:cs="Times New Roman"/>
           <w:b w:val="0"/>
           <w:bCs w:val="0"/>
           <w:lang w:val="ru-RU"/>
@@ -768,15 +774,15 @@
           <w:numId w:val="0"/>
         </w:numPr>
         <w:rPr>
-          <w:rFonts w:hint="default"/>
-          <w:b w:val="0"/>
-          <w:bCs w:val="0"/>
-          <w:lang w:val="ru-RU"/>
-        </w:rPr>
-      </w:pPr>
-      <w:r>
-        <w:rPr>
-          <w:rFonts w:hint="default"/>
+          <w:rFonts w:hint="default" w:ascii="Times New Roman" w:hAnsi="Times New Roman" w:cs="Times New Roman"/>
+          <w:b w:val="0"/>
+          <w:bCs w:val="0"/>
+          <w:lang w:val="ru-RU"/>
+        </w:rPr>
+      </w:pPr>
+      <w:r>
+        <w:rPr>
+          <w:rFonts w:hint="default" w:ascii="Times New Roman" w:hAnsi="Times New Roman" w:cs="Times New Roman"/>
           <w:b/>
           <w:bCs/>
           <w:lang w:val="ru-RU"/>
@@ -785,7 +791,7 @@
       </w:r>
       <w:r>
         <w:rPr>
-          <w:rFonts w:hint="default"/>
+          <w:rFonts w:hint="default" w:ascii="Times New Roman" w:hAnsi="Times New Roman" w:cs="Times New Roman"/>
           <w:b w:val="0"/>
           <w:bCs w:val="0"/>
           <w:lang w:val="ru-RU"/>
@@ -800,7 +806,7 @@
           <w:numId w:val="0"/>
         </w:numPr>
         <w:rPr>
-          <w:rFonts w:hint="default"/>
+          <w:rFonts w:hint="default" w:ascii="Times New Roman" w:hAnsi="Times New Roman" w:cs="Times New Roman"/>
           <w:b w:val="0"/>
           <w:bCs w:val="0"/>
           <w:lang w:val="ru-RU"/>
@@ -815,7 +821,7 @@
         </w:numPr>
         <w:ind w:left="0" w:leftChars="0" w:firstLine="0" w:firstLineChars="0"/>
         <w:rPr>
-          <w:rFonts w:hint="default"/>
+          <w:rFonts w:hint="default" w:ascii="Times New Roman" w:hAnsi="Times New Roman" w:cs="Times New Roman"/>
           <w:b/>
           <w:bCs/>
           <w:lang w:val="ru-RU"/>
@@ -823,7 +829,7 @@
       </w:pPr>
       <w:r>
         <w:rPr>
-          <w:rFonts w:hint="default"/>
+          <w:rFonts w:hint="default" w:ascii="Times New Roman" w:hAnsi="Times New Roman" w:cs="Times New Roman"/>
           <w:b/>
           <w:bCs/>
           <w:lang w:val="ru-RU"/>
@@ -839,7 +845,7 @@
         </w:numPr>
         <w:ind w:leftChars="0"/>
         <w:rPr>
-          <w:rFonts w:hint="default"/>
+          <w:rFonts w:hint="default" w:ascii="Times New Roman" w:hAnsi="Times New Roman" w:cs="Times New Roman"/>
           <w:b/>
           <w:bCs/>
           <w:lang w:val="ru-RU"/>
@@ -854,15 +860,15 @@
         </w:numPr>
         <w:ind w:leftChars="0"/>
         <w:rPr>
-          <w:rFonts w:hint="default"/>
-          <w:b w:val="0"/>
-          <w:bCs w:val="0"/>
-          <w:lang w:val="ru-RU"/>
-        </w:rPr>
-      </w:pPr>
-      <w:r>
-        <w:rPr>
-          <w:rFonts w:hint="default"/>
+          <w:rFonts w:hint="default" w:ascii="Times New Roman" w:hAnsi="Times New Roman" w:cs="Times New Roman"/>
+          <w:b w:val="0"/>
+          <w:bCs w:val="0"/>
+          <w:lang w:val="ru-RU"/>
+        </w:rPr>
+      </w:pPr>
+      <w:r>
+        <w:rPr>
+          <w:rFonts w:hint="default" w:ascii="Times New Roman" w:hAnsi="Times New Roman" w:cs="Times New Roman"/>
           <w:b/>
           <w:bCs/>
           <w:lang w:val="ru-RU"/>
@@ -871,7 +877,7 @@
       </w:r>
       <w:r>
         <w:rPr>
-          <w:rFonts w:hint="default"/>
+          <w:rFonts w:hint="default" w:ascii="Times New Roman" w:hAnsi="Times New Roman" w:cs="Times New Roman"/>
           <w:b w:val="0"/>
           <w:bCs w:val="0"/>
           <w:lang w:val="ru-RU"/>
@@ -880,7 +886,7 @@
       </w:r>
       <w:r>
         <w:rPr>
-          <w:rFonts w:hint="default"/>
+          <w:rFonts w:hint="default" w:ascii="Times New Roman" w:hAnsi="Times New Roman" w:cs="Times New Roman"/>
           <w:b/>
           <w:bCs/>
           <w:lang w:val="ru-RU"/>
@@ -889,7 +895,7 @@
       </w:r>
       <w:r>
         <w:rPr>
-          <w:rFonts w:hint="default"/>
+          <w:rFonts w:hint="default" w:ascii="Times New Roman" w:hAnsi="Times New Roman" w:cs="Times New Roman"/>
           <w:b w:val="0"/>
           <w:bCs w:val="0"/>
           <w:lang w:val="ru-RU"/>
@@ -905,15 +911,15 @@
         </w:numPr>
         <w:ind w:leftChars="0"/>
         <w:rPr>
-          <w:rFonts w:hint="default"/>
-          <w:b w:val="0"/>
-          <w:bCs w:val="0"/>
-          <w:lang w:val="ru-RU"/>
-        </w:rPr>
-      </w:pPr>
-      <w:r>
-        <w:rPr>
-          <w:rFonts w:hint="default"/>
+          <w:rFonts w:hint="default" w:ascii="Times New Roman" w:hAnsi="Times New Roman" w:cs="Times New Roman"/>
+          <w:b w:val="0"/>
+          <w:bCs w:val="0"/>
+          <w:lang w:val="ru-RU"/>
+        </w:rPr>
+      </w:pPr>
+      <w:r>
+        <w:rPr>
+          <w:rFonts w:hint="default" w:ascii="Times New Roman" w:hAnsi="Times New Roman" w:cs="Times New Roman"/>
           <w:b/>
           <w:bCs/>
           <w:lang w:val="ru-RU"/>
@@ -922,7 +928,7 @@
       </w:r>
       <w:r>
         <w:rPr>
-          <w:rFonts w:hint="default"/>
+          <w:rFonts w:hint="default" w:ascii="Times New Roman" w:hAnsi="Times New Roman" w:cs="Times New Roman"/>
           <w:b w:val="0"/>
           <w:bCs w:val="0"/>
           <w:lang w:val="ru-RU"/>
@@ -931,7 +937,7 @@
       </w:r>
       <w:r>
         <w:rPr>
-          <w:rFonts w:hint="default"/>
+          <w:rFonts w:hint="default" w:ascii="Times New Roman" w:hAnsi="Times New Roman" w:cs="Times New Roman"/>
           <w:b/>
           <w:bCs/>
           <w:lang w:val="ru-RU"/>
@@ -940,7 +946,7 @@
       </w:r>
       <w:r>
         <w:rPr>
-          <w:rFonts w:hint="default"/>
+          <w:rFonts w:hint="default" w:ascii="Times New Roman" w:hAnsi="Times New Roman" w:cs="Times New Roman"/>
           <w:b w:val="0"/>
           <w:bCs w:val="0"/>
           <w:lang w:val="ru-RU"/>
@@ -956,15 +962,15 @@
         </w:numPr>
         <w:ind w:leftChars="0"/>
         <w:rPr>
-          <w:rFonts w:hint="default"/>
-          <w:b w:val="0"/>
-          <w:bCs w:val="0"/>
-          <w:lang w:val="ru-RU"/>
-        </w:rPr>
-      </w:pPr>
-      <w:r>
-        <w:rPr>
-          <w:rFonts w:hint="default"/>
+          <w:rFonts w:hint="default" w:ascii="Times New Roman" w:hAnsi="Times New Roman" w:cs="Times New Roman"/>
+          <w:b w:val="0"/>
+          <w:bCs w:val="0"/>
+          <w:lang w:val="ru-RU"/>
+        </w:rPr>
+      </w:pPr>
+      <w:r>
+        <w:rPr>
+          <w:rFonts w:hint="default" w:ascii="Times New Roman" w:hAnsi="Times New Roman" w:cs="Times New Roman"/>
           <w:b/>
           <w:bCs/>
           <w:lang w:val="ru-RU"/>
@@ -973,7 +979,7 @@
       </w:r>
       <w:r>
         <w:rPr>
-          <w:rFonts w:hint="default"/>
+          <w:rFonts w:hint="default" w:ascii="Times New Roman" w:hAnsi="Times New Roman" w:cs="Times New Roman"/>
           <w:b w:val="0"/>
           <w:bCs w:val="0"/>
           <w:lang w:val="ru-RU"/>
@@ -982,7 +988,7 @@
       </w:r>
       <w:r>
         <w:rPr>
-          <w:rFonts w:hint="default"/>
+          <w:rFonts w:hint="default" w:ascii="Times New Roman" w:hAnsi="Times New Roman" w:cs="Times New Roman"/>
           <w:b/>
           <w:bCs/>
           <w:lang w:val="ru-RU"/>
@@ -991,7 +997,7 @@
       </w:r>
       <w:r>
         <w:rPr>
-          <w:rFonts w:hint="default"/>
+          <w:rFonts w:hint="default" w:ascii="Times New Roman" w:hAnsi="Times New Roman" w:cs="Times New Roman"/>
           <w:b w:val="0"/>
           <w:bCs w:val="0"/>
           <w:lang w:val="ru-RU"/>
@@ -1000,7 +1006,7 @@
       </w:r>
       <w:r>
         <w:rPr>
-          <w:rFonts w:hint="default"/>
+          <w:rFonts w:hint="default" w:ascii="Times New Roman" w:hAnsi="Times New Roman" w:cs="Times New Roman"/>
           <w:b/>
           <w:bCs/>
           <w:lang w:val="ru-RU"/>
@@ -1009,7 +1015,7 @@
       </w:r>
       <w:r>
         <w:rPr>
-          <w:rFonts w:hint="default"/>
+          <w:rFonts w:hint="default" w:ascii="Times New Roman" w:hAnsi="Times New Roman" w:cs="Times New Roman"/>
           <w:b w:val="0"/>
           <w:bCs w:val="0"/>
           <w:lang w:val="ru-RU"/>
@@ -1025,15 +1031,15 @@
         </w:numPr>
         <w:ind w:leftChars="0"/>
         <w:rPr>
-          <w:rFonts w:hint="default"/>
-          <w:b w:val="0"/>
-          <w:bCs w:val="0"/>
-          <w:lang w:val="ru-RU"/>
-        </w:rPr>
-      </w:pPr>
-      <w:r>
-        <w:rPr>
-          <w:rFonts w:hint="default"/>
+          <w:rFonts w:hint="default" w:ascii="Times New Roman" w:hAnsi="Times New Roman" w:cs="Times New Roman"/>
+          <w:b w:val="0"/>
+          <w:bCs w:val="0"/>
+          <w:lang w:val="ru-RU"/>
+        </w:rPr>
+      </w:pPr>
+      <w:r>
+        <w:rPr>
+          <w:rFonts w:hint="default" w:ascii="Times New Roman" w:hAnsi="Times New Roman" w:cs="Times New Roman"/>
           <w:b/>
           <w:bCs/>
           <w:lang w:val="ru-RU"/>
@@ -1042,7 +1048,7 @@
       </w:r>
       <w:r>
         <w:rPr>
-          <w:rFonts w:hint="default"/>
+          <w:rFonts w:hint="default" w:ascii="Times New Roman" w:hAnsi="Times New Roman" w:cs="Times New Roman"/>
           <w:b w:val="0"/>
           <w:bCs w:val="0"/>
           <w:lang w:val="ru-RU"/>
@@ -1051,7 +1057,7 @@
       </w:r>
       <w:r>
         <w:rPr>
-          <w:rFonts w:hint="default"/>
+          <w:rFonts w:hint="default" w:ascii="Times New Roman" w:hAnsi="Times New Roman" w:cs="Times New Roman"/>
           <w:b/>
           <w:bCs/>
           <w:lang w:val="ru-RU"/>
@@ -1060,7 +1066,7 @@
       </w:r>
       <w:r>
         <w:rPr>
-          <w:rFonts w:hint="default"/>
+          <w:rFonts w:hint="default" w:ascii="Times New Roman" w:hAnsi="Times New Roman" w:cs="Times New Roman"/>
           <w:b w:val="0"/>
           <w:bCs w:val="0"/>
           <w:lang w:val="ru-RU"/>
@@ -1076,15 +1082,15 @@
         </w:numPr>
         <w:ind w:leftChars="0"/>
         <w:rPr>
-          <w:rFonts w:hint="default"/>
-          <w:b w:val="0"/>
-          <w:bCs w:val="0"/>
-          <w:lang w:val="ru-RU"/>
-        </w:rPr>
-      </w:pPr>
-      <w:r>
-        <w:rPr>
-          <w:rFonts w:hint="default"/>
+          <w:rFonts w:hint="default" w:ascii="Times New Roman" w:hAnsi="Times New Roman" w:cs="Times New Roman"/>
+          <w:b w:val="0"/>
+          <w:bCs w:val="0"/>
+          <w:lang w:val="ru-RU"/>
+        </w:rPr>
+      </w:pPr>
+      <w:r>
+        <w:rPr>
+          <w:rFonts w:hint="default" w:ascii="Times New Roman" w:hAnsi="Times New Roman" w:cs="Times New Roman"/>
           <w:b/>
           <w:bCs/>
           <w:lang w:val="ru-RU"/>
@@ -1093,7 +1099,7 @@
       </w:r>
       <w:r>
         <w:rPr>
-          <w:rFonts w:hint="default"/>
+          <w:rFonts w:hint="default" w:ascii="Times New Roman" w:hAnsi="Times New Roman" w:cs="Times New Roman"/>
           <w:b w:val="0"/>
           <w:bCs w:val="0"/>
           <w:lang w:val="ru-RU"/>
@@ -1102,7 +1108,7 @@
       </w:r>
       <w:r>
         <w:rPr>
-          <w:rFonts w:hint="default"/>
+          <w:rFonts w:hint="default" w:ascii="Times New Roman" w:hAnsi="Times New Roman" w:cs="Times New Roman"/>
           <w:b/>
           <w:bCs/>
           <w:lang w:val="ru-RU"/>
@@ -1111,7 +1117,7 @@
       </w:r>
       <w:r>
         <w:rPr>
-          <w:rFonts w:hint="default"/>
+          <w:rFonts w:hint="default" w:ascii="Times New Roman" w:hAnsi="Times New Roman" w:cs="Times New Roman"/>
           <w:b w:val="0"/>
           <w:bCs w:val="0"/>
           <w:lang w:val="ru-RU"/>
@@ -1120,7 +1126,7 @@
       </w:r>
       <w:r>
         <w:rPr>
-          <w:rFonts w:hint="default"/>
+          <w:rFonts w:hint="default" w:ascii="Times New Roman" w:hAnsi="Times New Roman" w:cs="Times New Roman"/>
           <w:b/>
           <w:bCs/>
           <w:lang w:val="ru-RU"/>
@@ -1129,7 +1135,7 @@
       </w:r>
       <w:r>
         <w:rPr>
-          <w:rFonts w:hint="default"/>
+          <w:rFonts w:hint="default" w:ascii="Times New Roman" w:hAnsi="Times New Roman" w:cs="Times New Roman"/>
           <w:b w:val="0"/>
           <w:bCs w:val="0"/>
           <w:lang w:val="ru-RU"/>
@@ -1145,15 +1151,15 @@
         </w:numPr>
         <w:ind w:leftChars="0"/>
         <w:rPr>
-          <w:rFonts w:hint="default"/>
-          <w:b w:val="0"/>
-          <w:bCs w:val="0"/>
-          <w:lang w:val="ru-RU"/>
-        </w:rPr>
-      </w:pPr>
-      <w:r>
-        <w:rPr>
-          <w:rFonts w:hint="default"/>
+          <w:rFonts w:hint="default" w:ascii="Times New Roman" w:hAnsi="Times New Roman" w:cs="Times New Roman"/>
+          <w:b w:val="0"/>
+          <w:bCs w:val="0"/>
+          <w:lang w:val="ru-RU"/>
+        </w:rPr>
+      </w:pPr>
+      <w:r>
+        <w:rPr>
+          <w:rFonts w:hint="default" w:ascii="Times New Roman" w:hAnsi="Times New Roman" w:cs="Times New Roman"/>
           <w:b/>
           <w:bCs/>
           <w:lang w:val="ru-RU"/>
@@ -1162,7 +1168,7 @@
       </w:r>
       <w:r>
         <w:rPr>
-          <w:rFonts w:hint="default"/>
+          <w:rFonts w:hint="default" w:ascii="Times New Roman" w:hAnsi="Times New Roman" w:cs="Times New Roman"/>
           <w:b w:val="0"/>
           <w:bCs w:val="0"/>
           <w:lang w:val="ru-RU"/>
@@ -1171,7 +1177,7 @@
       </w:r>
       <w:r>
         <w:rPr>
-          <w:rFonts w:hint="default"/>
+          <w:rFonts w:hint="default" w:ascii="Times New Roman" w:hAnsi="Times New Roman" w:cs="Times New Roman"/>
           <w:b/>
           <w:bCs/>
           <w:lang w:val="ru-RU"/>
@@ -1180,7 +1186,7 @@
       </w:r>
       <w:r>
         <w:rPr>
-          <w:rFonts w:hint="default"/>
+          <w:rFonts w:hint="default" w:ascii="Times New Roman" w:hAnsi="Times New Roman" w:cs="Times New Roman"/>
           <w:b w:val="0"/>
           <w:bCs w:val="0"/>
           <w:lang w:val="ru-RU"/>
@@ -1196,15 +1202,15 @@
         </w:numPr>
         <w:ind w:leftChars="0"/>
         <w:rPr>
-          <w:rFonts w:hint="default"/>
-          <w:b w:val="0"/>
-          <w:bCs w:val="0"/>
-          <w:lang w:val="ru-RU"/>
-        </w:rPr>
-      </w:pPr>
-      <w:r>
-        <w:rPr>
-          <w:rFonts w:hint="default"/>
+          <w:rFonts w:hint="default" w:ascii="Times New Roman" w:hAnsi="Times New Roman" w:cs="Times New Roman"/>
+          <w:b w:val="0"/>
+          <w:bCs w:val="0"/>
+          <w:lang w:val="ru-RU"/>
+        </w:rPr>
+      </w:pPr>
+      <w:r>
+        <w:rPr>
+          <w:rFonts w:hint="default" w:ascii="Times New Roman" w:hAnsi="Times New Roman" w:cs="Times New Roman"/>
           <w:b/>
           <w:bCs/>
           <w:lang w:val="ru-RU"/>
@@ -1213,7 +1219,7 @@
       </w:r>
       <w:r>
         <w:rPr>
-          <w:rFonts w:hint="default"/>
+          <w:rFonts w:hint="default" w:ascii="Times New Roman" w:hAnsi="Times New Roman" w:cs="Times New Roman"/>
           <w:b w:val="0"/>
           <w:bCs w:val="0"/>
           <w:lang w:val="ru-RU"/>
@@ -1229,7 +1235,7 @@
         </w:numPr>
         <w:ind w:left="0" w:leftChars="0" w:firstLine="0" w:firstLineChars="0"/>
         <w:rPr>
-          <w:rFonts w:hint="default"/>
+          <w:rFonts w:hint="default" w:ascii="Times New Roman" w:hAnsi="Times New Roman" w:cs="Times New Roman"/>
           <w:b/>
           <w:bCs/>
           <w:lang w:val="ru-RU"/>
@@ -1237,7 +1243,7 @@
       </w:pPr>
       <w:r>
         <w:rPr>
-          <w:rFonts w:hint="default"/>
+          <w:rFonts w:hint="default" w:ascii="Times New Roman" w:hAnsi="Times New Roman" w:cs="Times New Roman"/>
           <w:b/>
           <w:bCs/>
           <w:lang w:val="ru-RU"/>
@@ -1253,7 +1259,7 @@
         </w:numPr>
         <w:ind w:leftChars="0"/>
         <w:rPr>
-          <w:rFonts w:hint="default"/>
+          <w:rFonts w:hint="default" w:ascii="Times New Roman" w:hAnsi="Times New Roman" w:cs="Times New Roman"/>
           <w:b/>
           <w:bCs/>
           <w:lang w:val="ru-RU"/>
@@ -1268,15 +1274,15 @@
         </w:numPr>
         <w:ind w:leftChars="0"/>
         <w:rPr>
-          <w:rFonts w:hint="default"/>
-          <w:b w:val="0"/>
-          <w:bCs w:val="0"/>
-          <w:lang w:val="ru-RU"/>
-        </w:rPr>
-      </w:pPr>
-      <w:r>
-        <w:rPr>
-          <w:rFonts w:hint="default"/>
+          <w:rFonts w:hint="default" w:ascii="Times New Roman" w:hAnsi="Times New Roman" w:cs="Times New Roman"/>
+          <w:b w:val="0"/>
+          <w:bCs w:val="0"/>
+          <w:lang w:val="ru-RU"/>
+        </w:rPr>
+      </w:pPr>
+      <w:r>
+        <w:rPr>
+          <w:rFonts w:hint="default" w:ascii="Times New Roman" w:hAnsi="Times New Roman" w:cs="Times New Roman"/>
           <w:b/>
           <w:bCs/>
           <w:lang w:val="ru-RU"/>
@@ -1285,7 +1291,7 @@
       </w:r>
       <w:r>
         <w:rPr>
-          <w:rFonts w:hint="default"/>
+          <w:rFonts w:hint="default" w:ascii="Times New Roman" w:hAnsi="Times New Roman" w:cs="Times New Roman"/>
           <w:b w:val="0"/>
           <w:bCs w:val="0"/>
           <w:lang w:val="ru-RU"/>
@@ -1301,15 +1307,15 @@
         </w:numPr>
         <w:ind w:leftChars="0"/>
         <w:rPr>
-          <w:rFonts w:hint="default"/>
-          <w:b w:val="0"/>
-          <w:bCs w:val="0"/>
-          <w:lang w:val="ru-RU"/>
-        </w:rPr>
-      </w:pPr>
-      <w:r>
-        <w:rPr>
-          <w:rFonts w:hint="default"/>
+          <w:rFonts w:hint="default" w:ascii="Times New Roman" w:hAnsi="Times New Roman" w:cs="Times New Roman"/>
+          <w:b w:val="0"/>
+          <w:bCs w:val="0"/>
+          <w:lang w:val="ru-RU"/>
+        </w:rPr>
+      </w:pPr>
+      <w:r>
+        <w:rPr>
+          <w:rFonts w:hint="default" w:ascii="Times New Roman" w:hAnsi="Times New Roman" w:cs="Times New Roman"/>
           <w:b/>
           <w:bCs/>
           <w:lang w:val="ru-RU"/>
@@ -1318,7 +1324,7 @@
       </w:r>
       <w:r>
         <w:rPr>
-          <w:rFonts w:hint="default"/>
+          <w:rFonts w:hint="default" w:ascii="Times New Roman" w:hAnsi="Times New Roman" w:cs="Times New Roman"/>
           <w:b w:val="0"/>
           <w:bCs w:val="0"/>
           <w:lang w:val="ru-RU"/>
@@ -1334,15 +1340,15 @@
         </w:numPr>
         <w:ind w:leftChars="0"/>
         <w:rPr>
-          <w:rFonts w:hint="default"/>
-          <w:b w:val="0"/>
-          <w:bCs w:val="0"/>
-          <w:lang w:val="ru-RU"/>
-        </w:rPr>
-      </w:pPr>
-      <w:r>
-        <w:rPr>
-          <w:rFonts w:hint="default"/>
+          <w:rFonts w:hint="default" w:ascii="Times New Roman" w:hAnsi="Times New Roman" w:cs="Times New Roman"/>
+          <w:b w:val="0"/>
+          <w:bCs w:val="0"/>
+          <w:lang w:val="ru-RU"/>
+        </w:rPr>
+      </w:pPr>
+      <w:r>
+        <w:rPr>
+          <w:rFonts w:hint="default" w:ascii="Times New Roman" w:hAnsi="Times New Roman" w:cs="Times New Roman"/>
           <w:b/>
           <w:bCs/>
           <w:lang w:val="ru-RU"/>
@@ -1351,7 +1357,7 @@
       </w:r>
       <w:r>
         <w:rPr>
-          <w:rFonts w:hint="default"/>
+          <w:rFonts w:hint="default" w:ascii="Times New Roman" w:hAnsi="Times New Roman" w:cs="Times New Roman"/>
           <w:b w:val="0"/>
           <w:bCs w:val="0"/>
           <w:lang w:val="ru-RU"/>
@@ -1367,7 +1373,7 @@
         </w:numPr>
         <w:ind w:left="0" w:leftChars="0" w:firstLine="0" w:firstLineChars="0"/>
         <w:rPr>
-          <w:rFonts w:hint="default"/>
+          <w:rFonts w:hint="default" w:ascii="Times New Roman" w:hAnsi="Times New Roman" w:cs="Times New Roman"/>
           <w:b/>
           <w:bCs/>
           <w:lang w:val="ru-RU"/>
@@ -1375,7 +1381,7 @@
       </w:pPr>
       <w:r>
         <w:rPr>
-          <w:rFonts w:hint="default"/>
+          <w:rFonts w:hint="default" w:ascii="Times New Roman" w:hAnsi="Times New Roman" w:cs="Times New Roman"/>
           <w:b/>
           <w:bCs/>
           <w:lang w:val="ru-RU"/>
@@ -1384,7 +1390,7 @@
       </w:r>
       <w:r>
         <w:rPr>
-          <w:rFonts w:hint="default"/>
+          <w:rFonts w:hint="default" w:ascii="Times New Roman" w:hAnsi="Times New Roman" w:cs="Times New Roman"/>
           <w:b/>
           <w:bCs/>
           <w:lang w:val="en-US"/>
@@ -1393,7 +1399,7 @@
       </w:r>
       <w:r>
         <w:rPr>
-          <w:rFonts w:hint="default"/>
+          <w:rFonts w:hint="default" w:ascii="Times New Roman" w:hAnsi="Times New Roman" w:cs="Times New Roman"/>
           <w:b/>
           <w:bCs/>
           <w:lang w:val="ru-RU"/>
@@ -1409,15 +1415,15 @@
         </w:numPr>
         <w:ind w:leftChars="0"/>
         <w:rPr>
-          <w:rFonts w:hint="default" w:ascii="Times New Roman" w:hAnsi="Times New Roman"/>
-          <w:b w:val="0"/>
-          <w:bCs w:val="0"/>
-          <w:lang w:val="ru-RU"/>
-        </w:rPr>
-      </w:pPr>
-      <w:r>
-        <w:rPr>
-          <w:rFonts w:hint="default" w:ascii="Times New Roman" w:hAnsi="Times New Roman"/>
+          <w:rFonts w:hint="default" w:ascii="Times New Roman" w:hAnsi="Times New Roman" w:cs="Times New Roman"/>
+          <w:b w:val="0"/>
+          <w:bCs w:val="0"/>
+          <w:lang w:val="ru-RU"/>
+        </w:rPr>
+      </w:pPr>
+      <w:r>
+        <w:rPr>
+          <w:rFonts w:hint="default" w:ascii="Times New Roman" w:hAnsi="Times New Roman" w:cs="Times New Roman"/>
           <w:b w:val="0"/>
           <w:bCs w:val="0"/>
           <w:lang w:val="ru-RU"/>
@@ -1433,15 +1439,15 @@
         </w:numPr>
         <w:ind w:leftChars="0"/>
         <w:rPr>
-          <w:rFonts w:hint="default" w:ascii="Times New Roman" w:hAnsi="Times New Roman"/>
-          <w:b w:val="0"/>
-          <w:bCs w:val="0"/>
-          <w:lang w:val="ru-RU"/>
-        </w:rPr>
-      </w:pPr>
-      <w:r>
-        <w:rPr>
-          <w:rFonts w:hint="default" w:ascii="Times New Roman" w:hAnsi="Times New Roman"/>
+          <w:rFonts w:hint="default" w:ascii="Times New Roman" w:hAnsi="Times New Roman" w:cs="Times New Roman"/>
+          <w:b w:val="0"/>
+          <w:bCs w:val="0"/>
+          <w:lang w:val="ru-RU"/>
+        </w:rPr>
+      </w:pPr>
+      <w:r>
+        <w:rPr>
+          <w:rFonts w:hint="default" w:ascii="Times New Roman" w:hAnsi="Times New Roman" w:cs="Times New Roman"/>
           <w:b w:val="0"/>
           <w:bCs w:val="0"/>
           <w:lang w:val="ru-RU"/>
@@ -1457,15 +1463,15 @@
         </w:numPr>
         <w:ind w:leftChars="0"/>
         <w:rPr>
-          <w:rFonts w:hint="default" w:ascii="Times New Roman" w:hAnsi="Times New Roman"/>
-          <w:b w:val="0"/>
-          <w:bCs w:val="0"/>
-          <w:lang w:val="ru-RU"/>
-        </w:rPr>
-      </w:pPr>
-      <w:r>
-        <w:rPr>
-          <w:rFonts w:hint="default" w:ascii="Times New Roman" w:hAnsi="Times New Roman"/>
+          <w:rFonts w:hint="default" w:ascii="Times New Roman" w:hAnsi="Times New Roman" w:cs="Times New Roman"/>
+          <w:b w:val="0"/>
+          <w:bCs w:val="0"/>
+          <w:lang w:val="ru-RU"/>
+        </w:rPr>
+      </w:pPr>
+      <w:r>
+        <w:rPr>
+          <w:rFonts w:hint="default" w:ascii="Times New Roman" w:hAnsi="Times New Roman" w:cs="Times New Roman"/>
           <w:b w:val="0"/>
           <w:bCs w:val="0"/>
           <w:lang w:val="ru-RU"/>
@@ -1481,15 +1487,15 @@
         </w:numPr>
         <w:ind w:leftChars="0"/>
         <w:rPr>
-          <w:rFonts w:hint="default" w:ascii="Times New Roman" w:hAnsi="Times New Roman"/>
-          <w:b w:val="0"/>
-          <w:bCs w:val="0"/>
-          <w:lang w:val="ru-RU"/>
-        </w:rPr>
-      </w:pPr>
-      <w:r>
-        <w:rPr>
-          <w:rFonts w:hint="default" w:ascii="Times New Roman" w:hAnsi="Times New Roman"/>
+          <w:rFonts w:hint="default" w:ascii="Times New Roman" w:hAnsi="Times New Roman" w:cs="Times New Roman"/>
+          <w:b w:val="0"/>
+          <w:bCs w:val="0"/>
+          <w:lang w:val="ru-RU"/>
+        </w:rPr>
+      </w:pPr>
+      <w:r>
+        <w:rPr>
+          <w:rFonts w:hint="default" w:ascii="Times New Roman" w:hAnsi="Times New Roman" w:cs="Times New Roman"/>
           <w:b w:val="0"/>
           <w:bCs w:val="0"/>
           <w:lang w:val="ru-RU"/>
@@ -1505,15 +1511,15 @@
         </w:numPr>
         <w:ind w:leftChars="0"/>
         <w:rPr>
-          <w:rFonts w:hint="default" w:ascii="Times New Roman" w:hAnsi="Times New Roman"/>
-          <w:b w:val="0"/>
-          <w:bCs w:val="0"/>
-          <w:lang w:val="ru-RU"/>
-        </w:rPr>
-      </w:pPr>
-      <w:r>
-        <w:rPr>
-          <w:rFonts w:hint="default" w:ascii="Times New Roman" w:hAnsi="Times New Roman"/>
+          <w:rFonts w:hint="default" w:ascii="Times New Roman" w:hAnsi="Times New Roman" w:cs="Times New Roman"/>
+          <w:b w:val="0"/>
+          <w:bCs w:val="0"/>
+          <w:lang w:val="ru-RU"/>
+        </w:rPr>
+      </w:pPr>
+      <w:r>
+        <w:rPr>
+          <w:rFonts w:hint="default" w:ascii="Times New Roman" w:hAnsi="Times New Roman" w:cs="Times New Roman"/>
           <w:b w:val="0"/>
           <w:bCs w:val="0"/>
           <w:lang w:val="ru-RU"/>
@@ -1529,30 +1535,30 @@
         </w:numPr>
         <w:ind w:leftChars="0"/>
         <w:rPr>
-          <w:rFonts w:hint="default" w:ascii="Times New Roman" w:hAnsi="Times New Roman"/>
-          <w:b w:val="0"/>
-          <w:bCs w:val="0"/>
-          <w:lang w:val="ru-RU"/>
-        </w:rPr>
-      </w:pPr>
-    </w:p>
-    <w:p>
-      <w:pPr>
-        <w:numPr>
-          <w:ilvl w:val="0"/>
-          <w:numId w:val="0"/>
-        </w:numPr>
-        <w:ind w:leftChars="0"/>
-        <w:rPr>
-          <w:rFonts w:hint="default" w:ascii="Times New Roman" w:hAnsi="Times New Roman"/>
-          <w:b w:val="0"/>
-          <w:bCs w:val="0"/>
-          <w:lang w:val="ru-RU"/>
-        </w:rPr>
-      </w:pPr>
-      <w:r>
-        <w:rPr>
-          <w:rFonts w:hint="default" w:ascii="Times New Roman" w:hAnsi="Times New Roman"/>
+          <w:rFonts w:hint="default" w:ascii="Times New Roman" w:hAnsi="Times New Roman" w:cs="Times New Roman"/>
+          <w:b w:val="0"/>
+          <w:bCs w:val="0"/>
+          <w:lang w:val="ru-RU"/>
+        </w:rPr>
+      </w:pPr>
+    </w:p>
+    <w:p>
+      <w:pPr>
+        <w:numPr>
+          <w:ilvl w:val="0"/>
+          <w:numId w:val="0"/>
+        </w:numPr>
+        <w:ind w:leftChars="0"/>
+        <w:rPr>
+          <w:rFonts w:hint="default" w:ascii="Times New Roman" w:hAnsi="Times New Roman" w:cs="Times New Roman"/>
+          <w:b w:val="0"/>
+          <w:bCs w:val="0"/>
+          <w:lang w:val="ru-RU"/>
+        </w:rPr>
+      </w:pPr>
+      <w:r>
+        <w:rPr>
+          <w:rFonts w:hint="default" w:ascii="Times New Roman" w:hAnsi="Times New Roman" w:cs="Times New Roman"/>
           <w:b w:val="0"/>
           <w:bCs w:val="0"/>
           <w:lang w:val="ru-RU"/>
@@ -1568,15 +1574,15 @@
         </w:numPr>
         <w:ind w:leftChars="0"/>
         <w:rPr>
-          <w:rFonts w:hint="default" w:ascii="Times New Roman" w:hAnsi="Times New Roman"/>
-          <w:b w:val="0"/>
-          <w:bCs w:val="0"/>
-          <w:lang w:val="ru-RU"/>
-        </w:rPr>
-      </w:pPr>
-      <w:r>
-        <w:rPr>
-          <w:rFonts w:hint="default" w:ascii="Times New Roman" w:hAnsi="Times New Roman"/>
+          <w:rFonts w:hint="default" w:ascii="Times New Roman" w:hAnsi="Times New Roman" w:cs="Times New Roman"/>
+          <w:b w:val="0"/>
+          <w:bCs w:val="0"/>
+          <w:lang w:val="ru-RU"/>
+        </w:rPr>
+      </w:pPr>
+      <w:r>
+        <w:rPr>
+          <w:rFonts w:hint="default" w:ascii="Times New Roman" w:hAnsi="Times New Roman" w:cs="Times New Roman"/>
           <w:b w:val="0"/>
           <w:bCs w:val="0"/>
           <w:lang w:val="ru-RU"/>
@@ -1592,15 +1598,15 @@
         </w:numPr>
         <w:ind w:leftChars="0"/>
         <w:rPr>
-          <w:rFonts w:hint="default" w:ascii="Times New Roman" w:hAnsi="Times New Roman"/>
-          <w:b w:val="0"/>
-          <w:bCs w:val="0"/>
-          <w:lang w:val="ru-RU"/>
-        </w:rPr>
-      </w:pPr>
-      <w:r>
-        <w:rPr>
-          <w:rFonts w:hint="default" w:ascii="Times New Roman" w:hAnsi="Times New Roman"/>
+          <w:rFonts w:hint="default" w:ascii="Times New Roman" w:hAnsi="Times New Roman" w:cs="Times New Roman"/>
+          <w:b w:val="0"/>
+          <w:bCs w:val="0"/>
+          <w:lang w:val="ru-RU"/>
+        </w:rPr>
+      </w:pPr>
+      <w:r>
+        <w:rPr>
+          <w:rFonts w:hint="default" w:ascii="Times New Roman" w:hAnsi="Times New Roman" w:cs="Times New Roman"/>
           <w:b w:val="0"/>
           <w:bCs w:val="0"/>
           <w:lang w:val="ru-RU"/>
@@ -1616,15 +1622,15 @@
         </w:numPr>
         <w:ind w:leftChars="0"/>
         <w:rPr>
-          <w:rFonts w:hint="default" w:ascii="Times New Roman" w:hAnsi="Times New Roman"/>
-          <w:b w:val="0"/>
-          <w:bCs w:val="0"/>
-          <w:lang w:val="ru-RU"/>
-        </w:rPr>
-      </w:pPr>
-      <w:r>
-        <w:rPr>
-          <w:rFonts w:hint="default" w:ascii="Times New Roman" w:hAnsi="Times New Roman"/>
+          <w:rFonts w:hint="default" w:ascii="Times New Roman" w:hAnsi="Times New Roman" w:cs="Times New Roman"/>
+          <w:b w:val="0"/>
+          <w:bCs w:val="0"/>
+          <w:lang w:val="ru-RU"/>
+        </w:rPr>
+      </w:pPr>
+      <w:r>
+        <w:rPr>
+          <w:rFonts w:hint="default" w:ascii="Times New Roman" w:hAnsi="Times New Roman" w:cs="Times New Roman"/>
           <w:b w:val="0"/>
           <w:bCs w:val="0"/>
           <w:lang w:val="ru-RU"/>
@@ -1640,15 +1646,15 @@
         </w:numPr>
         <w:ind w:leftChars="0"/>
         <w:rPr>
-          <w:rFonts w:hint="default" w:ascii="Times New Roman" w:hAnsi="Times New Roman"/>
-          <w:b w:val="0"/>
-          <w:bCs w:val="0"/>
-          <w:lang w:val="ru-RU"/>
-        </w:rPr>
-      </w:pPr>
-      <w:r>
-        <w:rPr>
-          <w:rFonts w:hint="default" w:ascii="Times New Roman" w:hAnsi="Times New Roman"/>
+          <w:rFonts w:hint="default" w:ascii="Times New Roman" w:hAnsi="Times New Roman" w:cs="Times New Roman"/>
+          <w:b w:val="0"/>
+          <w:bCs w:val="0"/>
+          <w:lang w:val="ru-RU"/>
+        </w:rPr>
+      </w:pPr>
+      <w:r>
+        <w:rPr>
+          <w:rFonts w:hint="default" w:ascii="Times New Roman" w:hAnsi="Times New Roman" w:cs="Times New Roman"/>
           <w:b w:val="0"/>
           <w:bCs w:val="0"/>
           <w:lang w:val="ru-RU"/>
@@ -1664,15 +1670,15 @@
         </w:numPr>
         <w:ind w:leftChars="0"/>
         <w:rPr>
-          <w:rFonts w:hint="default" w:ascii="Times New Roman" w:hAnsi="Times New Roman"/>
-          <w:b w:val="0"/>
-          <w:bCs w:val="0"/>
-          <w:lang w:val="ru-RU"/>
-        </w:rPr>
-      </w:pPr>
-      <w:r>
-        <w:rPr>
-          <w:rFonts w:hint="default" w:ascii="Times New Roman" w:hAnsi="Times New Roman"/>
+          <w:rFonts w:hint="default" w:ascii="Times New Roman" w:hAnsi="Times New Roman" w:cs="Times New Roman"/>
+          <w:b w:val="0"/>
+          <w:bCs w:val="0"/>
+          <w:lang w:val="ru-RU"/>
+        </w:rPr>
+      </w:pPr>
+      <w:r>
+        <w:rPr>
+          <w:rFonts w:hint="default" w:ascii="Times New Roman" w:hAnsi="Times New Roman" w:cs="Times New Roman"/>
           <w:b w:val="0"/>
           <w:bCs w:val="0"/>
           <w:lang w:val="ru-RU"/>
@@ -1688,15 +1694,15 @@
         </w:numPr>
         <w:ind w:leftChars="0"/>
         <w:rPr>
-          <w:rFonts w:hint="default" w:ascii="Times New Roman" w:hAnsi="Times New Roman"/>
-          <w:b w:val="0"/>
-          <w:bCs w:val="0"/>
-          <w:lang w:val="ru-RU"/>
-        </w:rPr>
-      </w:pPr>
-      <w:r>
-        <w:rPr>
-          <w:rFonts w:hint="default" w:ascii="Times New Roman" w:hAnsi="Times New Roman"/>
+          <w:rFonts w:hint="default" w:ascii="Times New Roman" w:hAnsi="Times New Roman" w:cs="Times New Roman"/>
+          <w:b w:val="0"/>
+          <w:bCs w:val="0"/>
+          <w:lang w:val="ru-RU"/>
+        </w:rPr>
+      </w:pPr>
+      <w:r>
+        <w:rPr>
+          <w:rFonts w:hint="default" w:ascii="Times New Roman" w:hAnsi="Times New Roman" w:cs="Times New Roman"/>
           <w:b w:val="0"/>
           <w:bCs w:val="0"/>
           <w:lang w:val="ru-RU"/>
@@ -1712,15 +1718,15 @@
         </w:numPr>
         <w:ind w:leftChars="0"/>
         <w:rPr>
-          <w:rFonts w:hint="default" w:ascii="Times New Roman" w:hAnsi="Times New Roman"/>
-          <w:b w:val="0"/>
-          <w:bCs w:val="0"/>
-          <w:lang w:val="ru-RU"/>
-        </w:rPr>
-      </w:pPr>
-      <w:r>
-        <w:rPr>
-          <w:rFonts w:hint="default" w:ascii="Times New Roman" w:hAnsi="Times New Roman"/>
+          <w:rFonts w:hint="default" w:ascii="Times New Roman" w:hAnsi="Times New Roman" w:cs="Times New Roman"/>
+          <w:b w:val="0"/>
+          <w:bCs w:val="0"/>
+          <w:lang w:val="ru-RU"/>
+        </w:rPr>
+      </w:pPr>
+      <w:r>
+        <w:rPr>
+          <w:rFonts w:hint="default" w:ascii="Times New Roman" w:hAnsi="Times New Roman" w:cs="Times New Roman"/>
           <w:b w:val="0"/>
           <w:bCs w:val="0"/>
           <w:lang w:val="ru-RU"/>
@@ -1736,15 +1742,15 @@
         </w:numPr>
         <w:ind w:leftChars="0"/>
         <w:rPr>
-          <w:rFonts w:hint="default" w:ascii="Times New Roman" w:hAnsi="Times New Roman"/>
-          <w:b w:val="0"/>
-          <w:bCs w:val="0"/>
-          <w:lang w:val="ru-RU"/>
-        </w:rPr>
-      </w:pPr>
-      <w:r>
-        <w:rPr>
-          <w:rFonts w:hint="default" w:ascii="Times New Roman" w:hAnsi="Times New Roman"/>
+          <w:rFonts w:hint="default" w:ascii="Times New Roman" w:hAnsi="Times New Roman" w:cs="Times New Roman"/>
+          <w:b w:val="0"/>
+          <w:bCs w:val="0"/>
+          <w:lang w:val="ru-RU"/>
+        </w:rPr>
+      </w:pPr>
+      <w:r>
+        <w:rPr>
+          <w:rFonts w:hint="default" w:ascii="Times New Roman" w:hAnsi="Times New Roman" w:cs="Times New Roman"/>
           <w:b w:val="0"/>
           <w:bCs w:val="0"/>
           <w:lang w:val="ru-RU"/>
@@ -1760,30 +1766,30 @@
         </w:numPr>
         <w:ind w:leftChars="0"/>
         <w:rPr>
-          <w:rFonts w:hint="default" w:ascii="Times New Roman" w:hAnsi="Times New Roman"/>
-          <w:b w:val="0"/>
-          <w:bCs w:val="0"/>
-          <w:lang w:val="ru-RU"/>
-        </w:rPr>
-      </w:pPr>
-    </w:p>
-    <w:p>
-      <w:pPr>
-        <w:numPr>
-          <w:ilvl w:val="0"/>
-          <w:numId w:val="0"/>
-        </w:numPr>
-        <w:ind w:leftChars="0"/>
-        <w:rPr>
-          <w:rFonts w:hint="default" w:ascii="Times New Roman" w:hAnsi="Times New Roman"/>
-          <w:b w:val="0"/>
-          <w:bCs w:val="0"/>
-          <w:lang w:val="ru-RU"/>
-        </w:rPr>
-      </w:pPr>
-      <w:r>
-        <w:rPr>
-          <w:rFonts w:hint="default" w:ascii="Times New Roman" w:hAnsi="Times New Roman"/>
+          <w:rFonts w:hint="default" w:ascii="Times New Roman" w:hAnsi="Times New Roman" w:cs="Times New Roman"/>
+          <w:b w:val="0"/>
+          <w:bCs w:val="0"/>
+          <w:lang w:val="ru-RU"/>
+        </w:rPr>
+      </w:pPr>
+    </w:p>
+    <w:p>
+      <w:pPr>
+        <w:numPr>
+          <w:ilvl w:val="0"/>
+          <w:numId w:val="0"/>
+        </w:numPr>
+        <w:ind w:leftChars="0"/>
+        <w:rPr>
+          <w:rFonts w:hint="default" w:ascii="Times New Roman" w:hAnsi="Times New Roman" w:cs="Times New Roman"/>
+          <w:b w:val="0"/>
+          <w:bCs w:val="0"/>
+          <w:lang w:val="ru-RU"/>
+        </w:rPr>
+      </w:pPr>
+      <w:r>
+        <w:rPr>
+          <w:rFonts w:hint="default" w:ascii="Times New Roman" w:hAnsi="Times New Roman" w:cs="Times New Roman"/>
           <w:b w:val="0"/>
           <w:bCs w:val="0"/>
           <w:lang w:val="ru-RU"/>
@@ -1799,15 +1805,15 @@
         </w:numPr>
         <w:ind w:leftChars="0"/>
         <w:rPr>
-          <w:rFonts w:hint="default" w:ascii="Times New Roman" w:hAnsi="Times New Roman"/>
-          <w:b w:val="0"/>
-          <w:bCs w:val="0"/>
-          <w:lang w:val="ru-RU"/>
-        </w:rPr>
-      </w:pPr>
-      <w:r>
-        <w:rPr>
-          <w:rFonts w:hint="default" w:ascii="Times New Roman" w:hAnsi="Times New Roman"/>
+          <w:rFonts w:hint="default" w:ascii="Times New Roman" w:hAnsi="Times New Roman" w:cs="Times New Roman"/>
+          <w:b w:val="0"/>
+          <w:bCs w:val="0"/>
+          <w:lang w:val="ru-RU"/>
+        </w:rPr>
+      </w:pPr>
+      <w:r>
+        <w:rPr>
+          <w:rFonts w:hint="default" w:ascii="Times New Roman" w:hAnsi="Times New Roman" w:cs="Times New Roman"/>
           <w:b w:val="0"/>
           <w:bCs w:val="0"/>
           <w:lang w:val="ru-RU"/>
@@ -1823,15 +1829,15 @@
         </w:numPr>
         <w:ind w:leftChars="0"/>
         <w:rPr>
-          <w:rFonts w:hint="default" w:ascii="Times New Roman" w:hAnsi="Times New Roman"/>
-          <w:b w:val="0"/>
-          <w:bCs w:val="0"/>
-          <w:lang w:val="ru-RU"/>
-        </w:rPr>
-      </w:pPr>
-      <w:r>
-        <w:rPr>
-          <w:rFonts w:hint="default" w:ascii="Times New Roman" w:hAnsi="Times New Roman"/>
+          <w:rFonts w:hint="default" w:ascii="Times New Roman" w:hAnsi="Times New Roman" w:cs="Times New Roman"/>
+          <w:b w:val="0"/>
+          <w:bCs w:val="0"/>
+          <w:lang w:val="ru-RU"/>
+        </w:rPr>
+      </w:pPr>
+      <w:r>
+        <w:rPr>
+          <w:rFonts w:hint="default" w:ascii="Times New Roman" w:hAnsi="Times New Roman" w:cs="Times New Roman"/>
           <w:b w:val="0"/>
           <w:bCs w:val="0"/>
           <w:lang w:val="ru-RU"/>
@@ -1847,15 +1853,15 @@
         </w:numPr>
         <w:ind w:leftChars="0"/>
         <w:rPr>
-          <w:rFonts w:hint="default" w:ascii="Times New Roman" w:hAnsi="Times New Roman"/>
-          <w:b w:val="0"/>
-          <w:bCs w:val="0"/>
-          <w:lang w:val="ru-RU"/>
-        </w:rPr>
-      </w:pPr>
-      <w:r>
-        <w:rPr>
-          <w:rFonts w:hint="default" w:ascii="Times New Roman" w:hAnsi="Times New Roman"/>
+          <w:rFonts w:hint="default" w:ascii="Times New Roman" w:hAnsi="Times New Roman" w:cs="Times New Roman"/>
+          <w:b w:val="0"/>
+          <w:bCs w:val="0"/>
+          <w:lang w:val="ru-RU"/>
+        </w:rPr>
+      </w:pPr>
+      <w:r>
+        <w:rPr>
+          <w:rFonts w:hint="default" w:ascii="Times New Roman" w:hAnsi="Times New Roman" w:cs="Times New Roman"/>
           <w:b w:val="0"/>
           <w:bCs w:val="0"/>
           <w:lang w:val="ru-RU"/>
@@ -1871,30 +1877,30 @@
         </w:numPr>
         <w:ind w:leftChars="0"/>
         <w:rPr>
-          <w:rFonts w:hint="default" w:ascii="Times New Roman" w:hAnsi="Times New Roman"/>
-          <w:b w:val="0"/>
-          <w:bCs w:val="0"/>
-          <w:lang w:val="ru-RU"/>
-        </w:rPr>
-      </w:pPr>
-    </w:p>
-    <w:p>
-      <w:pPr>
-        <w:numPr>
-          <w:ilvl w:val="0"/>
-          <w:numId w:val="0"/>
-        </w:numPr>
-        <w:ind w:leftChars="0"/>
-        <w:rPr>
-          <w:rFonts w:hint="default" w:ascii="Times New Roman" w:hAnsi="Times New Roman"/>
-          <w:b w:val="0"/>
-          <w:bCs w:val="0"/>
-          <w:lang w:val="ru-RU"/>
-        </w:rPr>
-      </w:pPr>
-      <w:r>
-        <w:rPr>
-          <w:rFonts w:hint="default" w:ascii="Times New Roman" w:hAnsi="Times New Roman"/>
+          <w:rFonts w:hint="default" w:ascii="Times New Roman" w:hAnsi="Times New Roman" w:cs="Times New Roman"/>
+          <w:b w:val="0"/>
+          <w:bCs w:val="0"/>
+          <w:lang w:val="ru-RU"/>
+        </w:rPr>
+      </w:pPr>
+    </w:p>
+    <w:p>
+      <w:pPr>
+        <w:numPr>
+          <w:ilvl w:val="0"/>
+          <w:numId w:val="0"/>
+        </w:numPr>
+        <w:ind w:leftChars="0"/>
+        <w:rPr>
+          <w:rFonts w:hint="default" w:ascii="Times New Roman" w:hAnsi="Times New Roman" w:cs="Times New Roman"/>
+          <w:b w:val="0"/>
+          <w:bCs w:val="0"/>
+          <w:lang w:val="ru-RU"/>
+        </w:rPr>
+      </w:pPr>
+      <w:r>
+        <w:rPr>
+          <w:rFonts w:hint="default" w:ascii="Times New Roman" w:hAnsi="Times New Roman" w:cs="Times New Roman"/>
           <w:b w:val="0"/>
           <w:bCs w:val="0"/>
           <w:lang w:val="ru-RU"/>
@@ -1910,15 +1916,15 @@
         </w:numPr>
         <w:ind w:leftChars="0"/>
         <w:rPr>
-          <w:rFonts w:hint="default" w:ascii="Times New Roman" w:hAnsi="Times New Roman"/>
-          <w:b w:val="0"/>
-          <w:bCs w:val="0"/>
-          <w:lang w:val="ru-RU"/>
-        </w:rPr>
-      </w:pPr>
-      <w:r>
-        <w:rPr>
-          <w:rFonts w:hint="default" w:ascii="Times New Roman" w:hAnsi="Times New Roman"/>
+          <w:rFonts w:hint="default" w:ascii="Times New Roman" w:hAnsi="Times New Roman" w:cs="Times New Roman"/>
+          <w:b w:val="0"/>
+          <w:bCs w:val="0"/>
+          <w:lang w:val="ru-RU"/>
+        </w:rPr>
+      </w:pPr>
+      <w:r>
+        <w:rPr>
+          <w:rFonts w:hint="default" w:ascii="Times New Roman" w:hAnsi="Times New Roman" w:cs="Times New Roman"/>
           <w:b w:val="0"/>
           <w:bCs w:val="0"/>
           <w:lang w:val="ru-RU"/>
@@ -1934,15 +1940,15 @@
         </w:numPr>
         <w:ind w:leftChars="0"/>
         <w:rPr>
-          <w:rFonts w:hint="default" w:ascii="Times New Roman" w:hAnsi="Times New Roman"/>
-          <w:b w:val="0"/>
-          <w:bCs w:val="0"/>
-          <w:lang w:val="ru-RU"/>
-        </w:rPr>
-      </w:pPr>
-      <w:r>
-        <w:rPr>
-          <w:rFonts w:hint="default" w:ascii="Times New Roman" w:hAnsi="Times New Roman"/>
+          <w:rFonts w:hint="default" w:ascii="Times New Roman" w:hAnsi="Times New Roman" w:cs="Times New Roman"/>
+          <w:b w:val="0"/>
+          <w:bCs w:val="0"/>
+          <w:lang w:val="ru-RU"/>
+        </w:rPr>
+      </w:pPr>
+      <w:r>
+        <w:rPr>
+          <w:rFonts w:hint="default" w:ascii="Times New Roman" w:hAnsi="Times New Roman" w:cs="Times New Roman"/>
           <w:b w:val="0"/>
           <w:bCs w:val="0"/>
           <w:lang w:val="ru-RU"/>
@@ -1958,15 +1964,15 @@
         </w:numPr>
         <w:ind w:leftChars="0"/>
         <w:rPr>
-          <w:rFonts w:hint="default" w:ascii="Times New Roman" w:hAnsi="Times New Roman"/>
-          <w:b w:val="0"/>
-          <w:bCs w:val="0"/>
-          <w:lang w:val="ru-RU"/>
-        </w:rPr>
-      </w:pPr>
-      <w:r>
-        <w:rPr>
-          <w:rFonts w:hint="default" w:ascii="Times New Roman" w:hAnsi="Times New Roman"/>
+          <w:rFonts w:hint="default" w:ascii="Times New Roman" w:hAnsi="Times New Roman" w:cs="Times New Roman"/>
+          <w:b w:val="0"/>
+          <w:bCs w:val="0"/>
+          <w:lang w:val="ru-RU"/>
+        </w:rPr>
+      </w:pPr>
+      <w:r>
+        <w:rPr>
+          <w:rFonts w:hint="default" w:ascii="Times New Roman" w:hAnsi="Times New Roman" w:cs="Times New Roman"/>
           <w:b w:val="0"/>
           <w:bCs w:val="0"/>
           <w:lang w:val="ru-RU"/>
@@ -1982,30 +1988,30 @@
         </w:numPr>
         <w:ind w:leftChars="0"/>
         <w:rPr>
-          <w:rFonts w:hint="default" w:ascii="Times New Roman" w:hAnsi="Times New Roman"/>
-          <w:b w:val="0"/>
-          <w:bCs w:val="0"/>
-          <w:lang w:val="ru-RU"/>
-        </w:rPr>
-      </w:pPr>
-    </w:p>
-    <w:p>
-      <w:pPr>
-        <w:numPr>
-          <w:ilvl w:val="0"/>
-          <w:numId w:val="0"/>
-        </w:numPr>
-        <w:ind w:leftChars="0"/>
-        <w:rPr>
-          <w:rFonts w:hint="default" w:ascii="Times New Roman" w:hAnsi="Times New Roman"/>
-          <w:b w:val="0"/>
-          <w:bCs w:val="0"/>
-          <w:lang w:val="ru-RU"/>
-        </w:rPr>
-      </w:pPr>
-      <w:r>
-        <w:rPr>
-          <w:rFonts w:hint="default" w:ascii="Times New Roman" w:hAnsi="Times New Roman"/>
+          <w:rFonts w:hint="default" w:ascii="Times New Roman" w:hAnsi="Times New Roman" w:cs="Times New Roman"/>
+          <w:b w:val="0"/>
+          <w:bCs w:val="0"/>
+          <w:lang w:val="ru-RU"/>
+        </w:rPr>
+      </w:pPr>
+    </w:p>
+    <w:p>
+      <w:pPr>
+        <w:numPr>
+          <w:ilvl w:val="0"/>
+          <w:numId w:val="0"/>
+        </w:numPr>
+        <w:ind w:leftChars="0"/>
+        <w:rPr>
+          <w:rFonts w:hint="default" w:ascii="Times New Roman" w:hAnsi="Times New Roman" w:cs="Times New Roman"/>
+          <w:b w:val="0"/>
+          <w:bCs w:val="0"/>
+          <w:lang w:val="ru-RU"/>
+        </w:rPr>
+      </w:pPr>
+      <w:r>
+        <w:rPr>
+          <w:rFonts w:hint="default" w:ascii="Times New Roman" w:hAnsi="Times New Roman" w:cs="Times New Roman"/>
           <w:b w:val="0"/>
           <w:bCs w:val="0"/>
           <w:lang w:val="ru-RU"/>
@@ -2021,15 +2027,15 @@
         </w:numPr>
         <w:ind w:leftChars="0"/>
         <w:rPr>
-          <w:rFonts w:hint="default" w:ascii="Times New Roman" w:hAnsi="Times New Roman"/>
-          <w:b w:val="0"/>
-          <w:bCs w:val="0"/>
-          <w:lang w:val="ru-RU"/>
-        </w:rPr>
-      </w:pPr>
-      <w:r>
-        <w:rPr>
-          <w:rFonts w:hint="default" w:ascii="Times New Roman" w:hAnsi="Times New Roman"/>
+          <w:rFonts w:hint="default" w:ascii="Times New Roman" w:hAnsi="Times New Roman" w:cs="Times New Roman"/>
+          <w:b w:val="0"/>
+          <w:bCs w:val="0"/>
+          <w:lang w:val="ru-RU"/>
+        </w:rPr>
+      </w:pPr>
+      <w:r>
+        <w:rPr>
+          <w:rFonts w:hint="default" w:ascii="Times New Roman" w:hAnsi="Times New Roman" w:cs="Times New Roman"/>
           <w:b w:val="0"/>
           <w:bCs w:val="0"/>
           <w:lang w:val="ru-RU"/>
@@ -2045,7 +2051,7 @@
         </w:numPr>
         <w:ind w:leftChars="0"/>
         <w:rPr>
-          <w:rFonts w:hint="default"/>
+          <w:rFonts w:hint="default" w:ascii="Times New Roman" w:hAnsi="Times New Roman" w:cs="Times New Roman"/>
           <w:b/>
           <w:bCs/>
           <w:lang w:val="ru-RU"/>
@@ -2053,7 +2059,7 @@
       </w:pPr>
       <w:r>
         <w:rPr>
-          <w:rFonts w:hint="default" w:ascii="Times New Roman" w:hAnsi="Times New Roman"/>
+          <w:rFonts w:hint="default" w:ascii="Times New Roman" w:hAnsi="Times New Roman" w:cs="Times New Roman"/>
           <w:b w:val="0"/>
           <w:bCs w:val="0"/>
           <w:lang w:val="ru-RU"/>
@@ -2069,22 +2075,28 @@
         </w:numPr>
         <w:ind w:leftChars="0"/>
         <w:rPr>
-          <w:rFonts w:hint="default"/>
-          <w:b w:val="0"/>
-          <w:bCs w:val="0"/>
-          <w:lang w:val="ru-RU"/>
-        </w:rPr>
-      </w:pPr>
-    </w:p>
-    <w:p>
-      <w:pPr>
-        <w:numPr>
-          <w:ilvl w:val="0"/>
-          <w:numId w:val="0"/>
-        </w:numPr>
-        <w:ind w:leftChars="0"/>
-      </w:pPr>
-      <w:r>
+          <w:rFonts w:hint="default" w:ascii="Times New Roman" w:hAnsi="Times New Roman" w:cs="Times New Roman"/>
+          <w:b w:val="0"/>
+          <w:bCs w:val="0"/>
+          <w:lang w:val="ru-RU"/>
+        </w:rPr>
+      </w:pPr>
+    </w:p>
+    <w:p>
+      <w:pPr>
+        <w:numPr>
+          <w:ilvl w:val="0"/>
+          <w:numId w:val="0"/>
+        </w:numPr>
+        <w:ind w:leftChars="0"/>
+        <w:rPr>
+          <w:rFonts w:hint="default" w:ascii="Times New Roman" w:hAnsi="Times New Roman" w:cs="Times New Roman"/>
+        </w:rPr>
+      </w:pPr>
+      <w:r>
+        <w:rPr>
+          <w:rFonts w:hint="default" w:ascii="Times New Roman" w:hAnsi="Times New Roman" w:cs="Times New Roman"/>
+        </w:rPr>
         <w:drawing>
           <wp:inline distT="0" distB="0" distL="114300" distR="114300">
             <wp:extent cx="4467860" cy="5062220"/>
@@ -2136,7 +2148,7 @@
         </w:numPr>
         <w:ind w:left="0" w:leftChars="0" w:firstLine="0" w:firstLineChars="0"/>
         <w:rPr>
-          <w:rFonts w:hint="default"/>
+          <w:rFonts w:hint="default" w:ascii="Times New Roman" w:hAnsi="Times New Roman" w:cs="Times New Roman"/>
           <w:b/>
           <w:bCs/>
           <w:lang w:val="en-US"/>
@@ -2144,7 +2156,7 @@
       </w:pPr>
       <w:r>
         <w:rPr>
-          <w:rFonts w:hint="default"/>
+          <w:rFonts w:hint="default" w:ascii="Times New Roman" w:hAnsi="Times New Roman" w:cs="Times New Roman"/>
           <w:b/>
           <w:bCs/>
           <w:lang w:val="ru-RU"/>
@@ -2160,7 +2172,7 @@
         </w:numPr>
         <w:ind w:leftChars="0"/>
         <w:rPr>
-          <w:rFonts w:hint="default"/>
+          <w:rFonts w:hint="default" w:ascii="Times New Roman" w:hAnsi="Times New Roman" w:cs="Times New Roman"/>
           <w:b/>
           <w:bCs/>
           <w:lang w:val="ru-RU"/>
@@ -2168,7 +2180,7 @@
       </w:pPr>
       <w:r>
         <w:rPr>
-          <w:rFonts w:hint="default"/>
+          <w:rFonts w:hint="default" w:ascii="Times New Roman" w:hAnsi="Times New Roman" w:cs="Times New Roman"/>
           <w:b/>
           <w:bCs/>
           <w:lang w:val="ru-RU"/>
@@ -2184,30 +2196,30 @@
         </w:numPr>
         <w:ind w:leftChars="0"/>
         <w:rPr>
-          <w:rFonts w:hint="default"/>
-          <w:b w:val="0"/>
-          <w:bCs w:val="0"/>
-          <w:lang w:val="ru-RU"/>
-        </w:rPr>
-      </w:pPr>
-    </w:p>
-    <w:p>
-      <w:pPr>
-        <w:numPr>
-          <w:ilvl w:val="0"/>
-          <w:numId w:val="0"/>
-        </w:numPr>
-        <w:ind w:leftChars="0"/>
-        <w:rPr>
-          <w:rFonts w:hint="default"/>
-          <w:b w:val="0"/>
-          <w:bCs w:val="0"/>
-          <w:lang w:val="ru-RU"/>
-        </w:rPr>
-      </w:pPr>
-      <w:r>
-        <w:rPr>
-          <w:rFonts w:hint="default"/>
+          <w:rFonts w:hint="default" w:ascii="Times New Roman" w:hAnsi="Times New Roman" w:cs="Times New Roman"/>
+          <w:b w:val="0"/>
+          <w:bCs w:val="0"/>
+          <w:lang w:val="ru-RU"/>
+        </w:rPr>
+      </w:pPr>
+    </w:p>
+    <w:p>
+      <w:pPr>
+        <w:numPr>
+          <w:ilvl w:val="0"/>
+          <w:numId w:val="0"/>
+        </w:numPr>
+        <w:ind w:leftChars="0"/>
+        <w:rPr>
+          <w:rFonts w:hint="default" w:ascii="Times New Roman" w:hAnsi="Times New Roman" w:cs="Times New Roman"/>
+          <w:b w:val="0"/>
+          <w:bCs w:val="0"/>
+          <w:lang w:val="ru-RU"/>
+        </w:rPr>
+      </w:pPr>
+      <w:r>
+        <w:rPr>
+          <w:rFonts w:hint="default" w:ascii="Times New Roman" w:hAnsi="Times New Roman" w:cs="Times New Roman"/>
           <w:b w:val="0"/>
           <w:bCs w:val="0"/>
           <w:lang w:val="ru-RU"/>
@@ -2223,15 +2235,15 @@
         </w:numPr>
         <w:ind w:leftChars="0"/>
         <w:rPr>
-          <w:rFonts w:hint="default"/>
-          <w:b w:val="0"/>
-          <w:bCs w:val="0"/>
-          <w:lang w:val="ru-RU"/>
-        </w:rPr>
-      </w:pPr>
-      <w:r>
-        <w:rPr>
-          <w:rFonts w:hint="default"/>
+          <w:rFonts w:hint="default" w:ascii="Times New Roman" w:hAnsi="Times New Roman" w:cs="Times New Roman"/>
+          <w:b w:val="0"/>
+          <w:bCs w:val="0"/>
+          <w:lang w:val="ru-RU"/>
+        </w:rPr>
+      </w:pPr>
+      <w:r>
+        <w:rPr>
+          <w:rFonts w:hint="default" w:ascii="Times New Roman" w:hAnsi="Times New Roman" w:cs="Times New Roman"/>
           <w:b w:val="0"/>
           <w:bCs w:val="0"/>
           <w:lang w:val="ru-RU"/>
@@ -2247,30 +2259,30 @@
         </w:numPr>
         <w:ind w:leftChars="0"/>
         <w:rPr>
-          <w:rFonts w:hint="default"/>
-          <w:b w:val="0"/>
-          <w:bCs w:val="0"/>
-          <w:lang w:val="ru-RU"/>
-        </w:rPr>
-      </w:pPr>
-    </w:p>
-    <w:p>
-      <w:pPr>
-        <w:numPr>
-          <w:ilvl w:val="0"/>
-          <w:numId w:val="0"/>
-        </w:numPr>
-        <w:ind w:leftChars="0"/>
-        <w:rPr>
-          <w:rFonts w:hint="default"/>
-          <w:b w:val="0"/>
-          <w:bCs w:val="0"/>
-          <w:lang w:val="ru-RU"/>
-        </w:rPr>
-      </w:pPr>
-      <w:r>
-        <w:rPr>
-          <w:rFonts w:hint="default"/>
+          <w:rFonts w:hint="default" w:ascii="Times New Roman" w:hAnsi="Times New Roman" w:cs="Times New Roman"/>
+          <w:b w:val="0"/>
+          <w:bCs w:val="0"/>
+          <w:lang w:val="ru-RU"/>
+        </w:rPr>
+      </w:pPr>
+    </w:p>
+    <w:p>
+      <w:pPr>
+        <w:numPr>
+          <w:ilvl w:val="0"/>
+          <w:numId w:val="0"/>
+        </w:numPr>
+        <w:ind w:leftChars="0"/>
+        <w:rPr>
+          <w:rFonts w:hint="default" w:ascii="Times New Roman" w:hAnsi="Times New Roman" w:cs="Times New Roman"/>
+          <w:b w:val="0"/>
+          <w:bCs w:val="0"/>
+          <w:lang w:val="ru-RU"/>
+        </w:rPr>
+      </w:pPr>
+      <w:r>
+        <w:rPr>
+          <w:rFonts w:hint="default" w:ascii="Times New Roman" w:hAnsi="Times New Roman" w:cs="Times New Roman"/>
           <w:b w:val="0"/>
           <w:bCs w:val="0"/>
           <w:lang w:val="ru-RU"/>
@@ -2286,15 +2298,15 @@
         </w:numPr>
         <w:ind w:leftChars="0"/>
         <w:rPr>
-          <w:rFonts w:hint="default"/>
-          <w:b w:val="0"/>
-          <w:bCs w:val="0"/>
-          <w:lang w:val="ru-RU"/>
-        </w:rPr>
-      </w:pPr>
-      <w:r>
-        <w:rPr>
-          <w:rFonts w:hint="default"/>
+          <w:rFonts w:hint="default" w:ascii="Times New Roman" w:hAnsi="Times New Roman" w:cs="Times New Roman"/>
+          <w:b w:val="0"/>
+          <w:bCs w:val="0"/>
+          <w:lang w:val="ru-RU"/>
+        </w:rPr>
+      </w:pPr>
+      <w:r>
+        <w:rPr>
+          <w:rFonts w:hint="default" w:ascii="Times New Roman" w:hAnsi="Times New Roman" w:cs="Times New Roman"/>
           <w:b w:val="0"/>
           <w:bCs w:val="0"/>
           <w:lang w:val="ru-RU"/>
@@ -2310,15 +2322,15 @@
         </w:numPr>
         <w:ind w:leftChars="0"/>
         <w:rPr>
-          <w:rFonts w:hint="default"/>
-          <w:b w:val="0"/>
-          <w:bCs w:val="0"/>
-          <w:lang w:val="ru-RU"/>
-        </w:rPr>
-      </w:pPr>
-      <w:r>
-        <w:rPr>
-          <w:rFonts w:hint="default"/>
+          <w:rFonts w:hint="default" w:ascii="Times New Roman" w:hAnsi="Times New Roman" w:cs="Times New Roman"/>
+          <w:b w:val="0"/>
+          <w:bCs w:val="0"/>
+          <w:lang w:val="ru-RU"/>
+        </w:rPr>
+      </w:pPr>
+      <w:r>
+        <w:rPr>
+          <w:rFonts w:hint="default" w:ascii="Times New Roman" w:hAnsi="Times New Roman" w:cs="Times New Roman"/>
           <w:b w:val="0"/>
           <w:bCs w:val="0"/>
           <w:lang w:val="ru-RU"/>
@@ -2334,15 +2346,15 @@
         </w:numPr>
         <w:ind w:leftChars="0"/>
         <w:rPr>
-          <w:rFonts w:hint="default"/>
-          <w:b w:val="0"/>
-          <w:bCs w:val="0"/>
-          <w:lang w:val="ru-RU"/>
-        </w:rPr>
-      </w:pPr>
-      <w:r>
-        <w:rPr>
-          <w:rFonts w:hint="default"/>
+          <w:rFonts w:hint="default" w:ascii="Times New Roman" w:hAnsi="Times New Roman" w:cs="Times New Roman"/>
+          <w:b w:val="0"/>
+          <w:bCs w:val="0"/>
+          <w:lang w:val="ru-RU"/>
+        </w:rPr>
+      </w:pPr>
+      <w:r>
+        <w:rPr>
+          <w:rFonts w:hint="default" w:ascii="Times New Roman" w:hAnsi="Times New Roman" w:cs="Times New Roman"/>
           <w:b w:val="0"/>
           <w:bCs w:val="0"/>
           <w:lang w:val="ru-RU"/>
@@ -2358,15 +2370,15 @@
         </w:numPr>
         <w:ind w:leftChars="0"/>
         <w:rPr>
-          <w:rFonts w:hint="default"/>
-          <w:b w:val="0"/>
-          <w:bCs w:val="0"/>
-          <w:lang w:val="ru-RU"/>
-        </w:rPr>
-      </w:pPr>
-      <w:r>
-        <w:rPr>
-          <w:rFonts w:hint="default"/>
+          <w:rFonts w:hint="default" w:ascii="Times New Roman" w:hAnsi="Times New Roman" w:cs="Times New Roman"/>
+          <w:b w:val="0"/>
+          <w:bCs w:val="0"/>
+          <w:lang w:val="ru-RU"/>
+        </w:rPr>
+      </w:pPr>
+      <w:r>
+        <w:rPr>
+          <w:rFonts w:hint="default" w:ascii="Times New Roman" w:hAnsi="Times New Roman" w:cs="Times New Roman"/>
           <w:b w:val="0"/>
           <w:bCs w:val="0"/>
           <w:lang w:val="ru-RU"/>
@@ -2382,15 +2394,15 @@
         </w:numPr>
         <w:ind w:leftChars="0"/>
         <w:rPr>
-          <w:rFonts w:hint="default"/>
-          <w:b w:val="0"/>
-          <w:bCs w:val="0"/>
-          <w:lang w:val="ru-RU"/>
-        </w:rPr>
-      </w:pPr>
-      <w:r>
-        <w:rPr>
-          <w:rFonts w:hint="default"/>
+          <w:rFonts w:hint="default" w:ascii="Times New Roman" w:hAnsi="Times New Roman" w:cs="Times New Roman"/>
+          <w:b w:val="0"/>
+          <w:bCs w:val="0"/>
+          <w:lang w:val="ru-RU"/>
+        </w:rPr>
+      </w:pPr>
+      <w:r>
+        <w:rPr>
+          <w:rFonts w:hint="default" w:ascii="Times New Roman" w:hAnsi="Times New Roman" w:cs="Times New Roman"/>
           <w:b w:val="0"/>
           <w:bCs w:val="0"/>
           <w:lang w:val="ru-RU"/>
@@ -2406,30 +2418,30 @@
         </w:numPr>
         <w:ind w:leftChars="0"/>
         <w:rPr>
-          <w:rFonts w:hint="default"/>
-          <w:b w:val="0"/>
-          <w:bCs w:val="0"/>
-          <w:lang w:val="ru-RU"/>
-        </w:rPr>
-      </w:pPr>
-    </w:p>
-    <w:p>
-      <w:pPr>
-        <w:numPr>
-          <w:ilvl w:val="0"/>
-          <w:numId w:val="0"/>
-        </w:numPr>
-        <w:ind w:leftChars="0"/>
-        <w:rPr>
-          <w:rFonts w:hint="default"/>
-          <w:b w:val="0"/>
-          <w:bCs w:val="0"/>
-          <w:lang w:val="ru-RU"/>
-        </w:rPr>
-      </w:pPr>
-      <w:r>
-        <w:rPr>
-          <w:rFonts w:hint="default"/>
+          <w:rFonts w:hint="default" w:ascii="Times New Roman" w:hAnsi="Times New Roman" w:cs="Times New Roman"/>
+          <w:b w:val="0"/>
+          <w:bCs w:val="0"/>
+          <w:lang w:val="ru-RU"/>
+        </w:rPr>
+      </w:pPr>
+    </w:p>
+    <w:p>
+      <w:pPr>
+        <w:numPr>
+          <w:ilvl w:val="0"/>
+          <w:numId w:val="0"/>
+        </w:numPr>
+        <w:ind w:leftChars="0"/>
+        <w:rPr>
+          <w:rFonts w:hint="default" w:ascii="Times New Roman" w:hAnsi="Times New Roman" w:cs="Times New Roman"/>
+          <w:b w:val="0"/>
+          <w:bCs w:val="0"/>
+          <w:lang w:val="ru-RU"/>
+        </w:rPr>
+      </w:pPr>
+      <w:r>
+        <w:rPr>
+          <w:rFonts w:hint="default" w:ascii="Times New Roman" w:hAnsi="Times New Roman" w:cs="Times New Roman"/>
           <w:b w:val="0"/>
           <w:bCs w:val="0"/>
           <w:lang w:val="ru-RU"/>
@@ -2445,15 +2457,15 @@
         </w:numPr>
         <w:ind w:leftChars="0"/>
         <w:rPr>
-          <w:rFonts w:hint="default"/>
-          <w:b w:val="0"/>
-          <w:bCs w:val="0"/>
-          <w:lang w:val="ru-RU"/>
-        </w:rPr>
-      </w:pPr>
-      <w:r>
-        <w:rPr>
-          <w:rFonts w:hint="default"/>
+          <w:rFonts w:hint="default" w:ascii="Times New Roman" w:hAnsi="Times New Roman" w:cs="Times New Roman"/>
+          <w:b w:val="0"/>
+          <w:bCs w:val="0"/>
+          <w:lang w:val="ru-RU"/>
+        </w:rPr>
+      </w:pPr>
+      <w:r>
+        <w:rPr>
+          <w:rFonts w:hint="default" w:ascii="Times New Roman" w:hAnsi="Times New Roman" w:cs="Times New Roman"/>
           <w:b w:val="0"/>
           <w:bCs w:val="0"/>
           <w:lang w:val="ru-RU"/>
@@ -2469,15 +2481,15 @@
         </w:numPr>
         <w:ind w:leftChars="0"/>
         <w:rPr>
-          <w:rFonts w:hint="default"/>
-          <w:b w:val="0"/>
-          <w:bCs w:val="0"/>
-          <w:lang w:val="ru-RU"/>
-        </w:rPr>
-      </w:pPr>
-      <w:r>
-        <w:rPr>
-          <w:rFonts w:hint="default"/>
+          <w:rFonts w:hint="default" w:ascii="Times New Roman" w:hAnsi="Times New Roman" w:cs="Times New Roman"/>
+          <w:b w:val="0"/>
+          <w:bCs w:val="0"/>
+          <w:lang w:val="ru-RU"/>
+        </w:rPr>
+      </w:pPr>
+      <w:r>
+        <w:rPr>
+          <w:rFonts w:hint="default" w:ascii="Times New Roman" w:hAnsi="Times New Roman" w:cs="Times New Roman"/>
           <w:b w:val="0"/>
           <w:bCs w:val="0"/>
           <w:lang w:val="ru-RU"/>
@@ -2493,15 +2505,15 @@
         </w:numPr>
         <w:ind w:leftChars="0"/>
         <w:rPr>
-          <w:rFonts w:hint="default"/>
-          <w:b w:val="0"/>
-          <w:bCs w:val="0"/>
-          <w:lang w:val="ru-RU"/>
-        </w:rPr>
-      </w:pPr>
-      <w:r>
-        <w:rPr>
-          <w:rFonts w:hint="default"/>
+          <w:rFonts w:hint="default" w:ascii="Times New Roman" w:hAnsi="Times New Roman" w:cs="Times New Roman"/>
+          <w:b w:val="0"/>
+          <w:bCs w:val="0"/>
+          <w:lang w:val="ru-RU"/>
+        </w:rPr>
+      </w:pPr>
+      <w:r>
+        <w:rPr>
+          <w:rFonts w:hint="default" w:ascii="Times New Roman" w:hAnsi="Times New Roman" w:cs="Times New Roman"/>
           <w:b w:val="0"/>
           <w:bCs w:val="0"/>
           <w:lang w:val="ru-RU"/>
@@ -2517,15 +2529,15 @@
         </w:numPr>
         <w:ind w:leftChars="0"/>
         <w:rPr>
-          <w:rFonts w:hint="default"/>
-          <w:b w:val="0"/>
-          <w:bCs w:val="0"/>
-          <w:lang w:val="ru-RU"/>
-        </w:rPr>
-      </w:pPr>
-      <w:r>
-        <w:rPr>
-          <w:rFonts w:hint="default"/>
+          <w:rFonts w:hint="default" w:ascii="Times New Roman" w:hAnsi="Times New Roman" w:cs="Times New Roman"/>
+          <w:b w:val="0"/>
+          <w:bCs w:val="0"/>
+          <w:lang w:val="ru-RU"/>
+        </w:rPr>
+      </w:pPr>
+      <w:r>
+        <w:rPr>
+          <w:rFonts w:hint="default" w:ascii="Times New Roman" w:hAnsi="Times New Roman" w:cs="Times New Roman"/>
           <w:b w:val="0"/>
           <w:bCs w:val="0"/>
           <w:lang w:val="ru-RU"/>
@@ -2541,15 +2553,15 @@
         </w:numPr>
         <w:ind w:leftChars="0"/>
         <w:rPr>
-          <w:rFonts w:hint="default"/>
-          <w:b w:val="0"/>
-          <w:bCs w:val="0"/>
-          <w:lang w:val="ru-RU"/>
-        </w:rPr>
-      </w:pPr>
-      <w:r>
-        <w:rPr>
-          <w:rFonts w:hint="default"/>
+          <w:rFonts w:hint="default" w:ascii="Times New Roman" w:hAnsi="Times New Roman" w:cs="Times New Roman"/>
+          <w:b w:val="0"/>
+          <w:bCs w:val="0"/>
+          <w:lang w:val="ru-RU"/>
+        </w:rPr>
+      </w:pPr>
+      <w:r>
+        <w:rPr>
+          <w:rFonts w:hint="default" w:ascii="Times New Roman" w:hAnsi="Times New Roman" w:cs="Times New Roman"/>
           <w:b w:val="0"/>
           <w:bCs w:val="0"/>
           <w:lang w:val="ru-RU"/>
@@ -2565,15 +2577,15 @@
         </w:numPr>
         <w:ind w:leftChars="0"/>
         <w:rPr>
-          <w:rFonts w:hint="default"/>
-          <w:b w:val="0"/>
-          <w:bCs w:val="0"/>
-          <w:lang w:val="ru-RU"/>
-        </w:rPr>
-      </w:pPr>
-      <w:r>
-        <w:rPr>
-          <w:rFonts w:hint="default"/>
+          <w:rFonts w:hint="default" w:ascii="Times New Roman" w:hAnsi="Times New Roman" w:cs="Times New Roman"/>
+          <w:b w:val="0"/>
+          <w:bCs w:val="0"/>
+          <w:lang w:val="ru-RU"/>
+        </w:rPr>
+      </w:pPr>
+      <w:r>
+        <w:rPr>
+          <w:rFonts w:hint="default" w:ascii="Times New Roman" w:hAnsi="Times New Roman" w:cs="Times New Roman"/>
           <w:b w:val="0"/>
           <w:bCs w:val="0"/>
           <w:lang w:val="ru-RU"/>
@@ -2589,15 +2601,15 @@
         </w:numPr>
         <w:ind w:leftChars="0"/>
         <w:rPr>
-          <w:rFonts w:hint="default"/>
-          <w:b w:val="0"/>
-          <w:bCs w:val="0"/>
-          <w:lang w:val="ru-RU"/>
-        </w:rPr>
-      </w:pPr>
-      <w:r>
-        <w:rPr>
-          <w:rFonts w:hint="default"/>
+          <w:rFonts w:hint="default" w:ascii="Times New Roman" w:hAnsi="Times New Roman" w:cs="Times New Roman"/>
+          <w:b w:val="0"/>
+          <w:bCs w:val="0"/>
+          <w:lang w:val="ru-RU"/>
+        </w:rPr>
+      </w:pPr>
+      <w:r>
+        <w:rPr>
+          <w:rFonts w:hint="default" w:ascii="Times New Roman" w:hAnsi="Times New Roman" w:cs="Times New Roman"/>
           <w:b w:val="0"/>
           <w:bCs w:val="0"/>
           <w:lang w:val="ru-RU"/>
@@ -2613,30 +2625,30 @@
         </w:numPr>
         <w:ind w:leftChars="0"/>
         <w:rPr>
-          <w:rFonts w:hint="default"/>
-          <w:b w:val="0"/>
-          <w:bCs w:val="0"/>
-          <w:lang w:val="ru-RU"/>
-        </w:rPr>
-      </w:pPr>
-    </w:p>
-    <w:p>
-      <w:pPr>
-        <w:numPr>
-          <w:ilvl w:val="0"/>
-          <w:numId w:val="0"/>
-        </w:numPr>
-        <w:ind w:leftChars="0"/>
-        <w:rPr>
-          <w:rFonts w:hint="default"/>
-          <w:b w:val="0"/>
-          <w:bCs w:val="0"/>
-          <w:lang w:val="ru-RU"/>
-        </w:rPr>
-      </w:pPr>
-      <w:r>
-        <w:rPr>
-          <w:rFonts w:hint="default"/>
+          <w:rFonts w:hint="default" w:ascii="Times New Roman" w:hAnsi="Times New Roman" w:cs="Times New Roman"/>
+          <w:b w:val="0"/>
+          <w:bCs w:val="0"/>
+          <w:lang w:val="ru-RU"/>
+        </w:rPr>
+      </w:pPr>
+    </w:p>
+    <w:p>
+      <w:pPr>
+        <w:numPr>
+          <w:ilvl w:val="0"/>
+          <w:numId w:val="0"/>
+        </w:numPr>
+        <w:ind w:leftChars="0"/>
+        <w:rPr>
+          <w:rFonts w:hint="default" w:ascii="Times New Roman" w:hAnsi="Times New Roman" w:cs="Times New Roman"/>
+          <w:b w:val="0"/>
+          <w:bCs w:val="0"/>
+          <w:lang w:val="ru-RU"/>
+        </w:rPr>
+      </w:pPr>
+      <w:r>
+        <w:rPr>
+          <w:rFonts w:hint="default" w:ascii="Times New Roman" w:hAnsi="Times New Roman" w:cs="Times New Roman"/>
           <w:b w:val="0"/>
           <w:bCs w:val="0"/>
           <w:lang w:val="ru-RU"/>
@@ -2652,15 +2664,15 @@
         </w:numPr>
         <w:ind w:leftChars="0"/>
         <w:rPr>
-          <w:rFonts w:hint="default"/>
-          <w:b w:val="0"/>
-          <w:bCs w:val="0"/>
-          <w:lang w:val="ru-RU"/>
-        </w:rPr>
-      </w:pPr>
-      <w:r>
-        <w:rPr>
-          <w:rFonts w:hint="default"/>
+          <w:rFonts w:hint="default" w:ascii="Times New Roman" w:hAnsi="Times New Roman" w:cs="Times New Roman"/>
+          <w:b w:val="0"/>
+          <w:bCs w:val="0"/>
+          <w:lang w:val="ru-RU"/>
+        </w:rPr>
+      </w:pPr>
+      <w:r>
+        <w:rPr>
+          <w:rFonts w:hint="default" w:ascii="Times New Roman" w:hAnsi="Times New Roman" w:cs="Times New Roman"/>
           <w:b w:val="0"/>
           <w:bCs w:val="0"/>
           <w:lang w:val="ru-RU"/>
@@ -2676,15 +2688,15 @@
         </w:numPr>
         <w:ind w:leftChars="0"/>
         <w:rPr>
-          <w:rFonts w:hint="default"/>
-          <w:b w:val="0"/>
-          <w:bCs w:val="0"/>
-          <w:lang w:val="ru-RU"/>
-        </w:rPr>
-      </w:pPr>
-      <w:r>
-        <w:rPr>
-          <w:rFonts w:hint="default"/>
+          <w:rFonts w:hint="default" w:ascii="Times New Roman" w:hAnsi="Times New Roman" w:cs="Times New Roman"/>
+          <w:b w:val="0"/>
+          <w:bCs w:val="0"/>
+          <w:lang w:val="ru-RU"/>
+        </w:rPr>
+      </w:pPr>
+      <w:r>
+        <w:rPr>
+          <w:rFonts w:hint="default" w:ascii="Times New Roman" w:hAnsi="Times New Roman" w:cs="Times New Roman"/>
           <w:b w:val="0"/>
           <w:bCs w:val="0"/>
           <w:lang w:val="ru-RU"/>
@@ -2700,15 +2712,15 @@
         </w:numPr>
         <w:ind w:leftChars="0"/>
         <w:rPr>
-          <w:rFonts w:hint="default"/>
-          <w:b w:val="0"/>
-          <w:bCs w:val="0"/>
-          <w:lang w:val="ru-RU"/>
-        </w:rPr>
-      </w:pPr>
-      <w:r>
-        <w:rPr>
-          <w:rFonts w:hint="default"/>
+          <w:rFonts w:hint="default" w:ascii="Times New Roman" w:hAnsi="Times New Roman" w:cs="Times New Roman"/>
+          <w:b w:val="0"/>
+          <w:bCs w:val="0"/>
+          <w:lang w:val="ru-RU"/>
+        </w:rPr>
+      </w:pPr>
+      <w:r>
+        <w:rPr>
+          <w:rFonts w:hint="default" w:ascii="Times New Roman" w:hAnsi="Times New Roman" w:cs="Times New Roman"/>
           <w:b w:val="0"/>
           <w:bCs w:val="0"/>
           <w:lang w:val="ru-RU"/>
@@ -2724,15 +2736,15 @@
         </w:numPr>
         <w:ind w:leftChars="0"/>
         <w:rPr>
-          <w:rFonts w:hint="default"/>
-          <w:b w:val="0"/>
-          <w:bCs w:val="0"/>
-          <w:lang w:val="ru-RU"/>
-        </w:rPr>
-      </w:pPr>
-      <w:r>
-        <w:rPr>
-          <w:rFonts w:hint="default"/>
+          <w:rFonts w:hint="default" w:ascii="Times New Roman" w:hAnsi="Times New Roman" w:cs="Times New Roman"/>
+          <w:b w:val="0"/>
+          <w:bCs w:val="0"/>
+          <w:lang w:val="ru-RU"/>
+        </w:rPr>
+      </w:pPr>
+      <w:r>
+        <w:rPr>
+          <w:rFonts w:hint="default" w:ascii="Times New Roman" w:hAnsi="Times New Roman" w:cs="Times New Roman"/>
           <w:b w:val="0"/>
           <w:bCs w:val="0"/>
           <w:lang w:val="ru-RU"/>
@@ -2748,15 +2760,15 @@
         </w:numPr>
         <w:ind w:leftChars="0"/>
         <w:rPr>
-          <w:rFonts w:hint="default"/>
-          <w:b w:val="0"/>
-          <w:bCs w:val="0"/>
-          <w:lang w:val="ru-RU"/>
-        </w:rPr>
-      </w:pPr>
-      <w:r>
-        <w:rPr>
-          <w:rFonts w:hint="default"/>
+          <w:rFonts w:hint="default" w:ascii="Times New Roman" w:hAnsi="Times New Roman" w:cs="Times New Roman"/>
+          <w:b w:val="0"/>
+          <w:bCs w:val="0"/>
+          <w:lang w:val="ru-RU"/>
+        </w:rPr>
+      </w:pPr>
+      <w:r>
+        <w:rPr>
+          <w:rFonts w:hint="default" w:ascii="Times New Roman" w:hAnsi="Times New Roman" w:cs="Times New Roman"/>
           <w:b w:val="0"/>
           <w:bCs w:val="0"/>
           <w:lang w:val="ru-RU"/>
@@ -2772,15 +2784,15 @@
         </w:numPr>
         <w:ind w:leftChars="0"/>
         <w:rPr>
-          <w:rFonts w:hint="default"/>
-          <w:b w:val="0"/>
-          <w:bCs w:val="0"/>
-          <w:lang w:val="ru-RU"/>
-        </w:rPr>
-      </w:pPr>
-      <w:r>
-        <w:rPr>
-          <w:rFonts w:hint="default"/>
+          <w:rFonts w:hint="default" w:ascii="Times New Roman" w:hAnsi="Times New Roman" w:cs="Times New Roman"/>
+          <w:b w:val="0"/>
+          <w:bCs w:val="0"/>
+          <w:lang w:val="ru-RU"/>
+        </w:rPr>
+      </w:pPr>
+      <w:r>
+        <w:rPr>
+          <w:rFonts w:hint="default" w:ascii="Times New Roman" w:hAnsi="Times New Roman" w:cs="Times New Roman"/>
           <w:b w:val="0"/>
           <w:bCs w:val="0"/>
           <w:lang w:val="ru-RU"/>
@@ -2796,15 +2808,15 @@
         </w:numPr>
         <w:ind w:leftChars="0"/>
         <w:rPr>
-          <w:rFonts w:hint="default"/>
-          <w:b w:val="0"/>
-          <w:bCs w:val="0"/>
-          <w:lang w:val="ru-RU"/>
-        </w:rPr>
-      </w:pPr>
-      <w:r>
-        <w:rPr>
-          <w:rFonts w:hint="default"/>
+          <w:rFonts w:hint="default" w:ascii="Times New Roman" w:hAnsi="Times New Roman" w:cs="Times New Roman"/>
+          <w:b w:val="0"/>
+          <w:bCs w:val="0"/>
+          <w:lang w:val="ru-RU"/>
+        </w:rPr>
+      </w:pPr>
+      <w:r>
+        <w:rPr>
+          <w:rFonts w:hint="default" w:ascii="Times New Roman" w:hAnsi="Times New Roman" w:cs="Times New Roman"/>
           <w:b w:val="0"/>
           <w:bCs w:val="0"/>
           <w:lang w:val="ru-RU"/>
@@ -2820,15 +2832,15 @@
         </w:numPr>
         <w:ind w:leftChars="0"/>
         <w:rPr>
-          <w:rFonts w:hint="default"/>
-          <w:b w:val="0"/>
-          <w:bCs w:val="0"/>
-          <w:lang w:val="ru-RU"/>
-        </w:rPr>
-      </w:pPr>
-      <w:r>
-        <w:rPr>
-          <w:rFonts w:hint="default"/>
+          <w:rFonts w:hint="default" w:ascii="Times New Roman" w:hAnsi="Times New Roman" w:cs="Times New Roman"/>
+          <w:b w:val="0"/>
+          <w:bCs w:val="0"/>
+          <w:lang w:val="ru-RU"/>
+        </w:rPr>
+      </w:pPr>
+      <w:r>
+        <w:rPr>
+          <w:rFonts w:hint="default" w:ascii="Times New Roman" w:hAnsi="Times New Roman" w:cs="Times New Roman"/>
           <w:b w:val="0"/>
           <w:bCs w:val="0"/>
           <w:lang w:val="ru-RU"/>
@@ -2844,15 +2856,15 @@
         </w:numPr>
         <w:ind w:leftChars="0"/>
         <w:rPr>
-          <w:rFonts w:hint="default"/>
-          <w:b w:val="0"/>
-          <w:bCs w:val="0"/>
-          <w:lang w:val="ru-RU"/>
-        </w:rPr>
-      </w:pPr>
-      <w:r>
-        <w:rPr>
-          <w:rFonts w:hint="default"/>
+          <w:rFonts w:hint="default" w:ascii="Times New Roman" w:hAnsi="Times New Roman" w:cs="Times New Roman"/>
+          <w:b w:val="0"/>
+          <w:bCs w:val="0"/>
+          <w:lang w:val="ru-RU"/>
+        </w:rPr>
+      </w:pPr>
+      <w:r>
+        <w:rPr>
+          <w:rFonts w:hint="default" w:ascii="Times New Roman" w:hAnsi="Times New Roman" w:cs="Times New Roman"/>
           <w:b w:val="0"/>
           <w:bCs w:val="0"/>
           <w:lang w:val="ru-RU"/>
@@ -2868,15 +2880,15 @@
         </w:numPr>
         <w:ind w:leftChars="0"/>
         <w:rPr>
-          <w:rFonts w:hint="default"/>
-          <w:b w:val="0"/>
-          <w:bCs w:val="0"/>
-          <w:lang w:val="ru-RU"/>
-        </w:rPr>
-      </w:pPr>
-      <w:r>
-        <w:rPr>
-          <w:rFonts w:hint="default"/>
+          <w:rFonts w:hint="default" w:ascii="Times New Roman" w:hAnsi="Times New Roman" w:cs="Times New Roman"/>
+          <w:b w:val="0"/>
+          <w:bCs w:val="0"/>
+          <w:lang w:val="ru-RU"/>
+        </w:rPr>
+      </w:pPr>
+      <w:r>
+        <w:rPr>
+          <w:rFonts w:hint="default" w:ascii="Times New Roman" w:hAnsi="Times New Roman" w:cs="Times New Roman"/>
           <w:b w:val="0"/>
           <w:bCs w:val="0"/>
           <w:lang w:val="ru-RU"/>
@@ -2892,30 +2904,30 @@
         </w:numPr>
         <w:ind w:leftChars="0"/>
         <w:rPr>
-          <w:rFonts w:hint="default"/>
-          <w:b w:val="0"/>
-          <w:bCs w:val="0"/>
-          <w:lang w:val="ru-RU"/>
-        </w:rPr>
-      </w:pPr>
-    </w:p>
-    <w:p>
-      <w:pPr>
-        <w:numPr>
-          <w:ilvl w:val="0"/>
-          <w:numId w:val="0"/>
-        </w:numPr>
-        <w:ind w:leftChars="0"/>
-        <w:rPr>
-          <w:rFonts w:hint="default"/>
-          <w:b w:val="0"/>
-          <w:bCs w:val="0"/>
-          <w:lang w:val="ru-RU"/>
-        </w:rPr>
-      </w:pPr>
-      <w:r>
-        <w:rPr>
-          <w:rFonts w:hint="default"/>
+          <w:rFonts w:hint="default" w:ascii="Times New Roman" w:hAnsi="Times New Roman" w:cs="Times New Roman"/>
+          <w:b w:val="0"/>
+          <w:bCs w:val="0"/>
+          <w:lang w:val="ru-RU"/>
+        </w:rPr>
+      </w:pPr>
+    </w:p>
+    <w:p>
+      <w:pPr>
+        <w:numPr>
+          <w:ilvl w:val="0"/>
+          <w:numId w:val="0"/>
+        </w:numPr>
+        <w:ind w:leftChars="0"/>
+        <w:rPr>
+          <w:rFonts w:hint="default" w:ascii="Times New Roman" w:hAnsi="Times New Roman" w:cs="Times New Roman"/>
+          <w:b w:val="0"/>
+          <w:bCs w:val="0"/>
+          <w:lang w:val="ru-RU"/>
+        </w:rPr>
+      </w:pPr>
+      <w:r>
+        <w:rPr>
+          <w:rFonts w:hint="default" w:ascii="Times New Roman" w:hAnsi="Times New Roman" w:cs="Times New Roman"/>
           <w:b w:val="0"/>
           <w:bCs w:val="0"/>
           <w:lang w:val="ru-RU"/>
@@ -2931,15 +2943,15 @@
         </w:numPr>
         <w:ind w:leftChars="0"/>
         <w:rPr>
-          <w:rFonts w:hint="default"/>
-          <w:b w:val="0"/>
-          <w:bCs w:val="0"/>
-          <w:lang w:val="ru-RU"/>
-        </w:rPr>
-      </w:pPr>
-      <w:r>
-        <w:rPr>
-          <w:rFonts w:hint="default"/>
+          <w:rFonts w:hint="default" w:ascii="Times New Roman" w:hAnsi="Times New Roman" w:cs="Times New Roman"/>
+          <w:b w:val="0"/>
+          <w:bCs w:val="0"/>
+          <w:lang w:val="ru-RU"/>
+        </w:rPr>
+      </w:pPr>
+      <w:r>
+        <w:rPr>
+          <w:rFonts w:hint="default" w:ascii="Times New Roman" w:hAnsi="Times New Roman" w:cs="Times New Roman"/>
           <w:b w:val="0"/>
           <w:bCs w:val="0"/>
           <w:lang w:val="ru-RU"/>
@@ -2955,15 +2967,15 @@
         </w:numPr>
         <w:ind w:leftChars="0"/>
         <w:rPr>
-          <w:rFonts w:hint="default"/>
-          <w:b w:val="0"/>
-          <w:bCs w:val="0"/>
-          <w:lang w:val="ru-RU"/>
-        </w:rPr>
-      </w:pPr>
-      <w:r>
-        <w:rPr>
-          <w:rFonts w:hint="default"/>
+          <w:rFonts w:hint="default" w:ascii="Times New Roman" w:hAnsi="Times New Roman" w:cs="Times New Roman"/>
+          <w:b w:val="0"/>
+          <w:bCs w:val="0"/>
+          <w:lang w:val="ru-RU"/>
+        </w:rPr>
+      </w:pPr>
+      <w:r>
+        <w:rPr>
+          <w:rFonts w:hint="default" w:ascii="Times New Roman" w:hAnsi="Times New Roman" w:cs="Times New Roman"/>
           <w:b w:val="0"/>
           <w:bCs w:val="0"/>
           <w:lang w:val="ru-RU"/>
@@ -2979,15 +2991,15 @@
         </w:numPr>
         <w:ind w:leftChars="0"/>
         <w:rPr>
-          <w:rFonts w:hint="default"/>
-          <w:b w:val="0"/>
-          <w:bCs w:val="0"/>
-          <w:lang w:val="ru-RU"/>
-        </w:rPr>
-      </w:pPr>
-      <w:r>
-        <w:rPr>
-          <w:rFonts w:hint="default"/>
+          <w:rFonts w:hint="default" w:ascii="Times New Roman" w:hAnsi="Times New Roman" w:cs="Times New Roman"/>
+          <w:b w:val="0"/>
+          <w:bCs w:val="0"/>
+          <w:lang w:val="ru-RU"/>
+        </w:rPr>
+      </w:pPr>
+      <w:r>
+        <w:rPr>
+          <w:rFonts w:hint="default" w:ascii="Times New Roman" w:hAnsi="Times New Roman" w:cs="Times New Roman"/>
           <w:b w:val="0"/>
           <w:bCs w:val="0"/>
           <w:lang w:val="ru-RU"/>
@@ -3003,15 +3015,15 @@
         </w:numPr>
         <w:ind w:leftChars="0"/>
         <w:rPr>
-          <w:rFonts w:hint="default"/>
-          <w:b w:val="0"/>
-          <w:bCs w:val="0"/>
-          <w:lang w:val="ru-RU"/>
-        </w:rPr>
-      </w:pPr>
-      <w:r>
-        <w:rPr>
-          <w:rFonts w:hint="default"/>
+          <w:rFonts w:hint="default" w:ascii="Times New Roman" w:hAnsi="Times New Roman" w:cs="Times New Roman"/>
+          <w:b w:val="0"/>
+          <w:bCs w:val="0"/>
+          <w:lang w:val="ru-RU"/>
+        </w:rPr>
+      </w:pPr>
+      <w:r>
+        <w:rPr>
+          <w:rFonts w:hint="default" w:ascii="Times New Roman" w:hAnsi="Times New Roman" w:cs="Times New Roman"/>
           <w:b w:val="0"/>
           <w:bCs w:val="0"/>
           <w:lang w:val="ru-RU"/>
@@ -3027,30 +3039,30 @@
         </w:numPr>
         <w:ind w:leftChars="0"/>
         <w:rPr>
-          <w:rFonts w:hint="default"/>
-          <w:b w:val="0"/>
-          <w:bCs w:val="0"/>
-          <w:lang w:val="ru-RU"/>
-        </w:rPr>
-      </w:pPr>
-    </w:p>
-    <w:p>
-      <w:pPr>
-        <w:numPr>
-          <w:ilvl w:val="0"/>
-          <w:numId w:val="0"/>
-        </w:numPr>
-        <w:ind w:leftChars="0"/>
-        <w:rPr>
-          <w:rFonts w:hint="default"/>
-          <w:b w:val="0"/>
-          <w:bCs w:val="0"/>
-          <w:lang w:val="ru-RU"/>
-        </w:rPr>
-      </w:pPr>
-      <w:r>
-        <w:rPr>
-          <w:rFonts w:hint="default"/>
+          <w:rFonts w:hint="default" w:ascii="Times New Roman" w:hAnsi="Times New Roman" w:cs="Times New Roman"/>
+          <w:b w:val="0"/>
+          <w:bCs w:val="0"/>
+          <w:lang w:val="ru-RU"/>
+        </w:rPr>
+      </w:pPr>
+    </w:p>
+    <w:p>
+      <w:pPr>
+        <w:numPr>
+          <w:ilvl w:val="0"/>
+          <w:numId w:val="0"/>
+        </w:numPr>
+        <w:ind w:leftChars="0"/>
+        <w:rPr>
+          <w:rFonts w:hint="default" w:ascii="Times New Roman" w:hAnsi="Times New Roman" w:cs="Times New Roman"/>
+          <w:b w:val="0"/>
+          <w:bCs w:val="0"/>
+          <w:lang w:val="ru-RU"/>
+        </w:rPr>
+      </w:pPr>
+      <w:r>
+        <w:rPr>
+          <w:rFonts w:hint="default" w:ascii="Times New Roman" w:hAnsi="Times New Roman" w:cs="Times New Roman"/>
           <w:b w:val="0"/>
           <w:bCs w:val="0"/>
           <w:lang w:val="ru-RU"/>
@@ -3066,15 +3078,15 @@
         </w:numPr>
         <w:ind w:leftChars="0"/>
         <w:rPr>
-          <w:rFonts w:hint="default"/>
-          <w:b w:val="0"/>
-          <w:bCs w:val="0"/>
-          <w:lang w:val="ru-RU"/>
-        </w:rPr>
-      </w:pPr>
-      <w:r>
-        <w:rPr>
-          <w:rFonts w:hint="default"/>
+          <w:rFonts w:hint="default" w:ascii="Times New Roman" w:hAnsi="Times New Roman" w:cs="Times New Roman"/>
+          <w:b w:val="0"/>
+          <w:bCs w:val="0"/>
+          <w:lang w:val="ru-RU"/>
+        </w:rPr>
+      </w:pPr>
+      <w:r>
+        <w:rPr>
+          <w:rFonts w:hint="default" w:ascii="Times New Roman" w:hAnsi="Times New Roman" w:cs="Times New Roman"/>
           <w:b w:val="0"/>
           <w:bCs w:val="0"/>
           <w:lang w:val="ru-RU"/>
@@ -3090,15 +3102,15 @@
         </w:numPr>
         <w:ind w:leftChars="0"/>
         <w:rPr>
-          <w:rFonts w:hint="default"/>
-          <w:b w:val="0"/>
-          <w:bCs w:val="0"/>
-          <w:lang w:val="ru-RU"/>
-        </w:rPr>
-      </w:pPr>
-      <w:r>
-        <w:rPr>
-          <w:rFonts w:hint="default"/>
+          <w:rFonts w:hint="default" w:ascii="Times New Roman" w:hAnsi="Times New Roman" w:cs="Times New Roman"/>
+          <w:b w:val="0"/>
+          <w:bCs w:val="0"/>
+          <w:lang w:val="ru-RU"/>
+        </w:rPr>
+      </w:pPr>
+      <w:r>
+        <w:rPr>
+          <w:rFonts w:hint="default" w:ascii="Times New Roman" w:hAnsi="Times New Roman" w:cs="Times New Roman"/>
           <w:b w:val="0"/>
           <w:bCs w:val="0"/>
           <w:lang w:val="ru-RU"/>
@@ -3114,15 +3126,15 @@
         </w:numPr>
         <w:ind w:leftChars="0"/>
         <w:rPr>
-          <w:rFonts w:hint="default"/>
-          <w:b w:val="0"/>
-          <w:bCs w:val="0"/>
-          <w:lang w:val="ru-RU"/>
-        </w:rPr>
-      </w:pPr>
-      <w:r>
-        <w:rPr>
-          <w:rFonts w:hint="default"/>
+          <w:rFonts w:hint="default" w:ascii="Times New Roman" w:hAnsi="Times New Roman" w:cs="Times New Roman"/>
+          <w:b w:val="0"/>
+          <w:bCs w:val="0"/>
+          <w:lang w:val="ru-RU"/>
+        </w:rPr>
+      </w:pPr>
+      <w:r>
+        <w:rPr>
+          <w:rFonts w:hint="default" w:ascii="Times New Roman" w:hAnsi="Times New Roman" w:cs="Times New Roman"/>
           <w:b w:val="0"/>
           <w:bCs w:val="0"/>
           <w:lang w:val="ru-RU"/>
@@ -3138,30 +3150,30 @@
         </w:numPr>
         <w:ind w:leftChars="0"/>
         <w:rPr>
-          <w:rFonts w:hint="default"/>
-          <w:b w:val="0"/>
-          <w:bCs w:val="0"/>
-          <w:lang w:val="ru-RU"/>
-        </w:rPr>
-      </w:pPr>
-    </w:p>
-    <w:p>
-      <w:pPr>
-        <w:numPr>
-          <w:ilvl w:val="0"/>
-          <w:numId w:val="0"/>
-        </w:numPr>
-        <w:ind w:leftChars="0"/>
-        <w:rPr>
-          <w:rFonts w:hint="default"/>
-          <w:b w:val="0"/>
-          <w:bCs w:val="0"/>
-          <w:lang w:val="ru-RU"/>
-        </w:rPr>
-      </w:pPr>
-      <w:r>
-        <w:rPr>
-          <w:rFonts w:hint="default"/>
+          <w:rFonts w:hint="default" w:ascii="Times New Roman" w:hAnsi="Times New Roman" w:cs="Times New Roman"/>
+          <w:b w:val="0"/>
+          <w:bCs w:val="0"/>
+          <w:lang w:val="ru-RU"/>
+        </w:rPr>
+      </w:pPr>
+    </w:p>
+    <w:p>
+      <w:pPr>
+        <w:numPr>
+          <w:ilvl w:val="0"/>
+          <w:numId w:val="0"/>
+        </w:numPr>
+        <w:ind w:leftChars="0"/>
+        <w:rPr>
+          <w:rFonts w:hint="default" w:ascii="Times New Roman" w:hAnsi="Times New Roman" w:cs="Times New Roman"/>
+          <w:b w:val="0"/>
+          <w:bCs w:val="0"/>
+          <w:lang w:val="ru-RU"/>
+        </w:rPr>
+      </w:pPr>
+      <w:r>
+        <w:rPr>
+          <w:rFonts w:hint="default" w:ascii="Times New Roman" w:hAnsi="Times New Roman" w:cs="Times New Roman"/>
           <w:b w:val="0"/>
           <w:bCs w:val="0"/>
           <w:lang w:val="ru-RU"/>
@@ -3177,15 +3189,15 @@
         </w:numPr>
         <w:ind w:leftChars="0"/>
         <w:rPr>
-          <w:rFonts w:hint="default"/>
-          <w:b w:val="0"/>
-          <w:bCs w:val="0"/>
-          <w:lang w:val="ru-RU"/>
-        </w:rPr>
-      </w:pPr>
-      <w:r>
-        <w:rPr>
-          <w:rFonts w:hint="default"/>
+          <w:rFonts w:hint="default" w:ascii="Times New Roman" w:hAnsi="Times New Roman" w:cs="Times New Roman"/>
+          <w:b w:val="0"/>
+          <w:bCs w:val="0"/>
+          <w:lang w:val="ru-RU"/>
+        </w:rPr>
+      </w:pPr>
+      <w:r>
+        <w:rPr>
+          <w:rFonts w:hint="default" w:ascii="Times New Roman" w:hAnsi="Times New Roman" w:cs="Times New Roman"/>
           <w:b w:val="0"/>
           <w:bCs w:val="0"/>
           <w:lang w:val="ru-RU"/>
@@ -3201,15 +3213,15 @@
         </w:numPr>
         <w:ind w:leftChars="0"/>
         <w:rPr>
-          <w:rFonts w:hint="default"/>
-          <w:b w:val="0"/>
-          <w:bCs w:val="0"/>
-          <w:lang w:val="ru-RU"/>
-        </w:rPr>
-      </w:pPr>
-      <w:r>
-        <w:rPr>
-          <w:rFonts w:hint="default"/>
+          <w:rFonts w:hint="default" w:ascii="Times New Roman" w:hAnsi="Times New Roman" w:cs="Times New Roman"/>
+          <w:b w:val="0"/>
+          <w:bCs w:val="0"/>
+          <w:lang w:val="ru-RU"/>
+        </w:rPr>
+      </w:pPr>
+      <w:r>
+        <w:rPr>
+          <w:rFonts w:hint="default" w:ascii="Times New Roman" w:hAnsi="Times New Roman" w:cs="Times New Roman"/>
           <w:b w:val="0"/>
           <w:bCs w:val="0"/>
           <w:lang w:val="ru-RU"/>
@@ -3225,15 +3237,15 @@
         </w:numPr>
         <w:ind w:leftChars="0"/>
         <w:rPr>
-          <w:rFonts w:hint="default"/>
-          <w:b w:val="0"/>
-          <w:bCs w:val="0"/>
-          <w:lang w:val="ru-RU"/>
-        </w:rPr>
-      </w:pPr>
-      <w:r>
-        <w:rPr>
-          <w:rFonts w:hint="default"/>
+          <w:rFonts w:hint="default" w:ascii="Times New Roman" w:hAnsi="Times New Roman" w:cs="Times New Roman"/>
+          <w:b w:val="0"/>
+          <w:bCs w:val="0"/>
+          <w:lang w:val="ru-RU"/>
+        </w:rPr>
+      </w:pPr>
+      <w:r>
+        <w:rPr>
+          <w:rFonts w:hint="default" w:ascii="Times New Roman" w:hAnsi="Times New Roman" w:cs="Times New Roman"/>
           <w:b w:val="0"/>
           <w:bCs w:val="0"/>
           <w:lang w:val="ru-RU"/>
@@ -3249,30 +3261,30 @@
         </w:numPr>
         <w:ind w:leftChars="0"/>
         <w:rPr>
-          <w:rFonts w:hint="default"/>
-          <w:b w:val="0"/>
-          <w:bCs w:val="0"/>
-          <w:lang w:val="ru-RU"/>
-        </w:rPr>
-      </w:pPr>
-    </w:p>
-    <w:p>
-      <w:pPr>
-        <w:numPr>
-          <w:ilvl w:val="0"/>
-          <w:numId w:val="0"/>
-        </w:numPr>
-        <w:ind w:leftChars="0"/>
-        <w:rPr>
-          <w:rFonts w:hint="default"/>
-          <w:b w:val="0"/>
-          <w:bCs w:val="0"/>
-          <w:lang w:val="ru-RU"/>
-        </w:rPr>
-      </w:pPr>
-      <w:r>
-        <w:rPr>
-          <w:rFonts w:hint="default"/>
+          <w:rFonts w:hint="default" w:ascii="Times New Roman" w:hAnsi="Times New Roman" w:cs="Times New Roman"/>
+          <w:b w:val="0"/>
+          <w:bCs w:val="0"/>
+          <w:lang w:val="ru-RU"/>
+        </w:rPr>
+      </w:pPr>
+    </w:p>
+    <w:p>
+      <w:pPr>
+        <w:numPr>
+          <w:ilvl w:val="0"/>
+          <w:numId w:val="0"/>
+        </w:numPr>
+        <w:ind w:leftChars="0"/>
+        <w:rPr>
+          <w:rFonts w:hint="default" w:ascii="Times New Roman" w:hAnsi="Times New Roman" w:cs="Times New Roman"/>
+          <w:b w:val="0"/>
+          <w:bCs w:val="0"/>
+          <w:lang w:val="ru-RU"/>
+        </w:rPr>
+      </w:pPr>
+      <w:r>
+        <w:rPr>
+          <w:rFonts w:hint="default" w:ascii="Times New Roman" w:hAnsi="Times New Roman" w:cs="Times New Roman"/>
           <w:b w:val="0"/>
           <w:bCs w:val="0"/>
           <w:lang w:val="ru-RU"/>
@@ -3288,15 +3300,15 @@
         </w:numPr>
         <w:ind w:leftChars="0"/>
         <w:rPr>
-          <w:rFonts w:hint="default"/>
-          <w:b w:val="0"/>
-          <w:bCs w:val="0"/>
-          <w:lang w:val="ru-RU"/>
-        </w:rPr>
-      </w:pPr>
-      <w:r>
-        <w:rPr>
-          <w:rFonts w:hint="default"/>
+          <w:rFonts w:hint="default" w:ascii="Times New Roman" w:hAnsi="Times New Roman" w:cs="Times New Roman"/>
+          <w:b w:val="0"/>
+          <w:bCs w:val="0"/>
+          <w:lang w:val="ru-RU"/>
+        </w:rPr>
+      </w:pPr>
+      <w:r>
+        <w:rPr>
+          <w:rFonts w:hint="default" w:ascii="Times New Roman" w:hAnsi="Times New Roman" w:cs="Times New Roman"/>
           <w:b w:val="0"/>
           <w:bCs w:val="0"/>
           <w:lang w:val="ru-RU"/>
@@ -3312,15 +3324,15 @@
         </w:numPr>
         <w:ind w:leftChars="0"/>
         <w:rPr>
-          <w:rFonts w:hint="default"/>
-          <w:b w:val="0"/>
-          <w:bCs w:val="0"/>
-          <w:lang w:val="ru-RU"/>
-        </w:rPr>
-      </w:pPr>
-      <w:r>
-        <w:rPr>
-          <w:rFonts w:hint="default"/>
+          <w:rFonts w:hint="default" w:ascii="Times New Roman" w:hAnsi="Times New Roman" w:cs="Times New Roman"/>
+          <w:b w:val="0"/>
+          <w:bCs w:val="0"/>
+          <w:lang w:val="ru-RU"/>
+        </w:rPr>
+      </w:pPr>
+      <w:r>
+        <w:rPr>
+          <w:rFonts w:hint="default" w:ascii="Times New Roman" w:hAnsi="Times New Roman" w:cs="Times New Roman"/>
           <w:b w:val="0"/>
           <w:bCs w:val="0"/>
           <w:lang w:val="ru-RU"/>
@@ -3336,15 +3348,15 @@
         </w:numPr>
         <w:ind w:leftChars="0"/>
         <w:rPr>
-          <w:rFonts w:hint="default"/>
-          <w:b w:val="0"/>
-          <w:bCs w:val="0"/>
-          <w:lang w:val="ru-RU"/>
-        </w:rPr>
-      </w:pPr>
-      <w:r>
-        <w:rPr>
-          <w:rFonts w:hint="default"/>
+          <w:rFonts w:hint="default" w:ascii="Times New Roman" w:hAnsi="Times New Roman" w:cs="Times New Roman"/>
+          <w:b w:val="0"/>
+          <w:bCs w:val="0"/>
+          <w:lang w:val="ru-RU"/>
+        </w:rPr>
+      </w:pPr>
+      <w:r>
+        <w:rPr>
+          <w:rFonts w:hint="default" w:ascii="Times New Roman" w:hAnsi="Times New Roman" w:cs="Times New Roman"/>
           <w:b w:val="0"/>
           <w:bCs w:val="0"/>
           <w:lang w:val="ru-RU"/>
@@ -3360,15 +3372,15 @@
         </w:numPr>
         <w:ind w:leftChars="0"/>
         <w:rPr>
-          <w:rFonts w:hint="default"/>
-          <w:b w:val="0"/>
-          <w:bCs w:val="0"/>
-          <w:lang w:val="ru-RU"/>
-        </w:rPr>
-      </w:pPr>
-      <w:r>
-        <w:rPr>
-          <w:rFonts w:hint="default"/>
+          <w:rFonts w:hint="default" w:ascii="Times New Roman" w:hAnsi="Times New Roman" w:cs="Times New Roman"/>
+          <w:b w:val="0"/>
+          <w:bCs w:val="0"/>
+          <w:lang w:val="ru-RU"/>
+        </w:rPr>
+      </w:pPr>
+      <w:r>
+        <w:rPr>
+          <w:rFonts w:hint="default" w:ascii="Times New Roman" w:hAnsi="Times New Roman" w:cs="Times New Roman"/>
           <w:b w:val="0"/>
           <w:bCs w:val="0"/>
           <w:lang w:val="ru-RU"/>
@@ -3384,15 +3396,15 @@
         </w:numPr>
         <w:ind w:leftChars="0"/>
         <w:rPr>
-          <w:rFonts w:hint="default"/>
-          <w:b w:val="0"/>
-          <w:bCs w:val="0"/>
-          <w:lang w:val="ru-RU"/>
-        </w:rPr>
-      </w:pPr>
-      <w:r>
-        <w:rPr>
-          <w:rFonts w:hint="default"/>
+          <w:rFonts w:hint="default" w:ascii="Times New Roman" w:hAnsi="Times New Roman" w:cs="Times New Roman"/>
+          <w:b w:val="0"/>
+          <w:bCs w:val="0"/>
+          <w:lang w:val="ru-RU"/>
+        </w:rPr>
+      </w:pPr>
+      <w:r>
+        <w:rPr>
+          <w:rFonts w:hint="default" w:ascii="Times New Roman" w:hAnsi="Times New Roman" w:cs="Times New Roman"/>
           <w:b w:val="0"/>
           <w:bCs w:val="0"/>
           <w:lang w:val="ru-RU"/>
@@ -3408,15 +3420,15 @@
         </w:numPr>
         <w:ind w:leftChars="0"/>
         <w:rPr>
-          <w:rFonts w:hint="default"/>
-          <w:b w:val="0"/>
-          <w:bCs w:val="0"/>
-          <w:lang w:val="ru-RU"/>
-        </w:rPr>
-      </w:pPr>
-      <w:r>
-        <w:rPr>
-          <w:rFonts w:hint="default"/>
+          <w:rFonts w:hint="default" w:ascii="Times New Roman" w:hAnsi="Times New Roman" w:cs="Times New Roman"/>
+          <w:b w:val="0"/>
+          <w:bCs w:val="0"/>
+          <w:lang w:val="ru-RU"/>
+        </w:rPr>
+      </w:pPr>
+      <w:r>
+        <w:rPr>
+          <w:rFonts w:hint="default" w:ascii="Times New Roman" w:hAnsi="Times New Roman" w:cs="Times New Roman"/>
           <w:b w:val="0"/>
           <w:bCs w:val="0"/>
           <w:lang w:val="ru-RU"/>
@@ -3432,15 +3444,15 @@
         </w:numPr>
         <w:ind w:leftChars="0"/>
         <w:rPr>
-          <w:rFonts w:hint="default"/>
-          <w:b w:val="0"/>
-          <w:bCs w:val="0"/>
-          <w:lang w:val="ru-RU"/>
-        </w:rPr>
-      </w:pPr>
-      <w:r>
-        <w:rPr>
-          <w:rFonts w:hint="default"/>
+          <w:rFonts w:hint="default" w:ascii="Times New Roman" w:hAnsi="Times New Roman" w:cs="Times New Roman"/>
+          <w:b w:val="0"/>
+          <w:bCs w:val="0"/>
+          <w:lang w:val="ru-RU"/>
+        </w:rPr>
+      </w:pPr>
+      <w:r>
+        <w:rPr>
+          <w:rFonts w:hint="default" w:ascii="Times New Roman" w:hAnsi="Times New Roman" w:cs="Times New Roman"/>
           <w:b w:val="0"/>
           <w:bCs w:val="0"/>
           <w:lang w:val="ru-RU"/>
@@ -3456,30 +3468,30 @@
         </w:numPr>
         <w:ind w:leftChars="0"/>
         <w:rPr>
-          <w:rFonts w:hint="default"/>
-          <w:b w:val="0"/>
-          <w:bCs w:val="0"/>
-          <w:lang w:val="ru-RU"/>
-        </w:rPr>
-      </w:pPr>
-    </w:p>
-    <w:p>
-      <w:pPr>
-        <w:numPr>
-          <w:ilvl w:val="0"/>
-          <w:numId w:val="0"/>
-        </w:numPr>
-        <w:ind w:leftChars="0"/>
-        <w:rPr>
-          <w:rFonts w:hint="default"/>
-          <w:b w:val="0"/>
-          <w:bCs w:val="0"/>
-          <w:lang w:val="ru-RU"/>
-        </w:rPr>
-      </w:pPr>
-      <w:r>
-        <w:rPr>
-          <w:rFonts w:hint="default"/>
+          <w:rFonts w:hint="default" w:ascii="Times New Roman" w:hAnsi="Times New Roman" w:cs="Times New Roman"/>
+          <w:b w:val="0"/>
+          <w:bCs w:val="0"/>
+          <w:lang w:val="ru-RU"/>
+        </w:rPr>
+      </w:pPr>
+    </w:p>
+    <w:p>
+      <w:pPr>
+        <w:numPr>
+          <w:ilvl w:val="0"/>
+          <w:numId w:val="0"/>
+        </w:numPr>
+        <w:ind w:leftChars="0"/>
+        <w:rPr>
+          <w:rFonts w:hint="default" w:ascii="Times New Roman" w:hAnsi="Times New Roman" w:cs="Times New Roman"/>
+          <w:b w:val="0"/>
+          <w:bCs w:val="0"/>
+          <w:lang w:val="ru-RU"/>
+        </w:rPr>
+      </w:pPr>
+      <w:r>
+        <w:rPr>
+          <w:rFonts w:hint="default" w:ascii="Times New Roman" w:hAnsi="Times New Roman" w:cs="Times New Roman"/>
           <w:b w:val="0"/>
           <w:bCs w:val="0"/>
           <w:lang w:val="ru-RU"/>
@@ -3495,15 +3507,15 @@
         </w:numPr>
         <w:ind w:leftChars="0"/>
         <w:rPr>
-          <w:rFonts w:hint="default"/>
-          <w:b w:val="0"/>
-          <w:bCs w:val="0"/>
-          <w:lang w:val="ru-RU"/>
-        </w:rPr>
-      </w:pPr>
-      <w:r>
-        <w:rPr>
-          <w:rFonts w:hint="default"/>
+          <w:rFonts w:hint="default" w:ascii="Times New Roman" w:hAnsi="Times New Roman" w:cs="Times New Roman"/>
+          <w:b w:val="0"/>
+          <w:bCs w:val="0"/>
+          <w:lang w:val="ru-RU"/>
+        </w:rPr>
+      </w:pPr>
+      <w:r>
+        <w:rPr>
+          <w:rFonts w:hint="default" w:ascii="Times New Roman" w:hAnsi="Times New Roman" w:cs="Times New Roman"/>
           <w:b w:val="0"/>
           <w:bCs w:val="0"/>
           <w:lang w:val="ru-RU"/>
@@ -3519,30 +3531,30 @@
         </w:numPr>
         <w:ind w:leftChars="0"/>
         <w:rPr>
-          <w:rFonts w:hint="default"/>
-          <w:b w:val="0"/>
-          <w:bCs w:val="0"/>
-          <w:lang w:val="ru-RU"/>
-        </w:rPr>
-      </w:pPr>
-    </w:p>
-    <w:p>
-      <w:pPr>
-        <w:numPr>
-          <w:ilvl w:val="0"/>
-          <w:numId w:val="0"/>
-        </w:numPr>
-        <w:ind w:leftChars="0"/>
-        <w:rPr>
-          <w:rFonts w:hint="default"/>
-          <w:b w:val="0"/>
-          <w:bCs w:val="0"/>
-          <w:lang w:val="ru-RU"/>
-        </w:rPr>
-      </w:pPr>
-      <w:r>
-        <w:rPr>
-          <w:rFonts w:hint="default"/>
+          <w:rFonts w:hint="default" w:ascii="Times New Roman" w:hAnsi="Times New Roman" w:cs="Times New Roman"/>
+          <w:b w:val="0"/>
+          <w:bCs w:val="0"/>
+          <w:lang w:val="ru-RU"/>
+        </w:rPr>
+      </w:pPr>
+    </w:p>
+    <w:p>
+      <w:pPr>
+        <w:numPr>
+          <w:ilvl w:val="0"/>
+          <w:numId w:val="0"/>
+        </w:numPr>
+        <w:ind w:leftChars="0"/>
+        <w:rPr>
+          <w:rFonts w:hint="default" w:ascii="Times New Roman" w:hAnsi="Times New Roman" w:cs="Times New Roman"/>
+          <w:b w:val="0"/>
+          <w:bCs w:val="0"/>
+          <w:lang w:val="ru-RU"/>
+        </w:rPr>
+      </w:pPr>
+      <w:r>
+        <w:rPr>
+          <w:rFonts w:hint="default" w:ascii="Times New Roman" w:hAnsi="Times New Roman" w:cs="Times New Roman"/>
           <w:b w:val="0"/>
           <w:bCs w:val="0"/>
           <w:lang w:val="ru-RU"/>
@@ -3557,10 +3569,13 @@
           <w:numId w:val="0"/>
         </w:numPr>
         <w:ind w:leftChars="0"/>
-      </w:pPr>
-      <w:r>
-        <w:rPr>
-          <w:rFonts w:hint="default"/>
+        <w:rPr>
+          <w:rFonts w:hint="default" w:ascii="Times New Roman" w:hAnsi="Times New Roman" w:cs="Times New Roman"/>
+        </w:rPr>
+      </w:pPr>
+      <w:r>
+        <w:rPr>
+          <w:rFonts w:hint="default" w:ascii="Times New Roman" w:hAnsi="Times New Roman" w:cs="Times New Roman"/>
           <w:b w:val="0"/>
           <w:bCs w:val="0"/>
           <w:lang w:val="ru-RU"/>
@@ -3568,6 +3583,9 @@
         <w:t>@enduml</w:t>
       </w:r>
       <w:r>
+        <w:rPr>
+          <w:rFonts w:hint="default" w:ascii="Times New Roman" w:hAnsi="Times New Roman" w:cs="Times New Roman"/>
+        </w:rPr>
         <w:drawing>
           <wp:inline distT="0" distB="0" distL="114300" distR="114300">
             <wp:extent cx="5273675" cy="4297680"/>
@@ -3618,15 +3636,21 @@
           <w:numId w:val="0"/>
         </w:numPr>
         <w:ind w:leftChars="0"/>
-      </w:pPr>
-    </w:p>
-    <w:p>
-      <w:pPr>
-        <w:numPr>
-          <w:ilvl w:val="0"/>
-          <w:numId w:val="0"/>
-        </w:numPr>
-        <w:ind w:leftChars="0"/>
+        <w:rPr>
+          <w:rFonts w:hint="default" w:ascii="Times New Roman" w:hAnsi="Times New Roman" w:cs="Times New Roman"/>
+        </w:rPr>
+      </w:pPr>
+    </w:p>
+    <w:p>
+      <w:pPr>
+        <w:numPr>
+          <w:ilvl w:val="0"/>
+          <w:numId w:val="0"/>
+        </w:numPr>
+        <w:ind w:leftChars="0"/>
+        <w:rPr>
+          <w:rFonts w:hint="default" w:ascii="Times New Roman" w:hAnsi="Times New Roman" w:cs="Times New Roman"/>
+        </w:rPr>
       </w:pPr>
     </w:p>
     <w:p>
@@ -3636,10 +3660,13 @@
           <w:numId w:val="2"/>
         </w:numPr>
         <w:ind w:left="0" w:leftChars="0" w:firstLine="0" w:firstLineChars="0"/>
-      </w:pPr>
-      <w:r>
-        <w:rPr>
-          <w:rFonts w:hint="default"/>
+        <w:rPr>
+          <w:rFonts w:hint="default" w:ascii="Times New Roman" w:hAnsi="Times New Roman" w:cs="Times New Roman"/>
+        </w:rPr>
+      </w:pPr>
+      <w:r>
+        <w:rPr>
+          <w:rFonts w:hint="default" w:ascii="Times New Roman" w:hAnsi="Times New Roman" w:cs="Times New Roman"/>
           <w:b/>
           <w:bCs/>
           <w:lang w:val="ru-RU"/>
@@ -3655,7 +3682,7 @@
         </w:numPr>
         <w:ind w:leftChars="0"/>
         <w:rPr>
-          <w:rFonts w:hint="default"/>
+          <w:rFonts w:hint="default" w:ascii="Times New Roman" w:hAnsi="Times New Roman" w:cs="Times New Roman"/>
           <w:b/>
           <w:bCs/>
           <w:lang w:val="ru-RU"/>
@@ -3663,37 +3690,29 @@
       </w:pPr>
       <w:r>
         <w:rPr>
+          <w:rFonts w:hint="default" w:ascii="Times New Roman" w:hAnsi="Times New Roman" w:cs="Times New Roman"/>
           <w:b/>
           <w:bCs/>
           <w:lang w:val="ru-RU"/>
         </w:rPr>
-        <w:t>Подтверждение</w:t>
-      </w:r>
-      <w:r>
-        <w:rPr>
-          <w:rFonts w:hint="default"/>
-          <w:b/>
-          <w:bCs/>
-          <w:lang w:val="ru-RU"/>
-        </w:rPr>
-        <w:t>/ отмена записи</w:t>
-      </w:r>
-    </w:p>
-    <w:p>
-      <w:pPr>
-        <w:numPr>
-          <w:ilvl w:val="0"/>
-          <w:numId w:val="0"/>
-        </w:numPr>
-        <w:ind w:leftChars="0"/>
-        <w:rPr>
-          <w:rFonts w:hint="default"/>
-          <w:lang w:val="ru-RU"/>
-        </w:rPr>
-      </w:pPr>
-      <w:r>
-        <w:rPr>
-          <w:rFonts w:hint="default"/>
+        <w:t>Подтверждение/ отмена записи</w:t>
+      </w:r>
+    </w:p>
+    <w:p>
+      <w:pPr>
+        <w:numPr>
+          <w:ilvl w:val="0"/>
+          <w:numId w:val="0"/>
+        </w:numPr>
+        <w:ind w:leftChars="0"/>
+        <w:rPr>
+          <w:rFonts w:hint="default" w:ascii="Times New Roman" w:hAnsi="Times New Roman" w:cs="Times New Roman"/>
+          <w:lang w:val="ru-RU"/>
+        </w:rPr>
+      </w:pPr>
+      <w:r>
+        <w:rPr>
+          <w:rFonts w:hint="default" w:ascii="Times New Roman" w:hAnsi="Times New Roman" w:cs="Times New Roman"/>
           <w:lang w:val="ru-RU"/>
         </w:rPr>
         <w:t>@startuml</w:t>
@@ -3707,13 +3726,13 @@
         </w:numPr>
         <w:ind w:leftChars="0"/>
         <w:rPr>
-          <w:rFonts w:hint="default"/>
-          <w:lang w:val="ru-RU"/>
-        </w:rPr>
-      </w:pPr>
-      <w:r>
-        <w:rPr>
-          <w:rFonts w:hint="default"/>
+          <w:rFonts w:hint="default" w:ascii="Times New Roman" w:hAnsi="Times New Roman" w:cs="Times New Roman"/>
+          <w:lang w:val="ru-RU"/>
+        </w:rPr>
+      </w:pPr>
+      <w:r>
+        <w:rPr>
+          <w:rFonts w:hint="default" w:ascii="Times New Roman" w:hAnsi="Times New Roman" w:cs="Times New Roman"/>
           <w:lang w:val="ru-RU"/>
         </w:rPr>
         <w:t>title Подтверждение/отмена записи администратором</w:t>
@@ -3727,26 +3746,26 @@
         </w:numPr>
         <w:ind w:leftChars="0"/>
         <w:rPr>
-          <w:rFonts w:hint="default"/>
-          <w:lang w:val="ru-RU"/>
-        </w:rPr>
-      </w:pPr>
-    </w:p>
-    <w:p>
-      <w:pPr>
-        <w:numPr>
-          <w:ilvl w:val="0"/>
-          <w:numId w:val="0"/>
-        </w:numPr>
-        <w:ind w:leftChars="0"/>
-        <w:rPr>
-          <w:rFonts w:hint="default"/>
-          <w:lang w:val="ru-RU"/>
-        </w:rPr>
-      </w:pPr>
-      <w:r>
-        <w:rPr>
-          <w:rFonts w:hint="default"/>
+          <w:rFonts w:hint="default" w:ascii="Times New Roman" w:hAnsi="Times New Roman" w:cs="Times New Roman"/>
+          <w:lang w:val="ru-RU"/>
+        </w:rPr>
+      </w:pPr>
+    </w:p>
+    <w:p>
+      <w:pPr>
+        <w:numPr>
+          <w:ilvl w:val="0"/>
+          <w:numId w:val="0"/>
+        </w:numPr>
+        <w:ind w:leftChars="0"/>
+        <w:rPr>
+          <w:rFonts w:hint="default" w:ascii="Times New Roman" w:hAnsi="Times New Roman" w:cs="Times New Roman"/>
+          <w:lang w:val="ru-RU"/>
+        </w:rPr>
+      </w:pPr>
+      <w:r>
+        <w:rPr>
+          <w:rFonts w:hint="default" w:ascii="Times New Roman" w:hAnsi="Times New Roman" w:cs="Times New Roman"/>
           <w:lang w:val="ru-RU"/>
         </w:rPr>
         <w:t>actor "Администратор системы" as Admin</w:t>
@@ -3760,13 +3779,13 @@
         </w:numPr>
         <w:ind w:leftChars="0"/>
         <w:rPr>
-          <w:rFonts w:hint="default"/>
-          <w:lang w:val="ru-RU"/>
-        </w:rPr>
-      </w:pPr>
-      <w:r>
-        <w:rPr>
-          <w:rFonts w:hint="default"/>
+          <w:rFonts w:hint="default" w:ascii="Times New Roman" w:hAnsi="Times New Roman" w:cs="Times New Roman"/>
+          <w:lang w:val="ru-RU"/>
+        </w:rPr>
+      </w:pPr>
+      <w:r>
+        <w:rPr>
+          <w:rFonts w:hint="default" w:ascii="Times New Roman" w:hAnsi="Times New Roman" w:cs="Times New Roman"/>
           <w:lang w:val="ru-RU"/>
         </w:rPr>
         <w:t>participant "Система МедГос услуги" as System</w:t>
@@ -3780,13 +3799,13 @@
         </w:numPr>
         <w:ind w:leftChars="0"/>
         <w:rPr>
-          <w:rFonts w:hint="default"/>
-          <w:lang w:val="ru-RU"/>
-        </w:rPr>
-      </w:pPr>
-      <w:r>
-        <w:rPr>
-          <w:rFonts w:hint="default"/>
+          <w:rFonts w:hint="default" w:ascii="Times New Roman" w:hAnsi="Times New Roman" w:cs="Times New Roman"/>
+          <w:lang w:val="ru-RU"/>
+        </w:rPr>
+      </w:pPr>
+      <w:r>
+        <w:rPr>
+          <w:rFonts w:hint="default" w:ascii="Times New Roman" w:hAnsi="Times New Roman" w:cs="Times New Roman"/>
           <w:lang w:val="ru-RU"/>
         </w:rPr>
         <w:t>participant "Модуль записей" as Appointments</w:t>
@@ -3800,13 +3819,13 @@
         </w:numPr>
         <w:ind w:leftChars="0"/>
         <w:rPr>
-          <w:rFonts w:hint="default"/>
-          <w:lang w:val="ru-RU"/>
-        </w:rPr>
-      </w:pPr>
-      <w:r>
-        <w:rPr>
-          <w:rFonts w:hint="default"/>
+          <w:rFonts w:hint="default" w:ascii="Times New Roman" w:hAnsi="Times New Roman" w:cs="Times New Roman"/>
+          <w:lang w:val="ru-RU"/>
+        </w:rPr>
+      </w:pPr>
+      <w:r>
+        <w:rPr>
+          <w:rFonts w:hint="default" w:ascii="Times New Roman" w:hAnsi="Times New Roman" w:cs="Times New Roman"/>
           <w:lang w:val="ru-RU"/>
         </w:rPr>
         <w:t>participant "Модуль уведомлений" as Notifications</w:t>
@@ -3820,13 +3839,13 @@
         </w:numPr>
         <w:ind w:leftChars="0"/>
         <w:rPr>
-          <w:rFonts w:hint="default"/>
-          <w:lang w:val="ru-RU"/>
-        </w:rPr>
-      </w:pPr>
-      <w:r>
-        <w:rPr>
-          <w:rFonts w:hint="default"/>
+          <w:rFonts w:hint="default" w:ascii="Times New Roman" w:hAnsi="Times New Roman" w:cs="Times New Roman"/>
+          <w:lang w:val="ru-RU"/>
+        </w:rPr>
+      </w:pPr>
+      <w:r>
+        <w:rPr>
+          <w:rFonts w:hint="default" w:ascii="Times New Roman" w:hAnsi="Times New Roman" w:cs="Times New Roman"/>
           <w:lang w:val="ru-RU"/>
         </w:rPr>
         <w:t>participant "Модуль расписания" as Schedule</w:t>
@@ -3840,13 +3859,13 @@
         </w:numPr>
         <w:ind w:leftChars="0"/>
         <w:rPr>
-          <w:rFonts w:hint="default"/>
-          <w:lang w:val="ru-RU"/>
-        </w:rPr>
-      </w:pPr>
-      <w:r>
-        <w:rPr>
-          <w:rFonts w:hint="default"/>
+          <w:rFonts w:hint="default" w:ascii="Times New Roman" w:hAnsi="Times New Roman" w:cs="Times New Roman"/>
+          <w:lang w:val="ru-RU"/>
+        </w:rPr>
+      </w:pPr>
+      <w:r>
+        <w:rPr>
+          <w:rFonts w:hint="default" w:ascii="Times New Roman" w:hAnsi="Times New Roman" w:cs="Times New Roman"/>
           <w:lang w:val="ru-RU"/>
         </w:rPr>
         <w:t>database "База данных" as DB</w:t>
@@ -3860,26 +3879,26 @@
         </w:numPr>
         <w:ind w:leftChars="0"/>
         <w:rPr>
-          <w:rFonts w:hint="default"/>
-          <w:lang w:val="ru-RU"/>
-        </w:rPr>
-      </w:pPr>
-    </w:p>
-    <w:p>
-      <w:pPr>
-        <w:numPr>
-          <w:ilvl w:val="0"/>
-          <w:numId w:val="0"/>
-        </w:numPr>
-        <w:ind w:leftChars="0"/>
-        <w:rPr>
-          <w:rFonts w:hint="default"/>
-          <w:lang w:val="ru-RU"/>
-        </w:rPr>
-      </w:pPr>
-      <w:r>
-        <w:rPr>
-          <w:rFonts w:hint="default"/>
+          <w:rFonts w:hint="default" w:ascii="Times New Roman" w:hAnsi="Times New Roman" w:cs="Times New Roman"/>
+          <w:lang w:val="ru-RU"/>
+        </w:rPr>
+      </w:pPr>
+    </w:p>
+    <w:p>
+      <w:pPr>
+        <w:numPr>
+          <w:ilvl w:val="0"/>
+          <w:numId w:val="0"/>
+        </w:numPr>
+        <w:ind w:leftChars="0"/>
+        <w:rPr>
+          <w:rFonts w:hint="default" w:ascii="Times New Roman" w:hAnsi="Times New Roman" w:cs="Times New Roman"/>
+          <w:lang w:val="ru-RU"/>
+        </w:rPr>
+      </w:pPr>
+      <w:r>
+        <w:rPr>
+          <w:rFonts w:hint="default" w:ascii="Times New Roman" w:hAnsi="Times New Roman" w:cs="Times New Roman"/>
           <w:lang w:val="ru-RU"/>
         </w:rPr>
         <w:t>Admin -&gt; System: Вход в систему</w:t>
@@ -3893,13 +3912,13 @@
         </w:numPr>
         <w:ind w:leftChars="0"/>
         <w:rPr>
-          <w:rFonts w:hint="default"/>
-          <w:lang w:val="ru-RU"/>
-        </w:rPr>
-      </w:pPr>
-      <w:r>
-        <w:rPr>
-          <w:rFonts w:hint="default"/>
+          <w:rFonts w:hint="default" w:ascii="Times New Roman" w:hAnsi="Times New Roman" w:cs="Times New Roman"/>
+          <w:lang w:val="ru-RU"/>
+        </w:rPr>
+      </w:pPr>
+      <w:r>
+        <w:rPr>
+          <w:rFonts w:hint="default" w:ascii="Times New Roman" w:hAnsi="Times New Roman" w:cs="Times New Roman"/>
           <w:lang w:val="ru-RU"/>
         </w:rPr>
         <w:t>activate System</w:t>
@@ -3913,13 +3932,13 @@
         </w:numPr>
         <w:ind w:leftChars="0"/>
         <w:rPr>
-          <w:rFonts w:hint="default"/>
-          <w:lang w:val="ru-RU"/>
-        </w:rPr>
-      </w:pPr>
-      <w:r>
-        <w:rPr>
-          <w:rFonts w:hint="default"/>
+          <w:rFonts w:hint="default" w:ascii="Times New Roman" w:hAnsi="Times New Roman" w:cs="Times New Roman"/>
+          <w:lang w:val="ru-RU"/>
+        </w:rPr>
+      </w:pPr>
+      <w:r>
+        <w:rPr>
+          <w:rFonts w:hint="default" w:ascii="Times New Roman" w:hAnsi="Times New Roman" w:cs="Times New Roman"/>
           <w:lang w:val="ru-RU"/>
         </w:rPr>
         <w:t>System -&gt; DB: Проверить права доступа</w:t>
@@ -3933,13 +3952,13 @@
         </w:numPr>
         <w:ind w:leftChars="0"/>
         <w:rPr>
-          <w:rFonts w:hint="default"/>
-          <w:lang w:val="ru-RU"/>
-        </w:rPr>
-      </w:pPr>
-      <w:r>
-        <w:rPr>
-          <w:rFonts w:hint="default"/>
+          <w:rFonts w:hint="default" w:ascii="Times New Roman" w:hAnsi="Times New Roman" w:cs="Times New Roman"/>
+          <w:lang w:val="ru-RU"/>
+        </w:rPr>
+      </w:pPr>
+      <w:r>
+        <w:rPr>
+          <w:rFonts w:hint="default" w:ascii="Times New Roman" w:hAnsi="Times New Roman" w:cs="Times New Roman"/>
           <w:lang w:val="ru-RU"/>
         </w:rPr>
         <w:t>activate DB</w:t>
@@ -3953,13 +3972,13 @@
         </w:numPr>
         <w:ind w:leftChars="0"/>
         <w:rPr>
-          <w:rFonts w:hint="default"/>
-          <w:lang w:val="ru-RU"/>
-        </w:rPr>
-      </w:pPr>
-      <w:r>
-        <w:rPr>
-          <w:rFonts w:hint="default"/>
+          <w:rFonts w:hint="default" w:ascii="Times New Roman" w:hAnsi="Times New Roman" w:cs="Times New Roman"/>
+          <w:lang w:val="ru-RU"/>
+        </w:rPr>
+      </w:pPr>
+      <w:r>
+        <w:rPr>
+          <w:rFonts w:hint="default" w:ascii="Times New Roman" w:hAnsi="Times New Roman" w:cs="Times New Roman"/>
           <w:lang w:val="ru-RU"/>
         </w:rPr>
         <w:t>DB --&gt; System: Права администратора подтверждены</w:t>
@@ -3973,13 +3992,13 @@
         </w:numPr>
         <w:ind w:leftChars="0"/>
         <w:rPr>
-          <w:rFonts w:hint="default"/>
-          <w:lang w:val="ru-RU"/>
-        </w:rPr>
-      </w:pPr>
-      <w:r>
-        <w:rPr>
-          <w:rFonts w:hint="default"/>
+          <w:rFonts w:hint="default" w:ascii="Times New Roman" w:hAnsi="Times New Roman" w:cs="Times New Roman"/>
+          <w:lang w:val="ru-RU"/>
+        </w:rPr>
+      </w:pPr>
+      <w:r>
+        <w:rPr>
+          <w:rFonts w:hint="default" w:ascii="Times New Roman" w:hAnsi="Times New Roman" w:cs="Times New Roman"/>
           <w:lang w:val="ru-RU"/>
         </w:rPr>
         <w:t>deactivate DB</w:t>
@@ -3993,13 +4012,13 @@
         </w:numPr>
         <w:ind w:leftChars="0"/>
         <w:rPr>
-          <w:rFonts w:hint="default"/>
-          <w:lang w:val="ru-RU"/>
-        </w:rPr>
-      </w:pPr>
-      <w:r>
-        <w:rPr>
-          <w:rFonts w:hint="default"/>
+          <w:rFonts w:hint="default" w:ascii="Times New Roman" w:hAnsi="Times New Roman" w:cs="Times New Roman"/>
+          <w:lang w:val="ru-RU"/>
+        </w:rPr>
+      </w:pPr>
+      <w:r>
+        <w:rPr>
+          <w:rFonts w:hint="default" w:ascii="Times New Roman" w:hAnsi="Times New Roman" w:cs="Times New Roman"/>
           <w:lang w:val="ru-RU"/>
         </w:rPr>
         <w:t>System --&gt; Admin: Успешный вход</w:t>
@@ -4013,26 +4032,26 @@
         </w:numPr>
         <w:ind w:leftChars="0"/>
         <w:rPr>
-          <w:rFonts w:hint="default"/>
-          <w:lang w:val="ru-RU"/>
-        </w:rPr>
-      </w:pPr>
-    </w:p>
-    <w:p>
-      <w:pPr>
-        <w:numPr>
-          <w:ilvl w:val="0"/>
-          <w:numId w:val="0"/>
-        </w:numPr>
-        <w:ind w:leftChars="0"/>
-        <w:rPr>
-          <w:rFonts w:hint="default"/>
-          <w:lang w:val="ru-RU"/>
-        </w:rPr>
-      </w:pPr>
-      <w:r>
-        <w:rPr>
-          <w:rFonts w:hint="default"/>
+          <w:rFonts w:hint="default" w:ascii="Times New Roman" w:hAnsi="Times New Roman" w:cs="Times New Roman"/>
+          <w:lang w:val="ru-RU"/>
+        </w:rPr>
+      </w:pPr>
+    </w:p>
+    <w:p>
+      <w:pPr>
+        <w:numPr>
+          <w:ilvl w:val="0"/>
+          <w:numId w:val="0"/>
+        </w:numPr>
+        <w:ind w:leftChars="0"/>
+        <w:rPr>
+          <w:rFonts w:hint="default" w:ascii="Times New Roman" w:hAnsi="Times New Roman" w:cs="Times New Roman"/>
+          <w:lang w:val="ru-RU"/>
+        </w:rPr>
+      </w:pPr>
+      <w:r>
+        <w:rPr>
+          <w:rFonts w:hint="default" w:ascii="Times New Roman" w:hAnsi="Times New Roman" w:cs="Times New Roman"/>
           <w:lang w:val="ru-RU"/>
         </w:rPr>
         <w:t>Admin -&gt; System: Запрос списка ожидающих записей</w:t>
@@ -4046,13 +4065,13 @@
         </w:numPr>
         <w:ind w:leftChars="0"/>
         <w:rPr>
-          <w:rFonts w:hint="default"/>
-          <w:lang w:val="ru-RU"/>
-        </w:rPr>
-      </w:pPr>
-      <w:r>
-        <w:rPr>
-          <w:rFonts w:hint="default"/>
+          <w:rFonts w:hint="default" w:ascii="Times New Roman" w:hAnsi="Times New Roman" w:cs="Times New Roman"/>
+          <w:lang w:val="ru-RU"/>
+        </w:rPr>
+      </w:pPr>
+      <w:r>
+        <w:rPr>
+          <w:rFonts w:hint="default" w:ascii="Times New Roman" w:hAnsi="Times New Roman" w:cs="Times New Roman"/>
           <w:lang w:val="ru-RU"/>
         </w:rPr>
         <w:t>System -&gt; Appointments: Получить записи на подтверждение</w:t>
@@ -4066,13 +4085,13 @@
         </w:numPr>
         <w:ind w:leftChars="0"/>
         <w:rPr>
-          <w:rFonts w:hint="default"/>
-          <w:lang w:val="ru-RU"/>
-        </w:rPr>
-      </w:pPr>
-      <w:r>
-        <w:rPr>
-          <w:rFonts w:hint="default"/>
+          <w:rFonts w:hint="default" w:ascii="Times New Roman" w:hAnsi="Times New Roman" w:cs="Times New Roman"/>
+          <w:lang w:val="ru-RU"/>
+        </w:rPr>
+      </w:pPr>
+      <w:r>
+        <w:rPr>
+          <w:rFonts w:hint="default" w:ascii="Times New Roman" w:hAnsi="Times New Roman" w:cs="Times New Roman"/>
           <w:lang w:val="ru-RU"/>
         </w:rPr>
         <w:t>activate Appointments</w:t>
@@ -4086,13 +4105,13 @@
         </w:numPr>
         <w:ind w:leftChars="0"/>
         <w:rPr>
-          <w:rFonts w:hint="default"/>
-          <w:lang w:val="ru-RU"/>
-        </w:rPr>
-      </w:pPr>
-      <w:r>
-        <w:rPr>
-          <w:rFonts w:hint="default"/>
+          <w:rFonts w:hint="default" w:ascii="Times New Roman" w:hAnsi="Times New Roman" w:cs="Times New Roman"/>
+          <w:lang w:val="ru-RU"/>
+        </w:rPr>
+      </w:pPr>
+      <w:r>
+        <w:rPr>
+          <w:rFonts w:hint="default" w:ascii="Times New Roman" w:hAnsi="Times New Roman" w:cs="Times New Roman"/>
           <w:lang w:val="ru-RU"/>
         </w:rPr>
         <w:t>Appointments -&gt; DB: Запрос неподтвержденных записей</w:t>
@@ -4106,13 +4125,13 @@
         </w:numPr>
         <w:ind w:leftChars="0"/>
         <w:rPr>
-          <w:rFonts w:hint="default"/>
-          <w:lang w:val="ru-RU"/>
-        </w:rPr>
-      </w:pPr>
-      <w:r>
-        <w:rPr>
-          <w:rFonts w:hint="default"/>
+          <w:rFonts w:hint="default" w:ascii="Times New Roman" w:hAnsi="Times New Roman" w:cs="Times New Roman"/>
+          <w:lang w:val="ru-RU"/>
+        </w:rPr>
+      </w:pPr>
+      <w:r>
+        <w:rPr>
+          <w:rFonts w:hint="default" w:ascii="Times New Roman" w:hAnsi="Times New Roman" w:cs="Times New Roman"/>
           <w:lang w:val="ru-RU"/>
         </w:rPr>
         <w:t>activate DB</w:t>
@@ -4126,13 +4145,13 @@
         </w:numPr>
         <w:ind w:leftChars="0"/>
         <w:rPr>
-          <w:rFonts w:hint="default"/>
-          <w:lang w:val="ru-RU"/>
-        </w:rPr>
-      </w:pPr>
-      <w:r>
-        <w:rPr>
-          <w:rFonts w:hint="default"/>
+          <w:rFonts w:hint="default" w:ascii="Times New Roman" w:hAnsi="Times New Roman" w:cs="Times New Roman"/>
+          <w:lang w:val="ru-RU"/>
+        </w:rPr>
+      </w:pPr>
+      <w:r>
+        <w:rPr>
+          <w:rFonts w:hint="default" w:ascii="Times New Roman" w:hAnsi="Times New Roman" w:cs="Times New Roman"/>
           <w:lang w:val="ru-RU"/>
         </w:rPr>
         <w:t>DB --&gt; Appointments: Список записей</w:t>
@@ -4146,13 +4165,13 @@
         </w:numPr>
         <w:ind w:leftChars="0"/>
         <w:rPr>
-          <w:rFonts w:hint="default"/>
-          <w:lang w:val="ru-RU"/>
-        </w:rPr>
-      </w:pPr>
-      <w:r>
-        <w:rPr>
-          <w:rFonts w:hint="default"/>
+          <w:rFonts w:hint="default" w:ascii="Times New Roman" w:hAnsi="Times New Roman" w:cs="Times New Roman"/>
+          <w:lang w:val="ru-RU"/>
+        </w:rPr>
+      </w:pPr>
+      <w:r>
+        <w:rPr>
+          <w:rFonts w:hint="default" w:ascii="Times New Roman" w:hAnsi="Times New Roman" w:cs="Times New Roman"/>
           <w:lang w:val="ru-RU"/>
         </w:rPr>
         <w:t>deactivate DB</w:t>
@@ -4166,13 +4185,13 @@
         </w:numPr>
         <w:ind w:leftChars="0"/>
         <w:rPr>
-          <w:rFonts w:hint="default"/>
-          <w:lang w:val="ru-RU"/>
-        </w:rPr>
-      </w:pPr>
-      <w:r>
-        <w:rPr>
-          <w:rFonts w:hint="default"/>
+          <w:rFonts w:hint="default" w:ascii="Times New Roman" w:hAnsi="Times New Roman" w:cs="Times New Roman"/>
+          <w:lang w:val="ru-RU"/>
+        </w:rPr>
+      </w:pPr>
+      <w:r>
+        <w:rPr>
+          <w:rFonts w:hint="default" w:ascii="Times New Roman" w:hAnsi="Times New Roman" w:cs="Times New Roman"/>
           <w:lang w:val="ru-RU"/>
         </w:rPr>
         <w:t>Appointments --&gt; System: Данные получены</w:t>
@@ -4186,13 +4205,13 @@
         </w:numPr>
         <w:ind w:leftChars="0"/>
         <w:rPr>
-          <w:rFonts w:hint="default"/>
-          <w:lang w:val="ru-RU"/>
-        </w:rPr>
-      </w:pPr>
-      <w:r>
-        <w:rPr>
-          <w:rFonts w:hint="default"/>
+          <w:rFonts w:hint="default" w:ascii="Times New Roman" w:hAnsi="Times New Roman" w:cs="Times New Roman"/>
+          <w:lang w:val="ru-RU"/>
+        </w:rPr>
+      </w:pPr>
+      <w:r>
+        <w:rPr>
+          <w:rFonts w:hint="default" w:ascii="Times New Roman" w:hAnsi="Times New Roman" w:cs="Times New Roman"/>
           <w:lang w:val="ru-RU"/>
         </w:rPr>
         <w:t>deactivate Appointments</w:t>
@@ -4206,13 +4225,13 @@
         </w:numPr>
         <w:ind w:leftChars="0"/>
         <w:rPr>
-          <w:rFonts w:hint="default"/>
-          <w:lang w:val="ru-RU"/>
-        </w:rPr>
-      </w:pPr>
-      <w:r>
-        <w:rPr>
-          <w:rFonts w:hint="default"/>
+          <w:rFonts w:hint="default" w:ascii="Times New Roman" w:hAnsi="Times New Roman" w:cs="Times New Roman"/>
+          <w:lang w:val="ru-RU"/>
+        </w:rPr>
+      </w:pPr>
+      <w:r>
+        <w:rPr>
+          <w:rFonts w:hint="default" w:ascii="Times New Roman" w:hAnsi="Times New Roman" w:cs="Times New Roman"/>
           <w:lang w:val="ru-RU"/>
         </w:rPr>
         <w:t>System --&gt; Admin: Показать список записей</w:t>
@@ -4226,26 +4245,26 @@
         </w:numPr>
         <w:ind w:leftChars="0"/>
         <w:rPr>
-          <w:rFonts w:hint="default"/>
-          <w:lang w:val="ru-RU"/>
-        </w:rPr>
-      </w:pPr>
-    </w:p>
-    <w:p>
-      <w:pPr>
-        <w:numPr>
-          <w:ilvl w:val="0"/>
-          <w:numId w:val="0"/>
-        </w:numPr>
-        <w:ind w:leftChars="0"/>
-        <w:rPr>
-          <w:rFonts w:hint="default"/>
-          <w:lang w:val="ru-RU"/>
-        </w:rPr>
-      </w:pPr>
-      <w:r>
-        <w:rPr>
-          <w:rFonts w:hint="default"/>
+          <w:rFonts w:hint="default" w:ascii="Times New Roman" w:hAnsi="Times New Roman" w:cs="Times New Roman"/>
+          <w:lang w:val="ru-RU"/>
+        </w:rPr>
+      </w:pPr>
+    </w:p>
+    <w:p>
+      <w:pPr>
+        <w:numPr>
+          <w:ilvl w:val="0"/>
+          <w:numId w:val="0"/>
+        </w:numPr>
+        <w:ind w:leftChars="0"/>
+        <w:rPr>
+          <w:rFonts w:hint="default" w:ascii="Times New Roman" w:hAnsi="Times New Roman" w:cs="Times New Roman"/>
+          <w:lang w:val="ru-RU"/>
+        </w:rPr>
+      </w:pPr>
+      <w:r>
+        <w:rPr>
+          <w:rFonts w:hint="default" w:ascii="Times New Roman" w:hAnsi="Times New Roman" w:cs="Times New Roman"/>
           <w:lang w:val="ru-RU"/>
         </w:rPr>
         <w:t>Admin -&gt; System: Выбрать запись для подтверждения</w:t>
@@ -4259,13 +4278,13 @@
         </w:numPr>
         <w:ind w:leftChars="0"/>
         <w:rPr>
-          <w:rFonts w:hint="default"/>
-          <w:lang w:val="ru-RU"/>
-        </w:rPr>
-      </w:pPr>
-      <w:r>
-        <w:rPr>
-          <w:rFonts w:hint="default"/>
+          <w:rFonts w:hint="default" w:ascii="Times New Roman" w:hAnsi="Times New Roman" w:cs="Times New Roman"/>
+          <w:lang w:val="ru-RU"/>
+        </w:rPr>
+      </w:pPr>
+      <w:r>
+        <w:rPr>
+          <w:rFonts w:hint="default" w:ascii="Times New Roman" w:hAnsi="Times New Roman" w:cs="Times New Roman"/>
           <w:lang w:val="ru-RU"/>
         </w:rPr>
         <w:t>System -&gt; Appointments: Подтвердить запись</w:t>
@@ -4279,13 +4298,13 @@
         </w:numPr>
         <w:ind w:leftChars="0"/>
         <w:rPr>
-          <w:rFonts w:hint="default"/>
-          <w:lang w:val="ru-RU"/>
-        </w:rPr>
-      </w:pPr>
-      <w:r>
-        <w:rPr>
-          <w:rFonts w:hint="default"/>
+          <w:rFonts w:hint="default" w:ascii="Times New Roman" w:hAnsi="Times New Roman" w:cs="Times New Roman"/>
+          <w:lang w:val="ru-RU"/>
+        </w:rPr>
+      </w:pPr>
+      <w:r>
+        <w:rPr>
+          <w:rFonts w:hint="default" w:ascii="Times New Roman" w:hAnsi="Times New Roman" w:cs="Times New Roman"/>
           <w:lang w:val="ru-RU"/>
         </w:rPr>
         <w:t>activate Appointments</w:t>
@@ -4299,13 +4318,13 @@
         </w:numPr>
         <w:ind w:leftChars="0"/>
         <w:rPr>
-          <w:rFonts w:hint="default"/>
-          <w:lang w:val="ru-RU"/>
-        </w:rPr>
-      </w:pPr>
-      <w:r>
-        <w:rPr>
-          <w:rFonts w:hint="default"/>
+          <w:rFonts w:hint="default" w:ascii="Times New Roman" w:hAnsi="Times New Roman" w:cs="Times New Roman"/>
+          <w:lang w:val="ru-RU"/>
+        </w:rPr>
+      </w:pPr>
+      <w:r>
+        <w:rPr>
+          <w:rFonts w:hint="default" w:ascii="Times New Roman" w:hAnsi="Times New Roman" w:cs="Times New Roman"/>
           <w:lang w:val="ru-RU"/>
         </w:rPr>
         <w:t>Appointments -&gt; DB: Обновить статус записи</w:t>
@@ -4319,13 +4338,13 @@
         </w:numPr>
         <w:ind w:leftChars="0"/>
         <w:rPr>
-          <w:rFonts w:hint="default"/>
-          <w:lang w:val="ru-RU"/>
-        </w:rPr>
-      </w:pPr>
-      <w:r>
-        <w:rPr>
-          <w:rFonts w:hint="default"/>
+          <w:rFonts w:hint="default" w:ascii="Times New Roman" w:hAnsi="Times New Roman" w:cs="Times New Roman"/>
+          <w:lang w:val="ru-RU"/>
+        </w:rPr>
+      </w:pPr>
+      <w:r>
+        <w:rPr>
+          <w:rFonts w:hint="default" w:ascii="Times New Roman" w:hAnsi="Times New Roman" w:cs="Times New Roman"/>
           <w:lang w:val="ru-RU"/>
         </w:rPr>
         <w:t>activate DB</w:t>
@@ -4339,13 +4358,13 @@
         </w:numPr>
         <w:ind w:leftChars="0"/>
         <w:rPr>
-          <w:rFonts w:hint="default"/>
-          <w:lang w:val="ru-RU"/>
-        </w:rPr>
-      </w:pPr>
-      <w:r>
-        <w:rPr>
-          <w:rFonts w:hint="default"/>
+          <w:rFonts w:hint="default" w:ascii="Times New Roman" w:hAnsi="Times New Roman" w:cs="Times New Roman"/>
+          <w:lang w:val="ru-RU"/>
+        </w:rPr>
+      </w:pPr>
+      <w:r>
+        <w:rPr>
+          <w:rFonts w:hint="default" w:ascii="Times New Roman" w:hAnsi="Times New Roman" w:cs="Times New Roman"/>
           <w:lang w:val="ru-RU"/>
         </w:rPr>
         <w:t>DB --&gt; Appointments: Статус обновлен</w:t>
@@ -4359,13 +4378,13 @@
         </w:numPr>
         <w:ind w:leftChars="0"/>
         <w:rPr>
-          <w:rFonts w:hint="default"/>
-          <w:lang w:val="ru-RU"/>
-        </w:rPr>
-      </w:pPr>
-      <w:r>
-        <w:rPr>
-          <w:rFonts w:hint="default"/>
+          <w:rFonts w:hint="default" w:ascii="Times New Roman" w:hAnsi="Times New Roman" w:cs="Times New Roman"/>
+          <w:lang w:val="ru-RU"/>
+        </w:rPr>
+      </w:pPr>
+      <w:r>
+        <w:rPr>
+          <w:rFonts w:hint="default" w:ascii="Times New Roman" w:hAnsi="Times New Roman" w:cs="Times New Roman"/>
           <w:lang w:val="ru-RU"/>
         </w:rPr>
         <w:t>deactivate DB</w:t>
@@ -4379,13 +4398,13 @@
         </w:numPr>
         <w:ind w:leftChars="0"/>
         <w:rPr>
-          <w:rFonts w:hint="default"/>
-          <w:lang w:val="ru-RU"/>
-        </w:rPr>
-      </w:pPr>
-      <w:r>
-        <w:rPr>
-          <w:rFonts w:hint="default"/>
+          <w:rFonts w:hint="default" w:ascii="Times New Roman" w:hAnsi="Times New Roman" w:cs="Times New Roman"/>
+          <w:lang w:val="ru-RU"/>
+        </w:rPr>
+      </w:pPr>
+      <w:r>
+        <w:rPr>
+          <w:rFonts w:hint="default" w:ascii="Times New Roman" w:hAnsi="Times New Roman" w:cs="Times New Roman"/>
           <w:lang w:val="ru-RU"/>
         </w:rPr>
         <w:t>Appointments --&gt; System: Запись подтверждена</w:t>
@@ -4399,13 +4418,13 @@
         </w:numPr>
         <w:ind w:leftChars="0"/>
         <w:rPr>
-          <w:rFonts w:hint="default"/>
-          <w:lang w:val="ru-RU"/>
-        </w:rPr>
-      </w:pPr>
-      <w:r>
-        <w:rPr>
-          <w:rFonts w:hint="default"/>
+          <w:rFonts w:hint="default" w:ascii="Times New Roman" w:hAnsi="Times New Roman" w:cs="Times New Roman"/>
+          <w:lang w:val="ru-RU"/>
+        </w:rPr>
+      </w:pPr>
+      <w:r>
+        <w:rPr>
+          <w:rFonts w:hint="default" w:ascii="Times New Roman" w:hAnsi="Times New Roman" w:cs="Times New Roman"/>
           <w:lang w:val="ru-RU"/>
         </w:rPr>
         <w:t>deactivate Appointments</w:t>
@@ -4419,26 +4438,26 @@
         </w:numPr>
         <w:ind w:leftChars="0"/>
         <w:rPr>
-          <w:rFonts w:hint="default"/>
-          <w:lang w:val="ru-RU"/>
-        </w:rPr>
-      </w:pPr>
-    </w:p>
-    <w:p>
-      <w:pPr>
-        <w:numPr>
-          <w:ilvl w:val="0"/>
-          <w:numId w:val="0"/>
-        </w:numPr>
-        <w:ind w:leftChars="0"/>
-        <w:rPr>
-          <w:rFonts w:hint="default"/>
-          <w:lang w:val="ru-RU"/>
-        </w:rPr>
-      </w:pPr>
-      <w:r>
-        <w:rPr>
-          <w:rFonts w:hint="default"/>
+          <w:rFonts w:hint="default" w:ascii="Times New Roman" w:hAnsi="Times New Roman" w:cs="Times New Roman"/>
+          <w:lang w:val="ru-RU"/>
+        </w:rPr>
+      </w:pPr>
+    </w:p>
+    <w:p>
+      <w:pPr>
+        <w:numPr>
+          <w:ilvl w:val="0"/>
+          <w:numId w:val="0"/>
+        </w:numPr>
+        <w:ind w:leftChars="0"/>
+        <w:rPr>
+          <w:rFonts w:hint="default" w:ascii="Times New Roman" w:hAnsi="Times New Roman" w:cs="Times New Roman"/>
+          <w:lang w:val="ru-RU"/>
+        </w:rPr>
+      </w:pPr>
+      <w:r>
+        <w:rPr>
+          <w:rFonts w:hint="default" w:ascii="Times New Roman" w:hAnsi="Times New Roman" w:cs="Times New Roman"/>
           <w:lang w:val="ru-RU"/>
         </w:rPr>
         <w:t>System -&gt; Schedule: Обновить расписание</w:t>
@@ -4452,13 +4471,13 @@
         </w:numPr>
         <w:ind w:leftChars="0"/>
         <w:rPr>
-          <w:rFonts w:hint="default"/>
-          <w:lang w:val="ru-RU"/>
-        </w:rPr>
-      </w:pPr>
-      <w:r>
-        <w:rPr>
-          <w:rFonts w:hint="default"/>
+          <w:rFonts w:hint="default" w:ascii="Times New Roman" w:hAnsi="Times New Roman" w:cs="Times New Roman"/>
+          <w:lang w:val="ru-RU"/>
+        </w:rPr>
+      </w:pPr>
+      <w:r>
+        <w:rPr>
+          <w:rFonts w:hint="default" w:ascii="Times New Roman" w:hAnsi="Times New Roman" w:cs="Times New Roman"/>
           <w:lang w:val="ru-RU"/>
         </w:rPr>
         <w:t>activate Schedule</w:t>
@@ -4472,13 +4491,13 @@
         </w:numPr>
         <w:ind w:leftChars="0"/>
         <w:rPr>
-          <w:rFonts w:hint="default"/>
-          <w:lang w:val="ru-RU"/>
-        </w:rPr>
-      </w:pPr>
-      <w:r>
-        <w:rPr>
-          <w:rFonts w:hint="default"/>
+          <w:rFonts w:hint="default" w:ascii="Times New Roman" w:hAnsi="Times New Roman" w:cs="Times New Roman"/>
+          <w:lang w:val="ru-RU"/>
+        </w:rPr>
+      </w:pPr>
+      <w:r>
+        <w:rPr>
+          <w:rFonts w:hint="default" w:ascii="Times New Roman" w:hAnsi="Times New Roman" w:cs="Times New Roman"/>
           <w:lang w:val="ru-RU"/>
         </w:rPr>
         <w:t>Schedule -&gt; DB: Заблокировать время</w:t>
@@ -4492,13 +4511,13 @@
         </w:numPr>
         <w:ind w:leftChars="0"/>
         <w:rPr>
-          <w:rFonts w:hint="default"/>
-          <w:lang w:val="ru-RU"/>
-        </w:rPr>
-      </w:pPr>
-      <w:r>
-        <w:rPr>
-          <w:rFonts w:hint="default"/>
+          <w:rFonts w:hint="default" w:ascii="Times New Roman" w:hAnsi="Times New Roman" w:cs="Times New Roman"/>
+          <w:lang w:val="ru-RU"/>
+        </w:rPr>
+      </w:pPr>
+      <w:r>
+        <w:rPr>
+          <w:rFonts w:hint="default" w:ascii="Times New Roman" w:hAnsi="Times New Roman" w:cs="Times New Roman"/>
           <w:lang w:val="ru-RU"/>
         </w:rPr>
         <w:t>activate DB</w:t>
@@ -4512,13 +4531,13 @@
         </w:numPr>
         <w:ind w:leftChars="0"/>
         <w:rPr>
-          <w:rFonts w:hint="default"/>
-          <w:lang w:val="ru-RU"/>
-        </w:rPr>
-      </w:pPr>
-      <w:r>
-        <w:rPr>
-          <w:rFonts w:hint="default"/>
+          <w:rFonts w:hint="default" w:ascii="Times New Roman" w:hAnsi="Times New Roman" w:cs="Times New Roman"/>
+          <w:lang w:val="ru-RU"/>
+        </w:rPr>
+      </w:pPr>
+      <w:r>
+        <w:rPr>
+          <w:rFonts w:hint="default" w:ascii="Times New Roman" w:hAnsi="Times New Roman" w:cs="Times New Roman"/>
           <w:lang w:val="ru-RU"/>
         </w:rPr>
         <w:t>DB --&gt; Schedule: Время заблокировано</w:t>
@@ -4532,13 +4551,13 @@
         </w:numPr>
         <w:ind w:leftChars="0"/>
         <w:rPr>
-          <w:rFonts w:hint="default"/>
-          <w:lang w:val="ru-RU"/>
-        </w:rPr>
-      </w:pPr>
-      <w:r>
-        <w:rPr>
-          <w:rFonts w:hint="default"/>
+          <w:rFonts w:hint="default" w:ascii="Times New Roman" w:hAnsi="Times New Roman" w:cs="Times New Roman"/>
+          <w:lang w:val="ru-RU"/>
+        </w:rPr>
+      </w:pPr>
+      <w:r>
+        <w:rPr>
+          <w:rFonts w:hint="default" w:ascii="Times New Roman" w:hAnsi="Times New Roman" w:cs="Times New Roman"/>
           <w:lang w:val="ru-RU"/>
         </w:rPr>
         <w:t>deactivate DB</w:t>
@@ -4552,13 +4571,13 @@
         </w:numPr>
         <w:ind w:leftChars="0"/>
         <w:rPr>
-          <w:rFonts w:hint="default"/>
-          <w:lang w:val="ru-RU"/>
-        </w:rPr>
-      </w:pPr>
-      <w:r>
-        <w:rPr>
-          <w:rFonts w:hint="default"/>
+          <w:rFonts w:hint="default" w:ascii="Times New Roman" w:hAnsi="Times New Roman" w:cs="Times New Roman"/>
+          <w:lang w:val="ru-RU"/>
+        </w:rPr>
+      </w:pPr>
+      <w:r>
+        <w:rPr>
+          <w:rFonts w:hint="default" w:ascii="Times New Roman" w:hAnsi="Times New Roman" w:cs="Times New Roman"/>
           <w:lang w:val="ru-RU"/>
         </w:rPr>
         <w:t>Schedule --&gt; System: Расписание обновлено</w:t>
@@ -4572,13 +4591,13 @@
         </w:numPr>
         <w:ind w:leftChars="0"/>
         <w:rPr>
-          <w:rFonts w:hint="default"/>
-          <w:lang w:val="ru-RU"/>
-        </w:rPr>
-      </w:pPr>
-      <w:r>
-        <w:rPr>
-          <w:rFonts w:hint="default"/>
+          <w:rFonts w:hint="default" w:ascii="Times New Roman" w:hAnsi="Times New Roman" w:cs="Times New Roman"/>
+          <w:lang w:val="ru-RU"/>
+        </w:rPr>
+      </w:pPr>
+      <w:r>
+        <w:rPr>
+          <w:rFonts w:hint="default" w:ascii="Times New Roman" w:hAnsi="Times New Roman" w:cs="Times New Roman"/>
           <w:lang w:val="ru-RU"/>
         </w:rPr>
         <w:t>deactivate Schedule</w:t>
@@ -4592,26 +4611,26 @@
         </w:numPr>
         <w:ind w:leftChars="0"/>
         <w:rPr>
-          <w:rFonts w:hint="default"/>
-          <w:lang w:val="ru-RU"/>
-        </w:rPr>
-      </w:pPr>
-    </w:p>
-    <w:p>
-      <w:pPr>
-        <w:numPr>
-          <w:ilvl w:val="0"/>
-          <w:numId w:val="0"/>
-        </w:numPr>
-        <w:ind w:leftChars="0"/>
-        <w:rPr>
-          <w:rFonts w:hint="default"/>
-          <w:lang w:val="ru-RU"/>
-        </w:rPr>
-      </w:pPr>
-      <w:r>
-        <w:rPr>
-          <w:rFonts w:hint="default"/>
+          <w:rFonts w:hint="default" w:ascii="Times New Roman" w:hAnsi="Times New Roman" w:cs="Times New Roman"/>
+          <w:lang w:val="ru-RU"/>
+        </w:rPr>
+      </w:pPr>
+    </w:p>
+    <w:p>
+      <w:pPr>
+        <w:numPr>
+          <w:ilvl w:val="0"/>
+          <w:numId w:val="0"/>
+        </w:numPr>
+        <w:ind w:leftChars="0"/>
+        <w:rPr>
+          <w:rFonts w:hint="default" w:ascii="Times New Roman" w:hAnsi="Times New Roman" w:cs="Times New Roman"/>
+          <w:lang w:val="ru-RU"/>
+        </w:rPr>
+      </w:pPr>
+      <w:r>
+        <w:rPr>
+          <w:rFonts w:hint="default" w:ascii="Times New Roman" w:hAnsi="Times New Roman" w:cs="Times New Roman"/>
           <w:lang w:val="ru-RU"/>
         </w:rPr>
         <w:t>System -&gt; Notifications: Уведомить пациента</w:t>
@@ -4625,13 +4644,13 @@
         </w:numPr>
         <w:ind w:leftChars="0"/>
         <w:rPr>
-          <w:rFonts w:hint="default"/>
-          <w:lang w:val="ru-RU"/>
-        </w:rPr>
-      </w:pPr>
-      <w:r>
-        <w:rPr>
-          <w:rFonts w:hint="default"/>
+          <w:rFonts w:hint="default" w:ascii="Times New Roman" w:hAnsi="Times New Roman" w:cs="Times New Roman"/>
+          <w:lang w:val="ru-RU"/>
+        </w:rPr>
+      </w:pPr>
+      <w:r>
+        <w:rPr>
+          <w:rFonts w:hint="default" w:ascii="Times New Roman" w:hAnsi="Times New Roman" w:cs="Times New Roman"/>
           <w:lang w:val="ru-RU"/>
         </w:rPr>
         <w:t>activate Notifications</w:t>
@@ -4645,13 +4664,13 @@
         </w:numPr>
         <w:ind w:leftChars="0"/>
         <w:rPr>
-          <w:rFonts w:hint="default"/>
-          <w:lang w:val="ru-RU"/>
-        </w:rPr>
-      </w:pPr>
-      <w:r>
-        <w:rPr>
-          <w:rFonts w:hint="default"/>
+          <w:rFonts w:hint="default" w:ascii="Times New Roman" w:hAnsi="Times New Roman" w:cs="Times New Roman"/>
+          <w:lang w:val="ru-RU"/>
+        </w:rPr>
+      </w:pPr>
+      <w:r>
+        <w:rPr>
+          <w:rFonts w:hint="default" w:ascii="Times New Roman" w:hAnsi="Times New Roman" w:cs="Times New Roman"/>
           <w:lang w:val="ru-RU"/>
         </w:rPr>
         <w:t>Notifications -&gt; DB: Сохранить уведомление</w:t>
@@ -4665,13 +4684,13 @@
         </w:numPr>
         <w:ind w:leftChars="0"/>
         <w:rPr>
-          <w:rFonts w:hint="default"/>
-          <w:lang w:val="ru-RU"/>
-        </w:rPr>
-      </w:pPr>
-      <w:r>
-        <w:rPr>
-          <w:rFonts w:hint="default"/>
+          <w:rFonts w:hint="default" w:ascii="Times New Roman" w:hAnsi="Times New Roman" w:cs="Times New Roman"/>
+          <w:lang w:val="ru-RU"/>
+        </w:rPr>
+      </w:pPr>
+      <w:r>
+        <w:rPr>
+          <w:rFonts w:hint="default" w:ascii="Times New Roman" w:hAnsi="Times New Roman" w:cs="Times New Roman"/>
           <w:lang w:val="ru-RU"/>
         </w:rPr>
         <w:t>activate DB</w:t>
@@ -4685,13 +4704,13 @@
         </w:numPr>
         <w:ind w:leftChars="0"/>
         <w:rPr>
-          <w:rFonts w:hint="default"/>
-          <w:lang w:val="ru-RU"/>
-        </w:rPr>
-      </w:pPr>
-      <w:r>
-        <w:rPr>
-          <w:rFonts w:hint="default"/>
+          <w:rFonts w:hint="default" w:ascii="Times New Roman" w:hAnsi="Times New Roman" w:cs="Times New Roman"/>
+          <w:lang w:val="ru-RU"/>
+        </w:rPr>
+      </w:pPr>
+      <w:r>
+        <w:rPr>
+          <w:rFonts w:hint="default" w:ascii="Times New Roman" w:hAnsi="Times New Roman" w:cs="Times New Roman"/>
           <w:lang w:val="ru-RU"/>
         </w:rPr>
         <w:t>DB --&gt; Notifications: Уведомление сохранено</w:t>
@@ -4705,13 +4724,13 @@
         </w:numPr>
         <w:ind w:leftChars="0"/>
         <w:rPr>
-          <w:rFonts w:hint="default"/>
-          <w:lang w:val="ru-RU"/>
-        </w:rPr>
-      </w:pPr>
-      <w:r>
-        <w:rPr>
-          <w:rFonts w:hint="default"/>
+          <w:rFonts w:hint="default" w:ascii="Times New Roman" w:hAnsi="Times New Roman" w:cs="Times New Roman"/>
+          <w:lang w:val="ru-RU"/>
+        </w:rPr>
+      </w:pPr>
+      <w:r>
+        <w:rPr>
+          <w:rFonts w:hint="default" w:ascii="Times New Roman" w:hAnsi="Times New Roman" w:cs="Times New Roman"/>
           <w:lang w:val="ru-RU"/>
         </w:rPr>
         <w:t>deactivate DB</w:t>
@@ -4725,13 +4744,13 @@
         </w:numPr>
         <w:ind w:leftChars="0"/>
         <w:rPr>
-          <w:rFonts w:hint="default"/>
-          <w:lang w:val="ru-RU"/>
-        </w:rPr>
-      </w:pPr>
-      <w:r>
-        <w:rPr>
-          <w:rFonts w:hint="default"/>
+          <w:rFonts w:hint="default" w:ascii="Times New Roman" w:hAnsi="Times New Roman" w:cs="Times New Roman"/>
+          <w:lang w:val="ru-RU"/>
+        </w:rPr>
+      </w:pPr>
+      <w:r>
+        <w:rPr>
+          <w:rFonts w:hint="default" w:ascii="Times New Roman" w:hAnsi="Times New Roman" w:cs="Times New Roman"/>
           <w:lang w:val="ru-RU"/>
         </w:rPr>
         <w:t>System --&gt; Admin: Запись успешно подтверждена</w:t>
@@ -4745,13 +4764,13 @@
         </w:numPr>
         <w:ind w:leftChars="0"/>
         <w:rPr>
-          <w:rFonts w:hint="default"/>
-          <w:lang w:val="ru-RU"/>
-        </w:rPr>
-      </w:pPr>
-      <w:r>
-        <w:rPr>
-          <w:rFonts w:hint="default"/>
+          <w:rFonts w:hint="default" w:ascii="Times New Roman" w:hAnsi="Times New Roman" w:cs="Times New Roman"/>
+          <w:lang w:val="ru-RU"/>
+        </w:rPr>
+      </w:pPr>
+      <w:r>
+        <w:rPr>
+          <w:rFonts w:hint="default" w:ascii="Times New Roman" w:hAnsi="Times New Roman" w:cs="Times New Roman"/>
           <w:lang w:val="ru-RU"/>
         </w:rPr>
         <w:t>deactivate System</w:t>
@@ -4765,26 +4784,26 @@
         </w:numPr>
         <w:ind w:leftChars="0"/>
         <w:rPr>
-          <w:rFonts w:hint="default"/>
-          <w:lang w:val="ru-RU"/>
-        </w:rPr>
-      </w:pPr>
-    </w:p>
-    <w:p>
-      <w:pPr>
-        <w:numPr>
-          <w:ilvl w:val="0"/>
-          <w:numId w:val="0"/>
-        </w:numPr>
-        <w:ind w:leftChars="0"/>
-        <w:rPr>
-          <w:rFonts w:hint="default"/>
-          <w:lang w:val="ru-RU"/>
-        </w:rPr>
-      </w:pPr>
-      <w:r>
-        <w:rPr>
-          <w:rFonts w:hint="default"/>
+          <w:rFonts w:hint="default" w:ascii="Times New Roman" w:hAnsi="Times New Roman" w:cs="Times New Roman"/>
+          <w:lang w:val="ru-RU"/>
+        </w:rPr>
+      </w:pPr>
+    </w:p>
+    <w:p>
+      <w:pPr>
+        <w:numPr>
+          <w:ilvl w:val="0"/>
+          <w:numId w:val="0"/>
+        </w:numPr>
+        <w:ind w:leftChars="0"/>
+        <w:rPr>
+          <w:rFonts w:hint="default" w:ascii="Times New Roman" w:hAnsi="Times New Roman" w:cs="Times New Roman"/>
+          <w:lang w:val="ru-RU"/>
+        </w:rPr>
+      </w:pPr>
+      <w:r>
+        <w:rPr>
+          <w:rFonts w:hint="default" w:ascii="Times New Roman" w:hAnsi="Times New Roman" w:cs="Times New Roman"/>
           <w:lang w:val="ru-RU"/>
         </w:rPr>
         <w:t>Notifications -&gt; Пациент: Отправить уведомление о подтверждении</w:t>
@@ -4798,13 +4817,13 @@
         </w:numPr>
         <w:ind w:leftChars="0"/>
         <w:rPr>
-          <w:rFonts w:hint="default"/>
-          <w:lang w:val="ru-RU"/>
-        </w:rPr>
-      </w:pPr>
-      <w:r>
-        <w:rPr>
-          <w:rFonts w:hint="default"/>
+          <w:rFonts w:hint="default" w:ascii="Times New Roman" w:hAnsi="Times New Roman" w:cs="Times New Roman"/>
+          <w:lang w:val="ru-RU"/>
+        </w:rPr>
+      </w:pPr>
+      <w:r>
+        <w:rPr>
+          <w:rFonts w:hint="default" w:ascii="Times New Roman" w:hAnsi="Times New Roman" w:cs="Times New Roman"/>
           <w:lang w:val="ru-RU"/>
         </w:rPr>
         <w:t>deactivate Notifications</w:t>
@@ -4818,13 +4837,13 @@
         </w:numPr>
         <w:ind w:leftChars="0"/>
         <w:rPr>
-          <w:rFonts w:hint="default"/>
-          <w:lang w:val="ru-RU"/>
-        </w:rPr>
-      </w:pPr>
-      <w:r>
-        <w:rPr>
-          <w:rFonts w:hint="default"/>
+          <w:rFonts w:hint="default" w:ascii="Times New Roman" w:hAnsi="Times New Roman" w:cs="Times New Roman"/>
+          <w:lang w:val="ru-RU"/>
+        </w:rPr>
+      </w:pPr>
+      <w:r>
+        <w:rPr>
+          <w:rFonts w:hint="default" w:ascii="Times New Roman" w:hAnsi="Times New Roman" w:cs="Times New Roman"/>
           <w:lang w:val="ru-RU"/>
         </w:rPr>
         <w:t>@enduml</w:t>
@@ -4837,8 +4856,14 @@
           <w:numId w:val="0"/>
         </w:numPr>
         <w:ind w:leftChars="0"/>
-      </w:pPr>
-      <w:r>
+        <w:rPr>
+          <w:rFonts w:hint="default" w:ascii="Times New Roman" w:hAnsi="Times New Roman" w:cs="Times New Roman"/>
+        </w:rPr>
+      </w:pPr>
+      <w:r>
+        <w:rPr>
+          <w:rFonts w:hint="default" w:ascii="Times New Roman" w:hAnsi="Times New Roman" w:cs="Times New Roman"/>
+        </w:rPr>
         <w:drawing>
           <wp:inline distT="0" distB="0" distL="114300" distR="114300">
             <wp:extent cx="5269230" cy="3620770"/>
@@ -4889,17 +4914,20 @@
           <w:numId w:val="0"/>
         </w:numPr>
         <w:ind w:leftChars="0"/>
-      </w:pPr>
-    </w:p>
-    <w:p>
-      <w:pPr>
-        <w:numPr>
-          <w:ilvl w:val="0"/>
-          <w:numId w:val="0"/>
-        </w:numPr>
-        <w:ind w:leftChars="0"/>
-        <w:rPr>
-          <w:rFonts w:hint="default"/>
+        <w:rPr>
+          <w:rFonts w:hint="default" w:ascii="Times New Roman" w:hAnsi="Times New Roman" w:cs="Times New Roman"/>
+        </w:rPr>
+      </w:pPr>
+    </w:p>
+    <w:p>
+      <w:pPr>
+        <w:numPr>
+          <w:ilvl w:val="0"/>
+          <w:numId w:val="0"/>
+        </w:numPr>
+        <w:ind w:leftChars="0"/>
+        <w:rPr>
+          <w:rFonts w:hint="default" w:ascii="Times New Roman" w:hAnsi="Times New Roman" w:cs="Times New Roman"/>
           <w:lang w:val="ru-RU"/>
         </w:rPr>
       </w:pPr>
@@ -4936,7 +4964,7 @@
     <w:p>
       <w:pPr>
         <w:rPr>
-          <w:rFonts w:hint="default"/>
+          <w:rFonts w:hint="default" w:ascii="Times New Roman" w:hAnsi="Times New Roman" w:cs="Times New Roman"/>
           <w:b/>
           <w:bCs/>
           <w:lang w:val="ru-RU"/>
@@ -6382,15 +6410,15 @@
         </w:numPr>
         <w:ind w:leftChars="0"/>
         <w:rPr>
-          <w:rFonts w:hint="default" w:ascii="Times New Roman" w:hAnsi="Times New Roman"/>
-          <w:b w:val="0"/>
-          <w:bCs w:val="0"/>
-          <w:lang w:val="ru-RU"/>
-        </w:rPr>
-      </w:pPr>
-      <w:r>
-        <w:rPr>
-          <w:rFonts w:hint="default" w:ascii="Times New Roman" w:hAnsi="Times New Roman"/>
+          <w:rFonts w:hint="default" w:ascii="Times New Roman" w:hAnsi="Times New Roman" w:cs="Times New Roman"/>
+          <w:b w:val="0"/>
+          <w:bCs w:val="0"/>
+          <w:lang w:val="ru-RU"/>
+        </w:rPr>
+      </w:pPr>
+      <w:r>
+        <w:rPr>
+          <w:rFonts w:hint="default" w:ascii="Times New Roman" w:hAnsi="Times New Roman" w:cs="Times New Roman"/>
           <w:b w:val="0"/>
           <w:bCs w:val="0"/>
           <w:lang w:val="ru-RU"/>
@@ -6406,15 +6434,15 @@
         </w:numPr>
         <w:ind w:leftChars="0"/>
         <w:rPr>
-          <w:rFonts w:hint="default" w:ascii="Times New Roman" w:hAnsi="Times New Roman"/>
-          <w:b w:val="0"/>
-          <w:bCs w:val="0"/>
-          <w:lang w:val="ru-RU"/>
-        </w:rPr>
-      </w:pPr>
-      <w:r>
-        <w:rPr>
-          <w:rFonts w:hint="default" w:ascii="Times New Roman" w:hAnsi="Times New Roman"/>
+          <w:rFonts w:hint="default" w:ascii="Times New Roman" w:hAnsi="Times New Roman" w:cs="Times New Roman"/>
+          <w:b w:val="0"/>
+          <w:bCs w:val="0"/>
+          <w:lang w:val="ru-RU"/>
+        </w:rPr>
+      </w:pPr>
+      <w:r>
+        <w:rPr>
+          <w:rFonts w:hint="default" w:ascii="Times New Roman" w:hAnsi="Times New Roman" w:cs="Times New Roman"/>
           <w:b w:val="0"/>
           <w:bCs w:val="0"/>
           <w:lang w:val="ru-RU"/>
@@ -6430,15 +6458,15 @@
         </w:numPr>
         <w:ind w:leftChars="0"/>
         <w:rPr>
-          <w:rFonts w:hint="default" w:ascii="Times New Roman" w:hAnsi="Times New Roman"/>
-          <w:b w:val="0"/>
-          <w:bCs w:val="0"/>
-          <w:lang w:val="ru-RU"/>
-        </w:rPr>
-      </w:pPr>
-      <w:r>
-        <w:rPr>
-          <w:rFonts w:hint="default" w:ascii="Times New Roman" w:hAnsi="Times New Roman"/>
+          <w:rFonts w:hint="default" w:ascii="Times New Roman" w:hAnsi="Times New Roman" w:cs="Times New Roman"/>
+          <w:b w:val="0"/>
+          <w:bCs w:val="0"/>
+          <w:lang w:val="ru-RU"/>
+        </w:rPr>
+      </w:pPr>
+      <w:r>
+        <w:rPr>
+          <w:rFonts w:hint="default" w:ascii="Times New Roman" w:hAnsi="Times New Roman" w:cs="Times New Roman"/>
           <w:b w:val="0"/>
           <w:bCs w:val="0"/>
           <w:lang w:val="ru-RU"/>
@@ -6454,15 +6482,15 @@
         </w:numPr>
         <w:ind w:leftChars="0"/>
         <w:rPr>
-          <w:rFonts w:hint="default" w:ascii="Times New Roman" w:hAnsi="Times New Roman"/>
-          <w:b w:val="0"/>
-          <w:bCs w:val="0"/>
-          <w:lang w:val="ru-RU"/>
-        </w:rPr>
-      </w:pPr>
-      <w:r>
-        <w:rPr>
-          <w:rFonts w:hint="default" w:ascii="Times New Roman" w:hAnsi="Times New Roman"/>
+          <w:rFonts w:hint="default" w:ascii="Times New Roman" w:hAnsi="Times New Roman" w:cs="Times New Roman"/>
+          <w:b w:val="0"/>
+          <w:bCs w:val="0"/>
+          <w:lang w:val="ru-RU"/>
+        </w:rPr>
+      </w:pPr>
+      <w:r>
+        <w:rPr>
+          <w:rFonts w:hint="default" w:ascii="Times New Roman" w:hAnsi="Times New Roman" w:cs="Times New Roman"/>
           <w:b w:val="0"/>
           <w:bCs w:val="0"/>
           <w:lang w:val="ru-RU"/>
@@ -6478,15 +6506,15 @@
         </w:numPr>
         <w:ind w:leftChars="0"/>
         <w:rPr>
-          <w:rFonts w:hint="default" w:ascii="Times New Roman" w:hAnsi="Times New Roman"/>
-          <w:b w:val="0"/>
-          <w:bCs w:val="0"/>
-          <w:lang w:val="ru-RU"/>
-        </w:rPr>
-      </w:pPr>
-      <w:r>
-        <w:rPr>
-          <w:rFonts w:hint="default" w:ascii="Times New Roman" w:hAnsi="Times New Roman"/>
+          <w:rFonts w:hint="default" w:ascii="Times New Roman" w:hAnsi="Times New Roman" w:cs="Times New Roman"/>
+          <w:b w:val="0"/>
+          <w:bCs w:val="0"/>
+          <w:lang w:val="ru-RU"/>
+        </w:rPr>
+      </w:pPr>
+      <w:r>
+        <w:rPr>
+          <w:rFonts w:hint="default" w:ascii="Times New Roman" w:hAnsi="Times New Roman" w:cs="Times New Roman"/>
           <w:b w:val="0"/>
           <w:bCs w:val="0"/>
           <w:lang w:val="ru-RU"/>
@@ -6502,15 +6530,15 @@
         </w:numPr>
         <w:ind w:leftChars="0"/>
         <w:rPr>
-          <w:rFonts w:hint="default" w:ascii="Times New Roman" w:hAnsi="Times New Roman"/>
-          <w:b w:val="0"/>
-          <w:bCs w:val="0"/>
-          <w:lang w:val="ru-RU"/>
-        </w:rPr>
-      </w:pPr>
-      <w:r>
-        <w:rPr>
-          <w:rFonts w:hint="default" w:ascii="Times New Roman" w:hAnsi="Times New Roman"/>
+          <w:rFonts w:hint="default" w:ascii="Times New Roman" w:hAnsi="Times New Roman" w:cs="Times New Roman"/>
+          <w:b w:val="0"/>
+          <w:bCs w:val="0"/>
+          <w:lang w:val="ru-RU"/>
+        </w:rPr>
+      </w:pPr>
+      <w:r>
+        <w:rPr>
+          <w:rFonts w:hint="default" w:ascii="Times New Roman" w:hAnsi="Times New Roman" w:cs="Times New Roman"/>
           <w:b w:val="0"/>
           <w:bCs w:val="0"/>
           <w:lang w:val="ru-RU"/>
@@ -6526,15 +6554,15 @@
         </w:numPr>
         <w:ind w:leftChars="0"/>
         <w:rPr>
-          <w:rFonts w:hint="default" w:ascii="Times New Roman" w:hAnsi="Times New Roman"/>
-          <w:b w:val="0"/>
-          <w:bCs w:val="0"/>
-          <w:lang w:val="ru-RU"/>
-        </w:rPr>
-      </w:pPr>
-      <w:r>
-        <w:rPr>
-          <w:rFonts w:hint="default" w:ascii="Times New Roman" w:hAnsi="Times New Roman"/>
+          <w:rFonts w:hint="default" w:ascii="Times New Roman" w:hAnsi="Times New Roman" w:cs="Times New Roman"/>
+          <w:b w:val="0"/>
+          <w:bCs w:val="0"/>
+          <w:lang w:val="ru-RU"/>
+        </w:rPr>
+      </w:pPr>
+      <w:r>
+        <w:rPr>
+          <w:rFonts w:hint="default" w:ascii="Times New Roman" w:hAnsi="Times New Roman" w:cs="Times New Roman"/>
           <w:b w:val="0"/>
           <w:bCs w:val="0"/>
           <w:lang w:val="ru-RU"/>
@@ -6550,30 +6578,30 @@
         </w:numPr>
         <w:ind w:leftChars="0"/>
         <w:rPr>
-          <w:rFonts w:hint="default" w:ascii="Times New Roman" w:hAnsi="Times New Roman"/>
-          <w:b w:val="0"/>
-          <w:bCs w:val="0"/>
-          <w:lang w:val="ru-RU"/>
-        </w:rPr>
-      </w:pPr>
-    </w:p>
-    <w:p>
-      <w:pPr>
-        <w:numPr>
-          <w:ilvl w:val="0"/>
-          <w:numId w:val="0"/>
-        </w:numPr>
-        <w:ind w:leftChars="0"/>
-        <w:rPr>
-          <w:rFonts w:hint="default" w:ascii="Times New Roman" w:hAnsi="Times New Roman"/>
-          <w:b w:val="0"/>
-          <w:bCs w:val="0"/>
-          <w:lang w:val="ru-RU"/>
-        </w:rPr>
-      </w:pPr>
-      <w:r>
-        <w:rPr>
-          <w:rFonts w:hint="default" w:ascii="Times New Roman" w:hAnsi="Times New Roman"/>
+          <w:rFonts w:hint="default" w:ascii="Times New Roman" w:hAnsi="Times New Roman" w:cs="Times New Roman"/>
+          <w:b w:val="0"/>
+          <w:bCs w:val="0"/>
+          <w:lang w:val="ru-RU"/>
+        </w:rPr>
+      </w:pPr>
+    </w:p>
+    <w:p>
+      <w:pPr>
+        <w:numPr>
+          <w:ilvl w:val="0"/>
+          <w:numId w:val="0"/>
+        </w:numPr>
+        <w:ind w:leftChars="0"/>
+        <w:rPr>
+          <w:rFonts w:hint="default" w:ascii="Times New Roman" w:hAnsi="Times New Roman" w:cs="Times New Roman"/>
+          <w:b w:val="0"/>
+          <w:bCs w:val="0"/>
+          <w:lang w:val="ru-RU"/>
+        </w:rPr>
+      </w:pPr>
+      <w:r>
+        <w:rPr>
+          <w:rFonts w:hint="default" w:ascii="Times New Roman" w:hAnsi="Times New Roman" w:cs="Times New Roman"/>
           <w:b w:val="0"/>
           <w:bCs w:val="0"/>
           <w:lang w:val="ru-RU"/>
@@ -6589,15 +6617,15 @@
         </w:numPr>
         <w:ind w:leftChars="0"/>
         <w:rPr>
-          <w:rFonts w:hint="default" w:ascii="Times New Roman" w:hAnsi="Times New Roman"/>
-          <w:b w:val="0"/>
-          <w:bCs w:val="0"/>
-          <w:lang w:val="ru-RU"/>
-        </w:rPr>
-      </w:pPr>
-      <w:r>
-        <w:rPr>
-          <w:rFonts w:hint="default" w:ascii="Times New Roman" w:hAnsi="Times New Roman"/>
+          <w:rFonts w:hint="default" w:ascii="Times New Roman" w:hAnsi="Times New Roman" w:cs="Times New Roman"/>
+          <w:b w:val="0"/>
+          <w:bCs w:val="0"/>
+          <w:lang w:val="ru-RU"/>
+        </w:rPr>
+      </w:pPr>
+      <w:r>
+        <w:rPr>
+          <w:rFonts w:hint="default" w:ascii="Times New Roman" w:hAnsi="Times New Roman" w:cs="Times New Roman"/>
           <w:b w:val="0"/>
           <w:bCs w:val="0"/>
           <w:lang w:val="ru-RU"/>
@@ -6613,15 +6641,15 @@
         </w:numPr>
         <w:ind w:leftChars="0"/>
         <w:rPr>
-          <w:rFonts w:hint="default" w:ascii="Times New Roman" w:hAnsi="Times New Roman"/>
-          <w:b w:val="0"/>
-          <w:bCs w:val="0"/>
-          <w:lang w:val="ru-RU"/>
-        </w:rPr>
-      </w:pPr>
-      <w:r>
-        <w:rPr>
-          <w:rFonts w:hint="default" w:ascii="Times New Roman" w:hAnsi="Times New Roman"/>
+          <w:rFonts w:hint="default" w:ascii="Times New Roman" w:hAnsi="Times New Roman" w:cs="Times New Roman"/>
+          <w:b w:val="0"/>
+          <w:bCs w:val="0"/>
+          <w:lang w:val="ru-RU"/>
+        </w:rPr>
+      </w:pPr>
+      <w:r>
+        <w:rPr>
+          <w:rFonts w:hint="default" w:ascii="Times New Roman" w:hAnsi="Times New Roman" w:cs="Times New Roman"/>
           <w:b w:val="0"/>
           <w:bCs w:val="0"/>
           <w:lang w:val="ru-RU"/>
@@ -6637,15 +6665,15 @@
         </w:numPr>
         <w:ind w:leftChars="0"/>
         <w:rPr>
-          <w:rFonts w:hint="default" w:ascii="Times New Roman" w:hAnsi="Times New Roman"/>
-          <w:b w:val="0"/>
-          <w:bCs w:val="0"/>
-          <w:lang w:val="ru-RU"/>
-        </w:rPr>
-      </w:pPr>
-      <w:r>
-        <w:rPr>
-          <w:rFonts w:hint="default" w:ascii="Times New Roman" w:hAnsi="Times New Roman"/>
+          <w:rFonts w:hint="default" w:ascii="Times New Roman" w:hAnsi="Times New Roman" w:cs="Times New Roman"/>
+          <w:b w:val="0"/>
+          <w:bCs w:val="0"/>
+          <w:lang w:val="ru-RU"/>
+        </w:rPr>
+      </w:pPr>
+      <w:r>
+        <w:rPr>
+          <w:rFonts w:hint="default" w:ascii="Times New Roman" w:hAnsi="Times New Roman" w:cs="Times New Roman"/>
           <w:b w:val="0"/>
           <w:bCs w:val="0"/>
           <w:lang w:val="ru-RU"/>
@@ -6661,15 +6689,15 @@
         </w:numPr>
         <w:ind w:leftChars="0"/>
         <w:rPr>
-          <w:rFonts w:hint="default" w:ascii="Times New Roman" w:hAnsi="Times New Roman"/>
-          <w:b w:val="0"/>
-          <w:bCs w:val="0"/>
-          <w:lang w:val="ru-RU"/>
-        </w:rPr>
-      </w:pPr>
-      <w:r>
-        <w:rPr>
-          <w:rFonts w:hint="default" w:ascii="Times New Roman" w:hAnsi="Times New Roman"/>
+          <w:rFonts w:hint="default" w:ascii="Times New Roman" w:hAnsi="Times New Roman" w:cs="Times New Roman"/>
+          <w:b w:val="0"/>
+          <w:bCs w:val="0"/>
+          <w:lang w:val="ru-RU"/>
+        </w:rPr>
+      </w:pPr>
+      <w:r>
+        <w:rPr>
+          <w:rFonts w:hint="default" w:ascii="Times New Roman" w:hAnsi="Times New Roman" w:cs="Times New Roman"/>
           <w:b w:val="0"/>
           <w:bCs w:val="0"/>
           <w:lang w:val="ru-RU"/>
@@ -6685,15 +6713,15 @@
         </w:numPr>
         <w:ind w:leftChars="0"/>
         <w:rPr>
-          <w:rFonts w:hint="default" w:ascii="Times New Roman" w:hAnsi="Times New Roman"/>
-          <w:b w:val="0"/>
-          <w:bCs w:val="0"/>
-          <w:lang w:val="ru-RU"/>
-        </w:rPr>
-      </w:pPr>
-      <w:r>
-        <w:rPr>
-          <w:rFonts w:hint="default" w:ascii="Times New Roman" w:hAnsi="Times New Roman"/>
+          <w:rFonts w:hint="default" w:ascii="Times New Roman" w:hAnsi="Times New Roman" w:cs="Times New Roman"/>
+          <w:b w:val="0"/>
+          <w:bCs w:val="0"/>
+          <w:lang w:val="ru-RU"/>
+        </w:rPr>
+      </w:pPr>
+      <w:r>
+        <w:rPr>
+          <w:rFonts w:hint="default" w:ascii="Times New Roman" w:hAnsi="Times New Roman" w:cs="Times New Roman"/>
           <w:b w:val="0"/>
           <w:bCs w:val="0"/>
           <w:lang w:val="ru-RU"/>
@@ -6709,15 +6737,15 @@
         </w:numPr>
         <w:ind w:leftChars="0"/>
         <w:rPr>
-          <w:rFonts w:hint="default" w:ascii="Times New Roman" w:hAnsi="Times New Roman"/>
-          <w:b w:val="0"/>
-          <w:bCs w:val="0"/>
-          <w:lang w:val="ru-RU"/>
-        </w:rPr>
-      </w:pPr>
-      <w:r>
-        <w:rPr>
-          <w:rFonts w:hint="default" w:ascii="Times New Roman" w:hAnsi="Times New Roman"/>
+          <w:rFonts w:hint="default" w:ascii="Times New Roman" w:hAnsi="Times New Roman" w:cs="Times New Roman"/>
+          <w:b w:val="0"/>
+          <w:bCs w:val="0"/>
+          <w:lang w:val="ru-RU"/>
+        </w:rPr>
+      </w:pPr>
+      <w:r>
+        <w:rPr>
+          <w:rFonts w:hint="default" w:ascii="Times New Roman" w:hAnsi="Times New Roman" w:cs="Times New Roman"/>
           <w:b w:val="0"/>
           <w:bCs w:val="0"/>
           <w:lang w:val="ru-RU"/>
@@ -6733,15 +6761,15 @@
         </w:numPr>
         <w:ind w:leftChars="0"/>
         <w:rPr>
-          <w:rFonts w:hint="default" w:ascii="Times New Roman" w:hAnsi="Times New Roman"/>
-          <w:b w:val="0"/>
-          <w:bCs w:val="0"/>
-          <w:lang w:val="ru-RU"/>
-        </w:rPr>
-      </w:pPr>
-      <w:r>
-        <w:rPr>
-          <w:rFonts w:hint="default" w:ascii="Times New Roman" w:hAnsi="Times New Roman"/>
+          <w:rFonts w:hint="default" w:ascii="Times New Roman" w:hAnsi="Times New Roman" w:cs="Times New Roman"/>
+          <w:b w:val="0"/>
+          <w:bCs w:val="0"/>
+          <w:lang w:val="ru-RU"/>
+        </w:rPr>
+      </w:pPr>
+      <w:r>
+        <w:rPr>
+          <w:rFonts w:hint="default" w:ascii="Times New Roman" w:hAnsi="Times New Roman" w:cs="Times New Roman"/>
           <w:b w:val="0"/>
           <w:bCs w:val="0"/>
           <w:lang w:val="ru-RU"/>
@@ -6757,15 +6785,15 @@
         </w:numPr>
         <w:ind w:leftChars="0"/>
         <w:rPr>
-          <w:rFonts w:hint="default" w:ascii="Times New Roman" w:hAnsi="Times New Roman"/>
-          <w:b w:val="0"/>
-          <w:bCs w:val="0"/>
-          <w:lang w:val="ru-RU"/>
-        </w:rPr>
-      </w:pPr>
-      <w:r>
-        <w:rPr>
-          <w:rFonts w:hint="default" w:ascii="Times New Roman" w:hAnsi="Times New Roman"/>
+          <w:rFonts w:hint="default" w:ascii="Times New Roman" w:hAnsi="Times New Roman" w:cs="Times New Roman"/>
+          <w:b w:val="0"/>
+          <w:bCs w:val="0"/>
+          <w:lang w:val="ru-RU"/>
+        </w:rPr>
+      </w:pPr>
+      <w:r>
+        <w:rPr>
+          <w:rFonts w:hint="default" w:ascii="Times New Roman" w:hAnsi="Times New Roman" w:cs="Times New Roman"/>
           <w:b w:val="0"/>
           <w:bCs w:val="0"/>
           <w:lang w:val="ru-RU"/>
@@ -6781,30 +6809,30 @@
         </w:numPr>
         <w:ind w:leftChars="0"/>
         <w:rPr>
-          <w:rFonts w:hint="default" w:ascii="Times New Roman" w:hAnsi="Times New Roman"/>
-          <w:b w:val="0"/>
-          <w:bCs w:val="0"/>
-          <w:lang w:val="ru-RU"/>
-        </w:rPr>
-      </w:pPr>
-    </w:p>
-    <w:p>
-      <w:pPr>
-        <w:numPr>
-          <w:ilvl w:val="0"/>
-          <w:numId w:val="0"/>
-        </w:numPr>
-        <w:ind w:leftChars="0"/>
-        <w:rPr>
-          <w:rFonts w:hint="default" w:ascii="Times New Roman" w:hAnsi="Times New Roman"/>
-          <w:b w:val="0"/>
-          <w:bCs w:val="0"/>
-          <w:lang w:val="ru-RU"/>
-        </w:rPr>
-      </w:pPr>
-      <w:r>
-        <w:rPr>
-          <w:rFonts w:hint="default" w:ascii="Times New Roman" w:hAnsi="Times New Roman"/>
+          <w:rFonts w:hint="default" w:ascii="Times New Roman" w:hAnsi="Times New Roman" w:cs="Times New Roman"/>
+          <w:b w:val="0"/>
+          <w:bCs w:val="0"/>
+          <w:lang w:val="ru-RU"/>
+        </w:rPr>
+      </w:pPr>
+    </w:p>
+    <w:p>
+      <w:pPr>
+        <w:numPr>
+          <w:ilvl w:val="0"/>
+          <w:numId w:val="0"/>
+        </w:numPr>
+        <w:ind w:leftChars="0"/>
+        <w:rPr>
+          <w:rFonts w:hint="default" w:ascii="Times New Roman" w:hAnsi="Times New Roman" w:cs="Times New Roman"/>
+          <w:b w:val="0"/>
+          <w:bCs w:val="0"/>
+          <w:lang w:val="ru-RU"/>
+        </w:rPr>
+      </w:pPr>
+      <w:r>
+        <w:rPr>
+          <w:rFonts w:hint="default" w:ascii="Times New Roman" w:hAnsi="Times New Roman" w:cs="Times New Roman"/>
           <w:b w:val="0"/>
           <w:bCs w:val="0"/>
           <w:lang w:val="ru-RU"/>
@@ -6820,15 +6848,15 @@
         </w:numPr>
         <w:ind w:leftChars="0"/>
         <w:rPr>
-          <w:rFonts w:hint="default" w:ascii="Times New Roman" w:hAnsi="Times New Roman"/>
-          <w:b w:val="0"/>
-          <w:bCs w:val="0"/>
-          <w:lang w:val="ru-RU"/>
-        </w:rPr>
-      </w:pPr>
-      <w:r>
-        <w:rPr>
-          <w:rFonts w:hint="default" w:ascii="Times New Roman" w:hAnsi="Times New Roman"/>
+          <w:rFonts w:hint="default" w:ascii="Times New Roman" w:hAnsi="Times New Roman" w:cs="Times New Roman"/>
+          <w:b w:val="0"/>
+          <w:bCs w:val="0"/>
+          <w:lang w:val="ru-RU"/>
+        </w:rPr>
+      </w:pPr>
+      <w:r>
+        <w:rPr>
+          <w:rFonts w:hint="default" w:ascii="Times New Roman" w:hAnsi="Times New Roman" w:cs="Times New Roman"/>
           <w:b w:val="0"/>
           <w:bCs w:val="0"/>
           <w:lang w:val="ru-RU"/>
@@ -6844,15 +6872,15 @@
         </w:numPr>
         <w:ind w:leftChars="0"/>
         <w:rPr>
-          <w:rFonts w:hint="default" w:ascii="Times New Roman" w:hAnsi="Times New Roman"/>
-          <w:b w:val="0"/>
-          <w:bCs w:val="0"/>
-          <w:lang w:val="ru-RU"/>
-        </w:rPr>
-      </w:pPr>
-      <w:r>
-        <w:rPr>
-          <w:rFonts w:hint="default" w:ascii="Times New Roman" w:hAnsi="Times New Roman"/>
+          <w:rFonts w:hint="default" w:ascii="Times New Roman" w:hAnsi="Times New Roman" w:cs="Times New Roman"/>
+          <w:b w:val="0"/>
+          <w:bCs w:val="0"/>
+          <w:lang w:val="ru-RU"/>
+        </w:rPr>
+      </w:pPr>
+      <w:r>
+        <w:rPr>
+          <w:rFonts w:hint="default" w:ascii="Times New Roman" w:hAnsi="Times New Roman" w:cs="Times New Roman"/>
           <w:b w:val="0"/>
           <w:bCs w:val="0"/>
           <w:lang w:val="ru-RU"/>
@@ -6868,15 +6896,15 @@
         </w:numPr>
         <w:ind w:leftChars="0"/>
         <w:rPr>
-          <w:rFonts w:hint="default" w:ascii="Times New Roman" w:hAnsi="Times New Roman"/>
-          <w:b w:val="0"/>
-          <w:bCs w:val="0"/>
-          <w:lang w:val="ru-RU"/>
-        </w:rPr>
-      </w:pPr>
-      <w:r>
-        <w:rPr>
-          <w:rFonts w:hint="default" w:ascii="Times New Roman" w:hAnsi="Times New Roman"/>
+          <w:rFonts w:hint="default" w:ascii="Times New Roman" w:hAnsi="Times New Roman" w:cs="Times New Roman"/>
+          <w:b w:val="0"/>
+          <w:bCs w:val="0"/>
+          <w:lang w:val="ru-RU"/>
+        </w:rPr>
+      </w:pPr>
+      <w:r>
+        <w:rPr>
+          <w:rFonts w:hint="default" w:ascii="Times New Roman" w:hAnsi="Times New Roman" w:cs="Times New Roman"/>
           <w:b w:val="0"/>
           <w:bCs w:val="0"/>
           <w:lang w:val="ru-RU"/>
@@ -6892,30 +6920,30 @@
         </w:numPr>
         <w:ind w:leftChars="0"/>
         <w:rPr>
-          <w:rFonts w:hint="default" w:ascii="Times New Roman" w:hAnsi="Times New Roman"/>
-          <w:b w:val="0"/>
-          <w:bCs w:val="0"/>
-          <w:lang w:val="ru-RU"/>
-        </w:rPr>
-      </w:pPr>
-    </w:p>
-    <w:p>
-      <w:pPr>
-        <w:numPr>
-          <w:ilvl w:val="0"/>
-          <w:numId w:val="0"/>
-        </w:numPr>
-        <w:ind w:leftChars="0"/>
-        <w:rPr>
-          <w:rFonts w:hint="default" w:ascii="Times New Roman" w:hAnsi="Times New Roman"/>
-          <w:b w:val="0"/>
-          <w:bCs w:val="0"/>
-          <w:lang w:val="ru-RU"/>
-        </w:rPr>
-      </w:pPr>
-      <w:r>
-        <w:rPr>
-          <w:rFonts w:hint="default" w:ascii="Times New Roman" w:hAnsi="Times New Roman"/>
+          <w:rFonts w:hint="default" w:ascii="Times New Roman" w:hAnsi="Times New Roman" w:cs="Times New Roman"/>
+          <w:b w:val="0"/>
+          <w:bCs w:val="0"/>
+          <w:lang w:val="ru-RU"/>
+        </w:rPr>
+      </w:pPr>
+    </w:p>
+    <w:p>
+      <w:pPr>
+        <w:numPr>
+          <w:ilvl w:val="0"/>
+          <w:numId w:val="0"/>
+        </w:numPr>
+        <w:ind w:leftChars="0"/>
+        <w:rPr>
+          <w:rFonts w:hint="default" w:ascii="Times New Roman" w:hAnsi="Times New Roman" w:cs="Times New Roman"/>
+          <w:b w:val="0"/>
+          <w:bCs w:val="0"/>
+          <w:lang w:val="ru-RU"/>
+        </w:rPr>
+      </w:pPr>
+      <w:r>
+        <w:rPr>
+          <w:rFonts w:hint="default" w:ascii="Times New Roman" w:hAnsi="Times New Roman" w:cs="Times New Roman"/>
           <w:b w:val="0"/>
           <w:bCs w:val="0"/>
           <w:lang w:val="ru-RU"/>
@@ -6931,15 +6959,15 @@
         </w:numPr>
         <w:ind w:leftChars="0"/>
         <w:rPr>
-          <w:rFonts w:hint="default" w:ascii="Times New Roman" w:hAnsi="Times New Roman"/>
-          <w:b w:val="0"/>
-          <w:bCs w:val="0"/>
-          <w:lang w:val="ru-RU"/>
-        </w:rPr>
-      </w:pPr>
-      <w:r>
-        <w:rPr>
-          <w:rFonts w:hint="default" w:ascii="Times New Roman" w:hAnsi="Times New Roman"/>
+          <w:rFonts w:hint="default" w:ascii="Times New Roman" w:hAnsi="Times New Roman" w:cs="Times New Roman"/>
+          <w:b w:val="0"/>
+          <w:bCs w:val="0"/>
+          <w:lang w:val="ru-RU"/>
+        </w:rPr>
+      </w:pPr>
+      <w:r>
+        <w:rPr>
+          <w:rFonts w:hint="default" w:ascii="Times New Roman" w:hAnsi="Times New Roman" w:cs="Times New Roman"/>
           <w:b w:val="0"/>
           <w:bCs w:val="0"/>
           <w:lang w:val="ru-RU"/>
@@ -6955,30 +6983,30 @@
         </w:numPr>
         <w:ind w:leftChars="0"/>
         <w:rPr>
-          <w:rFonts w:hint="default" w:ascii="Times New Roman" w:hAnsi="Times New Roman"/>
-          <w:b w:val="0"/>
-          <w:bCs w:val="0"/>
-          <w:lang w:val="ru-RU"/>
-        </w:rPr>
-      </w:pPr>
-    </w:p>
-    <w:p>
-      <w:pPr>
-        <w:numPr>
-          <w:ilvl w:val="0"/>
-          <w:numId w:val="0"/>
-        </w:numPr>
-        <w:ind w:leftChars="0"/>
-        <w:rPr>
-          <w:rFonts w:hint="default" w:ascii="Times New Roman" w:hAnsi="Times New Roman"/>
-          <w:b w:val="0"/>
-          <w:bCs w:val="0"/>
-          <w:lang w:val="ru-RU"/>
-        </w:rPr>
-      </w:pPr>
-      <w:r>
-        <w:rPr>
-          <w:rFonts w:hint="default" w:ascii="Times New Roman" w:hAnsi="Times New Roman"/>
+          <w:rFonts w:hint="default" w:ascii="Times New Roman" w:hAnsi="Times New Roman" w:cs="Times New Roman"/>
+          <w:b w:val="0"/>
+          <w:bCs w:val="0"/>
+          <w:lang w:val="ru-RU"/>
+        </w:rPr>
+      </w:pPr>
+    </w:p>
+    <w:p>
+      <w:pPr>
+        <w:numPr>
+          <w:ilvl w:val="0"/>
+          <w:numId w:val="0"/>
+        </w:numPr>
+        <w:ind w:leftChars="0"/>
+        <w:rPr>
+          <w:rFonts w:hint="default" w:ascii="Times New Roman" w:hAnsi="Times New Roman" w:cs="Times New Roman"/>
+          <w:b w:val="0"/>
+          <w:bCs w:val="0"/>
+          <w:lang w:val="ru-RU"/>
+        </w:rPr>
+      </w:pPr>
+      <w:r>
+        <w:rPr>
+          <w:rFonts w:hint="default" w:ascii="Times New Roman" w:hAnsi="Times New Roman" w:cs="Times New Roman"/>
           <w:b w:val="0"/>
           <w:bCs w:val="0"/>
           <w:lang w:val="ru-RU"/>
@@ -6994,15 +7022,15 @@
         </w:numPr>
         <w:ind w:leftChars="0"/>
         <w:rPr>
-          <w:rFonts w:hint="default" w:ascii="Times New Roman" w:hAnsi="Times New Roman"/>
-          <w:b w:val="0"/>
-          <w:bCs w:val="0"/>
-          <w:lang w:val="ru-RU"/>
-        </w:rPr>
-      </w:pPr>
-      <w:r>
-        <w:rPr>
-          <w:rFonts w:hint="default" w:ascii="Times New Roman" w:hAnsi="Times New Roman"/>
+          <w:rFonts w:hint="default" w:ascii="Times New Roman" w:hAnsi="Times New Roman" w:cs="Times New Roman"/>
+          <w:b w:val="0"/>
+          <w:bCs w:val="0"/>
+          <w:lang w:val="ru-RU"/>
+        </w:rPr>
+      </w:pPr>
+      <w:r>
+        <w:rPr>
+          <w:rFonts w:hint="default" w:ascii="Times New Roman" w:hAnsi="Times New Roman" w:cs="Times New Roman"/>
           <w:b w:val="0"/>
           <w:bCs w:val="0"/>
           <w:lang w:val="ru-RU"/>
@@ -7018,30 +7046,30 @@
         </w:numPr>
         <w:ind w:leftChars="0"/>
         <w:rPr>
-          <w:rFonts w:hint="default" w:ascii="Times New Roman" w:hAnsi="Times New Roman"/>
-          <w:b w:val="0"/>
-          <w:bCs w:val="0"/>
-          <w:lang w:val="ru-RU"/>
-        </w:rPr>
-      </w:pPr>
-    </w:p>
-    <w:p>
-      <w:pPr>
-        <w:numPr>
-          <w:ilvl w:val="0"/>
-          <w:numId w:val="0"/>
-        </w:numPr>
-        <w:ind w:leftChars="0"/>
-        <w:rPr>
-          <w:rFonts w:hint="default" w:ascii="Times New Roman" w:hAnsi="Times New Roman"/>
-          <w:b w:val="0"/>
-          <w:bCs w:val="0"/>
-          <w:lang w:val="ru-RU"/>
-        </w:rPr>
-      </w:pPr>
-      <w:r>
-        <w:rPr>
-          <w:rFonts w:hint="default" w:ascii="Times New Roman" w:hAnsi="Times New Roman"/>
+          <w:rFonts w:hint="default" w:ascii="Times New Roman" w:hAnsi="Times New Roman" w:cs="Times New Roman"/>
+          <w:b w:val="0"/>
+          <w:bCs w:val="0"/>
+          <w:lang w:val="ru-RU"/>
+        </w:rPr>
+      </w:pPr>
+    </w:p>
+    <w:p>
+      <w:pPr>
+        <w:numPr>
+          <w:ilvl w:val="0"/>
+          <w:numId w:val="0"/>
+        </w:numPr>
+        <w:ind w:leftChars="0"/>
+        <w:rPr>
+          <w:rFonts w:hint="default" w:ascii="Times New Roman" w:hAnsi="Times New Roman" w:cs="Times New Roman"/>
+          <w:b w:val="0"/>
+          <w:bCs w:val="0"/>
+          <w:lang w:val="ru-RU"/>
+        </w:rPr>
+      </w:pPr>
+      <w:r>
+        <w:rPr>
+          <w:rFonts w:hint="default" w:ascii="Times New Roman" w:hAnsi="Times New Roman" w:cs="Times New Roman"/>
           <w:b w:val="0"/>
           <w:bCs w:val="0"/>
           <w:lang w:val="ru-RU"/>
@@ -7057,15 +7085,15 @@
         </w:numPr>
         <w:ind w:leftChars="0"/>
         <w:rPr>
-          <w:rFonts w:hint="default" w:ascii="Times New Roman" w:hAnsi="Times New Roman"/>
-          <w:b w:val="0"/>
-          <w:bCs w:val="0"/>
-          <w:lang w:val="ru-RU"/>
-        </w:rPr>
-      </w:pPr>
-      <w:r>
-        <w:rPr>
-          <w:rFonts w:hint="default" w:ascii="Times New Roman" w:hAnsi="Times New Roman"/>
+          <w:rFonts w:hint="default" w:ascii="Times New Roman" w:hAnsi="Times New Roman" w:cs="Times New Roman"/>
+          <w:b w:val="0"/>
+          <w:bCs w:val="0"/>
+          <w:lang w:val="ru-RU"/>
+        </w:rPr>
+      </w:pPr>
+      <w:r>
+        <w:rPr>
+          <w:rFonts w:hint="default" w:ascii="Times New Roman" w:hAnsi="Times New Roman" w:cs="Times New Roman"/>
           <w:b w:val="0"/>
           <w:bCs w:val="0"/>
           <w:lang w:val="ru-RU"/>
@@ -7081,30 +7109,30 @@
         </w:numPr>
         <w:ind w:leftChars="0"/>
         <w:rPr>
-          <w:rFonts w:hint="default" w:ascii="Times New Roman" w:hAnsi="Times New Roman"/>
-          <w:b w:val="0"/>
-          <w:bCs w:val="0"/>
-          <w:lang w:val="ru-RU"/>
-        </w:rPr>
-      </w:pPr>
-    </w:p>
-    <w:p>
-      <w:pPr>
-        <w:numPr>
-          <w:ilvl w:val="0"/>
-          <w:numId w:val="0"/>
-        </w:numPr>
-        <w:ind w:leftChars="0"/>
-        <w:rPr>
-          <w:rFonts w:hint="default" w:ascii="Times New Roman" w:hAnsi="Times New Roman"/>
-          <w:b w:val="0"/>
-          <w:bCs w:val="0"/>
-          <w:lang w:val="ru-RU"/>
-        </w:rPr>
-      </w:pPr>
-      <w:r>
-        <w:rPr>
-          <w:rFonts w:hint="default" w:ascii="Times New Roman" w:hAnsi="Times New Roman"/>
+          <w:rFonts w:hint="default" w:ascii="Times New Roman" w:hAnsi="Times New Roman" w:cs="Times New Roman"/>
+          <w:b w:val="0"/>
+          <w:bCs w:val="0"/>
+          <w:lang w:val="ru-RU"/>
+        </w:rPr>
+      </w:pPr>
+    </w:p>
+    <w:p>
+      <w:pPr>
+        <w:numPr>
+          <w:ilvl w:val="0"/>
+          <w:numId w:val="0"/>
+        </w:numPr>
+        <w:ind w:leftChars="0"/>
+        <w:rPr>
+          <w:rFonts w:hint="default" w:ascii="Times New Roman" w:hAnsi="Times New Roman" w:cs="Times New Roman"/>
+          <w:b w:val="0"/>
+          <w:bCs w:val="0"/>
+          <w:lang w:val="ru-RU"/>
+        </w:rPr>
+      </w:pPr>
+      <w:r>
+        <w:rPr>
+          <w:rFonts w:hint="default" w:ascii="Times New Roman" w:hAnsi="Times New Roman" w:cs="Times New Roman"/>
           <w:b w:val="0"/>
           <w:bCs w:val="0"/>
           <w:lang w:val="ru-RU"/>
@@ -7120,15 +7148,15 @@
         </w:numPr>
         <w:ind w:leftChars="0"/>
         <w:rPr>
-          <w:rFonts w:hint="default" w:ascii="Times New Roman" w:hAnsi="Times New Roman"/>
-          <w:b w:val="0"/>
-          <w:bCs w:val="0"/>
-          <w:lang w:val="ru-RU"/>
-        </w:rPr>
-      </w:pPr>
-      <w:r>
-        <w:rPr>
-          <w:rFonts w:hint="default" w:ascii="Times New Roman" w:hAnsi="Times New Roman"/>
+          <w:rFonts w:hint="default" w:ascii="Times New Roman" w:hAnsi="Times New Roman" w:cs="Times New Roman"/>
+          <w:b w:val="0"/>
+          <w:bCs w:val="0"/>
+          <w:lang w:val="ru-RU"/>
+        </w:rPr>
+      </w:pPr>
+      <w:r>
+        <w:rPr>
+          <w:rFonts w:hint="default" w:ascii="Times New Roman" w:hAnsi="Times New Roman" w:cs="Times New Roman"/>
           <w:b w:val="0"/>
           <w:bCs w:val="0"/>
           <w:lang w:val="ru-RU"/>
@@ -7144,15 +7172,15 @@
         </w:numPr>
         <w:ind w:leftChars="0"/>
         <w:rPr>
-          <w:rFonts w:hint="default" w:ascii="Times New Roman" w:hAnsi="Times New Roman"/>
-          <w:b w:val="0"/>
-          <w:bCs w:val="0"/>
-          <w:lang w:val="ru-RU"/>
-        </w:rPr>
-      </w:pPr>
-      <w:r>
-        <w:rPr>
-          <w:rFonts w:hint="default" w:ascii="Times New Roman" w:hAnsi="Times New Roman"/>
+          <w:rFonts w:hint="default" w:ascii="Times New Roman" w:hAnsi="Times New Roman" w:cs="Times New Roman"/>
+          <w:b w:val="0"/>
+          <w:bCs w:val="0"/>
+          <w:lang w:val="ru-RU"/>
+        </w:rPr>
+      </w:pPr>
+      <w:r>
+        <w:rPr>
+          <w:rFonts w:hint="default" w:ascii="Times New Roman" w:hAnsi="Times New Roman" w:cs="Times New Roman"/>
           <w:b w:val="0"/>
           <w:bCs w:val="0"/>
           <w:lang w:val="ru-RU"/>
@@ -7176,7 +7204,7 @@
       </w:pPr>
       <w:r>
         <w:rPr>
-          <w:rFonts w:hint="default" w:ascii="Times New Roman" w:hAnsi="Times New Roman"/>
+          <w:rFonts w:hint="default" w:ascii="Times New Roman" w:hAnsi="Times New Roman" w:cs="Times New Roman"/>
           <w:b w:val="0"/>
           <w:bCs w:val="0"/>
           <w:lang w:val="ru-RU"/>
@@ -7206,8 +7234,14 @@
           <w:numId w:val="0"/>
         </w:numPr>
         <w:ind w:leftChars="0"/>
-      </w:pPr>
-      <w:r>
+        <w:rPr>
+          <w:rFonts w:hint="default" w:ascii="Times New Roman" w:hAnsi="Times New Roman" w:cs="Times New Roman"/>
+        </w:rPr>
+      </w:pPr>
+      <w:r>
+        <w:rPr>
+          <w:rFonts w:hint="default" w:ascii="Times New Roman" w:hAnsi="Times New Roman" w:cs="Times New Roman"/>
+        </w:rPr>
         <w:drawing>
           <wp:inline distT="0" distB="0" distL="114300" distR="114300">
             <wp:extent cx="5207635" cy="5665470"/>
@@ -7260,42 +7294,46 @@
         </w:numPr>
         <w:ind w:leftChars="0"/>
         <w:rPr>
-          <w:lang w:val="ru-RU"/>
-        </w:rPr>
-      </w:pPr>
-    </w:p>
-    <w:p>
-      <w:pPr>
-        <w:numPr>
-          <w:ilvl w:val="0"/>
-          <w:numId w:val="0"/>
-        </w:numPr>
-        <w:ind w:leftChars="0"/>
-        <w:rPr>
-          <w:lang w:val="ru-RU"/>
-        </w:rPr>
-      </w:pPr>
-    </w:p>
-    <w:p>
-      <w:pPr>
-        <w:numPr>
-          <w:ilvl w:val="0"/>
-          <w:numId w:val="0"/>
-        </w:numPr>
-        <w:ind w:leftChars="0"/>
-        <w:rPr>
-          <w:lang w:val="ru-RU"/>
-        </w:rPr>
-      </w:pPr>
-    </w:p>
-    <w:p>
-      <w:pPr>
-        <w:numPr>
-          <w:ilvl w:val="0"/>
-          <w:numId w:val="0"/>
-        </w:numPr>
-        <w:ind w:leftChars="0"/>
-        <w:rPr>
+          <w:rFonts w:hint="default" w:ascii="Times New Roman" w:hAnsi="Times New Roman" w:cs="Times New Roman"/>
+          <w:lang w:val="ru-RU"/>
+        </w:rPr>
+      </w:pPr>
+    </w:p>
+    <w:p>
+      <w:pPr>
+        <w:numPr>
+          <w:ilvl w:val="0"/>
+          <w:numId w:val="0"/>
+        </w:numPr>
+        <w:ind w:leftChars="0"/>
+        <w:rPr>
+          <w:rFonts w:hint="default" w:ascii="Times New Roman" w:hAnsi="Times New Roman" w:cs="Times New Roman"/>
+          <w:lang w:val="ru-RU"/>
+        </w:rPr>
+      </w:pPr>
+    </w:p>
+    <w:p>
+      <w:pPr>
+        <w:numPr>
+          <w:ilvl w:val="0"/>
+          <w:numId w:val="0"/>
+        </w:numPr>
+        <w:ind w:leftChars="0"/>
+        <w:rPr>
+          <w:rFonts w:hint="default" w:ascii="Times New Roman" w:hAnsi="Times New Roman" w:cs="Times New Roman"/>
+          <w:lang w:val="ru-RU"/>
+        </w:rPr>
+      </w:pPr>
+    </w:p>
+    <w:p>
+      <w:pPr>
+        <w:numPr>
+          <w:ilvl w:val="0"/>
+          <w:numId w:val="0"/>
+        </w:numPr>
+        <w:ind w:leftChars="0"/>
+        <w:rPr>
+          <w:rFonts w:hint="default" w:ascii="Times New Roman" w:hAnsi="Times New Roman" w:cs="Times New Roman"/>
           <w:lang w:val="ru-RU"/>
         </w:rPr>
       </w:pPr>
@@ -7308,12 +7346,13 @@
         </w:numPr>
         <w:ind w:left="0" w:leftChars="0" w:firstLine="0" w:firstLineChars="0"/>
         <w:rPr>
-          <w:lang w:val="ru-RU"/>
-        </w:rPr>
-      </w:pPr>
-      <w:r>
-        <w:rPr>
-          <w:rFonts w:hint="default"/>
+          <w:rFonts w:hint="default" w:ascii="Times New Roman" w:hAnsi="Times New Roman" w:cs="Times New Roman"/>
+          <w:lang w:val="ru-RU"/>
+        </w:rPr>
+      </w:pPr>
+      <w:r>
+        <w:rPr>
+          <w:rFonts w:hint="default" w:ascii="Times New Roman" w:hAnsi="Times New Roman" w:cs="Times New Roman"/>
           <w:b/>
           <w:bCs/>
           <w:lang w:val="ru-RU"/>
@@ -7329,7 +7368,7 @@
         </w:numPr>
         <w:ind w:leftChars="0"/>
         <w:rPr>
-          <w:rFonts w:hint="default"/>
+          <w:rFonts w:hint="default" w:ascii="Times New Roman" w:hAnsi="Times New Roman" w:cs="Times New Roman"/>
           <w:b/>
           <w:bCs/>
           <w:lang w:val="ru-RU"/>
@@ -7337,52 +7376,44 @@
       </w:pPr>
       <w:r>
         <w:rPr>
+          <w:rFonts w:hint="default" w:ascii="Times New Roman" w:hAnsi="Times New Roman" w:cs="Times New Roman"/>
           <w:b/>
           <w:bCs/>
           <w:lang w:val="ru-RU"/>
         </w:rPr>
-        <w:t>Формирование</w:t>
-      </w:r>
-      <w:r>
-        <w:rPr>
-          <w:rFonts w:hint="default"/>
+        <w:t xml:space="preserve">Формирование поставок поставщику </w:t>
+      </w:r>
+    </w:p>
+    <w:p>
+      <w:pPr>
+        <w:numPr>
+          <w:ilvl w:val="0"/>
+          <w:numId w:val="0"/>
+        </w:numPr>
+        <w:ind w:leftChars="0"/>
+        <w:rPr>
+          <w:rFonts w:hint="default" w:ascii="Times New Roman" w:hAnsi="Times New Roman" w:cs="Times New Roman"/>
           <w:b/>
           <w:bCs/>
           <w:lang w:val="ru-RU"/>
         </w:rPr>
-        <w:t xml:space="preserve"> поставок поставщику </w:t>
-      </w:r>
-    </w:p>
-    <w:p>
-      <w:pPr>
-        <w:numPr>
-          <w:ilvl w:val="0"/>
-          <w:numId w:val="0"/>
-        </w:numPr>
-        <w:ind w:leftChars="0"/>
-        <w:rPr>
-          <w:rFonts w:hint="default"/>
-          <w:b/>
-          <w:bCs/>
-          <w:lang w:val="ru-RU"/>
-        </w:rPr>
-      </w:pPr>
-    </w:p>
-    <w:p>
-      <w:pPr>
-        <w:numPr>
-          <w:ilvl w:val="0"/>
-          <w:numId w:val="0"/>
-        </w:numPr>
-        <w:ind w:leftChars="0"/>
-        <w:rPr>
-          <w:rFonts w:hint="default"/>
-          <w:lang w:val="ru-RU"/>
-        </w:rPr>
-      </w:pPr>
-      <w:r>
-        <w:rPr>
-          <w:rFonts w:hint="default"/>
+      </w:pPr>
+    </w:p>
+    <w:p>
+      <w:pPr>
+        <w:numPr>
+          <w:ilvl w:val="0"/>
+          <w:numId w:val="0"/>
+        </w:numPr>
+        <w:ind w:leftChars="0"/>
+        <w:rPr>
+          <w:rFonts w:hint="default" w:ascii="Times New Roman" w:hAnsi="Times New Roman" w:cs="Times New Roman"/>
+          <w:lang w:val="ru-RU"/>
+        </w:rPr>
+      </w:pPr>
+      <w:r>
+        <w:rPr>
+          <w:rFonts w:hint="default" w:ascii="Times New Roman" w:hAnsi="Times New Roman" w:cs="Times New Roman"/>
           <w:lang w:val="ru-RU"/>
         </w:rPr>
         <w:t>@startuml</w:t>
@@ -7396,13 +7427,13 @@
         </w:numPr>
         <w:ind w:leftChars="0"/>
         <w:rPr>
-          <w:rFonts w:hint="default"/>
-          <w:lang w:val="ru-RU"/>
-        </w:rPr>
-      </w:pPr>
-      <w:r>
-        <w:rPr>
-          <w:rFonts w:hint="default"/>
+          <w:rFonts w:hint="default" w:ascii="Times New Roman" w:hAnsi="Times New Roman" w:cs="Times New Roman"/>
+          <w:lang w:val="ru-RU"/>
+        </w:rPr>
+      </w:pPr>
+      <w:r>
+        <w:rPr>
+          <w:rFonts w:hint="default" w:ascii="Times New Roman" w:hAnsi="Times New Roman" w:cs="Times New Roman"/>
           <w:lang w:val="ru-RU"/>
         </w:rPr>
         <w:t>title Формирование заказа поставщику</w:t>
@@ -7416,26 +7447,26 @@
         </w:numPr>
         <w:ind w:leftChars="0"/>
         <w:rPr>
-          <w:rFonts w:hint="default"/>
-          <w:lang w:val="ru-RU"/>
-        </w:rPr>
-      </w:pPr>
-    </w:p>
-    <w:p>
-      <w:pPr>
-        <w:numPr>
-          <w:ilvl w:val="0"/>
-          <w:numId w:val="0"/>
-        </w:numPr>
-        <w:ind w:leftChars="0"/>
-        <w:rPr>
-          <w:rFonts w:hint="default"/>
-          <w:lang w:val="ru-RU"/>
-        </w:rPr>
-      </w:pPr>
-      <w:r>
-        <w:rPr>
-          <w:rFonts w:hint="default"/>
+          <w:rFonts w:hint="default" w:ascii="Times New Roman" w:hAnsi="Times New Roman" w:cs="Times New Roman"/>
+          <w:lang w:val="ru-RU"/>
+        </w:rPr>
+      </w:pPr>
+    </w:p>
+    <w:p>
+      <w:pPr>
+        <w:numPr>
+          <w:ilvl w:val="0"/>
+          <w:numId w:val="0"/>
+        </w:numPr>
+        <w:ind w:leftChars="0"/>
+        <w:rPr>
+          <w:rFonts w:hint="default" w:ascii="Times New Roman" w:hAnsi="Times New Roman" w:cs="Times New Roman"/>
+          <w:lang w:val="ru-RU"/>
+        </w:rPr>
+      </w:pPr>
+      <w:r>
+        <w:rPr>
+          <w:rFonts w:hint="default" w:ascii="Times New Roman" w:hAnsi="Times New Roman" w:cs="Times New Roman"/>
           <w:lang w:val="ru-RU"/>
         </w:rPr>
         <w:t>actor "Менеджер по закупкам" as Manager</w:t>
@@ -7449,13 +7480,13 @@
         </w:numPr>
         <w:ind w:leftChars="0"/>
         <w:rPr>
-          <w:rFonts w:hint="default"/>
-          <w:lang w:val="ru-RU"/>
-        </w:rPr>
-      </w:pPr>
-      <w:r>
-        <w:rPr>
-          <w:rFonts w:hint="default"/>
+          <w:rFonts w:hint="default" w:ascii="Times New Roman" w:hAnsi="Times New Roman" w:cs="Times New Roman"/>
+          <w:lang w:val="ru-RU"/>
+        </w:rPr>
+      </w:pPr>
+      <w:r>
+        <w:rPr>
+          <w:rFonts w:hint="default" w:ascii="Times New Roman" w:hAnsi="Times New Roman" w:cs="Times New Roman"/>
           <w:lang w:val="ru-RU"/>
         </w:rPr>
         <w:t>participant "Система мониторинга" as System</w:t>
@@ -7469,13 +7500,13 @@
         </w:numPr>
         <w:ind w:leftChars="0"/>
         <w:rPr>
-          <w:rFonts w:hint="default"/>
-          <w:lang w:val="ru-RU"/>
-        </w:rPr>
-      </w:pPr>
-      <w:r>
-        <w:rPr>
-          <w:rFonts w:hint="default"/>
+          <w:rFonts w:hint="default" w:ascii="Times New Roman" w:hAnsi="Times New Roman" w:cs="Times New Roman"/>
+          <w:lang w:val="ru-RU"/>
+        </w:rPr>
+      </w:pPr>
+      <w:r>
+        <w:rPr>
+          <w:rFonts w:hint="default" w:ascii="Times New Roman" w:hAnsi="Times New Roman" w:cs="Times New Roman"/>
           <w:lang w:val="ru-RU"/>
         </w:rPr>
         <w:t>participant "Модуль прогнозирования" as Forecast</w:t>
@@ -7489,13 +7520,13 @@
         </w:numPr>
         <w:ind w:leftChars="0"/>
         <w:rPr>
-          <w:rFonts w:hint="default"/>
-          <w:lang w:val="ru-RU"/>
-        </w:rPr>
-      </w:pPr>
-      <w:r>
-        <w:rPr>
-          <w:rFonts w:hint="default"/>
+          <w:rFonts w:hint="default" w:ascii="Times New Roman" w:hAnsi="Times New Roman" w:cs="Times New Roman"/>
+          <w:lang w:val="ru-RU"/>
+        </w:rPr>
+      </w:pPr>
+      <w:r>
+        <w:rPr>
+          <w:rFonts w:hint="default" w:ascii="Times New Roman" w:hAnsi="Times New Roman" w:cs="Times New Roman"/>
           <w:lang w:val="ru-RU"/>
         </w:rPr>
         <w:t>participant "Модуль инвентаризации" as Inventory</w:t>
@@ -7509,13 +7540,13 @@
         </w:numPr>
         <w:ind w:leftChars="0"/>
         <w:rPr>
-          <w:rFonts w:hint="default"/>
-          <w:lang w:val="ru-RU"/>
-        </w:rPr>
-      </w:pPr>
-      <w:r>
-        <w:rPr>
-          <w:rFonts w:hint="default"/>
+          <w:rFonts w:hint="default" w:ascii="Times New Roman" w:hAnsi="Times New Roman" w:cs="Times New Roman"/>
+          <w:lang w:val="ru-RU"/>
+        </w:rPr>
+      </w:pPr>
+      <w:r>
+        <w:rPr>
+          <w:rFonts w:hint="default" w:ascii="Times New Roman" w:hAnsi="Times New Roman" w:cs="Times New Roman"/>
           <w:lang w:val="ru-RU"/>
         </w:rPr>
         <w:t>participant "Модуль поставщиков" as Suppliers</w:t>
@@ -7529,13 +7560,13 @@
         </w:numPr>
         <w:ind w:leftChars="0"/>
         <w:rPr>
-          <w:rFonts w:hint="default"/>
-          <w:lang w:val="ru-RU"/>
-        </w:rPr>
-      </w:pPr>
-      <w:r>
-        <w:rPr>
-          <w:rFonts w:hint="default"/>
+          <w:rFonts w:hint="default" w:ascii="Times New Roman" w:hAnsi="Times New Roman" w:cs="Times New Roman"/>
+          <w:lang w:val="ru-RU"/>
+        </w:rPr>
+      </w:pPr>
+      <w:r>
+        <w:rPr>
+          <w:rFonts w:hint="default" w:ascii="Times New Roman" w:hAnsi="Times New Roman" w:cs="Times New Roman"/>
           <w:lang w:val="ru-RU"/>
         </w:rPr>
         <w:t>participant "Внешняя система ERP" as ERP</w:t>
@@ -7549,13 +7580,13 @@
         </w:numPr>
         <w:ind w:leftChars="0"/>
         <w:rPr>
-          <w:rFonts w:hint="default"/>
-          <w:lang w:val="ru-RU"/>
-        </w:rPr>
-      </w:pPr>
-      <w:r>
-        <w:rPr>
-          <w:rFonts w:hint="default"/>
+          <w:rFonts w:hint="default" w:ascii="Times New Roman" w:hAnsi="Times New Roman" w:cs="Times New Roman"/>
+          <w:lang w:val="ru-RU"/>
+        </w:rPr>
+      </w:pPr>
+      <w:r>
+        <w:rPr>
+          <w:rFonts w:hint="default" w:ascii="Times New Roman" w:hAnsi="Times New Roman" w:cs="Times New Roman"/>
           <w:lang w:val="ru-RU"/>
         </w:rPr>
         <w:t>database "База данных" as DB</w:t>
@@ -7569,26 +7600,26 @@
         </w:numPr>
         <w:ind w:leftChars="0"/>
         <w:rPr>
-          <w:rFonts w:hint="default"/>
-          <w:lang w:val="ru-RU"/>
-        </w:rPr>
-      </w:pPr>
-    </w:p>
-    <w:p>
-      <w:pPr>
-        <w:numPr>
-          <w:ilvl w:val="0"/>
-          <w:numId w:val="0"/>
-        </w:numPr>
-        <w:ind w:leftChars="0"/>
-        <w:rPr>
-          <w:rFonts w:hint="default"/>
-          <w:lang w:val="ru-RU"/>
-        </w:rPr>
-      </w:pPr>
-      <w:r>
-        <w:rPr>
-          <w:rFonts w:hint="default"/>
+          <w:rFonts w:hint="default" w:ascii="Times New Roman" w:hAnsi="Times New Roman" w:cs="Times New Roman"/>
+          <w:lang w:val="ru-RU"/>
+        </w:rPr>
+      </w:pPr>
+    </w:p>
+    <w:p>
+      <w:pPr>
+        <w:numPr>
+          <w:ilvl w:val="0"/>
+          <w:numId w:val="0"/>
+        </w:numPr>
+        <w:ind w:leftChars="0"/>
+        <w:rPr>
+          <w:rFonts w:hint="default" w:ascii="Times New Roman" w:hAnsi="Times New Roman" w:cs="Times New Roman"/>
+          <w:lang w:val="ru-RU"/>
+        </w:rPr>
+      </w:pPr>
+      <w:r>
+        <w:rPr>
+          <w:rFonts w:hint="default" w:ascii="Times New Roman" w:hAnsi="Times New Roman" w:cs="Times New Roman"/>
           <w:lang w:val="ru-RU"/>
         </w:rPr>
         <w:t>Manager -&gt; System: Вход в систему</w:t>
@@ -7602,13 +7633,13 @@
         </w:numPr>
         <w:ind w:leftChars="0"/>
         <w:rPr>
-          <w:rFonts w:hint="default"/>
-          <w:lang w:val="ru-RU"/>
-        </w:rPr>
-      </w:pPr>
-      <w:r>
-        <w:rPr>
-          <w:rFonts w:hint="default"/>
+          <w:rFonts w:hint="default" w:ascii="Times New Roman" w:hAnsi="Times New Roman" w:cs="Times New Roman"/>
+          <w:lang w:val="ru-RU"/>
+        </w:rPr>
+      </w:pPr>
+      <w:r>
+        <w:rPr>
+          <w:rFonts w:hint="default" w:ascii="Times New Roman" w:hAnsi="Times New Roman" w:cs="Times New Roman"/>
           <w:lang w:val="ru-RU"/>
         </w:rPr>
         <w:t>activate System</w:t>
@@ -7622,13 +7653,13 @@
         </w:numPr>
         <w:ind w:leftChars="0"/>
         <w:rPr>
-          <w:rFonts w:hint="default"/>
-          <w:lang w:val="ru-RU"/>
-        </w:rPr>
-      </w:pPr>
-      <w:r>
-        <w:rPr>
-          <w:rFonts w:hint="default"/>
+          <w:rFonts w:hint="default" w:ascii="Times New Roman" w:hAnsi="Times New Roman" w:cs="Times New Roman"/>
+          <w:lang w:val="ru-RU"/>
+        </w:rPr>
+      </w:pPr>
+      <w:r>
+        <w:rPr>
+          <w:rFonts w:hint="default" w:ascii="Times New Roman" w:hAnsi="Times New Roman" w:cs="Times New Roman"/>
           <w:lang w:val="ru-RU"/>
         </w:rPr>
         <w:t>System -&gt; DB: Проверить авторизацию</w:t>
@@ -7642,13 +7673,13 @@
         </w:numPr>
         <w:ind w:leftChars="0"/>
         <w:rPr>
-          <w:rFonts w:hint="default"/>
-          <w:lang w:val="ru-RU"/>
-        </w:rPr>
-      </w:pPr>
-      <w:r>
-        <w:rPr>
-          <w:rFonts w:hint="default"/>
+          <w:rFonts w:hint="default" w:ascii="Times New Roman" w:hAnsi="Times New Roman" w:cs="Times New Roman"/>
+          <w:lang w:val="ru-RU"/>
+        </w:rPr>
+      </w:pPr>
+      <w:r>
+        <w:rPr>
+          <w:rFonts w:hint="default" w:ascii="Times New Roman" w:hAnsi="Times New Roman" w:cs="Times New Roman"/>
           <w:lang w:val="ru-RU"/>
         </w:rPr>
         <w:t>activate DB</w:t>
@@ -7662,13 +7693,13 @@
         </w:numPr>
         <w:ind w:leftChars="0"/>
         <w:rPr>
-          <w:rFonts w:hint="default"/>
-          <w:lang w:val="ru-RU"/>
-        </w:rPr>
-      </w:pPr>
-      <w:r>
-        <w:rPr>
-          <w:rFonts w:hint="default"/>
+          <w:rFonts w:hint="default" w:ascii="Times New Roman" w:hAnsi="Times New Roman" w:cs="Times New Roman"/>
+          <w:lang w:val="ru-RU"/>
+        </w:rPr>
+      </w:pPr>
+      <w:r>
+        <w:rPr>
+          <w:rFonts w:hint="default" w:ascii="Times New Roman" w:hAnsi="Times New Roman" w:cs="Times New Roman"/>
           <w:lang w:val="ru-RU"/>
         </w:rPr>
         <w:t>DB --&gt; System: Доступ разрешен</w:t>
@@ -7682,13 +7713,13 @@
         </w:numPr>
         <w:ind w:leftChars="0"/>
         <w:rPr>
-          <w:rFonts w:hint="default"/>
-          <w:lang w:val="ru-RU"/>
-        </w:rPr>
-      </w:pPr>
-      <w:r>
-        <w:rPr>
-          <w:rFonts w:hint="default"/>
+          <w:rFonts w:hint="default" w:ascii="Times New Roman" w:hAnsi="Times New Roman" w:cs="Times New Roman"/>
+          <w:lang w:val="ru-RU"/>
+        </w:rPr>
+      </w:pPr>
+      <w:r>
+        <w:rPr>
+          <w:rFonts w:hint="default" w:ascii="Times New Roman" w:hAnsi="Times New Roman" w:cs="Times New Roman"/>
           <w:lang w:val="ru-RU"/>
         </w:rPr>
         <w:t>deactivate DB</w:t>
@@ -7702,13 +7733,13 @@
         </w:numPr>
         <w:ind w:leftChars="0"/>
         <w:rPr>
-          <w:rFonts w:hint="default"/>
-          <w:lang w:val="ru-RU"/>
-        </w:rPr>
-      </w:pPr>
-      <w:r>
-        <w:rPr>
-          <w:rFonts w:hint="default"/>
+          <w:rFonts w:hint="default" w:ascii="Times New Roman" w:hAnsi="Times New Roman" w:cs="Times New Roman"/>
+          <w:lang w:val="ru-RU"/>
+        </w:rPr>
+      </w:pPr>
+      <w:r>
+        <w:rPr>
+          <w:rFonts w:hint="default" w:ascii="Times New Roman" w:hAnsi="Times New Roman" w:cs="Times New Roman"/>
           <w:lang w:val="ru-RU"/>
         </w:rPr>
         <w:t>System --&gt; Manager: Успешный вход</w:t>
@@ -7722,26 +7753,26 @@
         </w:numPr>
         <w:ind w:leftChars="0"/>
         <w:rPr>
-          <w:rFonts w:hint="default"/>
-          <w:lang w:val="ru-RU"/>
-        </w:rPr>
-      </w:pPr>
-    </w:p>
-    <w:p>
-      <w:pPr>
-        <w:numPr>
-          <w:ilvl w:val="0"/>
-          <w:numId w:val="0"/>
-        </w:numPr>
-        <w:ind w:leftChars="0"/>
-        <w:rPr>
-          <w:rFonts w:hint="default"/>
-          <w:lang w:val="ru-RU"/>
-        </w:rPr>
-      </w:pPr>
-      <w:r>
-        <w:rPr>
-          <w:rFonts w:hint="default"/>
+          <w:rFonts w:hint="default" w:ascii="Times New Roman" w:hAnsi="Times New Roman" w:cs="Times New Roman"/>
+          <w:lang w:val="ru-RU"/>
+        </w:rPr>
+      </w:pPr>
+    </w:p>
+    <w:p>
+      <w:pPr>
+        <w:numPr>
+          <w:ilvl w:val="0"/>
+          <w:numId w:val="0"/>
+        </w:numPr>
+        <w:ind w:leftChars="0"/>
+        <w:rPr>
+          <w:rFonts w:hint="default" w:ascii="Times New Roman" w:hAnsi="Times New Roman" w:cs="Times New Roman"/>
+          <w:lang w:val="ru-RU"/>
+        </w:rPr>
+      </w:pPr>
+      <w:r>
+        <w:rPr>
+          <w:rFonts w:hint="default" w:ascii="Times New Roman" w:hAnsi="Times New Roman" w:cs="Times New Roman"/>
           <w:lang w:val="ru-RU"/>
         </w:rPr>
         <w:t>Manager -&gt; System: Запрос на создание заказа</w:t>
@@ -7755,13 +7786,13 @@
         </w:numPr>
         <w:ind w:leftChars="0"/>
         <w:rPr>
-          <w:rFonts w:hint="default"/>
-          <w:lang w:val="ru-RU"/>
-        </w:rPr>
-      </w:pPr>
-      <w:r>
-        <w:rPr>
-          <w:rFonts w:hint="default"/>
+          <w:rFonts w:hint="default" w:ascii="Times New Roman" w:hAnsi="Times New Roman" w:cs="Times New Roman"/>
+          <w:lang w:val="ru-RU"/>
+        </w:rPr>
+      </w:pPr>
+      <w:r>
+        <w:rPr>
+          <w:rFonts w:hint="default" w:ascii="Times New Roman" w:hAnsi="Times New Roman" w:cs="Times New Roman"/>
           <w:lang w:val="ru-RU"/>
         </w:rPr>
         <w:t>System -&gt; Forecast: Получить прогноз спроса</w:t>
@@ -7775,13 +7806,13 @@
         </w:numPr>
         <w:ind w:leftChars="0"/>
         <w:rPr>
-          <w:rFonts w:hint="default"/>
-          <w:lang w:val="ru-RU"/>
-        </w:rPr>
-      </w:pPr>
-      <w:r>
-        <w:rPr>
-          <w:rFonts w:hint="default"/>
+          <w:rFonts w:hint="default" w:ascii="Times New Roman" w:hAnsi="Times New Roman" w:cs="Times New Roman"/>
+          <w:lang w:val="ru-RU"/>
+        </w:rPr>
+      </w:pPr>
+      <w:r>
+        <w:rPr>
+          <w:rFonts w:hint="default" w:ascii="Times New Roman" w:hAnsi="Times New Roman" w:cs="Times New Roman"/>
           <w:lang w:val="ru-RU"/>
         </w:rPr>
         <w:t>activate Forecast</w:t>
@@ -7795,13 +7826,13 @@
         </w:numPr>
         <w:ind w:leftChars="0"/>
         <w:rPr>
-          <w:rFonts w:hint="default"/>
-          <w:lang w:val="ru-RU"/>
-        </w:rPr>
-      </w:pPr>
-      <w:r>
-        <w:rPr>
-          <w:rFonts w:hint="default"/>
+          <w:rFonts w:hint="default" w:ascii="Times New Roman" w:hAnsi="Times New Roman" w:cs="Times New Roman"/>
+          <w:lang w:val="ru-RU"/>
+        </w:rPr>
+      </w:pPr>
+      <w:r>
+        <w:rPr>
+          <w:rFonts w:hint="default" w:ascii="Times New Roman" w:hAnsi="Times New Roman" w:cs="Times New Roman"/>
           <w:lang w:val="ru-RU"/>
         </w:rPr>
         <w:t>Forecast -&gt; DB: Анализ исторических данных</w:t>
@@ -7815,13 +7846,13 @@
         </w:numPr>
         <w:ind w:leftChars="0"/>
         <w:rPr>
-          <w:rFonts w:hint="default"/>
-          <w:lang w:val="ru-RU"/>
-        </w:rPr>
-      </w:pPr>
-      <w:r>
-        <w:rPr>
-          <w:rFonts w:hint="default"/>
+          <w:rFonts w:hint="default" w:ascii="Times New Roman" w:hAnsi="Times New Roman" w:cs="Times New Roman"/>
+          <w:lang w:val="ru-RU"/>
+        </w:rPr>
+      </w:pPr>
+      <w:r>
+        <w:rPr>
+          <w:rFonts w:hint="default" w:ascii="Times New Roman" w:hAnsi="Times New Roman" w:cs="Times New Roman"/>
           <w:lang w:val="ru-RU"/>
         </w:rPr>
         <w:t>activate DB</w:t>
@@ -7835,13 +7866,13 @@
         </w:numPr>
         <w:ind w:leftChars="0"/>
         <w:rPr>
-          <w:rFonts w:hint="default"/>
-          <w:lang w:val="ru-RU"/>
-        </w:rPr>
-      </w:pPr>
-      <w:r>
-        <w:rPr>
-          <w:rFonts w:hint="default"/>
+          <w:rFonts w:hint="default" w:ascii="Times New Roman" w:hAnsi="Times New Roman" w:cs="Times New Roman"/>
+          <w:lang w:val="ru-RU"/>
+        </w:rPr>
+      </w:pPr>
+      <w:r>
+        <w:rPr>
+          <w:rFonts w:hint="default" w:ascii="Times New Roman" w:hAnsi="Times New Roman" w:cs="Times New Roman"/>
           <w:lang w:val="ru-RU"/>
         </w:rPr>
         <w:t>DB --&gt; Forecast: Данные для анализа</w:t>
@@ -7855,13 +7886,13 @@
         </w:numPr>
         <w:ind w:leftChars="0"/>
         <w:rPr>
-          <w:rFonts w:hint="default"/>
-          <w:lang w:val="ru-RU"/>
-        </w:rPr>
-      </w:pPr>
-      <w:r>
-        <w:rPr>
-          <w:rFonts w:hint="default"/>
+          <w:rFonts w:hint="default" w:ascii="Times New Roman" w:hAnsi="Times New Roman" w:cs="Times New Roman"/>
+          <w:lang w:val="ru-RU"/>
+        </w:rPr>
+      </w:pPr>
+      <w:r>
+        <w:rPr>
+          <w:rFonts w:hint="default" w:ascii="Times New Roman" w:hAnsi="Times New Roman" w:cs="Times New Roman"/>
           <w:lang w:val="ru-RU"/>
         </w:rPr>
         <w:t>deactivate DB</w:t>
@@ -7875,13 +7906,13 @@
         </w:numPr>
         <w:ind w:leftChars="0"/>
         <w:rPr>
-          <w:rFonts w:hint="default"/>
-          <w:lang w:val="ru-RU"/>
-        </w:rPr>
-      </w:pPr>
-      <w:r>
-        <w:rPr>
-          <w:rFonts w:hint="default"/>
+          <w:rFonts w:hint="default" w:ascii="Times New Roman" w:hAnsi="Times New Roman" w:cs="Times New Roman"/>
+          <w:lang w:val="ru-RU"/>
+        </w:rPr>
+      </w:pPr>
+      <w:r>
+        <w:rPr>
+          <w:rFonts w:hint="default" w:ascii="Times New Roman" w:hAnsi="Times New Roman" w:cs="Times New Roman"/>
           <w:lang w:val="ru-RU"/>
         </w:rPr>
         <w:t>Forecast -&gt; ERP: Получить текущие продажи</w:t>
@@ -7895,13 +7926,13 @@
         </w:numPr>
         <w:ind w:leftChars="0"/>
         <w:rPr>
-          <w:rFonts w:hint="default"/>
-          <w:lang w:val="ru-RU"/>
-        </w:rPr>
-      </w:pPr>
-      <w:r>
-        <w:rPr>
-          <w:rFonts w:hint="default"/>
+          <w:rFonts w:hint="default" w:ascii="Times New Roman" w:hAnsi="Times New Roman" w:cs="Times New Roman"/>
+          <w:lang w:val="ru-RU"/>
+        </w:rPr>
+      </w:pPr>
+      <w:r>
+        <w:rPr>
+          <w:rFonts w:hint="default" w:ascii="Times New Roman" w:hAnsi="Times New Roman" w:cs="Times New Roman"/>
           <w:lang w:val="ru-RU"/>
         </w:rPr>
         <w:t>activate ERP</w:t>
@@ -7915,13 +7946,13 @@
         </w:numPr>
         <w:ind w:leftChars="0"/>
         <w:rPr>
-          <w:rFonts w:hint="default"/>
-          <w:lang w:val="ru-RU"/>
-        </w:rPr>
-      </w:pPr>
-      <w:r>
-        <w:rPr>
-          <w:rFonts w:hint="default"/>
+          <w:rFonts w:hint="default" w:ascii="Times New Roman" w:hAnsi="Times New Roman" w:cs="Times New Roman"/>
+          <w:lang w:val="ru-RU"/>
+        </w:rPr>
+      </w:pPr>
+      <w:r>
+        <w:rPr>
+          <w:rFonts w:hint="default" w:ascii="Times New Roman" w:hAnsi="Times New Roman" w:cs="Times New Roman"/>
           <w:lang w:val="ru-RU"/>
         </w:rPr>
         <w:t>ERP --&gt; Forecast: Данные о продажах</w:t>
@@ -7935,13 +7966,13 @@
         </w:numPr>
         <w:ind w:leftChars="0"/>
         <w:rPr>
-          <w:rFonts w:hint="default"/>
-          <w:lang w:val="ru-RU"/>
-        </w:rPr>
-      </w:pPr>
-      <w:r>
-        <w:rPr>
-          <w:rFonts w:hint="default"/>
+          <w:rFonts w:hint="default" w:ascii="Times New Roman" w:hAnsi="Times New Roman" w:cs="Times New Roman"/>
+          <w:lang w:val="ru-RU"/>
+        </w:rPr>
+      </w:pPr>
+      <w:r>
+        <w:rPr>
+          <w:rFonts w:hint="default" w:ascii="Times New Roman" w:hAnsi="Times New Roman" w:cs="Times New Roman"/>
           <w:lang w:val="ru-RU"/>
         </w:rPr>
         <w:t>deactivate ERP</w:t>
@@ -7955,13 +7986,13 @@
         </w:numPr>
         <w:ind w:leftChars="0"/>
         <w:rPr>
-          <w:rFonts w:hint="default"/>
-          <w:lang w:val="ru-RU"/>
-        </w:rPr>
-      </w:pPr>
-      <w:r>
-        <w:rPr>
-          <w:rFonts w:hint="default"/>
+          <w:rFonts w:hint="default" w:ascii="Times New Roman" w:hAnsi="Times New Roman" w:cs="Times New Roman"/>
+          <w:lang w:val="ru-RU"/>
+        </w:rPr>
+      </w:pPr>
+      <w:r>
+        <w:rPr>
+          <w:rFonts w:hint="default" w:ascii="Times New Roman" w:hAnsi="Times New Roman" w:cs="Times New Roman"/>
           <w:lang w:val="ru-RU"/>
         </w:rPr>
         <w:t>Forecast --&gt; System: Прогноз спроса готов</w:t>
@@ -7975,13 +8006,13 @@
         </w:numPr>
         <w:ind w:leftChars="0"/>
         <w:rPr>
-          <w:rFonts w:hint="default"/>
-          <w:lang w:val="ru-RU"/>
-        </w:rPr>
-      </w:pPr>
-      <w:r>
-        <w:rPr>
-          <w:rFonts w:hint="default"/>
+          <w:rFonts w:hint="default" w:ascii="Times New Roman" w:hAnsi="Times New Roman" w:cs="Times New Roman"/>
+          <w:lang w:val="ru-RU"/>
+        </w:rPr>
+      </w:pPr>
+      <w:r>
+        <w:rPr>
+          <w:rFonts w:hint="default" w:ascii="Times New Roman" w:hAnsi="Times New Roman" w:cs="Times New Roman"/>
           <w:lang w:val="ru-RU"/>
         </w:rPr>
         <w:t>deactivate Forecast</w:t>
@@ -7995,26 +8026,26 @@
         </w:numPr>
         <w:ind w:leftChars="0"/>
         <w:rPr>
-          <w:rFonts w:hint="default"/>
-          <w:lang w:val="ru-RU"/>
-        </w:rPr>
-      </w:pPr>
-    </w:p>
-    <w:p>
-      <w:pPr>
-        <w:numPr>
-          <w:ilvl w:val="0"/>
-          <w:numId w:val="0"/>
-        </w:numPr>
-        <w:ind w:leftChars="0"/>
-        <w:rPr>
-          <w:rFonts w:hint="default"/>
-          <w:lang w:val="ru-RU"/>
-        </w:rPr>
-      </w:pPr>
-      <w:r>
-        <w:rPr>
-          <w:rFonts w:hint="default"/>
+          <w:rFonts w:hint="default" w:ascii="Times New Roman" w:hAnsi="Times New Roman" w:cs="Times New Roman"/>
+          <w:lang w:val="ru-RU"/>
+        </w:rPr>
+      </w:pPr>
+    </w:p>
+    <w:p>
+      <w:pPr>
+        <w:numPr>
+          <w:ilvl w:val="0"/>
+          <w:numId w:val="0"/>
+        </w:numPr>
+        <w:ind w:leftChars="0"/>
+        <w:rPr>
+          <w:rFonts w:hint="default" w:ascii="Times New Roman" w:hAnsi="Times New Roman" w:cs="Times New Roman"/>
+          <w:lang w:val="ru-RU"/>
+        </w:rPr>
+      </w:pPr>
+      <w:r>
+        <w:rPr>
+          <w:rFonts w:hint="default" w:ascii="Times New Roman" w:hAnsi="Times New Roman" w:cs="Times New Roman"/>
           <w:lang w:val="ru-RU"/>
         </w:rPr>
         <w:t>System -&gt; Inventory: Проверить текущие запасы</w:t>
@@ -8028,13 +8059,13 @@
         </w:numPr>
         <w:ind w:leftChars="0"/>
         <w:rPr>
-          <w:rFonts w:hint="default"/>
-          <w:lang w:val="ru-RU"/>
-        </w:rPr>
-      </w:pPr>
-      <w:r>
-        <w:rPr>
-          <w:rFonts w:hint="default"/>
+          <w:rFonts w:hint="default" w:ascii="Times New Roman" w:hAnsi="Times New Roman" w:cs="Times New Roman"/>
+          <w:lang w:val="ru-RU"/>
+        </w:rPr>
+      </w:pPr>
+      <w:r>
+        <w:rPr>
+          <w:rFonts w:hint="default" w:ascii="Times New Roman" w:hAnsi="Times New Roman" w:cs="Times New Roman"/>
           <w:lang w:val="ru-RU"/>
         </w:rPr>
         <w:t>activate Inventory</w:t>
@@ -8048,13 +8079,13 @@
         </w:numPr>
         <w:ind w:leftChars="0"/>
         <w:rPr>
-          <w:rFonts w:hint="default"/>
-          <w:lang w:val="ru-RU"/>
-        </w:rPr>
-      </w:pPr>
-      <w:r>
-        <w:rPr>
-          <w:rFonts w:hint="default"/>
+          <w:rFonts w:hint="default" w:ascii="Times New Roman" w:hAnsi="Times New Roman" w:cs="Times New Roman"/>
+          <w:lang w:val="ru-RU"/>
+        </w:rPr>
+      </w:pPr>
+      <w:r>
+        <w:rPr>
+          <w:rFonts w:hint="default" w:ascii="Times New Roman" w:hAnsi="Times New Roman" w:cs="Times New Roman"/>
           <w:lang w:val="ru-RU"/>
         </w:rPr>
         <w:t>Inventory -&gt; DB: Запрос остатков на складе</w:t>
@@ -8068,13 +8099,13 @@
         </w:numPr>
         <w:ind w:leftChars="0"/>
         <w:rPr>
-          <w:rFonts w:hint="default"/>
-          <w:lang w:val="ru-RU"/>
-        </w:rPr>
-      </w:pPr>
-      <w:r>
-        <w:rPr>
-          <w:rFonts w:hint="default"/>
+          <w:rFonts w:hint="default" w:ascii="Times New Roman" w:hAnsi="Times New Roman" w:cs="Times New Roman"/>
+          <w:lang w:val="ru-RU"/>
+        </w:rPr>
+      </w:pPr>
+      <w:r>
+        <w:rPr>
+          <w:rFonts w:hint="default" w:ascii="Times New Roman" w:hAnsi="Times New Roman" w:cs="Times New Roman"/>
           <w:lang w:val="ru-RU"/>
         </w:rPr>
         <w:t>activate DB</w:t>
@@ -8088,13 +8119,13 @@
         </w:numPr>
         <w:ind w:leftChars="0"/>
         <w:rPr>
-          <w:rFonts w:hint="default"/>
-          <w:lang w:val="ru-RU"/>
-        </w:rPr>
-      </w:pPr>
-      <w:r>
-        <w:rPr>
-          <w:rFonts w:hint="default"/>
+          <w:rFonts w:hint="default" w:ascii="Times New Roman" w:hAnsi="Times New Roman" w:cs="Times New Roman"/>
+          <w:lang w:val="ru-RU"/>
+        </w:rPr>
+      </w:pPr>
+      <w:r>
+        <w:rPr>
+          <w:rFonts w:hint="default" w:ascii="Times New Roman" w:hAnsi="Times New Roman" w:cs="Times New Roman"/>
           <w:lang w:val="ru-RU"/>
         </w:rPr>
         <w:t>DB --&gt; Inventory: Данные об остатках</w:t>
@@ -8108,13 +8139,13 @@
         </w:numPr>
         <w:ind w:leftChars="0"/>
         <w:rPr>
-          <w:rFonts w:hint="default"/>
-          <w:lang w:val="ru-RU"/>
-        </w:rPr>
-      </w:pPr>
-      <w:r>
-        <w:rPr>
-          <w:rFonts w:hint="default"/>
+          <w:rFonts w:hint="default" w:ascii="Times New Roman" w:hAnsi="Times New Roman" w:cs="Times New Roman"/>
+          <w:lang w:val="ru-RU"/>
+        </w:rPr>
+      </w:pPr>
+      <w:r>
+        <w:rPr>
+          <w:rFonts w:hint="default" w:ascii="Times New Roman" w:hAnsi="Times New Roman" w:cs="Times New Roman"/>
           <w:lang w:val="ru-RU"/>
         </w:rPr>
         <w:t>deactivate DB</w:t>
@@ -8128,13 +8159,13 @@
         </w:numPr>
         <w:ind w:leftChars="0"/>
         <w:rPr>
-          <w:rFonts w:hint="default"/>
-          <w:lang w:val="ru-RU"/>
-        </w:rPr>
-      </w:pPr>
-      <w:r>
-        <w:rPr>
-          <w:rFonts w:hint="default"/>
+          <w:rFonts w:hint="default" w:ascii="Times New Roman" w:hAnsi="Times New Roman" w:cs="Times New Roman"/>
+          <w:lang w:val="ru-RU"/>
+        </w:rPr>
+      </w:pPr>
+      <w:r>
+        <w:rPr>
+          <w:rFonts w:hint="default" w:ascii="Times New Roman" w:hAnsi="Times New Roman" w:cs="Times New Roman"/>
           <w:lang w:val="ru-RU"/>
         </w:rPr>
         <w:t>Inventory --&gt; System: Отчет по запасам</w:t>
@@ -8148,13 +8179,13 @@
         </w:numPr>
         <w:ind w:leftChars="0"/>
         <w:rPr>
-          <w:rFonts w:hint="default"/>
-          <w:lang w:val="ru-RU"/>
-        </w:rPr>
-      </w:pPr>
-      <w:r>
-        <w:rPr>
-          <w:rFonts w:hint="default"/>
+          <w:rFonts w:hint="default" w:ascii="Times New Roman" w:hAnsi="Times New Roman" w:cs="Times New Roman"/>
+          <w:lang w:val="ru-RU"/>
+        </w:rPr>
+      </w:pPr>
+      <w:r>
+        <w:rPr>
+          <w:rFonts w:hint="default" w:ascii="Times New Roman" w:hAnsi="Times New Roman" w:cs="Times New Roman"/>
           <w:lang w:val="ru-RU"/>
         </w:rPr>
         <w:t>deactivate Inventory</w:t>
@@ -8168,26 +8199,26 @@
         </w:numPr>
         <w:ind w:leftChars="0"/>
         <w:rPr>
-          <w:rFonts w:hint="default"/>
-          <w:lang w:val="ru-RU"/>
-        </w:rPr>
-      </w:pPr>
-    </w:p>
-    <w:p>
-      <w:pPr>
-        <w:numPr>
-          <w:ilvl w:val="0"/>
-          <w:numId w:val="0"/>
-        </w:numPr>
-        <w:ind w:leftChars="0"/>
-        <w:rPr>
-          <w:rFonts w:hint="default"/>
-          <w:lang w:val="ru-RU"/>
-        </w:rPr>
-      </w:pPr>
-      <w:r>
-        <w:rPr>
-          <w:rFonts w:hint="default"/>
+          <w:rFonts w:hint="default" w:ascii="Times New Roman" w:hAnsi="Times New Roman" w:cs="Times New Roman"/>
+          <w:lang w:val="ru-RU"/>
+        </w:rPr>
+      </w:pPr>
+    </w:p>
+    <w:p>
+      <w:pPr>
+        <w:numPr>
+          <w:ilvl w:val="0"/>
+          <w:numId w:val="0"/>
+        </w:numPr>
+        <w:ind w:leftChars="0"/>
+        <w:rPr>
+          <w:rFonts w:hint="default" w:ascii="Times New Roman" w:hAnsi="Times New Roman" w:cs="Times New Roman"/>
+          <w:lang w:val="ru-RU"/>
+        </w:rPr>
+      </w:pPr>
+      <w:r>
+        <w:rPr>
+          <w:rFonts w:hint="default" w:ascii="Times New Roman" w:hAnsi="Times New Roman" w:cs="Times New Roman"/>
           <w:lang w:val="ru-RU"/>
         </w:rPr>
         <w:t>System -&gt; Suppliers: Найти подходящих поставщиков</w:t>
@@ -8201,13 +8232,13 @@
         </w:numPr>
         <w:ind w:leftChars="0"/>
         <w:rPr>
-          <w:rFonts w:hint="default"/>
-          <w:lang w:val="ru-RU"/>
-        </w:rPr>
-      </w:pPr>
-      <w:r>
-        <w:rPr>
-          <w:rFonts w:hint="default"/>
+          <w:rFonts w:hint="default" w:ascii="Times New Roman" w:hAnsi="Times New Roman" w:cs="Times New Roman"/>
+          <w:lang w:val="ru-RU"/>
+        </w:rPr>
+      </w:pPr>
+      <w:r>
+        <w:rPr>
+          <w:rFonts w:hint="default" w:ascii="Times New Roman" w:hAnsi="Times New Roman" w:cs="Times New Roman"/>
           <w:lang w:val="ru-RU"/>
         </w:rPr>
         <w:t>activate Suppliers</w:t>
@@ -8221,13 +8252,13 @@
         </w:numPr>
         <w:ind w:leftChars="0"/>
         <w:rPr>
-          <w:rFonts w:hint="default"/>
-          <w:lang w:val="ru-RU"/>
-        </w:rPr>
-      </w:pPr>
-      <w:r>
-        <w:rPr>
-          <w:rFonts w:hint="default"/>
+          <w:rFonts w:hint="default" w:ascii="Times New Roman" w:hAnsi="Times New Roman" w:cs="Times New Roman"/>
+          <w:lang w:val="ru-RU"/>
+        </w:rPr>
+      </w:pPr>
+      <w:r>
+        <w:rPr>
+          <w:rFonts w:hint="default" w:ascii="Times New Roman" w:hAnsi="Times New Roman" w:cs="Times New Roman"/>
           <w:lang w:val="ru-RU"/>
         </w:rPr>
         <w:t>Suppliers -&gt; DB: Запрос данных поставщиков</w:t>
@@ -8241,13 +8272,13 @@
         </w:numPr>
         <w:ind w:leftChars="0"/>
         <w:rPr>
-          <w:rFonts w:hint="default"/>
-          <w:lang w:val="ru-RU"/>
-        </w:rPr>
-      </w:pPr>
-      <w:r>
-        <w:rPr>
-          <w:rFonts w:hint="default"/>
+          <w:rFonts w:hint="default" w:ascii="Times New Roman" w:hAnsi="Times New Roman" w:cs="Times New Roman"/>
+          <w:lang w:val="ru-RU"/>
+        </w:rPr>
+      </w:pPr>
+      <w:r>
+        <w:rPr>
+          <w:rFonts w:hint="default" w:ascii="Times New Roman" w:hAnsi="Times New Roman" w:cs="Times New Roman"/>
           <w:lang w:val="ru-RU"/>
         </w:rPr>
         <w:t>activate DB</w:t>
@@ -8261,13 +8292,13 @@
         </w:numPr>
         <w:ind w:leftChars="0"/>
         <w:rPr>
-          <w:rFonts w:hint="default"/>
-          <w:lang w:val="ru-RU"/>
-        </w:rPr>
-      </w:pPr>
-      <w:r>
-        <w:rPr>
-          <w:rFonts w:hint="default"/>
+          <w:rFonts w:hint="default" w:ascii="Times New Roman" w:hAnsi="Times New Roman" w:cs="Times New Roman"/>
+          <w:lang w:val="ru-RU"/>
+        </w:rPr>
+      </w:pPr>
+      <w:r>
+        <w:rPr>
+          <w:rFonts w:hint="default" w:ascii="Times New Roman" w:hAnsi="Times New Roman" w:cs="Times New Roman"/>
           <w:lang w:val="ru-RU"/>
         </w:rPr>
         <w:t>DB --&gt; Suppliers: Список поставщиков</w:t>
@@ -8281,13 +8312,13 @@
         </w:numPr>
         <w:ind w:leftChars="0"/>
         <w:rPr>
-          <w:rFonts w:hint="default"/>
-          <w:lang w:val="ru-RU"/>
-        </w:rPr>
-      </w:pPr>
-      <w:r>
-        <w:rPr>
-          <w:rFonts w:hint="default"/>
+          <w:rFonts w:hint="default" w:ascii="Times New Roman" w:hAnsi="Times New Roman" w:cs="Times New Roman"/>
+          <w:lang w:val="ru-RU"/>
+        </w:rPr>
+      </w:pPr>
+      <w:r>
+        <w:rPr>
+          <w:rFonts w:hint="default" w:ascii="Times New Roman" w:hAnsi="Times New Roman" w:cs="Times New Roman"/>
           <w:lang w:val="ru-RU"/>
         </w:rPr>
         <w:t>deactivate DB</w:t>
@@ -8301,13 +8332,13 @@
         </w:numPr>
         <w:ind w:leftChars="0"/>
         <w:rPr>
-          <w:rFonts w:hint="default"/>
-          <w:lang w:val="ru-RU"/>
-        </w:rPr>
-      </w:pPr>
-      <w:r>
-        <w:rPr>
-          <w:rFonts w:hint="default"/>
+          <w:rFonts w:hint="default" w:ascii="Times New Roman" w:hAnsi="Times New Roman" w:cs="Times New Roman"/>
+          <w:lang w:val="ru-RU"/>
+        </w:rPr>
+      </w:pPr>
+      <w:r>
+        <w:rPr>
+          <w:rFonts w:hint="default" w:ascii="Times New Roman" w:hAnsi="Times New Roman" w:cs="Times New Roman"/>
           <w:lang w:val="ru-RU"/>
         </w:rPr>
         <w:t>Suppliers --&gt; System: Рекомендованные поставщики</w:t>
@@ -8321,13 +8352,13 @@
         </w:numPr>
         <w:ind w:leftChars="0"/>
         <w:rPr>
-          <w:rFonts w:hint="default"/>
-          <w:lang w:val="ru-RU"/>
-        </w:rPr>
-      </w:pPr>
-      <w:r>
-        <w:rPr>
-          <w:rFonts w:hint="default"/>
+          <w:rFonts w:hint="default" w:ascii="Times New Roman" w:hAnsi="Times New Roman" w:cs="Times New Roman"/>
+          <w:lang w:val="ru-RU"/>
+        </w:rPr>
+      </w:pPr>
+      <w:r>
+        <w:rPr>
+          <w:rFonts w:hint="default" w:ascii="Times New Roman" w:hAnsi="Times New Roman" w:cs="Times New Roman"/>
           <w:lang w:val="ru-RU"/>
         </w:rPr>
         <w:t>deactivate Suppliers</w:t>
@@ -8341,26 +8372,26 @@
         </w:numPr>
         <w:ind w:leftChars="0"/>
         <w:rPr>
-          <w:rFonts w:hint="default"/>
-          <w:lang w:val="ru-RU"/>
-        </w:rPr>
-      </w:pPr>
-    </w:p>
-    <w:p>
-      <w:pPr>
-        <w:numPr>
-          <w:ilvl w:val="0"/>
-          <w:numId w:val="0"/>
-        </w:numPr>
-        <w:ind w:leftChars="0"/>
-        <w:rPr>
-          <w:rFonts w:hint="default"/>
-          <w:lang w:val="ru-RU"/>
-        </w:rPr>
-      </w:pPr>
-      <w:r>
-        <w:rPr>
-          <w:rFonts w:hint="default"/>
+          <w:rFonts w:hint="default" w:ascii="Times New Roman" w:hAnsi="Times New Roman" w:cs="Times New Roman"/>
+          <w:lang w:val="ru-RU"/>
+        </w:rPr>
+      </w:pPr>
+    </w:p>
+    <w:p>
+      <w:pPr>
+        <w:numPr>
+          <w:ilvl w:val="0"/>
+          <w:numId w:val="0"/>
+        </w:numPr>
+        <w:ind w:leftChars="0"/>
+        <w:rPr>
+          <w:rFonts w:hint="default" w:ascii="Times New Roman" w:hAnsi="Times New Roman" w:cs="Times New Roman"/>
+          <w:lang w:val="ru-RU"/>
+        </w:rPr>
+      </w:pPr>
+      <w:r>
+        <w:rPr>
+          <w:rFonts w:hint="default" w:ascii="Times New Roman" w:hAnsi="Times New Roman" w:cs="Times New Roman"/>
           <w:lang w:val="ru-RU"/>
         </w:rPr>
         <w:t>System --&gt; Manager: Показать рекомендации заказа</w:t>
@@ -8374,26 +8405,26 @@
         </w:numPr>
         <w:ind w:leftChars="0"/>
         <w:rPr>
-          <w:rFonts w:hint="default"/>
-          <w:lang w:val="ru-RU"/>
-        </w:rPr>
-      </w:pPr>
-    </w:p>
-    <w:p>
-      <w:pPr>
-        <w:numPr>
-          <w:ilvl w:val="0"/>
-          <w:numId w:val="0"/>
-        </w:numPr>
-        <w:ind w:leftChars="0"/>
-        <w:rPr>
-          <w:rFonts w:hint="default"/>
-          <w:lang w:val="ru-RU"/>
-        </w:rPr>
-      </w:pPr>
-      <w:r>
-        <w:rPr>
-          <w:rFonts w:hint="default"/>
+          <w:rFonts w:hint="default" w:ascii="Times New Roman" w:hAnsi="Times New Roman" w:cs="Times New Roman"/>
+          <w:lang w:val="ru-RU"/>
+        </w:rPr>
+      </w:pPr>
+    </w:p>
+    <w:p>
+      <w:pPr>
+        <w:numPr>
+          <w:ilvl w:val="0"/>
+          <w:numId w:val="0"/>
+        </w:numPr>
+        <w:ind w:leftChars="0"/>
+        <w:rPr>
+          <w:rFonts w:hint="default" w:ascii="Times New Roman" w:hAnsi="Times New Roman" w:cs="Times New Roman"/>
+          <w:lang w:val="ru-RU"/>
+        </w:rPr>
+      </w:pPr>
+      <w:r>
+        <w:rPr>
+          <w:rFonts w:hint="default" w:ascii="Times New Roman" w:hAnsi="Times New Roman" w:cs="Times New Roman"/>
           <w:lang w:val="ru-RU"/>
         </w:rPr>
         <w:t>Manager -&gt; System: Подтвердить заказ и поставщика</w:t>
@@ -8407,13 +8438,13 @@
         </w:numPr>
         <w:ind w:leftChars="0"/>
         <w:rPr>
-          <w:rFonts w:hint="default"/>
-          <w:lang w:val="ru-RU"/>
-        </w:rPr>
-      </w:pPr>
-      <w:r>
-        <w:rPr>
-          <w:rFonts w:hint="default"/>
+          <w:rFonts w:hint="default" w:ascii="Times New Roman" w:hAnsi="Times New Roman" w:cs="Times New Roman"/>
+          <w:lang w:val="ru-RU"/>
+        </w:rPr>
+      </w:pPr>
+      <w:r>
+        <w:rPr>
+          <w:rFonts w:hint="default" w:ascii="Times New Roman" w:hAnsi="Times New Roman" w:cs="Times New Roman"/>
           <w:lang w:val="ru-RU"/>
         </w:rPr>
         <w:t>System -&gt; DB: Создать заказ поставщику</w:t>
@@ -8427,13 +8458,13 @@
         </w:numPr>
         <w:ind w:leftChars="0"/>
         <w:rPr>
-          <w:rFonts w:hint="default"/>
-          <w:lang w:val="ru-RU"/>
-        </w:rPr>
-      </w:pPr>
-      <w:r>
-        <w:rPr>
-          <w:rFonts w:hint="default"/>
+          <w:rFonts w:hint="default" w:ascii="Times New Roman" w:hAnsi="Times New Roman" w:cs="Times New Roman"/>
+          <w:lang w:val="ru-RU"/>
+        </w:rPr>
+      </w:pPr>
+      <w:r>
+        <w:rPr>
+          <w:rFonts w:hint="default" w:ascii="Times New Roman" w:hAnsi="Times New Roman" w:cs="Times New Roman"/>
           <w:lang w:val="ru-RU"/>
         </w:rPr>
         <w:t>activate DB</w:t>
@@ -8447,13 +8478,13 @@
         </w:numPr>
         <w:ind w:leftChars="0"/>
         <w:rPr>
-          <w:rFonts w:hint="default"/>
-          <w:lang w:val="ru-RU"/>
-        </w:rPr>
-      </w:pPr>
-      <w:r>
-        <w:rPr>
-          <w:rFonts w:hint="default"/>
+          <w:rFonts w:hint="default" w:ascii="Times New Roman" w:hAnsi="Times New Roman" w:cs="Times New Roman"/>
+          <w:lang w:val="ru-RU"/>
+        </w:rPr>
+      </w:pPr>
+      <w:r>
+        <w:rPr>
+          <w:rFonts w:hint="default" w:ascii="Times New Roman" w:hAnsi="Times New Roman" w:cs="Times New Roman"/>
           <w:lang w:val="ru-RU"/>
         </w:rPr>
         <w:t>DB --&gt; System: Заказ создан</w:t>
@@ -8467,13 +8498,13 @@
         </w:numPr>
         <w:ind w:leftChars="0"/>
         <w:rPr>
-          <w:rFonts w:hint="default"/>
-          <w:lang w:val="ru-RU"/>
-        </w:rPr>
-      </w:pPr>
-      <w:r>
-        <w:rPr>
-          <w:rFonts w:hint="default"/>
+          <w:rFonts w:hint="default" w:ascii="Times New Roman" w:hAnsi="Times New Roman" w:cs="Times New Roman"/>
+          <w:lang w:val="ru-RU"/>
+        </w:rPr>
+      </w:pPr>
+      <w:r>
+        <w:rPr>
+          <w:rFonts w:hint="default" w:ascii="Times New Roman" w:hAnsi="Times New Roman" w:cs="Times New Roman"/>
           <w:lang w:val="ru-RU"/>
         </w:rPr>
         <w:t>deactivate DB</w:t>
@@ -8487,26 +8518,26 @@
         </w:numPr>
         <w:ind w:leftChars="0"/>
         <w:rPr>
-          <w:rFonts w:hint="default"/>
-          <w:lang w:val="ru-RU"/>
-        </w:rPr>
-      </w:pPr>
-    </w:p>
-    <w:p>
-      <w:pPr>
-        <w:numPr>
-          <w:ilvl w:val="0"/>
-          <w:numId w:val="0"/>
-        </w:numPr>
-        <w:ind w:leftChars="0"/>
-        <w:rPr>
-          <w:rFonts w:hint="default"/>
-          <w:lang w:val="ru-RU"/>
-        </w:rPr>
-      </w:pPr>
-      <w:r>
-        <w:rPr>
-          <w:rFonts w:hint="default"/>
+          <w:rFonts w:hint="default" w:ascii="Times New Roman" w:hAnsi="Times New Roman" w:cs="Times New Roman"/>
+          <w:lang w:val="ru-RU"/>
+        </w:rPr>
+      </w:pPr>
+    </w:p>
+    <w:p>
+      <w:pPr>
+        <w:numPr>
+          <w:ilvl w:val="0"/>
+          <w:numId w:val="0"/>
+        </w:numPr>
+        <w:ind w:leftChars="0"/>
+        <w:rPr>
+          <w:rFonts w:hint="default" w:ascii="Times New Roman" w:hAnsi="Times New Roman" w:cs="Times New Roman"/>
+          <w:lang w:val="ru-RU"/>
+        </w:rPr>
+      </w:pPr>
+      <w:r>
+        <w:rPr>
+          <w:rFonts w:hint="default" w:ascii="Times New Roman" w:hAnsi="Times New Roman" w:cs="Times New Roman"/>
           <w:lang w:val="ru-RU"/>
         </w:rPr>
         <w:t>System -&gt; ERP: Синхронизировать данные заказа</w:t>
@@ -8520,13 +8551,13 @@
         </w:numPr>
         <w:ind w:leftChars="0"/>
         <w:rPr>
-          <w:rFonts w:hint="default"/>
-          <w:lang w:val="ru-RU"/>
-        </w:rPr>
-      </w:pPr>
-      <w:r>
-        <w:rPr>
-          <w:rFonts w:hint="default"/>
+          <w:rFonts w:hint="default" w:ascii="Times New Roman" w:hAnsi="Times New Roman" w:cs="Times New Roman"/>
+          <w:lang w:val="ru-RU"/>
+        </w:rPr>
+      </w:pPr>
+      <w:r>
+        <w:rPr>
+          <w:rFonts w:hint="default" w:ascii="Times New Roman" w:hAnsi="Times New Roman" w:cs="Times New Roman"/>
           <w:lang w:val="ru-RU"/>
         </w:rPr>
         <w:t>activate ERP</w:t>
@@ -8540,13 +8571,13 @@
         </w:numPr>
         <w:ind w:leftChars="0"/>
         <w:rPr>
-          <w:rFonts w:hint="default"/>
-          <w:lang w:val="ru-RU"/>
-        </w:rPr>
-      </w:pPr>
-      <w:r>
-        <w:rPr>
-          <w:rFonts w:hint="default"/>
+          <w:rFonts w:hint="default" w:ascii="Times New Roman" w:hAnsi="Times New Roman" w:cs="Times New Roman"/>
+          <w:lang w:val="ru-RU"/>
+        </w:rPr>
+      </w:pPr>
+      <w:r>
+        <w:rPr>
+          <w:rFonts w:hint="default" w:ascii="Times New Roman" w:hAnsi="Times New Roman" w:cs="Times New Roman"/>
           <w:lang w:val="ru-RU"/>
         </w:rPr>
         <w:t>ERP --&gt; System: Данные синхронизированы</w:t>
@@ -8560,13 +8591,13 @@
         </w:numPr>
         <w:ind w:leftChars="0"/>
         <w:rPr>
-          <w:rFonts w:hint="default"/>
-          <w:lang w:val="ru-RU"/>
-        </w:rPr>
-      </w:pPr>
-      <w:r>
-        <w:rPr>
-          <w:rFonts w:hint="default"/>
+          <w:rFonts w:hint="default" w:ascii="Times New Roman" w:hAnsi="Times New Roman" w:cs="Times New Roman"/>
+          <w:lang w:val="ru-RU"/>
+        </w:rPr>
+      </w:pPr>
+      <w:r>
+        <w:rPr>
+          <w:rFonts w:hint="default" w:ascii="Times New Roman" w:hAnsi="Times New Roman" w:cs="Times New Roman"/>
           <w:lang w:val="ru-RU"/>
         </w:rPr>
         <w:t>deactivate ERP</w:t>
@@ -8580,13 +8611,13 @@
         </w:numPr>
         <w:ind w:leftChars="0"/>
         <w:rPr>
-          <w:rFonts w:hint="default"/>
-          <w:lang w:val="ru-RU"/>
-        </w:rPr>
-      </w:pPr>
-      <w:r>
-        <w:rPr>
-          <w:rFonts w:hint="default"/>
+          <w:rFonts w:hint="default" w:ascii="Times New Roman" w:hAnsi="Times New Roman" w:cs="Times New Roman"/>
+          <w:lang w:val="ru-RU"/>
+        </w:rPr>
+      </w:pPr>
+      <w:r>
+        <w:rPr>
+          <w:rFonts w:hint="default" w:ascii="Times New Roman" w:hAnsi="Times New Roman" w:cs="Times New Roman"/>
           <w:lang w:val="ru-RU"/>
         </w:rPr>
         <w:t>System --&gt; Manager: Заказ успешно сформирован</w:t>
@@ -8600,13 +8631,13 @@
         </w:numPr>
         <w:ind w:leftChars="0"/>
         <w:rPr>
-          <w:rFonts w:hint="default"/>
-          <w:lang w:val="ru-RU"/>
-        </w:rPr>
-      </w:pPr>
-      <w:r>
-        <w:rPr>
-          <w:rFonts w:hint="default"/>
+          <w:rFonts w:hint="default" w:ascii="Times New Roman" w:hAnsi="Times New Roman" w:cs="Times New Roman"/>
+          <w:lang w:val="ru-RU"/>
+        </w:rPr>
+      </w:pPr>
+      <w:r>
+        <w:rPr>
+          <w:rFonts w:hint="default" w:ascii="Times New Roman" w:hAnsi="Times New Roman" w:cs="Times New Roman"/>
           <w:lang w:val="ru-RU"/>
         </w:rPr>
         <w:t>deactivate System</w:t>
@@ -8620,13 +8651,13 @@
         </w:numPr>
         <w:ind w:leftChars="0"/>
         <w:rPr>
-          <w:rFonts w:hint="default"/>
-          <w:lang w:val="ru-RU"/>
-        </w:rPr>
-      </w:pPr>
-      <w:r>
-        <w:rPr>
-          <w:rFonts w:hint="default"/>
+          <w:rFonts w:hint="default" w:ascii="Times New Roman" w:hAnsi="Times New Roman" w:cs="Times New Roman"/>
+          <w:lang w:val="ru-RU"/>
+        </w:rPr>
+      </w:pPr>
+      <w:r>
+        <w:rPr>
+          <w:rFonts w:hint="default" w:ascii="Times New Roman" w:hAnsi="Times New Roman" w:cs="Times New Roman"/>
           <w:lang w:val="ru-RU"/>
         </w:rPr>
         <w:t>@enduml</w:t>
@@ -8640,11 +8671,14 @@
         </w:numPr>
         <w:ind w:leftChars="0"/>
         <w:rPr>
-          <w:rFonts w:hint="default"/>
+          <w:rFonts w:hint="default" w:ascii="Times New Roman" w:hAnsi="Times New Roman" w:cs="Times New Roman"/>
           <w:lang w:val="en-US"/>
         </w:rPr>
       </w:pPr>
       <w:r>
+        <w:rPr>
+          <w:rFonts w:hint="default" w:ascii="Times New Roman" w:hAnsi="Times New Roman" w:cs="Times New Roman"/>
+        </w:rPr>
         <w:drawing>
           <wp:inline distT="0" distB="0" distL="114300" distR="114300">
             <wp:extent cx="5262880" cy="3787140"/>
@@ -8695,10 +8729,13 @@
           <w:numId w:val="3"/>
         </w:numPr>
         <w:ind w:left="0" w:leftChars="0" w:firstLine="0" w:firstLineChars="0"/>
-      </w:pPr>
-      <w:r>
-        <w:rPr>
-          <w:rFonts w:hint="default"/>
+        <w:rPr>
+          <w:rFonts w:hint="default" w:ascii="Times New Roman" w:hAnsi="Times New Roman" w:cs="Times New Roman"/>
+        </w:rPr>
+      </w:pPr>
+      <w:r>
+        <w:rPr>
+          <w:rFonts w:hint="default" w:ascii="Times New Roman" w:hAnsi="Times New Roman" w:cs="Times New Roman"/>
           <w:b/>
           <w:bCs/>
           <w:lang w:val="ru-RU"/>
@@ -8714,7 +8751,7 @@
         </w:numPr>
         <w:ind w:leftChars="0"/>
         <w:rPr>
-          <w:rFonts w:hint="default"/>
+          <w:rFonts w:hint="default" w:ascii="Times New Roman" w:hAnsi="Times New Roman" w:cs="Times New Roman"/>
           <w:b/>
           <w:bCs/>
           <w:lang w:val="ru-RU"/>
@@ -8722,52 +8759,44 @@
       </w:pPr>
       <w:r>
         <w:rPr>
+          <w:rFonts w:hint="default" w:ascii="Times New Roman" w:hAnsi="Times New Roman" w:cs="Times New Roman"/>
           <w:b/>
           <w:bCs/>
           <w:lang w:val="ru-RU"/>
         </w:rPr>
-        <w:t>Мониторинг</w:t>
-      </w:r>
-      <w:r>
-        <w:rPr>
-          <w:rFonts w:hint="default"/>
+        <w:t>Мониторинг статуса поставок</w:t>
+      </w:r>
+    </w:p>
+    <w:p>
+      <w:pPr>
+        <w:numPr>
+          <w:ilvl w:val="0"/>
+          <w:numId w:val="0"/>
+        </w:numPr>
+        <w:ind w:leftChars="0"/>
+        <w:rPr>
+          <w:rFonts w:hint="default" w:ascii="Times New Roman" w:hAnsi="Times New Roman" w:cs="Times New Roman"/>
           <w:b/>
           <w:bCs/>
           <w:lang w:val="ru-RU"/>
         </w:rPr>
-        <w:t xml:space="preserve"> статуса поставок</w:t>
-      </w:r>
-    </w:p>
-    <w:p>
-      <w:pPr>
-        <w:numPr>
-          <w:ilvl w:val="0"/>
-          <w:numId w:val="0"/>
-        </w:numPr>
-        <w:ind w:leftChars="0"/>
-        <w:rPr>
-          <w:rFonts w:hint="default"/>
-          <w:b/>
-          <w:bCs/>
-          <w:lang w:val="ru-RU"/>
-        </w:rPr>
-      </w:pPr>
-    </w:p>
-    <w:p>
-      <w:pPr>
-        <w:numPr>
-          <w:ilvl w:val="0"/>
-          <w:numId w:val="0"/>
-        </w:numPr>
-        <w:ind w:leftChars="0"/>
-        <w:rPr>
-          <w:rFonts w:hint="default"/>
-          <w:lang w:val="ru-RU"/>
-        </w:rPr>
-      </w:pPr>
-      <w:r>
-        <w:rPr>
-          <w:rFonts w:hint="default"/>
+      </w:pPr>
+    </w:p>
+    <w:p>
+      <w:pPr>
+        <w:numPr>
+          <w:ilvl w:val="0"/>
+          <w:numId w:val="0"/>
+        </w:numPr>
+        <w:ind w:leftChars="0"/>
+        <w:rPr>
+          <w:rFonts w:hint="default" w:ascii="Times New Roman" w:hAnsi="Times New Roman" w:cs="Times New Roman"/>
+          <w:lang w:val="ru-RU"/>
+        </w:rPr>
+      </w:pPr>
+      <w:r>
+        <w:rPr>
+          <w:rFonts w:hint="default" w:ascii="Times New Roman" w:hAnsi="Times New Roman" w:cs="Times New Roman"/>
           <w:lang w:val="ru-RU"/>
         </w:rPr>
         <w:t>@startuml</w:t>
@@ -8781,13 +8810,13 @@
         </w:numPr>
         <w:ind w:leftChars="0"/>
         <w:rPr>
-          <w:rFonts w:hint="default"/>
-          <w:lang w:val="ru-RU"/>
-        </w:rPr>
-      </w:pPr>
-      <w:r>
-        <w:rPr>
-          <w:rFonts w:hint="default"/>
+          <w:rFonts w:hint="default" w:ascii="Times New Roman" w:hAnsi="Times New Roman" w:cs="Times New Roman"/>
+          <w:lang w:val="ru-RU"/>
+        </w:rPr>
+      </w:pPr>
+      <w:r>
+        <w:rPr>
+          <w:rFonts w:hint="default" w:ascii="Times New Roman" w:hAnsi="Times New Roman" w:cs="Times New Roman"/>
           <w:lang w:val="ru-RU"/>
         </w:rPr>
         <w:t>title Мониторинг статуса поставок</w:t>
@@ -8801,26 +8830,26 @@
         </w:numPr>
         <w:ind w:leftChars="0"/>
         <w:rPr>
-          <w:rFonts w:hint="default"/>
-          <w:lang w:val="ru-RU"/>
-        </w:rPr>
-      </w:pPr>
-    </w:p>
-    <w:p>
-      <w:pPr>
-        <w:numPr>
-          <w:ilvl w:val="0"/>
-          <w:numId w:val="0"/>
-        </w:numPr>
-        <w:ind w:leftChars="0"/>
-        <w:rPr>
-          <w:rFonts w:hint="default"/>
-          <w:lang w:val="ru-RU"/>
-        </w:rPr>
-      </w:pPr>
-      <w:r>
-        <w:rPr>
-          <w:rFonts w:hint="default"/>
+          <w:rFonts w:hint="default" w:ascii="Times New Roman" w:hAnsi="Times New Roman" w:cs="Times New Roman"/>
+          <w:lang w:val="ru-RU"/>
+        </w:rPr>
+      </w:pPr>
+    </w:p>
+    <w:p>
+      <w:pPr>
+        <w:numPr>
+          <w:ilvl w:val="0"/>
+          <w:numId w:val="0"/>
+        </w:numPr>
+        <w:ind w:leftChars="0"/>
+        <w:rPr>
+          <w:rFonts w:hint="default" w:ascii="Times New Roman" w:hAnsi="Times New Roman" w:cs="Times New Roman"/>
+          <w:lang w:val="ru-RU"/>
+        </w:rPr>
+      </w:pPr>
+      <w:r>
+        <w:rPr>
+          <w:rFonts w:hint="default" w:ascii="Times New Roman" w:hAnsi="Times New Roman" w:cs="Times New Roman"/>
           <w:lang w:val="ru-RU"/>
         </w:rPr>
         <w:t>actor Логист</w:t>
@@ -8834,13 +8863,13 @@
         </w:numPr>
         <w:ind w:leftChars="0"/>
         <w:rPr>
-          <w:rFonts w:hint="default"/>
-          <w:lang w:val="ru-RU"/>
-        </w:rPr>
-      </w:pPr>
-      <w:r>
-        <w:rPr>
-          <w:rFonts w:hint="default"/>
+          <w:rFonts w:hint="default" w:ascii="Times New Roman" w:hAnsi="Times New Roman" w:cs="Times New Roman"/>
+          <w:lang w:val="ru-RU"/>
+        </w:rPr>
+      </w:pPr>
+      <w:r>
+        <w:rPr>
+          <w:rFonts w:hint="default" w:ascii="Times New Roman" w:hAnsi="Times New Roman" w:cs="Times New Roman"/>
           <w:lang w:val="ru-RU"/>
         </w:rPr>
         <w:t>participant "Система мониторинга" as System</w:t>
@@ -8854,13 +8883,13 @@
         </w:numPr>
         <w:ind w:leftChars="0"/>
         <w:rPr>
-          <w:rFonts w:hint="default"/>
-          <w:lang w:val="ru-RU"/>
-        </w:rPr>
-      </w:pPr>
-      <w:r>
-        <w:rPr>
-          <w:rFonts w:hint="default"/>
+          <w:rFonts w:hint="default" w:ascii="Times New Roman" w:hAnsi="Times New Roman" w:cs="Times New Roman"/>
+          <w:lang w:val="ru-RU"/>
+        </w:rPr>
+      </w:pPr>
+      <w:r>
+        <w:rPr>
+          <w:rFonts w:hint="default" w:ascii="Times New Roman" w:hAnsi="Times New Roman" w:cs="Times New Roman"/>
           <w:lang w:val="ru-RU"/>
         </w:rPr>
         <w:t>participant "Модуль отслеживания" as Tracking</w:t>
@@ -8874,13 +8903,13 @@
         </w:numPr>
         <w:ind w:leftChars="0"/>
         <w:rPr>
-          <w:rFonts w:hint="default"/>
-          <w:lang w:val="ru-RU"/>
-        </w:rPr>
-      </w:pPr>
-      <w:r>
-        <w:rPr>
-          <w:rFonts w:hint="default"/>
+          <w:rFonts w:hint="default" w:ascii="Times New Roman" w:hAnsi="Times New Roman" w:cs="Times New Roman"/>
+          <w:lang w:val="ru-RU"/>
+        </w:rPr>
+      </w:pPr>
+      <w:r>
+        <w:rPr>
+          <w:rFonts w:hint="default" w:ascii="Times New Roman" w:hAnsi="Times New Roman" w:cs="Times New Roman"/>
           <w:lang w:val="ru-RU"/>
         </w:rPr>
         <w:t>participant "Модуль данных поставщика" as SupplierData</w:t>
@@ -8894,13 +8923,13 @@
         </w:numPr>
         <w:ind w:leftChars="0"/>
         <w:rPr>
-          <w:rFonts w:hint="default"/>
-          <w:lang w:val="ru-RU"/>
-        </w:rPr>
-      </w:pPr>
-      <w:r>
-        <w:rPr>
-          <w:rFonts w:hint="default"/>
+          <w:rFonts w:hint="default" w:ascii="Times New Roman" w:hAnsi="Times New Roman" w:cs="Times New Roman"/>
+          <w:lang w:val="ru-RU"/>
+        </w:rPr>
+      </w:pPr>
+      <w:r>
+        <w:rPr>
+          <w:rFonts w:hint="default" w:ascii="Times New Roman" w:hAnsi="Times New Roman" w:cs="Times New Roman"/>
           <w:lang w:val="ru-RU"/>
         </w:rPr>
         <w:t>participant "Внешняя система поставщика" as Supplier</w:t>
@@ -8914,13 +8943,13 @@
         </w:numPr>
         <w:ind w:leftChars="0"/>
         <w:rPr>
-          <w:rFonts w:hint="default"/>
-          <w:lang w:val="ru-RU"/>
-        </w:rPr>
-      </w:pPr>
-      <w:r>
-        <w:rPr>
-          <w:rFonts w:hint="default"/>
+          <w:rFonts w:hint="default" w:ascii="Times New Roman" w:hAnsi="Times New Roman" w:cs="Times New Roman"/>
+          <w:lang w:val="ru-RU"/>
+        </w:rPr>
+      </w:pPr>
+      <w:r>
+        <w:rPr>
+          <w:rFonts w:hint="default" w:ascii="Times New Roman" w:hAnsi="Times New Roman" w:cs="Times New Roman"/>
           <w:lang w:val="ru-RU"/>
         </w:rPr>
         <w:t>database "База данных" as DB</w:t>
@@ -8934,26 +8963,26 @@
         </w:numPr>
         <w:ind w:leftChars="0"/>
         <w:rPr>
-          <w:rFonts w:hint="default"/>
-          <w:lang w:val="ru-RU"/>
-        </w:rPr>
-      </w:pPr>
-    </w:p>
-    <w:p>
-      <w:pPr>
-        <w:numPr>
-          <w:ilvl w:val="0"/>
-          <w:numId w:val="0"/>
-        </w:numPr>
-        <w:ind w:leftChars="0"/>
-        <w:rPr>
-          <w:rFonts w:hint="default"/>
-          <w:lang w:val="ru-RU"/>
-        </w:rPr>
-      </w:pPr>
-      <w:r>
-        <w:rPr>
-          <w:rFonts w:hint="default"/>
+          <w:rFonts w:hint="default" w:ascii="Times New Roman" w:hAnsi="Times New Roman" w:cs="Times New Roman"/>
+          <w:lang w:val="ru-RU"/>
+        </w:rPr>
+      </w:pPr>
+    </w:p>
+    <w:p>
+      <w:pPr>
+        <w:numPr>
+          <w:ilvl w:val="0"/>
+          <w:numId w:val="0"/>
+        </w:numPr>
+        <w:ind w:leftChars="0"/>
+        <w:rPr>
+          <w:rFonts w:hint="default" w:ascii="Times New Roman" w:hAnsi="Times New Roman" w:cs="Times New Roman"/>
+          <w:lang w:val="ru-RU"/>
+        </w:rPr>
+      </w:pPr>
+      <w:r>
+        <w:rPr>
+          <w:rFonts w:hint="default" w:ascii="Times New Roman" w:hAnsi="Times New Roman" w:cs="Times New Roman"/>
           <w:lang w:val="ru-RU"/>
         </w:rPr>
         <w:t>Логист -&gt; System: Вход в систему</w:t>
@@ -8967,13 +8996,13 @@
         </w:numPr>
         <w:ind w:leftChars="0"/>
         <w:rPr>
-          <w:rFonts w:hint="default"/>
-          <w:lang w:val="ru-RU"/>
-        </w:rPr>
-      </w:pPr>
-      <w:r>
-        <w:rPr>
-          <w:rFonts w:hint="default"/>
+          <w:rFonts w:hint="default" w:ascii="Times New Roman" w:hAnsi="Times New Roman" w:cs="Times New Roman"/>
+          <w:lang w:val="ru-RU"/>
+        </w:rPr>
+      </w:pPr>
+      <w:r>
+        <w:rPr>
+          <w:rFonts w:hint="default" w:ascii="Times New Roman" w:hAnsi="Times New Roman" w:cs="Times New Roman"/>
           <w:lang w:val="ru-RU"/>
         </w:rPr>
         <w:t>activate System</w:t>
@@ -8987,13 +9016,13 @@
         </w:numPr>
         <w:ind w:leftChars="0"/>
         <w:rPr>
-          <w:rFonts w:hint="default"/>
-          <w:lang w:val="ru-RU"/>
-        </w:rPr>
-      </w:pPr>
-      <w:r>
-        <w:rPr>
-          <w:rFonts w:hint="default"/>
+          <w:rFonts w:hint="default" w:ascii="Times New Roman" w:hAnsi="Times New Roman" w:cs="Times New Roman"/>
+          <w:lang w:val="ru-RU"/>
+        </w:rPr>
+      </w:pPr>
+      <w:r>
+        <w:rPr>
+          <w:rFonts w:hint="default" w:ascii="Times New Roman" w:hAnsi="Times New Roman" w:cs="Times New Roman"/>
           <w:lang w:val="ru-RU"/>
         </w:rPr>
         <w:t>System -&gt; DB: Проверить авторизацию</w:t>
@@ -9007,13 +9036,13 @@
         </w:numPr>
         <w:ind w:leftChars="0"/>
         <w:rPr>
-          <w:rFonts w:hint="default"/>
-          <w:lang w:val="ru-RU"/>
-        </w:rPr>
-      </w:pPr>
-      <w:r>
-        <w:rPr>
-          <w:rFonts w:hint="default"/>
+          <w:rFonts w:hint="default" w:ascii="Times New Roman" w:hAnsi="Times New Roman" w:cs="Times New Roman"/>
+          <w:lang w:val="ru-RU"/>
+        </w:rPr>
+      </w:pPr>
+      <w:r>
+        <w:rPr>
+          <w:rFonts w:hint="default" w:ascii="Times New Roman" w:hAnsi="Times New Roman" w:cs="Times New Roman"/>
           <w:lang w:val="ru-RU"/>
         </w:rPr>
         <w:t>activate DB</w:t>
@@ -9027,13 +9056,13 @@
         </w:numPr>
         <w:ind w:leftChars="0"/>
         <w:rPr>
-          <w:rFonts w:hint="default"/>
-          <w:lang w:val="ru-RU"/>
-        </w:rPr>
-      </w:pPr>
-      <w:r>
-        <w:rPr>
-          <w:rFonts w:hint="default"/>
+          <w:rFonts w:hint="default" w:ascii="Times New Roman" w:hAnsi="Times New Roman" w:cs="Times New Roman"/>
+          <w:lang w:val="ru-RU"/>
+        </w:rPr>
+      </w:pPr>
+      <w:r>
+        <w:rPr>
+          <w:rFonts w:hint="default" w:ascii="Times New Roman" w:hAnsi="Times New Roman" w:cs="Times New Roman"/>
           <w:lang w:val="ru-RU"/>
         </w:rPr>
         <w:t>DB --&gt; System: Доступ разрешен</w:t>
@@ -9047,13 +9076,13 @@
         </w:numPr>
         <w:ind w:leftChars="0"/>
         <w:rPr>
-          <w:rFonts w:hint="default"/>
-          <w:lang w:val="ru-RU"/>
-        </w:rPr>
-      </w:pPr>
-      <w:r>
-        <w:rPr>
-          <w:rFonts w:hint="default"/>
+          <w:rFonts w:hint="default" w:ascii="Times New Roman" w:hAnsi="Times New Roman" w:cs="Times New Roman"/>
+          <w:lang w:val="ru-RU"/>
+        </w:rPr>
+      </w:pPr>
+      <w:r>
+        <w:rPr>
+          <w:rFonts w:hint="default" w:ascii="Times New Roman" w:hAnsi="Times New Roman" w:cs="Times New Roman"/>
           <w:lang w:val="ru-RU"/>
         </w:rPr>
         <w:t>deactivate DB</w:t>
@@ -9067,13 +9096,13 @@
         </w:numPr>
         <w:ind w:leftChars="0"/>
         <w:rPr>
-          <w:rFonts w:hint="default"/>
-          <w:lang w:val="ru-RU"/>
-        </w:rPr>
-      </w:pPr>
-      <w:r>
-        <w:rPr>
-          <w:rFonts w:hint="default"/>
+          <w:rFonts w:hint="default" w:ascii="Times New Roman" w:hAnsi="Times New Roman" w:cs="Times New Roman"/>
+          <w:lang w:val="ru-RU"/>
+        </w:rPr>
+      </w:pPr>
+      <w:r>
+        <w:rPr>
+          <w:rFonts w:hint="default" w:ascii="Times New Roman" w:hAnsi="Times New Roman" w:cs="Times New Roman"/>
           <w:lang w:val="ru-RU"/>
         </w:rPr>
         <w:t>System --&gt; Логист: Успешный вход</w:t>
@@ -9087,26 +9116,26 @@
         </w:numPr>
         <w:ind w:leftChars="0"/>
         <w:rPr>
-          <w:rFonts w:hint="default"/>
-          <w:lang w:val="ru-RU"/>
-        </w:rPr>
-      </w:pPr>
-    </w:p>
-    <w:p>
-      <w:pPr>
-        <w:numPr>
-          <w:ilvl w:val="0"/>
-          <w:numId w:val="0"/>
-        </w:numPr>
-        <w:ind w:leftChars="0"/>
-        <w:rPr>
-          <w:rFonts w:hint="default"/>
-          <w:lang w:val="ru-RU"/>
-        </w:rPr>
-      </w:pPr>
-      <w:r>
-        <w:rPr>
-          <w:rFonts w:hint="default"/>
+          <w:rFonts w:hint="default" w:ascii="Times New Roman" w:hAnsi="Times New Roman" w:cs="Times New Roman"/>
+          <w:lang w:val="ru-RU"/>
+        </w:rPr>
+      </w:pPr>
+    </w:p>
+    <w:p>
+      <w:pPr>
+        <w:numPr>
+          <w:ilvl w:val="0"/>
+          <w:numId w:val="0"/>
+        </w:numPr>
+        <w:ind w:leftChars="0"/>
+        <w:rPr>
+          <w:rFonts w:hint="default" w:ascii="Times New Roman" w:hAnsi="Times New Roman" w:cs="Times New Roman"/>
+          <w:lang w:val="ru-RU"/>
+        </w:rPr>
+      </w:pPr>
+      <w:r>
+        <w:rPr>
+          <w:rFonts w:hint="default" w:ascii="Times New Roman" w:hAnsi="Times New Roman" w:cs="Times New Roman"/>
           <w:lang w:val="ru-RU"/>
         </w:rPr>
         <w:t>Логист -&gt; System: Запрос статуса поставок</w:t>
@@ -9120,13 +9149,13 @@
         </w:numPr>
         <w:ind w:leftChars="0"/>
         <w:rPr>
-          <w:rFonts w:hint="default"/>
-          <w:lang w:val="ru-RU"/>
-        </w:rPr>
-      </w:pPr>
-      <w:r>
-        <w:rPr>
-          <w:rFonts w:hint="default"/>
+          <w:rFonts w:hint="default" w:ascii="Times New Roman" w:hAnsi="Times New Roman" w:cs="Times New Roman"/>
+          <w:lang w:val="ru-RU"/>
+        </w:rPr>
+      </w:pPr>
+      <w:r>
+        <w:rPr>
+          <w:rFonts w:hint="default" w:ascii="Times New Roman" w:hAnsi="Times New Roman" w:cs="Times New Roman"/>
           <w:lang w:val="ru-RU"/>
         </w:rPr>
         <w:t>System -&gt; Tracking: Получить текущие поставки</w:t>
@@ -9140,13 +9169,13 @@
         </w:numPr>
         <w:ind w:leftChars="0"/>
         <w:rPr>
-          <w:rFonts w:hint="default"/>
-          <w:lang w:val="ru-RU"/>
-        </w:rPr>
-      </w:pPr>
-      <w:r>
-        <w:rPr>
-          <w:rFonts w:hint="default"/>
+          <w:rFonts w:hint="default" w:ascii="Times New Roman" w:hAnsi="Times New Roman" w:cs="Times New Roman"/>
+          <w:lang w:val="ru-RU"/>
+        </w:rPr>
+      </w:pPr>
+      <w:r>
+        <w:rPr>
+          <w:rFonts w:hint="default" w:ascii="Times New Roman" w:hAnsi="Times New Roman" w:cs="Times New Roman"/>
           <w:lang w:val="ru-RU"/>
         </w:rPr>
         <w:t>activate Tracking</w:t>
@@ -9160,13 +9189,13 @@
         </w:numPr>
         <w:ind w:leftChars="0"/>
         <w:rPr>
-          <w:rFonts w:hint="default"/>
-          <w:lang w:val="ru-RU"/>
-        </w:rPr>
-      </w:pPr>
-      <w:r>
-        <w:rPr>
-          <w:rFonts w:hint="default"/>
+          <w:rFonts w:hint="default" w:ascii="Times New Roman" w:hAnsi="Times New Roman" w:cs="Times New Roman"/>
+          <w:lang w:val="ru-RU"/>
+        </w:rPr>
+      </w:pPr>
+      <w:r>
+        <w:rPr>
+          <w:rFonts w:hint="default" w:ascii="Times New Roman" w:hAnsi="Times New Roman" w:cs="Times New Roman"/>
           <w:lang w:val="ru-RU"/>
         </w:rPr>
         <w:t>Tracking -&gt; DB: Запрос активных поставок</w:t>
@@ -9180,648 +9209,654 @@
         </w:numPr>
         <w:ind w:leftChars="0"/>
         <w:rPr>
-          <w:rFonts w:hint="default"/>
-          <w:lang w:val="ru-RU"/>
-        </w:rPr>
-      </w:pPr>
-      <w:r>
-        <w:rPr>
-          <w:rFonts w:hint="default"/>
+          <w:rFonts w:hint="default" w:ascii="Times New Roman" w:hAnsi="Times New Roman" w:cs="Times New Roman"/>
+          <w:lang w:val="ru-RU"/>
+        </w:rPr>
+      </w:pPr>
+      <w:r>
+        <w:rPr>
+          <w:rFonts w:hint="default" w:ascii="Times New Roman" w:hAnsi="Times New Roman" w:cs="Times New Roman"/>
           <w:lang w:val="ru-RU"/>
         </w:rPr>
         <w:t>activate DB</w:t>
       </w:r>
-    </w:p>
-    <w:p>
-      <w:pPr>
-        <w:numPr>
-          <w:ilvl w:val="0"/>
-          <w:numId w:val="0"/>
-        </w:numPr>
-        <w:ind w:leftChars="0"/>
-        <w:rPr>
-          <w:rFonts w:hint="default"/>
-          <w:lang w:val="ru-RU"/>
-        </w:rPr>
-      </w:pPr>
-      <w:r>
-        <w:rPr>
-          <w:rFonts w:hint="default"/>
-          <w:lang w:val="ru-RU"/>
-        </w:rPr>
-        <w:t>DB --&gt; Tracking: Список поставок</w:t>
-      </w:r>
-    </w:p>
-    <w:p>
-      <w:pPr>
-        <w:numPr>
-          <w:ilvl w:val="0"/>
-          <w:numId w:val="0"/>
-        </w:numPr>
-        <w:ind w:leftChars="0"/>
-        <w:rPr>
-          <w:rFonts w:hint="default"/>
-          <w:lang w:val="ru-RU"/>
-        </w:rPr>
-      </w:pPr>
-      <w:r>
-        <w:rPr>
-          <w:rFonts w:hint="default"/>
-          <w:lang w:val="ru-RU"/>
-        </w:rPr>
-        <w:t>deactivate DB</w:t>
-      </w:r>
-    </w:p>
-    <w:p>
-      <w:pPr>
-        <w:numPr>
-          <w:ilvl w:val="0"/>
-          <w:numId w:val="0"/>
-        </w:numPr>
-        <w:ind w:leftChars="0"/>
-        <w:rPr>
-          <w:rFonts w:hint="default"/>
-          <w:lang w:val="ru-RU"/>
-        </w:rPr>
-      </w:pPr>
-      <w:r>
-        <w:rPr>
-          <w:rFonts w:hint="default"/>
-          <w:lang w:val="ru-RU"/>
-        </w:rPr>
-        <w:t>Tracking --&gt; System: Данные получены</w:t>
-      </w:r>
-    </w:p>
-    <w:p>
-      <w:pPr>
-        <w:numPr>
-          <w:ilvl w:val="0"/>
-          <w:numId w:val="0"/>
-        </w:numPr>
-        <w:ind w:leftChars="0"/>
-        <w:rPr>
-          <w:rFonts w:hint="default"/>
-          <w:lang w:val="ru-RU"/>
-        </w:rPr>
-      </w:pPr>
-      <w:r>
-        <w:rPr>
-          <w:rFonts w:hint="default"/>
-          <w:lang w:val="ru-RU"/>
-        </w:rPr>
-        <w:t>deactivate Tracking</w:t>
-      </w:r>
-    </w:p>
-    <w:p>
-      <w:pPr>
-        <w:numPr>
-          <w:ilvl w:val="0"/>
-          <w:numId w:val="0"/>
-        </w:numPr>
-        <w:ind w:leftChars="0"/>
-        <w:rPr>
-          <w:rFonts w:hint="default"/>
-          <w:lang w:val="ru-RU"/>
-        </w:rPr>
-      </w:pPr>
-    </w:p>
-    <w:p>
-      <w:pPr>
-        <w:numPr>
-          <w:ilvl w:val="0"/>
-          <w:numId w:val="0"/>
-        </w:numPr>
-        <w:ind w:leftChars="0"/>
-        <w:rPr>
-          <w:rFonts w:hint="default"/>
-          <w:lang w:val="ru-RU"/>
-        </w:rPr>
-      </w:pPr>
-      <w:r>
-        <w:rPr>
-          <w:rFonts w:hint="default"/>
-          <w:lang w:val="ru-RU"/>
-        </w:rPr>
-        <w:t>System -&gt; SupplierData: Обновить статусы поставок</w:t>
-      </w:r>
-    </w:p>
-    <w:p>
-      <w:pPr>
-        <w:numPr>
-          <w:ilvl w:val="0"/>
-          <w:numId w:val="0"/>
-        </w:numPr>
-        <w:ind w:leftChars="0"/>
-        <w:rPr>
-          <w:rFonts w:hint="default"/>
-          <w:lang w:val="ru-RU"/>
-        </w:rPr>
-      </w:pPr>
-      <w:r>
-        <w:rPr>
-          <w:rFonts w:hint="default"/>
-          <w:lang w:val="ru-RU"/>
-        </w:rPr>
-        <w:t>activate SupplierData</w:t>
-      </w:r>
-    </w:p>
-    <w:p>
-      <w:pPr>
-        <w:numPr>
-          <w:ilvl w:val="0"/>
-          <w:numId w:val="0"/>
-        </w:numPr>
-        <w:ind w:leftChars="0"/>
-        <w:rPr>
-          <w:rFonts w:hint="default"/>
-          <w:lang w:val="ru-RU"/>
-        </w:rPr>
-      </w:pPr>
-      <w:r>
-        <w:rPr>
-          <w:rFonts w:hint="default"/>
-          <w:lang w:val="ru-RU"/>
-        </w:rPr>
-        <w:t>SupplierData -&gt; Supplier: Запрос актуальных статусов</w:t>
-      </w:r>
-    </w:p>
-    <w:p>
-      <w:pPr>
-        <w:numPr>
-          <w:ilvl w:val="0"/>
-          <w:numId w:val="0"/>
-        </w:numPr>
-        <w:ind w:leftChars="0"/>
-        <w:rPr>
-          <w:rFonts w:hint="default"/>
-          <w:lang w:val="ru-RU"/>
-        </w:rPr>
-      </w:pPr>
-      <w:r>
-        <w:rPr>
-          <w:rFonts w:hint="default"/>
-          <w:lang w:val="ru-RU"/>
-        </w:rPr>
-        <w:t>activate Supplier</w:t>
-      </w:r>
-    </w:p>
-    <w:p>
-      <w:pPr>
-        <w:numPr>
-          <w:ilvl w:val="0"/>
-          <w:numId w:val="0"/>
-        </w:numPr>
-        <w:ind w:leftChars="0"/>
-        <w:rPr>
-          <w:rFonts w:hint="default"/>
-          <w:lang w:val="ru-RU"/>
-        </w:rPr>
-      </w:pPr>
-      <w:r>
-        <w:rPr>
-          <w:rFonts w:hint="default"/>
-          <w:lang w:val="ru-RU"/>
-        </w:rPr>
-        <w:t>Supplier --&gt; SupplierData: Текущие статусы поставок</w:t>
-      </w:r>
-    </w:p>
-    <w:p>
-      <w:pPr>
-        <w:numPr>
-          <w:ilvl w:val="0"/>
-          <w:numId w:val="0"/>
-        </w:numPr>
-        <w:ind w:leftChars="0"/>
-        <w:rPr>
-          <w:rFonts w:hint="default"/>
-          <w:lang w:val="ru-RU"/>
-        </w:rPr>
-      </w:pPr>
-      <w:r>
-        <w:rPr>
-          <w:rFonts w:hint="default"/>
-          <w:lang w:val="ru-RU"/>
-        </w:rPr>
-        <w:t>deactivate Supplier</w:t>
-      </w:r>
-    </w:p>
-    <w:p>
-      <w:pPr>
-        <w:numPr>
-          <w:ilvl w:val="0"/>
-          <w:numId w:val="0"/>
-        </w:numPr>
-        <w:ind w:leftChars="0"/>
-        <w:rPr>
-          <w:rFonts w:hint="default"/>
-          <w:lang w:val="ru-RU"/>
-        </w:rPr>
-      </w:pPr>
-      <w:r>
-        <w:rPr>
-          <w:rFonts w:hint="default"/>
-          <w:lang w:val="ru-RU"/>
-        </w:rPr>
-        <w:t>SupplierData -&gt; DB: Обновить данные о поставках</w:t>
-      </w:r>
-    </w:p>
-    <w:p>
-      <w:pPr>
-        <w:numPr>
-          <w:ilvl w:val="0"/>
-          <w:numId w:val="0"/>
-        </w:numPr>
-        <w:ind w:leftChars="0"/>
-        <w:rPr>
-          <w:rFonts w:hint="default"/>
-          <w:lang w:val="ru-RU"/>
-        </w:rPr>
-      </w:pPr>
-      <w:r>
-        <w:rPr>
-          <w:rFonts w:hint="default"/>
-          <w:lang w:val="ru-RU"/>
-        </w:rPr>
-        <w:t>activate DB</w:t>
-      </w:r>
-    </w:p>
-    <w:p>
-      <w:pPr>
-        <w:numPr>
-          <w:ilvl w:val="0"/>
-          <w:numId w:val="0"/>
-        </w:numPr>
-        <w:ind w:leftChars="0"/>
-        <w:rPr>
-          <w:rFonts w:hint="default"/>
-          <w:lang w:val="ru-RU"/>
-        </w:rPr>
-      </w:pPr>
-      <w:r>
-        <w:rPr>
-          <w:rFonts w:hint="default"/>
-          <w:lang w:val="ru-RU"/>
-        </w:rPr>
-        <w:t>DB --&gt; SupplierData: Данные обновлены</w:t>
-      </w:r>
-    </w:p>
-    <w:p>
-      <w:pPr>
-        <w:numPr>
-          <w:ilvl w:val="0"/>
-          <w:numId w:val="0"/>
-        </w:numPr>
-        <w:ind w:leftChars="0"/>
-        <w:rPr>
-          <w:rFonts w:hint="default"/>
-          <w:lang w:val="ru-RU"/>
-        </w:rPr>
-      </w:pPr>
-      <w:r>
-        <w:rPr>
-          <w:rFonts w:hint="default"/>
-          <w:lang w:val="ru-RU"/>
-        </w:rPr>
-        <w:t>deactivate DB</w:t>
-      </w:r>
-    </w:p>
-    <w:p>
-      <w:pPr>
-        <w:numPr>
-          <w:ilvl w:val="0"/>
-          <w:numId w:val="0"/>
-        </w:numPr>
-        <w:ind w:leftChars="0"/>
-        <w:rPr>
-          <w:rFonts w:hint="default"/>
-          <w:lang w:val="ru-RU"/>
-        </w:rPr>
-      </w:pPr>
-      <w:r>
-        <w:rPr>
-          <w:rFonts w:hint="default"/>
-          <w:lang w:val="ru-RU"/>
-        </w:rPr>
-        <w:t>SupplierData --&gt; System: Статусы обновлены</w:t>
-      </w:r>
-    </w:p>
-    <w:p>
-      <w:pPr>
-        <w:numPr>
-          <w:ilvl w:val="0"/>
-          <w:numId w:val="0"/>
-        </w:numPr>
-        <w:ind w:leftChars="0"/>
-        <w:rPr>
-          <w:rFonts w:hint="default"/>
-          <w:lang w:val="ru-RU"/>
-        </w:rPr>
-      </w:pPr>
-      <w:r>
-        <w:rPr>
-          <w:rFonts w:hint="default"/>
-          <w:lang w:val="ru-RU"/>
-        </w:rPr>
-        <w:t>deactivate SupplierData</w:t>
-      </w:r>
-    </w:p>
-    <w:p>
-      <w:pPr>
-        <w:numPr>
-          <w:ilvl w:val="0"/>
-          <w:numId w:val="0"/>
-        </w:numPr>
-        <w:ind w:leftChars="0"/>
-        <w:rPr>
-          <w:rFonts w:hint="default"/>
-          <w:lang w:val="ru-RU"/>
-        </w:rPr>
-      </w:pPr>
-    </w:p>
-    <w:p>
-      <w:pPr>
-        <w:numPr>
-          <w:ilvl w:val="0"/>
-          <w:numId w:val="0"/>
-        </w:numPr>
-        <w:ind w:leftChars="0"/>
-        <w:rPr>
-          <w:rFonts w:hint="default"/>
-          <w:lang w:val="ru-RU"/>
-        </w:rPr>
-      </w:pPr>
-      <w:r>
-        <w:rPr>
-          <w:rFonts w:hint="default"/>
-          <w:lang w:val="ru-RU"/>
-        </w:rPr>
-        <w:t>System --&gt; Логист: Показать статусы поставок</w:t>
-      </w:r>
-    </w:p>
-    <w:p>
-      <w:pPr>
-        <w:numPr>
-          <w:ilvl w:val="0"/>
-          <w:numId w:val="0"/>
-        </w:numPr>
-        <w:ind w:leftChars="0"/>
-        <w:rPr>
-          <w:rFonts w:hint="default"/>
-          <w:lang w:val="ru-RU"/>
-        </w:rPr>
-      </w:pPr>
-    </w:p>
-    <w:p>
-      <w:pPr>
-        <w:numPr>
-          <w:ilvl w:val="0"/>
-          <w:numId w:val="0"/>
-        </w:numPr>
-        <w:ind w:leftChars="0"/>
-        <w:rPr>
-          <w:rFonts w:hint="default"/>
-          <w:lang w:val="ru-RU"/>
-        </w:rPr>
-      </w:pPr>
-      <w:r>
-        <w:rPr>
-          <w:rFonts w:hint="default"/>
-          <w:lang w:val="ru-RU"/>
-        </w:rPr>
-        <w:t>Логист -&gt; System: Запрос деталей по конкретной поставке</w:t>
-      </w:r>
-    </w:p>
-    <w:p>
-      <w:pPr>
-        <w:numPr>
-          <w:ilvl w:val="0"/>
-          <w:numId w:val="0"/>
-        </w:numPr>
-        <w:ind w:leftChars="0"/>
-        <w:rPr>
-          <w:rFonts w:hint="default"/>
-          <w:lang w:val="ru-RU"/>
-        </w:rPr>
-      </w:pPr>
-      <w:r>
-        <w:rPr>
-          <w:rFonts w:hint="default"/>
-          <w:lang w:val="ru-RU"/>
-        </w:rPr>
-        <w:t>System -&gt; Tracking: Получить детальную информацию</w:t>
-      </w:r>
-    </w:p>
-    <w:p>
-      <w:pPr>
-        <w:numPr>
-          <w:ilvl w:val="0"/>
-          <w:numId w:val="0"/>
-        </w:numPr>
-        <w:ind w:leftChars="0"/>
-        <w:rPr>
-          <w:rFonts w:hint="default"/>
-          <w:lang w:val="ru-RU"/>
-        </w:rPr>
-      </w:pPr>
-      <w:r>
-        <w:rPr>
-          <w:rFonts w:hint="default"/>
-          <w:lang w:val="ru-RU"/>
-        </w:rPr>
-        <w:t>activate Tracking</w:t>
-      </w:r>
-    </w:p>
-    <w:p>
-      <w:pPr>
-        <w:numPr>
-          <w:ilvl w:val="0"/>
-          <w:numId w:val="0"/>
-        </w:numPr>
-        <w:ind w:leftChars="0"/>
-        <w:rPr>
-          <w:rFonts w:hint="default"/>
-          <w:lang w:val="ru-RU"/>
-        </w:rPr>
-      </w:pPr>
-      <w:r>
-        <w:rPr>
-          <w:rFonts w:hint="default"/>
-          <w:lang w:val="ru-RU"/>
-        </w:rPr>
-        <w:t>Tracking -&gt; DB: Запрос истории поставки</w:t>
-      </w:r>
-    </w:p>
-    <w:p>
-      <w:pPr>
-        <w:numPr>
-          <w:ilvl w:val="0"/>
-          <w:numId w:val="0"/>
-        </w:numPr>
-        <w:ind w:leftChars="0"/>
-        <w:rPr>
-          <w:rFonts w:hint="default"/>
-          <w:lang w:val="ru-RU"/>
-        </w:rPr>
-      </w:pPr>
-      <w:r>
-        <w:rPr>
-          <w:rFonts w:hint="default"/>
-          <w:lang w:val="ru-RU"/>
-        </w:rPr>
-        <w:t>activate DB</w:t>
-      </w:r>
-    </w:p>
-    <w:p>
-      <w:pPr>
-        <w:numPr>
-          <w:ilvl w:val="0"/>
-          <w:numId w:val="0"/>
-        </w:numPr>
-        <w:ind w:leftChars="0"/>
-        <w:rPr>
-          <w:rFonts w:hint="default"/>
-          <w:lang w:val="ru-RU"/>
-        </w:rPr>
-      </w:pPr>
-      <w:r>
-        <w:rPr>
-          <w:rFonts w:hint="default"/>
-          <w:lang w:val="ru-RU"/>
-        </w:rPr>
-        <w:t>DB --&gt; Tracking: Полная история</w:t>
-      </w:r>
-    </w:p>
-    <w:p>
-      <w:pPr>
-        <w:numPr>
-          <w:ilvl w:val="0"/>
-          <w:numId w:val="0"/>
-        </w:numPr>
-        <w:ind w:leftChars="0"/>
-        <w:rPr>
-          <w:rFonts w:hint="default"/>
-          <w:lang w:val="ru-RU"/>
-        </w:rPr>
-      </w:pPr>
-      <w:r>
-        <w:rPr>
-          <w:rFonts w:hint="default"/>
-          <w:lang w:val="ru-RU"/>
-        </w:rPr>
-        <w:t>deactivate DB</w:t>
-      </w:r>
-    </w:p>
-    <w:p>
-      <w:pPr>
-        <w:numPr>
-          <w:ilvl w:val="0"/>
-          <w:numId w:val="0"/>
-        </w:numPr>
-        <w:ind w:leftChars="0"/>
-        <w:rPr>
-          <w:rFonts w:hint="default"/>
-          <w:lang w:val="ru-RU"/>
-        </w:rPr>
-      </w:pPr>
-      <w:r>
-        <w:rPr>
-          <w:rFonts w:hint="default"/>
-          <w:lang w:val="ru-RU"/>
-        </w:rPr>
-        <w:t>Tracking --&gt; System: Данные готовы</w:t>
-      </w:r>
-    </w:p>
-    <w:p>
-      <w:pPr>
-        <w:numPr>
-          <w:ilvl w:val="0"/>
-          <w:numId w:val="0"/>
-        </w:numPr>
-        <w:ind w:leftChars="0"/>
-        <w:rPr>
-          <w:rFonts w:hint="default"/>
-          <w:lang w:val="ru-RU"/>
-        </w:rPr>
-      </w:pPr>
-      <w:r>
-        <w:rPr>
-          <w:rFonts w:hint="default"/>
-          <w:lang w:val="ru-RU"/>
-        </w:rPr>
-        <w:t>deactivate Tracking</w:t>
-      </w:r>
-    </w:p>
-    <w:p>
-      <w:pPr>
-        <w:numPr>
-          <w:ilvl w:val="0"/>
-          <w:numId w:val="0"/>
-        </w:numPr>
-        <w:ind w:leftChars="0"/>
-        <w:rPr>
-          <w:rFonts w:hint="default"/>
-          <w:lang w:val="ru-RU"/>
-        </w:rPr>
-      </w:pPr>
-      <w:r>
-        <w:rPr>
-          <w:rFonts w:hint="default"/>
-          <w:lang w:val="ru-RU"/>
-        </w:rPr>
-        <w:t>System --&gt; Логист: Отображение детальной информации</w:t>
-      </w:r>
-    </w:p>
-    <w:p>
-      <w:pPr>
-        <w:numPr>
-          <w:ilvl w:val="0"/>
-          <w:numId w:val="0"/>
-        </w:numPr>
-        <w:ind w:leftChars="0"/>
-        <w:rPr>
-          <w:rFonts w:hint="default"/>
-          <w:lang w:val="ru-RU"/>
-        </w:rPr>
-      </w:pPr>
-      <w:r>
-        <w:rPr>
-          <w:rFonts w:hint="default"/>
-          <w:lang w:val="ru-RU"/>
-        </w:rPr>
-        <w:t>deactivate System</w:t>
-      </w:r>
-    </w:p>
-    <w:p>
-      <w:pPr>
-        <w:numPr>
-          <w:ilvl w:val="0"/>
-          <w:numId w:val="0"/>
-        </w:numPr>
-        <w:ind w:leftChars="0"/>
-      </w:pPr>
-      <w:r>
-        <w:rPr>
-          <w:rFonts w:hint="default"/>
-          <w:lang w:val="ru-RU"/>
-        </w:rPr>
-        <w:t>@enduml</w:t>
-      </w:r>
-    </w:p>
-    <w:p>
-      <w:pPr>
-        <w:numPr>
-          <w:ilvl w:val="0"/>
-          <w:numId w:val="0"/>
-        </w:numPr>
-        <w:ind w:leftChars="0"/>
-        <w:rPr>
-          <w:rFonts w:hint="default"/>
-          <w:lang w:val="ru-RU"/>
-        </w:rPr>
-      </w:pPr>
       <w:bookmarkStart w:id="0" w:name="_GoBack"/>
       <w:bookmarkEnd w:id="0"/>
-      <w:r>
+    </w:p>
+    <w:p>
+      <w:pPr>
+        <w:numPr>
+          <w:ilvl w:val="0"/>
+          <w:numId w:val="0"/>
+        </w:numPr>
+        <w:ind w:leftChars="0"/>
+        <w:rPr>
+          <w:rFonts w:hint="default" w:ascii="Times New Roman" w:hAnsi="Times New Roman" w:cs="Times New Roman"/>
+          <w:lang w:val="ru-RU"/>
+        </w:rPr>
+      </w:pPr>
+      <w:r>
+        <w:rPr>
+          <w:rFonts w:hint="default" w:ascii="Times New Roman" w:hAnsi="Times New Roman" w:cs="Times New Roman"/>
+          <w:lang w:val="ru-RU"/>
+        </w:rPr>
+        <w:t>DB --&gt; Tracking: Список поставок</w:t>
+      </w:r>
+    </w:p>
+    <w:p>
+      <w:pPr>
+        <w:numPr>
+          <w:ilvl w:val="0"/>
+          <w:numId w:val="0"/>
+        </w:numPr>
+        <w:ind w:leftChars="0"/>
+        <w:rPr>
+          <w:rFonts w:hint="default" w:ascii="Times New Roman" w:hAnsi="Times New Roman" w:cs="Times New Roman"/>
+          <w:lang w:val="ru-RU"/>
+        </w:rPr>
+      </w:pPr>
+      <w:r>
+        <w:rPr>
+          <w:rFonts w:hint="default" w:ascii="Times New Roman" w:hAnsi="Times New Roman" w:cs="Times New Roman"/>
+          <w:lang w:val="ru-RU"/>
+        </w:rPr>
+        <w:t>deactivate DB</w:t>
+      </w:r>
+    </w:p>
+    <w:p>
+      <w:pPr>
+        <w:numPr>
+          <w:ilvl w:val="0"/>
+          <w:numId w:val="0"/>
+        </w:numPr>
+        <w:ind w:leftChars="0"/>
+        <w:rPr>
+          <w:rFonts w:hint="default" w:ascii="Times New Roman" w:hAnsi="Times New Roman" w:cs="Times New Roman"/>
+          <w:lang w:val="ru-RU"/>
+        </w:rPr>
+      </w:pPr>
+      <w:r>
+        <w:rPr>
+          <w:rFonts w:hint="default" w:ascii="Times New Roman" w:hAnsi="Times New Roman" w:cs="Times New Roman"/>
+          <w:lang w:val="ru-RU"/>
+        </w:rPr>
+        <w:t>Tracking --&gt; System: Данные получены</w:t>
+      </w:r>
+    </w:p>
+    <w:p>
+      <w:pPr>
+        <w:numPr>
+          <w:ilvl w:val="0"/>
+          <w:numId w:val="0"/>
+        </w:numPr>
+        <w:ind w:leftChars="0"/>
+        <w:rPr>
+          <w:rFonts w:hint="default" w:ascii="Times New Roman" w:hAnsi="Times New Roman" w:cs="Times New Roman"/>
+          <w:lang w:val="ru-RU"/>
+        </w:rPr>
+      </w:pPr>
+      <w:r>
+        <w:rPr>
+          <w:rFonts w:hint="default" w:ascii="Times New Roman" w:hAnsi="Times New Roman" w:cs="Times New Roman"/>
+          <w:lang w:val="ru-RU"/>
+        </w:rPr>
+        <w:t>deactivate Tracking</w:t>
+      </w:r>
+    </w:p>
+    <w:p>
+      <w:pPr>
+        <w:numPr>
+          <w:ilvl w:val="0"/>
+          <w:numId w:val="0"/>
+        </w:numPr>
+        <w:ind w:leftChars="0"/>
+        <w:rPr>
+          <w:rFonts w:hint="default" w:ascii="Times New Roman" w:hAnsi="Times New Roman" w:cs="Times New Roman"/>
+          <w:lang w:val="ru-RU"/>
+        </w:rPr>
+      </w:pPr>
+    </w:p>
+    <w:p>
+      <w:pPr>
+        <w:numPr>
+          <w:ilvl w:val="0"/>
+          <w:numId w:val="0"/>
+        </w:numPr>
+        <w:ind w:leftChars="0"/>
+        <w:rPr>
+          <w:rFonts w:hint="default" w:ascii="Times New Roman" w:hAnsi="Times New Roman" w:cs="Times New Roman"/>
+          <w:lang w:val="ru-RU"/>
+        </w:rPr>
+      </w:pPr>
+      <w:r>
+        <w:rPr>
+          <w:rFonts w:hint="default" w:ascii="Times New Roman" w:hAnsi="Times New Roman" w:cs="Times New Roman"/>
+          <w:lang w:val="ru-RU"/>
+        </w:rPr>
+        <w:t>System -&gt; SupplierData: Обновить статусы поставок</w:t>
+      </w:r>
+    </w:p>
+    <w:p>
+      <w:pPr>
+        <w:numPr>
+          <w:ilvl w:val="0"/>
+          <w:numId w:val="0"/>
+        </w:numPr>
+        <w:ind w:leftChars="0"/>
+        <w:rPr>
+          <w:rFonts w:hint="default" w:ascii="Times New Roman" w:hAnsi="Times New Roman" w:cs="Times New Roman"/>
+          <w:lang w:val="ru-RU"/>
+        </w:rPr>
+      </w:pPr>
+      <w:r>
+        <w:rPr>
+          <w:rFonts w:hint="default" w:ascii="Times New Roman" w:hAnsi="Times New Roman" w:cs="Times New Roman"/>
+          <w:lang w:val="ru-RU"/>
+        </w:rPr>
+        <w:t>activate SupplierData</w:t>
+      </w:r>
+    </w:p>
+    <w:p>
+      <w:pPr>
+        <w:numPr>
+          <w:ilvl w:val="0"/>
+          <w:numId w:val="0"/>
+        </w:numPr>
+        <w:ind w:leftChars="0"/>
+        <w:rPr>
+          <w:rFonts w:hint="default" w:ascii="Times New Roman" w:hAnsi="Times New Roman" w:cs="Times New Roman"/>
+          <w:lang w:val="ru-RU"/>
+        </w:rPr>
+      </w:pPr>
+      <w:r>
+        <w:rPr>
+          <w:rFonts w:hint="default" w:ascii="Times New Roman" w:hAnsi="Times New Roman" w:cs="Times New Roman"/>
+          <w:lang w:val="ru-RU"/>
+        </w:rPr>
+        <w:t>SupplierData -&gt; Supplier: Запрос актуальных статусов</w:t>
+      </w:r>
+    </w:p>
+    <w:p>
+      <w:pPr>
+        <w:numPr>
+          <w:ilvl w:val="0"/>
+          <w:numId w:val="0"/>
+        </w:numPr>
+        <w:ind w:leftChars="0"/>
+        <w:rPr>
+          <w:rFonts w:hint="default" w:ascii="Times New Roman" w:hAnsi="Times New Roman" w:cs="Times New Roman"/>
+          <w:lang w:val="ru-RU"/>
+        </w:rPr>
+      </w:pPr>
+      <w:r>
+        <w:rPr>
+          <w:rFonts w:hint="default" w:ascii="Times New Roman" w:hAnsi="Times New Roman" w:cs="Times New Roman"/>
+          <w:lang w:val="ru-RU"/>
+        </w:rPr>
+        <w:t>activate Supplier</w:t>
+      </w:r>
+    </w:p>
+    <w:p>
+      <w:pPr>
+        <w:numPr>
+          <w:ilvl w:val="0"/>
+          <w:numId w:val="0"/>
+        </w:numPr>
+        <w:ind w:leftChars="0"/>
+        <w:rPr>
+          <w:rFonts w:hint="default" w:ascii="Times New Roman" w:hAnsi="Times New Roman" w:cs="Times New Roman"/>
+          <w:lang w:val="ru-RU"/>
+        </w:rPr>
+      </w:pPr>
+      <w:r>
+        <w:rPr>
+          <w:rFonts w:hint="default" w:ascii="Times New Roman" w:hAnsi="Times New Roman" w:cs="Times New Roman"/>
+          <w:lang w:val="ru-RU"/>
+        </w:rPr>
+        <w:t>Supplier --&gt; SupplierData: Текущие статусы поставок</w:t>
+      </w:r>
+    </w:p>
+    <w:p>
+      <w:pPr>
+        <w:numPr>
+          <w:ilvl w:val="0"/>
+          <w:numId w:val="0"/>
+        </w:numPr>
+        <w:ind w:leftChars="0"/>
+        <w:rPr>
+          <w:rFonts w:hint="default" w:ascii="Times New Roman" w:hAnsi="Times New Roman" w:cs="Times New Roman"/>
+          <w:lang w:val="ru-RU"/>
+        </w:rPr>
+      </w:pPr>
+      <w:r>
+        <w:rPr>
+          <w:rFonts w:hint="default" w:ascii="Times New Roman" w:hAnsi="Times New Roman" w:cs="Times New Roman"/>
+          <w:lang w:val="ru-RU"/>
+        </w:rPr>
+        <w:t>deactivate Supplier</w:t>
+      </w:r>
+    </w:p>
+    <w:p>
+      <w:pPr>
+        <w:numPr>
+          <w:ilvl w:val="0"/>
+          <w:numId w:val="0"/>
+        </w:numPr>
+        <w:ind w:leftChars="0"/>
+        <w:rPr>
+          <w:rFonts w:hint="default" w:ascii="Times New Roman" w:hAnsi="Times New Roman" w:cs="Times New Roman"/>
+          <w:lang w:val="ru-RU"/>
+        </w:rPr>
+      </w:pPr>
+      <w:r>
+        <w:rPr>
+          <w:rFonts w:hint="default" w:ascii="Times New Roman" w:hAnsi="Times New Roman" w:cs="Times New Roman"/>
+          <w:lang w:val="ru-RU"/>
+        </w:rPr>
+        <w:t>SupplierData -&gt; DB: Обновить данные о поставках</w:t>
+      </w:r>
+    </w:p>
+    <w:p>
+      <w:pPr>
+        <w:numPr>
+          <w:ilvl w:val="0"/>
+          <w:numId w:val="0"/>
+        </w:numPr>
+        <w:ind w:leftChars="0"/>
+        <w:rPr>
+          <w:rFonts w:hint="default" w:ascii="Times New Roman" w:hAnsi="Times New Roman" w:cs="Times New Roman"/>
+          <w:lang w:val="ru-RU"/>
+        </w:rPr>
+      </w:pPr>
+      <w:r>
+        <w:rPr>
+          <w:rFonts w:hint="default" w:ascii="Times New Roman" w:hAnsi="Times New Roman" w:cs="Times New Roman"/>
+          <w:lang w:val="ru-RU"/>
+        </w:rPr>
+        <w:t>activate DB</w:t>
+      </w:r>
+    </w:p>
+    <w:p>
+      <w:pPr>
+        <w:numPr>
+          <w:ilvl w:val="0"/>
+          <w:numId w:val="0"/>
+        </w:numPr>
+        <w:ind w:leftChars="0"/>
+        <w:rPr>
+          <w:rFonts w:hint="default" w:ascii="Times New Roman" w:hAnsi="Times New Roman" w:cs="Times New Roman"/>
+          <w:lang w:val="ru-RU"/>
+        </w:rPr>
+      </w:pPr>
+      <w:r>
+        <w:rPr>
+          <w:rFonts w:hint="default" w:ascii="Times New Roman" w:hAnsi="Times New Roman" w:cs="Times New Roman"/>
+          <w:lang w:val="ru-RU"/>
+        </w:rPr>
+        <w:t>DB --&gt; SupplierData: Данные обновлены</w:t>
+      </w:r>
+    </w:p>
+    <w:p>
+      <w:pPr>
+        <w:numPr>
+          <w:ilvl w:val="0"/>
+          <w:numId w:val="0"/>
+        </w:numPr>
+        <w:ind w:leftChars="0"/>
+        <w:rPr>
+          <w:rFonts w:hint="default" w:ascii="Times New Roman" w:hAnsi="Times New Roman" w:cs="Times New Roman"/>
+          <w:lang w:val="ru-RU"/>
+        </w:rPr>
+      </w:pPr>
+      <w:r>
+        <w:rPr>
+          <w:rFonts w:hint="default" w:ascii="Times New Roman" w:hAnsi="Times New Roman" w:cs="Times New Roman"/>
+          <w:lang w:val="ru-RU"/>
+        </w:rPr>
+        <w:t>deactivate DB</w:t>
+      </w:r>
+    </w:p>
+    <w:p>
+      <w:pPr>
+        <w:numPr>
+          <w:ilvl w:val="0"/>
+          <w:numId w:val="0"/>
+        </w:numPr>
+        <w:ind w:leftChars="0"/>
+        <w:rPr>
+          <w:rFonts w:hint="default" w:ascii="Times New Roman" w:hAnsi="Times New Roman" w:cs="Times New Roman"/>
+          <w:lang w:val="ru-RU"/>
+        </w:rPr>
+      </w:pPr>
+      <w:r>
+        <w:rPr>
+          <w:rFonts w:hint="default" w:ascii="Times New Roman" w:hAnsi="Times New Roman" w:cs="Times New Roman"/>
+          <w:lang w:val="ru-RU"/>
+        </w:rPr>
+        <w:t>SupplierData --&gt; System: Статусы обновлены</w:t>
+      </w:r>
+    </w:p>
+    <w:p>
+      <w:pPr>
+        <w:numPr>
+          <w:ilvl w:val="0"/>
+          <w:numId w:val="0"/>
+        </w:numPr>
+        <w:ind w:leftChars="0"/>
+        <w:rPr>
+          <w:rFonts w:hint="default" w:ascii="Times New Roman" w:hAnsi="Times New Roman" w:cs="Times New Roman"/>
+          <w:lang w:val="ru-RU"/>
+        </w:rPr>
+      </w:pPr>
+      <w:r>
+        <w:rPr>
+          <w:rFonts w:hint="default" w:ascii="Times New Roman" w:hAnsi="Times New Roman" w:cs="Times New Roman"/>
+          <w:lang w:val="ru-RU"/>
+        </w:rPr>
+        <w:t>deactivate SupplierData</w:t>
+      </w:r>
+    </w:p>
+    <w:p>
+      <w:pPr>
+        <w:numPr>
+          <w:ilvl w:val="0"/>
+          <w:numId w:val="0"/>
+        </w:numPr>
+        <w:ind w:leftChars="0"/>
+        <w:rPr>
+          <w:rFonts w:hint="default" w:ascii="Times New Roman" w:hAnsi="Times New Roman" w:cs="Times New Roman"/>
+          <w:lang w:val="ru-RU"/>
+        </w:rPr>
+      </w:pPr>
+    </w:p>
+    <w:p>
+      <w:pPr>
+        <w:numPr>
+          <w:ilvl w:val="0"/>
+          <w:numId w:val="0"/>
+        </w:numPr>
+        <w:ind w:leftChars="0"/>
+        <w:rPr>
+          <w:rFonts w:hint="default" w:ascii="Times New Roman" w:hAnsi="Times New Roman" w:cs="Times New Roman"/>
+          <w:lang w:val="ru-RU"/>
+        </w:rPr>
+      </w:pPr>
+      <w:r>
+        <w:rPr>
+          <w:rFonts w:hint="default" w:ascii="Times New Roman" w:hAnsi="Times New Roman" w:cs="Times New Roman"/>
+          <w:lang w:val="ru-RU"/>
+        </w:rPr>
+        <w:t>System --&gt; Логист: Показать статусы поставок</w:t>
+      </w:r>
+    </w:p>
+    <w:p>
+      <w:pPr>
+        <w:numPr>
+          <w:ilvl w:val="0"/>
+          <w:numId w:val="0"/>
+        </w:numPr>
+        <w:ind w:leftChars="0"/>
+        <w:rPr>
+          <w:rFonts w:hint="default" w:ascii="Times New Roman" w:hAnsi="Times New Roman" w:cs="Times New Roman"/>
+          <w:lang w:val="ru-RU"/>
+        </w:rPr>
+      </w:pPr>
+    </w:p>
+    <w:p>
+      <w:pPr>
+        <w:numPr>
+          <w:ilvl w:val="0"/>
+          <w:numId w:val="0"/>
+        </w:numPr>
+        <w:ind w:leftChars="0"/>
+        <w:rPr>
+          <w:rFonts w:hint="default" w:ascii="Times New Roman" w:hAnsi="Times New Roman" w:cs="Times New Roman"/>
+          <w:lang w:val="ru-RU"/>
+        </w:rPr>
+      </w:pPr>
+      <w:r>
+        <w:rPr>
+          <w:rFonts w:hint="default" w:ascii="Times New Roman" w:hAnsi="Times New Roman" w:cs="Times New Roman"/>
+          <w:lang w:val="ru-RU"/>
+        </w:rPr>
+        <w:t>Логист -&gt; System: Запрос деталей по конкретной поставке</w:t>
+      </w:r>
+    </w:p>
+    <w:p>
+      <w:pPr>
+        <w:numPr>
+          <w:ilvl w:val="0"/>
+          <w:numId w:val="0"/>
+        </w:numPr>
+        <w:ind w:leftChars="0"/>
+        <w:rPr>
+          <w:rFonts w:hint="default" w:ascii="Times New Roman" w:hAnsi="Times New Roman" w:cs="Times New Roman"/>
+          <w:lang w:val="ru-RU"/>
+        </w:rPr>
+      </w:pPr>
+      <w:r>
+        <w:rPr>
+          <w:rFonts w:hint="default" w:ascii="Times New Roman" w:hAnsi="Times New Roman" w:cs="Times New Roman"/>
+          <w:lang w:val="ru-RU"/>
+        </w:rPr>
+        <w:t>System -&gt; Tracking: Получить детальную информацию</w:t>
+      </w:r>
+    </w:p>
+    <w:p>
+      <w:pPr>
+        <w:numPr>
+          <w:ilvl w:val="0"/>
+          <w:numId w:val="0"/>
+        </w:numPr>
+        <w:ind w:leftChars="0"/>
+        <w:rPr>
+          <w:rFonts w:hint="default" w:ascii="Times New Roman" w:hAnsi="Times New Roman" w:cs="Times New Roman"/>
+          <w:lang w:val="ru-RU"/>
+        </w:rPr>
+      </w:pPr>
+      <w:r>
+        <w:rPr>
+          <w:rFonts w:hint="default" w:ascii="Times New Roman" w:hAnsi="Times New Roman" w:cs="Times New Roman"/>
+          <w:lang w:val="ru-RU"/>
+        </w:rPr>
+        <w:t>activate Tracking</w:t>
+      </w:r>
+    </w:p>
+    <w:p>
+      <w:pPr>
+        <w:numPr>
+          <w:ilvl w:val="0"/>
+          <w:numId w:val="0"/>
+        </w:numPr>
+        <w:ind w:leftChars="0"/>
+        <w:rPr>
+          <w:rFonts w:hint="default" w:ascii="Times New Roman" w:hAnsi="Times New Roman" w:cs="Times New Roman"/>
+          <w:lang w:val="ru-RU"/>
+        </w:rPr>
+      </w:pPr>
+      <w:r>
+        <w:rPr>
+          <w:rFonts w:hint="default" w:ascii="Times New Roman" w:hAnsi="Times New Roman" w:cs="Times New Roman"/>
+          <w:lang w:val="ru-RU"/>
+        </w:rPr>
+        <w:t>Tracking -&gt; DB: Запрос истории поставки</w:t>
+      </w:r>
+    </w:p>
+    <w:p>
+      <w:pPr>
+        <w:numPr>
+          <w:ilvl w:val="0"/>
+          <w:numId w:val="0"/>
+        </w:numPr>
+        <w:ind w:leftChars="0"/>
+        <w:rPr>
+          <w:rFonts w:hint="default" w:ascii="Times New Roman" w:hAnsi="Times New Roman" w:cs="Times New Roman"/>
+          <w:lang w:val="ru-RU"/>
+        </w:rPr>
+      </w:pPr>
+      <w:r>
+        <w:rPr>
+          <w:rFonts w:hint="default" w:ascii="Times New Roman" w:hAnsi="Times New Roman" w:cs="Times New Roman"/>
+          <w:lang w:val="ru-RU"/>
+        </w:rPr>
+        <w:t>activate DB</w:t>
+      </w:r>
+    </w:p>
+    <w:p>
+      <w:pPr>
+        <w:numPr>
+          <w:ilvl w:val="0"/>
+          <w:numId w:val="0"/>
+        </w:numPr>
+        <w:ind w:leftChars="0"/>
+        <w:rPr>
+          <w:rFonts w:hint="default" w:ascii="Times New Roman" w:hAnsi="Times New Roman" w:cs="Times New Roman"/>
+          <w:lang w:val="ru-RU"/>
+        </w:rPr>
+      </w:pPr>
+      <w:r>
+        <w:rPr>
+          <w:rFonts w:hint="default" w:ascii="Times New Roman" w:hAnsi="Times New Roman" w:cs="Times New Roman"/>
+          <w:lang w:val="ru-RU"/>
+        </w:rPr>
+        <w:t>DB --&gt; Tracking: Полная история</w:t>
+      </w:r>
+    </w:p>
+    <w:p>
+      <w:pPr>
+        <w:numPr>
+          <w:ilvl w:val="0"/>
+          <w:numId w:val="0"/>
+        </w:numPr>
+        <w:ind w:leftChars="0"/>
+        <w:rPr>
+          <w:rFonts w:hint="default" w:ascii="Times New Roman" w:hAnsi="Times New Roman" w:cs="Times New Roman"/>
+          <w:lang w:val="ru-RU"/>
+        </w:rPr>
+      </w:pPr>
+      <w:r>
+        <w:rPr>
+          <w:rFonts w:hint="default" w:ascii="Times New Roman" w:hAnsi="Times New Roman" w:cs="Times New Roman"/>
+          <w:lang w:val="ru-RU"/>
+        </w:rPr>
+        <w:t>deactivate DB</w:t>
+      </w:r>
+    </w:p>
+    <w:p>
+      <w:pPr>
+        <w:numPr>
+          <w:ilvl w:val="0"/>
+          <w:numId w:val="0"/>
+        </w:numPr>
+        <w:ind w:leftChars="0"/>
+        <w:rPr>
+          <w:rFonts w:hint="default" w:ascii="Times New Roman" w:hAnsi="Times New Roman" w:cs="Times New Roman"/>
+          <w:lang w:val="ru-RU"/>
+        </w:rPr>
+      </w:pPr>
+      <w:r>
+        <w:rPr>
+          <w:rFonts w:hint="default" w:ascii="Times New Roman" w:hAnsi="Times New Roman" w:cs="Times New Roman"/>
+          <w:lang w:val="ru-RU"/>
+        </w:rPr>
+        <w:t>Tracking --&gt; System: Данные готовы</w:t>
+      </w:r>
+    </w:p>
+    <w:p>
+      <w:pPr>
+        <w:numPr>
+          <w:ilvl w:val="0"/>
+          <w:numId w:val="0"/>
+        </w:numPr>
+        <w:ind w:leftChars="0"/>
+        <w:rPr>
+          <w:rFonts w:hint="default" w:ascii="Times New Roman" w:hAnsi="Times New Roman" w:cs="Times New Roman"/>
+          <w:lang w:val="ru-RU"/>
+        </w:rPr>
+      </w:pPr>
+      <w:r>
+        <w:rPr>
+          <w:rFonts w:hint="default" w:ascii="Times New Roman" w:hAnsi="Times New Roman" w:cs="Times New Roman"/>
+          <w:lang w:val="ru-RU"/>
+        </w:rPr>
+        <w:t>deactivate Tracking</w:t>
+      </w:r>
+    </w:p>
+    <w:p>
+      <w:pPr>
+        <w:numPr>
+          <w:ilvl w:val="0"/>
+          <w:numId w:val="0"/>
+        </w:numPr>
+        <w:ind w:leftChars="0"/>
+        <w:rPr>
+          <w:rFonts w:hint="default" w:ascii="Times New Roman" w:hAnsi="Times New Roman" w:cs="Times New Roman"/>
+          <w:lang w:val="ru-RU"/>
+        </w:rPr>
+      </w:pPr>
+      <w:r>
+        <w:rPr>
+          <w:rFonts w:hint="default" w:ascii="Times New Roman" w:hAnsi="Times New Roman" w:cs="Times New Roman"/>
+          <w:lang w:val="ru-RU"/>
+        </w:rPr>
+        <w:t>System --&gt; Логист: Отображение детальной информации</w:t>
+      </w:r>
+    </w:p>
+    <w:p>
+      <w:pPr>
+        <w:numPr>
+          <w:ilvl w:val="0"/>
+          <w:numId w:val="0"/>
+        </w:numPr>
+        <w:ind w:leftChars="0"/>
+        <w:rPr>
+          <w:rFonts w:hint="default" w:ascii="Times New Roman" w:hAnsi="Times New Roman" w:cs="Times New Roman"/>
+          <w:lang w:val="ru-RU"/>
+        </w:rPr>
+      </w:pPr>
+      <w:r>
+        <w:rPr>
+          <w:rFonts w:hint="default" w:ascii="Times New Roman" w:hAnsi="Times New Roman" w:cs="Times New Roman"/>
+          <w:lang w:val="ru-RU"/>
+        </w:rPr>
+        <w:t>deactivate System</w:t>
+      </w:r>
+    </w:p>
+    <w:p>
+      <w:pPr>
+        <w:numPr>
+          <w:ilvl w:val="0"/>
+          <w:numId w:val="0"/>
+        </w:numPr>
+        <w:ind w:leftChars="0"/>
+        <w:rPr>
+          <w:rFonts w:hint="default" w:ascii="Times New Roman" w:hAnsi="Times New Roman" w:cs="Times New Roman"/>
+        </w:rPr>
+      </w:pPr>
+      <w:r>
+        <w:rPr>
+          <w:rFonts w:hint="default" w:ascii="Times New Roman" w:hAnsi="Times New Roman" w:cs="Times New Roman"/>
+          <w:lang w:val="ru-RU"/>
+        </w:rPr>
+        <w:t>@enduml</w:t>
+      </w:r>
+    </w:p>
+    <w:p>
+      <w:pPr>
+        <w:numPr>
+          <w:ilvl w:val="0"/>
+          <w:numId w:val="0"/>
+        </w:numPr>
+        <w:ind w:leftChars="0"/>
+        <w:rPr>
+          <w:rFonts w:hint="default" w:ascii="Times New Roman" w:hAnsi="Times New Roman" w:cs="Times New Roman"/>
+          <w:lang w:val="ru-RU"/>
+        </w:rPr>
+      </w:pPr>
+      <w:r>
+        <w:rPr>
+          <w:rFonts w:hint="default" w:ascii="Times New Roman" w:hAnsi="Times New Roman" w:cs="Times New Roman"/>
+        </w:rPr>
         <w:drawing>
           <wp:inline distT="0" distB="0" distL="114300" distR="114300">
             <wp:extent cx="5270500" cy="3485515"/>
